--- a/public/template/PHULUCDOWN.docx
+++ b/public/template/PHULUCDOWN.docx
@@ -20,34 +20,38 @@
         <mc:AlternateContent>
           <mc:Choice Requires="wpg">
             <w:drawing>
-              <wp:anchor distT="0" distB="0" distL="114300" distR="114300" simplePos="0" relativeHeight="251659264" behindDoc="0" locked="0" layoutInCell="1" allowOverlap="1" wp14:anchorId="02DA26CC" wp14:editId="00970FED">
+              <wp:anchor distT="0" distB="0" distL="114300" distR="114300" simplePos="0" relativeHeight="251659264" behindDoc="0" locked="0" layoutInCell="1" allowOverlap="1" wp14:anchorId="250D9894" wp14:editId="1E12B41D">
                 <wp:simplePos x="0" y="0"/>
                 <wp:positionH relativeFrom="column">
-                  <wp:posOffset>-53340</wp:posOffset>
+                  <wp:posOffset>120650</wp:posOffset>
                 </wp:positionH>
                 <wp:positionV relativeFrom="paragraph">
-                  <wp:posOffset>-70917</wp:posOffset>
+                  <wp:posOffset>-80795</wp:posOffset>
                 </wp:positionV>
-                <wp:extent cx="6593719" cy="408562"/>
+                <wp:extent cx="6233160" cy="598170"/>
                 <wp:effectExtent l="0" t="0" r="0" b="0"/>
                 <wp:wrapNone/>
-                <wp:docPr id="8" name="Group 8"/>
-                <wp:cNvGraphicFramePr/>
+                <wp:docPr id="1" name="Group 1"/>
+                <wp:cNvGraphicFramePr>
+                  <a:graphicFrameLocks xmlns:a="http://schemas.openxmlformats.org/drawingml/2006/main"/>
+                </wp:cNvGraphicFramePr>
                 <a:graphic xmlns:a="http://schemas.openxmlformats.org/drawingml/2006/main">
                   <a:graphicData uri="http://schemas.microsoft.com/office/word/2010/wordprocessingGroup">
                     <wpg:wgp>
-                      <wpg:cNvGrpSpPr/>
+                      <wpg:cNvGrpSpPr>
+                        <a:grpSpLocks/>
+                      </wpg:cNvGrpSpPr>
                       <wpg:grpSpPr>
                         <a:xfrm>
                           <a:off x="0" y="0"/>
-                          <a:ext cx="6593719" cy="408562"/>
-                          <a:chOff x="518226" y="1"/>
-                          <a:chExt cx="6593719" cy="408562"/>
+                          <a:ext cx="6233160" cy="598170"/>
+                          <a:chOff x="569742" y="0"/>
+                          <a:chExt cx="6233110" cy="597877"/>
                         </a:xfrm>
                       </wpg:grpSpPr>
                       <pic:pic xmlns:pic="http://schemas.openxmlformats.org/drawingml/2006/picture">
                         <pic:nvPicPr>
-                          <pic:cNvPr id="9" name="Picture 9"/>
+                          <pic:cNvPr id="2" name="Picture 9"/>
                           <pic:cNvPicPr>
                             <a:picLocks noChangeAspect="1"/>
                           </pic:cNvPicPr>
@@ -66,7 +70,7 @@
                         </pic:blipFill>
                         <pic:spPr>
                           <a:xfrm>
-                            <a:off x="4712280" y="84264"/>
+                            <a:off x="4403187" y="84264"/>
                             <a:ext cx="2399665" cy="162114"/>
                           </a:xfrm>
                           <a:prstGeom prst="rect">
@@ -75,12 +79,12 @@
                         </pic:spPr>
                       </pic:pic>
                       <wps:wsp>
-                        <wps:cNvPr id="10" name="Text Box 10"/>
+                        <wps:cNvPr id="3" name="Text Box 10"/>
                         <wps:cNvSpPr txBox="1"/>
                         <wps:spPr>
                           <a:xfrm>
-                            <a:off x="518226" y="1"/>
-                            <a:ext cx="1844525" cy="408562"/>
+                            <a:off x="569742" y="0"/>
+                            <a:ext cx="3390314" cy="597877"/>
                           </a:xfrm>
                           <a:prstGeom prst="rect">
                             <a:avLst/>
@@ -96,14 +100,30 @@
                               <w:pPr>
                                 <w:jc w:val="center"/>
                                 <w:rPr>
-                                  <w:rFonts w:ascii="Hyundai Sans Text" w:hAnsi="Hyundai Sans Text"/>
                                   <w:b/>
+                                  <w:sz w:val="22"/>
                                 </w:rPr>
                               </w:pPr>
                               <w:r>
                                 <w:rPr>
-                                  <w:rFonts w:ascii="Hyundai Sans Text" w:hAnsi="Hyundai Sans Text"/>
                                   <w:b/>
+                                  <w:sz w:val="22"/>
+                                </w:rPr>
+                                <w:t>CÔNG TY TNHH TM VÀ DV Ô TÔ PHÚC ANH</w:t>
+                              </w:r>
+                            </w:p>
+                            <w:p>
+                              <w:pPr>
+                                <w:jc w:val="center"/>
+                                <w:rPr>
+                                  <w:b/>
+                                  <w:sz w:val="22"/>
+                                </w:rPr>
+                              </w:pPr>
+                              <w:r>
+                                <w:rPr>
+                                  <w:b/>
+                                  <w:sz w:val="22"/>
                                 </w:rPr>
                                 <w:t>HYUNDAI AN GIANG</w:t>
                               </w:r>
@@ -123,7 +143,7 @@
                 <wp14:sizeRelH relativeFrom="margin">
                   <wp14:pctWidth>0</wp14:pctWidth>
                 </wp14:sizeRelH>
-                <wp14:sizeRelV relativeFrom="margin">
+                <wp14:sizeRelV relativeFrom="page">
                   <wp14:pctHeight>0</wp14:pctHeight>
                 </wp14:sizeRelV>
               </wp:anchor>
@@ -131,7 +151,7 @@
           </mc:Choice>
           <mc:Fallback>
             <w:pict>
-              <v:group id="Group 8" o:spid="_x0000_s1026" style="position:absolute;left:0;text-align:left;margin-left:-4.2pt;margin-top:-5.6pt;width:519.2pt;height:32.15pt;z-index:251659264;mso-width-relative:margin;mso-height-relative:margin" coordorigin="5182" coordsize="65937,4085" o:gfxdata="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">
+              <v:group id="Group 1" o:spid="_x0000_s1026" style="position:absolute;left:0;text-align:left;margin-left:9.5pt;margin-top:-6.35pt;width:490.8pt;height:47.1pt;z-index:251659264;mso-width-relative:margin" coordorigin="5697" coordsize="62331,5978" o:gfxdata="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">
                 <v:shapetype id="_x0000_t75" coordsize="21600,21600" o:spt="75" o:preferrelative="t" path="m@4@5l@4@11@9@11@9@5xe" filled="f" stroked="f">
                   <v:stroke joinstyle="miter"/>
                   <v:formulas>
@@ -151,7 +171,7 @@
                   <v:path o:extrusionok="f" gradientshapeok="t" o:connecttype="rect"/>
                   <o:lock v:ext="edit" aspectratio="t"/>
                 </v:shapetype>
-                <v:shape id="Picture 9" o:spid="_x0000_s1027" type="#_x0000_t75" style="position:absolute;left:47122;top:842;width:23997;height:1621;visibility:visible;mso-wrap-style:square" o:gfxdata="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">
+                <v:shape id="Picture 9" o:spid="_x0000_s1027" type="#_x0000_t75" style="position:absolute;left:44031;top:842;width:23997;height:1621;visibility:visible;mso-wrap-style:square" o:gfxdata="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">
                   <v:imagedata r:id="rId10" o:title=""/>
                   <v:path arrowok="t"/>
                 </v:shape>
@@ -159,21 +179,37 @@
                   <v:stroke joinstyle="miter"/>
                   <v:path gradientshapeok="t" o:connecttype="rect"/>
                 </v:shapetype>
-                <v:shape id="Text Box 10" o:spid="_x0000_s1028" type="#_x0000_t202" style="position:absolute;left:5182;width:18445;height:4085;visibility:visible;mso-wrap-style:square;v-text-anchor:top" o:gfxdata="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" filled="f" stroked="f" strokeweight=".5pt">
+                <v:shape id="Text Box 10" o:spid="_x0000_s1028" type="#_x0000_t202" style="position:absolute;left:5697;width:33903;height:5978;visibility:visible;mso-wrap-style:square;v-text-anchor:top" o:gfxdata="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" filled="f" stroked="f" strokeweight=".5pt">
                   <v:textbox>
                     <w:txbxContent>
                       <w:p>
                         <w:pPr>
                           <w:jc w:val="center"/>
                           <w:rPr>
-                            <w:rFonts w:ascii="Hyundai Sans Text" w:hAnsi="Hyundai Sans Text"/>
                             <w:b/>
+                            <w:sz w:val="22"/>
                           </w:rPr>
                         </w:pPr>
                         <w:r>
                           <w:rPr>
-                            <w:rFonts w:ascii="Hyundai Sans Text" w:hAnsi="Hyundai Sans Text"/>
                             <w:b/>
+                            <w:sz w:val="22"/>
+                          </w:rPr>
+                          <w:t>CÔNG TY TNHH TM VÀ DV Ô TÔ PHÚC ANH</w:t>
+                        </w:r>
+                      </w:p>
+                      <w:p>
+                        <w:pPr>
+                          <w:jc w:val="center"/>
+                          <w:rPr>
+                            <w:b/>
+                            <w:sz w:val="22"/>
+                          </w:rPr>
+                        </w:pPr>
+                        <w:r>
+                          <w:rPr>
+                            <w:b/>
+                            <w:sz w:val="22"/>
                           </w:rPr>
                           <w:t>HYUNDAI AN GIANG</w:t>
                         </w:r>
@@ -385,8 +421,10 @@
           <w:sz w:val="22"/>
           <w:szCs w:val="22"/>
         </w:rPr>
-        <w:t>HAGI-05/HDMB-PA</w:t>
-      </w:r>
+        <w:t>HAGI-04/HDMB-PA</w:t>
+      </w:r>
+      <w:bookmarkStart w:id="0" w:name="_GoBack"/>
+      <w:bookmarkEnd w:id="0"/>
     </w:p>
     <w:p>
       <w:pPr>
@@ -505,7 +543,7 @@
           <w:sz w:val="22"/>
           <w:szCs w:val="22"/>
         </w:rPr>
-        <w:t>HAGI-05/HDMB-PA</w:t>
+        <w:t>HAGI-04/HDMB-PA</w:t>
       </w:r>
       <w:r>
         <w:rPr>
@@ -1938,7 +1976,7 @@
           <w:szCs w:val="22"/>
         </w:rPr>
         <w:tab/>
-        <w:t xml:space="preserve">:  </w:t>
+        <w:t xml:space="preserve">: </w:t>
       </w:r>
       <w:r>
         <w:rPr>
@@ -2221,7 +2259,7 @@
           <w:sz w:val="22"/>
           <w:szCs w:val="22"/>
         </w:rPr>
-        <w:tab/>
+        <w:t xml:space="preserve"> </w:t>
       </w:r>
       <w:r>
         <w:rPr>
@@ -2412,7 +2450,7 @@
           <w:sz w:val="22"/>
           <w:szCs w:val="22"/>
         </w:rPr>
-        <w:t>Công ty may Đức Thành 2</w:t>
+        <w:t>Nguyễn Triều Tiên</w:t>
       </w:r>
     </w:p>
     <w:p>
@@ -2497,7 +2535,7 @@
           <w:szCs w:val="22"/>
           <w:lang w:val="vi-VN"/>
         </w:rPr>
-        <w:t>An Giang</w:t>
+        <w:t>Long Xuyên</w:t>
       </w:r>
     </w:p>
     <w:p>
@@ -2613,7 +2651,7 @@
           <w:sz w:val="22"/>
           <w:szCs w:val="22"/>
         </w:rPr>
-        <w:t>0289821321</w:t>
+        <w:t>0981231223</w:t>
       </w:r>
     </w:p>
     <w:p>
@@ -2681,7 +2719,7 @@
           <w:szCs w:val="22"/>
           <w:lang w:val="vi-VN"/>
         </w:rPr>
-        <w:t/>
+        <w:t>341 231 321</w:t>
       </w:r>
       <w:r>
         <w:rPr>
@@ -2761,7 +2799,7 @@
           <w:szCs w:val="22"/>
           <w:lang w:val="vi-VN"/>
         </w:rPr>
-        <w:t/>
+        <w:t>01-01-2021</w:t>
       </w:r>
       <w:r>
         <w:rPr>
@@ -2816,7 +2854,7 @@
           <w:szCs w:val="22"/>
           <w:lang w:val="vi-VN"/>
         </w:rPr>
-        <w:t/>
+        <w:t>CA. An Giang</w:t>
       </w:r>
     </w:p>
     <w:p>
@@ -2889,7 +2927,7 @@
           <w:sz w:val="22"/>
           <w:szCs w:val="22"/>
         </w:rPr>
-        <w:t/>
+        <w:t>01-01-2000</w:t>
       </w:r>
     </w:p>
     <w:p>
@@ -2976,7 +3014,7 @@
           <w:szCs w:val="22"/>
           <w:lang w:val="vi-VN"/>
         </w:rPr>
-        <w:t>Công ty may Đức Thành 2 làm đại diện</w:t>
+        <w:t>Nguyễn Triều Tiên làm đại diện</w:t>
       </w:r>
     </w:p>
     <w:p>
@@ -3121,7 +3159,7 @@
                 <w:b/>
                 <w:szCs w:val="22"/>
               </w:rPr>
-              <w:t>ELANTRA 1.6 AT 1.8MT CKD</w:t>
+              <w:t>ACCENT MT BASE 1.5MT CKD</w:t>
             </w:r>
           </w:p>
         </w:tc>
@@ -3315,22 +3353,20 @@
                 <w:szCs w:val="22"/>
               </w:rPr>
               <w:t>
-                Đăng ký xe
+                Đăng kiểm
                 <w:br/>
-                Trước bạ
+                Phí đăng ký
                 <w:br/>
-                Đăng kiểm
+                Bảo hiểm vật chất thân xe
+                <w:br/>
+                Bảo hiểm TNDS
                 <w:br/>
                 Phí đường bộ
                 <w:br/>
-                Bảo hiểm thân xe
-                <w:br/>
-                Bảo hiểm TNDS
+                Phí trước bạ
                 <w:br/>
               </w:t>
             </w:r>
-            <w:bookmarkStart w:id="0" w:name="_GoBack"/>
-            <w:bookmarkEnd w:id="0"/>
           </w:p>
         </w:tc>
         <w:tc>
@@ -3371,15 +3407,15 @@
               <w:t>
                 2,500,000
                 <w:br/>
-                15,250,000
+                500,000
                 <w:br/>
-                1,560,000
+                3,425,000
+                <w:br/>
+                25,000,000
                 <w:br/>
                 1,500,000
                 <w:br/>
-                2,500,000
-                <w:br/>
-                3,560,000
+                15,250,000
                 <w:br/>
               </w:t>
             </w:r>
@@ -3453,7 +3489,7 @@
                 <w:b/>
                 <w:szCs w:val="22"/>
               </w:rPr>
-              <w:t>26,870,000</w:t>
+              <w:t>48,175,000</w:t>
             </w:r>
           </w:p>
         </w:tc>
@@ -3512,7 +3548,7 @@
                 <w:i/>
                 <w:szCs w:val="22"/>
               </w:rPr>
-              <w:t>hai mươi sáu triệu tám trăm  bảy mươi nghìn</w:t>
+              <w:t>bốn mươi tám triệu một trăm  bảy mươi năm nghìn</w:t>
             </w:r>
           </w:p>
         </w:tc>
@@ -5284,7 +5320,7 @@
 </file>
 
 <file path=customXml/itemProps1.xml><?xml version="1.0" encoding="utf-8"?>
-<ds:datastoreItem xmlns:ds="http://schemas.openxmlformats.org/officeDocument/2006/customXml" ds:itemID="{F2F59EC9-3227-4FC7-B562-A9BA66F5C519}">
+<ds:datastoreItem xmlns:ds="http://schemas.openxmlformats.org/officeDocument/2006/customXml" ds:itemID="{BA3F065A-13C5-44CD-A920-4627CD527A2B}">
   <ds:schemaRefs>
     <ds:schemaRef ds:uri="http://schemas.openxmlformats.org/officeDocument/2006/bibliography"/>
   </ds:schemaRefs>

--- a/public/template/PHULUCDOWN.docx
+++ b/public/template/PHULUCDOWN.docx
@@ -421,7 +421,7 @@
           <w:sz w:val="22"/>
           <w:szCs w:val="22"/>
         </w:rPr>
-        <w:t>HAGI-04/HDMB-PA</w:t>
+        <w:t>HAGI-09/HDMB-PA</w:t>
       </w:r>
       <w:bookmarkStart w:id="0" w:name="_GoBack"/>
       <w:bookmarkEnd w:id="0"/>
@@ -543,7 +543,7 @@
           <w:sz w:val="22"/>
           <w:szCs w:val="22"/>
         </w:rPr>
-        <w:t>HAGI-04/HDMB-PA</w:t>
+        <w:t>HAGI-09/HDMB-PA</w:t>
       </w:r>
       <w:r>
         <w:rPr>
@@ -623,7 +623,7 @@
           <w:sz w:val="22"/>
           <w:szCs w:val="22"/>
         </w:rPr>
-        <w:t xml:space="preserve"> 15 </w:t>
+        <w:t xml:space="preserve"> 26 </w:t>
       </w:r>
       <w:r>
         <w:rPr>
@@ -718,7 +718,7 @@
           <w:sz w:val="22"/>
           <w:szCs w:val="22"/>
         </w:rPr>
-        <w:t xml:space="preserve"> 15 </w:t>
+        <w:t xml:space="preserve"> 26 </w:t>
       </w:r>
       <w:r>
         <w:rPr>
@@ -2450,7 +2450,7 @@
           <w:sz w:val="22"/>
           <w:szCs w:val="22"/>
         </w:rPr>
-        <w:t>Nguyễn Triều Tiên</w:t>
+        <w:t>Nguyễn Văn A</w:t>
       </w:r>
     </w:p>
     <w:p>
@@ -2535,7 +2535,7 @@
           <w:szCs w:val="22"/>
           <w:lang w:val="vi-VN"/>
         </w:rPr>
-        <w:t>Long Xuyên</w:t>
+        <w:t>An Giang</w:t>
       </w:r>
     </w:p>
     <w:p>
@@ -2651,7 +2651,7 @@
           <w:sz w:val="22"/>
           <w:szCs w:val="22"/>
         </w:rPr>
-        <w:t>0981231223</w:t>
+        <w:t>0897832121</w:t>
       </w:r>
     </w:p>
     <w:p>
@@ -2719,7 +2719,7 @@
           <w:szCs w:val="22"/>
           <w:lang w:val="vi-VN"/>
         </w:rPr>
-        <w:t>341 231 321</w:t>
+        <w:t>321 213 213</w:t>
       </w:r>
       <w:r>
         <w:rPr>
@@ -2799,7 +2799,7 @@
           <w:szCs w:val="22"/>
           <w:lang w:val="vi-VN"/>
         </w:rPr>
-        <w:t>01-01-2021</w:t>
+        <w:t>01-01-2000</w:t>
       </w:r>
       <w:r>
         <w:rPr>
@@ -2854,7 +2854,7 @@
           <w:szCs w:val="22"/>
           <w:lang w:val="vi-VN"/>
         </w:rPr>
-        <w:t>CA. An Giang</w:t>
+        <w:t>An Giang</w:t>
       </w:r>
     </w:p>
     <w:p>
@@ -2927,7 +2927,7 @@
           <w:sz w:val="22"/>
           <w:szCs w:val="22"/>
         </w:rPr>
-        <w:t>01-01-2000</w:t>
+        <w:t>01-02-2000</w:t>
       </w:r>
     </w:p>
     <w:p>
@@ -3014,7 +3014,7 @@
           <w:szCs w:val="22"/>
           <w:lang w:val="vi-VN"/>
         </w:rPr>
-        <w:t>Nguyễn Triều Tiên làm đại diện</w:t>
+        <w:t>Nguyễn Văn A làm đại diện</w:t>
       </w:r>
     </w:p>
     <w:p>
@@ -3159,7 +3159,7 @@
                 <w:b/>
                 <w:szCs w:val="22"/>
               </w:rPr>
-              <w:t>ACCENT MT BASE 1.5MT CKD</w:t>
+              <w:t>ACCENT AT 16 2021 1.2MT CKD</w:t>
             </w:r>
           </w:p>
         </w:tc>
@@ -3317,20 +3317,7 @@
                 <w:rFonts w:ascii="Hyundai Sans Text" w:hAnsi="Hyundai Sans Text" w:cs="Arial"/>
                 <w:szCs w:val="22"/>
               </w:rPr>
-              <w:t>
-                1
-                <w:br/>
-                2
-                <w:br/>
-                3
-                <w:br/>
-                4
-                <w:br/>
-                5
-                <w:br/>
-                6
-                <w:br/>
-              </w:t>
+              <w:t/>
             </w:r>
           </w:p>
         </w:tc>
@@ -3352,20 +3339,7 @@
                 <w:rFonts w:ascii="Hyundai Sans Text" w:hAnsi="Hyundai Sans Text" w:cs="Arial"/>
                 <w:szCs w:val="22"/>
               </w:rPr>
-              <w:t>
-                Đăng kiểm
-                <w:br/>
-                Phí đăng ký
-                <w:br/>
-                Bảo hiểm vật chất thân xe
-                <w:br/>
-                Bảo hiểm TNDS
-                <w:br/>
-                Phí đường bộ
-                <w:br/>
-                Phí trước bạ
-                <w:br/>
-              </w:t>
+              <w:t/>
             </w:r>
           </w:p>
         </w:tc>
@@ -3404,20 +3378,7 @@
                 <w:rFonts w:ascii="Hyundai Sans Text" w:hAnsi="Hyundai Sans Text" w:cs="Arial"/>
                 <w:szCs w:val="22"/>
               </w:rPr>
-              <w:t>
-                2,500,000
-                <w:br/>
-                500,000
-                <w:br/>
-                3,425,000
-                <w:br/>
-                25,000,000
-                <w:br/>
-                1,500,000
-                <w:br/>
-                15,250,000
-                <w:br/>
-              </w:t>
+              <w:t/>
             </w:r>
           </w:p>
         </w:tc>
@@ -3489,7 +3450,7 @@
                 <w:b/>
                 <w:szCs w:val="22"/>
               </w:rPr>
-              <w:t>48,175,000</w:t>
+              <w:t>0</w:t>
             </w:r>
           </w:p>
         </w:tc>
@@ -3548,7 +3509,7 @@
                 <w:i/>
                 <w:szCs w:val="22"/>
               </w:rPr>
-              <w:t>bốn mươi tám triệu một trăm  bảy mươi năm nghìn</w:t>
+              <w:t>không</w:t>
             </w:r>
           </w:p>
         </w:tc>

--- a/public/template/PHULUCDOWN.docx
+++ b/public/template/PHULUCDOWN.docx
@@ -421,7 +421,7 @@
           <w:sz w:val="22"/>
           <w:szCs w:val="22"/>
         </w:rPr>
-        <w:t>HAGI-09/HDMB-PA</w:t>
+        <w:t>HAGI/08/ACC/HĐMB-PA</w:t>
       </w:r>
       <w:bookmarkStart w:id="0" w:name="_GoBack"/>
       <w:bookmarkEnd w:id="0"/>
@@ -543,7 +543,7 @@
           <w:sz w:val="22"/>
           <w:szCs w:val="22"/>
         </w:rPr>
-        <w:t>HAGI-09/HDMB-PA</w:t>
+        <w:t>HAGI/08/ACC/HĐMB-PA</w:t>
       </w:r>
       <w:r>
         <w:rPr>
@@ -623,7 +623,7 @@
           <w:sz w:val="22"/>
           <w:szCs w:val="22"/>
         </w:rPr>
-        <w:t xml:space="preserve"> 26 </w:t>
+        <w:t xml:space="preserve"> 11 </w:t>
       </w:r>
       <w:r>
         <w:rPr>
@@ -647,7 +647,7 @@
           <w:sz w:val="22"/>
           <w:szCs w:val="22"/>
         </w:rPr>
-        <w:t xml:space="preserve">ng 11 </w:t>
+        <w:t xml:space="preserve">ng 12 </w:t>
       </w:r>
       <w:r>
         <w:rPr>
@@ -718,7 +718,7 @@
           <w:sz w:val="22"/>
           <w:szCs w:val="22"/>
         </w:rPr>
-        <w:t xml:space="preserve"> 26 </w:t>
+        <w:t xml:space="preserve"> 11 </w:t>
       </w:r>
       <w:r>
         <w:rPr>
@@ -750,7 +750,7 @@
           <w:sz w:val="22"/>
           <w:szCs w:val="22"/>
         </w:rPr>
-        <w:t xml:space="preserve">11 </w:t>
+        <w:t xml:space="preserve">12 </w:t>
       </w:r>
       <w:r>
         <w:rPr>
@@ -2267,7 +2267,7 @@
           <w:sz w:val="22"/>
           <w:szCs w:val="22"/>
         </w:rPr>
-        <w:t>System Management</w:t>
+        <w:t>Nguyễn Văn Admin</w:t>
       </w:r>
       <w:r>
         <w:rPr>
@@ -2339,7 +2339,7 @@
           <w:sz w:val="22"/>
           <w:szCs w:val="22"/>
         </w:rPr>
-        <w:t>0939 69 69 69</w:t>
+        <w:t>0000 111 222</w:t>
       </w:r>
     </w:p>
     <w:p>
@@ -2450,7 +2450,7 @@
           <w:sz w:val="22"/>
           <w:szCs w:val="22"/>
         </w:rPr>
-        <w:t>Nguyễn Văn A</w:t>
+        <w:t>Nguyễn Trường An</w:t>
       </w:r>
     </w:p>
     <w:p>
@@ -2535,7 +2535,7 @@
           <w:szCs w:val="22"/>
           <w:lang w:val="vi-VN"/>
         </w:rPr>
-        <w:t>An Giang</w:t>
+        <w:t>Long BÌnh, Long HÒa, An Giang</w:t>
       </w:r>
     </w:p>
     <w:p>
@@ -2651,7 +2651,7 @@
           <w:sz w:val="22"/>
           <w:szCs w:val="22"/>
         </w:rPr>
-        <w:t>0897832121</w:t>
+        <w:t>0915254256</w:t>
       </w:r>
     </w:p>
     <w:p>
@@ -2719,7 +2719,7 @@
           <w:szCs w:val="22"/>
           <w:lang w:val="vi-VN"/>
         </w:rPr>
-        <w:t>321 213 213</w:t>
+        <w:t>213742343</w:t>
       </w:r>
       <w:r>
         <w:rPr>
@@ -2799,7 +2799,7 @@
           <w:szCs w:val="22"/>
           <w:lang w:val="vi-VN"/>
         </w:rPr>
-        <w:t>01-01-2000</w:t>
+        <w:t>06-12-2021</w:t>
       </w:r>
       <w:r>
         <w:rPr>
@@ -2854,7 +2854,7 @@
           <w:szCs w:val="22"/>
           <w:lang w:val="vi-VN"/>
         </w:rPr>
-        <w:t>An Giang</w:t>
+        <w:t>CA. An Giang</w:t>
       </w:r>
     </w:p>
     <w:p>
@@ -2927,7 +2927,7 @@
           <w:sz w:val="22"/>
           <w:szCs w:val="22"/>
         </w:rPr>
-        <w:t>01-02-2000</w:t>
+        <w:t>06-12-2021</w:t>
       </w:r>
     </w:p>
     <w:p>
@@ -3014,7 +3014,7 @@
           <w:szCs w:val="22"/>
           <w:lang w:val="vi-VN"/>
         </w:rPr>
-        <w:t>Nguyễn Văn A làm đại diện</w:t>
+        <w:t>Nguyễn Trường An làm đại diện</w:t>
       </w:r>
     </w:p>
     <w:p>
@@ -3159,7 +3159,7 @@
                 <w:b/>
                 <w:szCs w:val="22"/>
               </w:rPr>
-              <w:t>ACCENT AT 16 2021 1.2MT CKD</w:t>
+              <w:t>ACCENT MT BASE 2021 1.2MT CKD</w:t>
             </w:r>
           </w:p>
         </w:tc>
@@ -3317,7 +3317,20 @@
                 <w:rFonts w:ascii="Hyundai Sans Text" w:hAnsi="Hyundai Sans Text" w:cs="Arial"/>
                 <w:szCs w:val="22"/>
               </w:rPr>
-              <w:t/>
+              <w:t>
+                1
+                <w:br/>
+                2
+                <w:br/>
+                3
+                <w:br/>
+                4
+                <w:br/>
+                5
+                <w:br/>
+                6
+                <w:br/>
+              </w:t>
             </w:r>
           </w:p>
         </w:tc>
@@ -3339,7 +3352,20 @@
                 <w:rFonts w:ascii="Hyundai Sans Text" w:hAnsi="Hyundai Sans Text" w:cs="Arial"/>
                 <w:szCs w:val="22"/>
               </w:rPr>
-              <w:t/>
+              <w:t>
+                Trước Bạ
+                <w:br/>
+                Đăng kiểm
+                <w:br/>
+                Đường bộ
+                <w:br/>
+                Bảo hiểm thân xe
+                <w:br/>
+                Bảo hiểm TNDS
+                <w:br/>
+                Phí đăng ký
+                <w:br/>
+              </w:t>
             </w:r>
           </w:p>
         </w:tc>
@@ -3378,7 +3404,20 @@
                 <w:rFonts w:ascii="Hyundai Sans Text" w:hAnsi="Hyundai Sans Text" w:cs="Arial"/>
                 <w:szCs w:val="22"/>
               </w:rPr>
-              <w:t/>
+              <w:t>
+                42,500,000
+                <w:br/>
+                2,500,000
+                <w:br/>
+                1,500,000
+                <w:br/>
+                14,000,000
+                <w:br/>
+                6,500,000
+                <w:br/>
+                500,000
+                <w:br/>
+              </w:t>
             </w:r>
           </w:p>
         </w:tc>
@@ -3450,7 +3489,7 @@
                 <w:b/>
                 <w:szCs w:val="22"/>
               </w:rPr>
-              <w:t>0</w:t>
+              <w:t>67,500,000</w:t>
             </w:r>
           </w:p>
         </w:tc>
@@ -3509,7 +3548,7 @@
                 <w:i/>
                 <w:szCs w:val="22"/>
               </w:rPr>
-              <w:t>không</w:t>
+              <w:t>sáu mươi bảy triệu năm trăm nghìn</w:t>
             </w:r>
           </w:p>
         </w:tc>

--- a/public/template/PHULUCDOWN.docx
+++ b/public/template/PHULUCDOWN.docx
@@ -421,7 +421,7 @@
           <w:sz w:val="22"/>
           <w:szCs w:val="22"/>
         </w:rPr>
-        <w:t>HAGI/08/ACC/HĐMB-PA</w:t>
+        <w:t>2.ACC/12/2021/HĐMB-PA</w:t>
       </w:r>
       <w:bookmarkStart w:id="0" w:name="_GoBack"/>
       <w:bookmarkEnd w:id="0"/>
@@ -543,7 +543,7 @@
           <w:sz w:val="22"/>
           <w:szCs w:val="22"/>
         </w:rPr>
-        <w:t>HAGI/08/ACC/HĐMB-PA</w:t>
+        <w:t>2.ACC/12/2021/HĐMB-PA</w:t>
       </w:r>
       <w:r>
         <w:rPr>
@@ -2450,7 +2450,7 @@
           <w:sz w:val="22"/>
           <w:szCs w:val="22"/>
         </w:rPr>
-        <w:t>Nguyễn Trường An</w:t>
+        <w:t>Công ty Thanh Sơn ATV Footer</w:t>
       </w:r>
     </w:p>
     <w:p>
@@ -2535,7 +2535,7 @@
           <w:szCs w:val="22"/>
           <w:lang w:val="vi-VN"/>
         </w:rPr>
-        <w:t>Long BÌnh, Long HÒa, An Giang</w:t>
+        <w:t>Long BÌnh 2, Châu Thành, Tân Châu</w:t>
       </w:r>
     </w:p>
     <w:p>
@@ -2651,7 +2651,7 @@
           <w:sz w:val="22"/>
           <w:szCs w:val="22"/>
         </w:rPr>
-        <w:t>0915254256</w:t>
+        <w:t>0844484787</w:t>
       </w:r>
     </w:p>
     <w:p>
@@ -2719,7 +2719,7 @@
           <w:szCs w:val="22"/>
           <w:lang w:val="vi-VN"/>
         </w:rPr>
-        <w:t>213742343</w:t>
+        <w:t/>
       </w:r>
       <w:r>
         <w:rPr>
@@ -2799,7 +2799,7 @@
           <w:szCs w:val="22"/>
           <w:lang w:val="vi-VN"/>
         </w:rPr>
-        <w:t>06-12-2021</w:t>
+        <w:t/>
       </w:r>
       <w:r>
         <w:rPr>
@@ -2854,7 +2854,7 @@
           <w:szCs w:val="22"/>
           <w:lang w:val="vi-VN"/>
         </w:rPr>
-        <w:t>CA. An Giang</w:t>
+        <w:t/>
       </w:r>
     </w:p>
     <w:p>
@@ -2927,7 +2927,7 @@
           <w:sz w:val="22"/>
           <w:szCs w:val="22"/>
         </w:rPr>
-        <w:t>06-12-2021</w:t>
+        <w:t/>
       </w:r>
     </w:p>
     <w:p>
@@ -3014,7 +3014,7 @@
           <w:szCs w:val="22"/>
           <w:lang w:val="vi-VN"/>
         </w:rPr>
-        <w:t>Nguyễn Trường An làm đại diện</w:t>
+        <w:t>Công ty Thanh Sơn ATV Footer làm đại diện</w:t>
       </w:r>
     </w:p>
     <w:p>
@@ -3317,20 +3317,7 @@
                 <w:rFonts w:ascii="Hyundai Sans Text" w:hAnsi="Hyundai Sans Text" w:cs="Arial"/>
                 <w:szCs w:val="22"/>
               </w:rPr>
-              <w:t>
-                1
-                <w:br/>
-                2
-                <w:br/>
-                3
-                <w:br/>
-                4
-                <w:br/>
-                5
-                <w:br/>
-                6
-                <w:br/>
-              </w:t>
+              <w:t/>
             </w:r>
           </w:p>
         </w:tc>
@@ -3352,20 +3339,7 @@
                 <w:rFonts w:ascii="Hyundai Sans Text" w:hAnsi="Hyundai Sans Text" w:cs="Arial"/>
                 <w:szCs w:val="22"/>
               </w:rPr>
-              <w:t>
-                Trước Bạ
-                <w:br/>
-                Đăng kiểm
-                <w:br/>
-                Đường bộ
-                <w:br/>
-                Bảo hiểm thân xe
-                <w:br/>
-                Bảo hiểm TNDS
-                <w:br/>
-                Phí đăng ký
-                <w:br/>
-              </w:t>
+              <w:t/>
             </w:r>
           </w:p>
         </w:tc>
@@ -3404,20 +3378,7 @@
                 <w:rFonts w:ascii="Hyundai Sans Text" w:hAnsi="Hyundai Sans Text" w:cs="Arial"/>
                 <w:szCs w:val="22"/>
               </w:rPr>
-              <w:t>
-                42,500,000
-                <w:br/>
-                2,500,000
-                <w:br/>
-                1,500,000
-                <w:br/>
-                14,000,000
-                <w:br/>
-                6,500,000
-                <w:br/>
-                500,000
-                <w:br/>
-              </w:t>
+              <w:t/>
             </w:r>
           </w:p>
         </w:tc>
@@ -3489,7 +3450,7 @@
                 <w:b/>
                 <w:szCs w:val="22"/>
               </w:rPr>
-              <w:t>67,500,000</w:t>
+              <w:t>0</w:t>
             </w:r>
           </w:p>
         </w:tc>
@@ -3548,7 +3509,7 @@
                 <w:i/>
                 <w:szCs w:val="22"/>
               </w:rPr>
-              <w:t>sáu mươi bảy triệu năm trăm nghìn</w:t>
+              <w:t>không</w:t>
             </w:r>
           </w:p>
         </w:tc>

--- a/public/template/PHULUCDOWN.docx
+++ b/public/template/PHULUCDOWN.docx
@@ -421,7 +421,7 @@
           <w:sz w:val="22"/>
           <w:szCs w:val="22"/>
         </w:rPr>
-        <w:t>2.ACC/12/2021/HĐMB-PA</w:t>
+        <w:t>4.ACC/12/2021/HĐMB-PA</w:t>
       </w:r>
       <w:bookmarkStart w:id="0" w:name="_GoBack"/>
       <w:bookmarkEnd w:id="0"/>
@@ -543,7 +543,7 @@
           <w:sz w:val="22"/>
           <w:szCs w:val="22"/>
         </w:rPr>
-        <w:t>2.ACC/12/2021/HĐMB-PA</w:t>
+        <w:t>4.ACC/12/2021/HĐMB-PA</w:t>
       </w:r>
       <w:r>
         <w:rPr>
@@ -623,7 +623,7 @@
           <w:sz w:val="22"/>
           <w:szCs w:val="22"/>
         </w:rPr>
-        <w:t xml:space="preserve"> 11 </w:t>
+        <w:t xml:space="preserve"> 16 </w:t>
       </w:r>
       <w:r>
         <w:rPr>
@@ -718,7 +718,7 @@
           <w:sz w:val="22"/>
           <w:szCs w:val="22"/>
         </w:rPr>
-        <w:t xml:space="preserve"> 11 </w:t>
+        <w:t xml:space="preserve"> 16 </w:t>
       </w:r>
       <w:r>
         <w:rPr>
@@ -2267,7 +2267,7 @@
           <w:sz w:val="22"/>
           <w:szCs w:val="22"/>
         </w:rPr>
-        <w:t>Nguyễn Văn Admin</w:t>
+        <w:t>Nguyễn Nhân Viên</w:t>
       </w:r>
       <w:r>
         <w:rPr>
@@ -2339,7 +2339,7 @@
           <w:sz w:val="22"/>
           <w:szCs w:val="22"/>
         </w:rPr>
-        <w:t>0000 111 222</w:t>
+        <w:t>1</w:t>
       </w:r>
     </w:p>
     <w:p>
@@ -2450,7 +2450,7 @@
           <w:sz w:val="22"/>
           <w:szCs w:val="22"/>
         </w:rPr>
-        <w:t>Công ty Thanh Sơn ATV Footer</w:t>
+        <w:t>Nguyễn Cá Nhân</w:t>
       </w:r>
     </w:p>
     <w:p>
@@ -2535,7 +2535,7 @@
           <w:szCs w:val="22"/>
           <w:lang w:val="vi-VN"/>
         </w:rPr>
-        <w:t>Long BÌnh 2, Châu Thành, Tân Châu</w:t>
+        <w:t>An Giang</w:t>
       </w:r>
     </w:p>
     <w:p>
@@ -2651,7 +2651,7 @@
           <w:sz w:val="22"/>
           <w:szCs w:val="22"/>
         </w:rPr>
-        <w:t>0844484787</w:t>
+        <w:t>0958125642</w:t>
       </w:r>
     </w:p>
     <w:p>
@@ -2719,7 +2719,7 @@
           <w:szCs w:val="22"/>
           <w:lang w:val="vi-VN"/>
         </w:rPr>
-        <w:t/>
+        <w:t>12122121</w:t>
       </w:r>
       <w:r>
         <w:rPr>
@@ -2799,7 +2799,7 @@
           <w:szCs w:val="22"/>
           <w:lang w:val="vi-VN"/>
         </w:rPr>
-        <w:t/>
+        <w:t>16-12-2021</w:t>
       </w:r>
       <w:r>
         <w:rPr>
@@ -2854,7 +2854,7 @@
           <w:szCs w:val="22"/>
           <w:lang w:val="vi-VN"/>
         </w:rPr>
-        <w:t/>
+        <w:t>CA. An Giang</w:t>
       </w:r>
     </w:p>
     <w:p>
@@ -2927,7 +2927,7 @@
           <w:sz w:val="22"/>
           <w:szCs w:val="22"/>
         </w:rPr>
-        <w:t/>
+        <w:t>16-12-2021</w:t>
       </w:r>
     </w:p>
     <w:p>
@@ -3014,7 +3014,7 @@
           <w:szCs w:val="22"/>
           <w:lang w:val="vi-VN"/>
         </w:rPr>
-        <w:t>Công ty Thanh Sơn ATV Footer làm đại diện</w:t>
+        <w:t>Nguyễn Cá Nhân làm đại diện</w:t>
       </w:r>
     </w:p>
     <w:p>
@@ -3317,7 +3317,10 @@
                 <w:rFonts w:ascii="Hyundai Sans Text" w:hAnsi="Hyundai Sans Text" w:cs="Arial"/>
                 <w:szCs w:val="22"/>
               </w:rPr>
-              <w:t/>
+              <w:t>
+                1
+                <w:br/>
+              </w:t>
             </w:r>
           </w:p>
         </w:tc>
@@ -3339,7 +3342,10 @@
                 <w:rFonts w:ascii="Hyundai Sans Text" w:hAnsi="Hyundai Sans Text" w:cs="Arial"/>
                 <w:szCs w:val="22"/>
               </w:rPr>
-              <w:t/>
+              <w:t>
+                Đăng ký xe
+                <w:br/>
+              </w:t>
             </w:r>
           </w:p>
         </w:tc>
@@ -3378,7 +3384,10 @@
                 <w:rFonts w:ascii="Hyundai Sans Text" w:hAnsi="Hyundai Sans Text" w:cs="Arial"/>
                 <w:szCs w:val="22"/>
               </w:rPr>
-              <w:t/>
+              <w:t>
+                2,500,000
+                <w:br/>
+              </w:t>
             </w:r>
           </w:p>
         </w:tc>
@@ -3450,7 +3459,7 @@
                 <w:b/>
                 <w:szCs w:val="22"/>
               </w:rPr>
-              <w:t>0</w:t>
+              <w:t>2,500,000</w:t>
             </w:r>
           </w:p>
         </w:tc>
@@ -3509,7 +3518,7 @@
                 <w:i/>
                 <w:szCs w:val="22"/>
               </w:rPr>
-              <w:t>không</w:t>
+              <w:t>hai triệu năm trăm nghìn</w:t>
             </w:r>
           </w:p>
         </w:tc>

--- a/public/template/PHULUCDOWN.docx
+++ b/public/template/PHULUCDOWN.docx
@@ -421,7 +421,7 @@
           <w:sz w:val="22"/>
           <w:szCs w:val="22"/>
         </w:rPr>
-        <w:t>4.ACC/12/2021/HĐMB-PA</w:t>
+        <w:t>1.ACC/12/2021/HĐMB-PA</w:t>
       </w:r>
       <w:bookmarkStart w:id="0" w:name="_GoBack"/>
       <w:bookmarkEnd w:id="0"/>
@@ -543,7 +543,7 @@
           <w:sz w:val="22"/>
           <w:szCs w:val="22"/>
         </w:rPr>
-        <w:t>4.ACC/12/2021/HĐMB-PA</w:t>
+        <w:t>1.ACC/12/2021/HĐMB-PA</w:t>
       </w:r>
       <w:r>
         <w:rPr>
@@ -623,7 +623,7 @@
           <w:sz w:val="22"/>
           <w:szCs w:val="22"/>
         </w:rPr>
-        <w:t xml:space="preserve"> 16 </w:t>
+        <w:t xml:space="preserve"> 18 </w:t>
       </w:r>
       <w:r>
         <w:rPr>
@@ -718,7 +718,7 @@
           <w:sz w:val="22"/>
           <w:szCs w:val="22"/>
         </w:rPr>
-        <w:t xml:space="preserve"> 16 </w:t>
+        <w:t xml:space="preserve"> 18 </w:t>
       </w:r>
       <w:r>
         <w:rPr>
@@ -2267,7 +2267,7 @@
           <w:sz w:val="22"/>
           <w:szCs w:val="22"/>
         </w:rPr>
-        <w:t>Nguyễn Nhân Viên</w:t>
+        <w:t>Nguyễn Văn Admin</w:t>
       </w:r>
       <w:r>
         <w:rPr>
@@ -2339,7 +2339,7 @@
           <w:sz w:val="22"/>
           <w:szCs w:val="22"/>
         </w:rPr>
-        <w:t>1</w:t>
+        <w:t>0000 111 222</w:t>
       </w:r>
     </w:p>
     <w:p>
@@ -2450,7 +2450,7 @@
           <w:sz w:val="22"/>
           <w:szCs w:val="22"/>
         </w:rPr>
-        <w:t>Nguyễn Cá Nhân</w:t>
+        <w:t>Nguyễn Trường An</w:t>
       </w:r>
     </w:p>
     <w:p>
@@ -2535,7 +2535,7 @@
           <w:szCs w:val="22"/>
           <w:lang w:val="vi-VN"/>
         </w:rPr>
-        <w:t>An Giang</w:t>
+        <w:t>Long BÌnh, Long HÒa, An Giang</w:t>
       </w:r>
     </w:p>
     <w:p>
@@ -2651,7 +2651,7 @@
           <w:sz w:val="22"/>
           <w:szCs w:val="22"/>
         </w:rPr>
-        <w:t>0958125642</w:t>
+        <w:t>0915254256</w:t>
       </w:r>
     </w:p>
     <w:p>
@@ -2719,7 +2719,7 @@
           <w:szCs w:val="22"/>
           <w:lang w:val="vi-VN"/>
         </w:rPr>
-        <w:t>12122121</w:t>
+        <w:t>213742343</w:t>
       </w:r>
       <w:r>
         <w:rPr>
@@ -2799,7 +2799,7 @@
           <w:szCs w:val="22"/>
           <w:lang w:val="vi-VN"/>
         </w:rPr>
-        <w:t>16-12-2021</w:t>
+        <w:t>06-12-2021</w:t>
       </w:r>
       <w:r>
         <w:rPr>
@@ -2927,7 +2927,7 @@
           <w:sz w:val="22"/>
           <w:szCs w:val="22"/>
         </w:rPr>
-        <w:t>16-12-2021</w:t>
+        <w:t>06-12-2021</w:t>
       </w:r>
     </w:p>
     <w:p>
@@ -3014,7 +3014,7 @@
           <w:szCs w:val="22"/>
           <w:lang w:val="vi-VN"/>
         </w:rPr>
-        <w:t>Nguyễn Cá Nhân làm đại diện</w:t>
+        <w:t>Nguyễn Trường An làm đại diện</w:t>
       </w:r>
     </w:p>
     <w:p>
@@ -3320,6 +3320,8 @@
               <w:t>
                 1
                 <w:br/>
+                2
+                <w:br/>
               </w:t>
             </w:r>
           </w:p>
@@ -3344,6 +3346,8 @@
               </w:rPr>
               <w:t>
                 Đăng ký xe
+                <w:br/>
+                Trước bạ
                 <w:br/>
               </w:t>
             </w:r>
@@ -3386,6 +3390,8 @@
               </w:rPr>
               <w:t>
                 2,500,000
+                <w:br/>
+                42,500,000
                 <w:br/>
               </w:t>
             </w:r>
@@ -3459,7 +3465,7 @@
                 <w:b/>
                 <w:szCs w:val="22"/>
               </w:rPr>
-              <w:t>2,500,000</w:t>
+              <w:t>45,000,000</w:t>
             </w:r>
           </w:p>
         </w:tc>
@@ -3518,7 +3524,7 @@
                 <w:i/>
                 <w:szCs w:val="22"/>
               </w:rPr>
-              <w:t>hai triệu năm trăm nghìn</w:t>
+              <w:t>bốn mươi năm triệu</w:t>
             </w:r>
           </w:p>
         </w:tc>

--- a/public/template/PHULUCDOWN.docx
+++ b/public/template/PHULUCDOWN.docx
@@ -421,7 +421,7 @@
           <w:sz w:val="22"/>
           <w:szCs w:val="22"/>
         </w:rPr>
-        <w:t>1.ACC/12/2021/HĐMB-PA</w:t>
+        <w:t>1.ELA/01/2022/HĐMB-PA</w:t>
       </w:r>
       <w:bookmarkStart w:id="0" w:name="_GoBack"/>
       <w:bookmarkEnd w:id="0"/>
@@ -543,7 +543,7 @@
           <w:sz w:val="22"/>
           <w:szCs w:val="22"/>
         </w:rPr>
-        <w:t>1.ACC/12/2021/HĐMB-PA</w:t>
+        <w:t>1.ELA/01/2022/HĐMB-PA</w:t>
       </w:r>
       <w:r>
         <w:rPr>
@@ -623,7 +623,7 @@
           <w:sz w:val="22"/>
           <w:szCs w:val="22"/>
         </w:rPr>
-        <w:t xml:space="preserve"> 18 </w:t>
+        <w:t xml:space="preserve"> 02 </w:t>
       </w:r>
       <w:r>
         <w:rPr>
@@ -647,7 +647,7 @@
           <w:sz w:val="22"/>
           <w:szCs w:val="22"/>
         </w:rPr>
-        <w:t xml:space="preserve">ng 12 </w:t>
+        <w:t xml:space="preserve">ng 01 </w:t>
       </w:r>
       <w:r>
         <w:rPr>
@@ -679,7 +679,7 @@
           <w:sz w:val="22"/>
           <w:szCs w:val="22"/>
         </w:rPr>
-        <w:t>2021</w:t>
+        <w:t>2022</w:t>
       </w:r>
     </w:p>
     <w:p>
@@ -718,7 +718,7 @@
           <w:sz w:val="22"/>
           <w:szCs w:val="22"/>
         </w:rPr>
-        <w:t xml:space="preserve"> 18 </w:t>
+        <w:t xml:space="preserve"> 02 </w:t>
       </w:r>
       <w:r>
         <w:rPr>
@@ -750,7 +750,7 @@
           <w:sz w:val="22"/>
           <w:szCs w:val="22"/>
         </w:rPr>
-        <w:t xml:space="preserve">12 </w:t>
+        <w:t xml:space="preserve">01 </w:t>
       </w:r>
       <w:r>
         <w:rPr>
@@ -766,7 +766,7 @@
           <w:sz w:val="22"/>
           <w:szCs w:val="22"/>
         </w:rPr>
-        <w:t>2021</w:t>
+        <w:t>2022</w:t>
       </w:r>
       <w:r>
         <w:rPr>
@@ -2267,7 +2267,7 @@
           <w:sz w:val="22"/>
           <w:szCs w:val="22"/>
         </w:rPr>
-        <w:t>Nguyễn Văn Admin</w:t>
+        <w:t>Nhân Viên</w:t>
       </w:r>
       <w:r>
         <w:rPr>
@@ -2339,7 +2339,7 @@
           <w:sz w:val="22"/>
           <w:szCs w:val="22"/>
         </w:rPr>
-        <w:t>0000 111 222</w:t>
+        <w:t>1</w:t>
       </w:r>
     </w:p>
     <w:p>
@@ -2450,7 +2450,7 @@
           <w:sz w:val="22"/>
           <w:szCs w:val="22"/>
         </w:rPr>
-        <w:t>Nguyễn Trường An</w:t>
+        <w:t>Trần Ngọc Nhung</w:t>
       </w:r>
     </w:p>
     <w:p>
@@ -2535,7 +2535,7 @@
           <w:szCs w:val="22"/>
           <w:lang w:val="vi-VN"/>
         </w:rPr>
-        <w:t>Long BÌnh, Long HÒa, An Giang</w:t>
+        <w:t>Mỹ Phước, Long Xuyên, An Giang</w:t>
       </w:r>
     </w:p>
     <w:p>
@@ -2651,7 +2651,7 @@
           <w:sz w:val="22"/>
           <w:szCs w:val="22"/>
         </w:rPr>
-        <w:t>0915254256</w:t>
+        <w:t>0955778966</w:t>
       </w:r>
     </w:p>
     <w:p>
@@ -2719,7 +2719,7 @@
           <w:szCs w:val="22"/>
           <w:lang w:val="vi-VN"/>
         </w:rPr>
-        <w:t>213742343</w:t>
+        <w:t>352958999</w:t>
       </w:r>
       <w:r>
         <w:rPr>
@@ -2799,7 +2799,7 @@
           <w:szCs w:val="22"/>
           <w:lang w:val="vi-VN"/>
         </w:rPr>
-        <w:t>06-12-2021</w:t>
+        <w:t>15-02-2015</w:t>
       </w:r>
       <w:r>
         <w:rPr>
@@ -2854,7 +2854,7 @@
           <w:szCs w:val="22"/>
           <w:lang w:val="vi-VN"/>
         </w:rPr>
-        <w:t>CA. An Giang</w:t>
+        <w:t>An Giang</w:t>
       </w:r>
     </w:p>
     <w:p>
@@ -2927,7 +2927,7 @@
           <w:sz w:val="22"/>
           <w:szCs w:val="22"/>
         </w:rPr>
-        <w:t>06-12-2021</w:t>
+        <w:t>01-01-1987</w:t>
       </w:r>
     </w:p>
     <w:p>
@@ -3014,7 +3014,7 @@
           <w:szCs w:val="22"/>
           <w:lang w:val="vi-VN"/>
         </w:rPr>
-        <w:t>Nguyễn Trường An làm đại diện</w:t>
+        <w:t>Trần Ngọc Nhung làm đại diện</w:t>
       </w:r>
     </w:p>
     <w:p>
@@ -3159,7 +3159,7 @@
                 <w:b/>
                 <w:szCs w:val="22"/>
               </w:rPr>
-              <w:t>ACCENT MT BASE 2021 1.2MT CKD</w:t>
+              <w:t>ELANTRA 1.6 TURBO 1.6AT CKD</w:t>
             </w:r>
           </w:p>
         </w:tc>
@@ -3317,12 +3317,7 @@
                 <w:rFonts w:ascii="Hyundai Sans Text" w:hAnsi="Hyundai Sans Text" w:cs="Arial"/>
                 <w:szCs w:val="22"/>
               </w:rPr>
-              <w:t>
-                1
-                <w:br/>
-                2
-                <w:br/>
-              </w:t>
+              <w:t/>
             </w:r>
           </w:p>
         </w:tc>
@@ -3344,12 +3339,7 @@
                 <w:rFonts w:ascii="Hyundai Sans Text" w:hAnsi="Hyundai Sans Text" w:cs="Arial"/>
                 <w:szCs w:val="22"/>
               </w:rPr>
-              <w:t>
-                Đăng ký xe
-                <w:br/>
-                Trước bạ
-                <w:br/>
-              </w:t>
+              <w:t/>
             </w:r>
           </w:p>
         </w:tc>
@@ -3388,12 +3378,7 @@
                 <w:rFonts w:ascii="Hyundai Sans Text" w:hAnsi="Hyundai Sans Text" w:cs="Arial"/>
                 <w:szCs w:val="22"/>
               </w:rPr>
-              <w:t>
-                2,500,000
-                <w:br/>
-                42,500,000
-                <w:br/>
-              </w:t>
+              <w:t/>
             </w:r>
           </w:p>
         </w:tc>
@@ -3465,7 +3450,7 @@
                 <w:b/>
                 <w:szCs w:val="22"/>
               </w:rPr>
-              <w:t>45,000,000</w:t>
+              <w:t>0</w:t>
             </w:r>
           </w:p>
         </w:tc>
@@ -3524,7 +3509,7 @@
                 <w:i/>
                 <w:szCs w:val="22"/>
               </w:rPr>
-              <w:t>bốn mươi năm triệu</w:t>
+              <w:t>không</w:t>
             </w:r>
           </w:p>
         </w:tc>

--- a/public/template/PHULUCDOWN.docx
+++ b/public/template/PHULUCDOWN.docx
@@ -421,7 +421,7 @@
           <w:sz w:val="22"/>
           <w:szCs w:val="22"/>
         </w:rPr>
-        <w:t>1.ELA/01/2022/HĐMB-PA</w:t>
+        <w:t>5.ACC/01/2022/HĐMB-PA</w:t>
       </w:r>
       <w:bookmarkStart w:id="0" w:name="_GoBack"/>
       <w:bookmarkEnd w:id="0"/>
@@ -543,7 +543,7 @@
           <w:sz w:val="22"/>
           <w:szCs w:val="22"/>
         </w:rPr>
-        <w:t>1.ELA/01/2022/HĐMB-PA</w:t>
+        <w:t>5.ACC/01/2022/HĐMB-PA</w:t>
       </w:r>
       <w:r>
         <w:rPr>
@@ -623,7 +623,7 @@
           <w:sz w:val="22"/>
           <w:szCs w:val="22"/>
         </w:rPr>
-        <w:t xml:space="preserve"> 02 </w:t>
+        <w:t xml:space="preserve"> 18 </w:t>
       </w:r>
       <w:r>
         <w:rPr>
@@ -718,7 +718,7 @@
           <w:sz w:val="22"/>
           <w:szCs w:val="22"/>
         </w:rPr>
-        <w:t xml:space="preserve"> 02 </w:t>
+        <w:t xml:space="preserve"> 18 </w:t>
       </w:r>
       <w:r>
         <w:rPr>
@@ -2267,7 +2267,7 @@
           <w:sz w:val="22"/>
           <w:szCs w:val="22"/>
         </w:rPr>
-        <w:t>Nhân Viên</w:t>
+        <w:t>System Management</w:t>
       </w:r>
       <w:r>
         <w:rPr>
@@ -2339,7 +2339,7 @@
           <w:sz w:val="22"/>
           <w:szCs w:val="22"/>
         </w:rPr>
-        <w:t>1</w:t>
+        <w:t>0939 69 69 69</w:t>
       </w:r>
     </w:p>
     <w:p>
@@ -2450,7 +2450,7 @@
           <w:sz w:val="22"/>
           <w:szCs w:val="22"/>
         </w:rPr>
-        <w:t>Trần Ngọc Nhung</w:t>
+        <w:t>Trần Dần</w:t>
       </w:r>
     </w:p>
     <w:p>
@@ -2535,7 +2535,7 @@
           <w:szCs w:val="22"/>
           <w:lang w:val="vi-VN"/>
         </w:rPr>
-        <w:t>Mỹ Phước, Long Xuyên, An Giang</w:t>
+        <w:t>An Giang</w:t>
       </w:r>
     </w:p>
     <w:p>
@@ -2651,7 +2651,7 @@
           <w:sz w:val="22"/>
           <w:szCs w:val="22"/>
         </w:rPr>
-        <w:t>0955778966</w:t>
+        <w:t>0985215454</w:t>
       </w:r>
     </w:p>
     <w:p>
@@ -2719,7 +2719,7 @@
           <w:szCs w:val="22"/>
           <w:lang w:val="vi-VN"/>
         </w:rPr>
-        <w:t>352958999</w:t>
+        <w:t>123 213 231</w:t>
       </w:r>
       <w:r>
         <w:rPr>
@@ -2799,7 +2799,7 @@
           <w:szCs w:val="22"/>
           <w:lang w:val="vi-VN"/>
         </w:rPr>
-        <w:t>15-02-2015</w:t>
+        <w:t>05-01-2022</w:t>
       </w:r>
       <w:r>
         <w:rPr>
@@ -2927,7 +2927,7 @@
           <w:sz w:val="22"/>
           <w:szCs w:val="22"/>
         </w:rPr>
-        <w:t>01-01-1987</w:t>
+        <w:t>05-01-2022</w:t>
       </w:r>
     </w:p>
     <w:p>
@@ -3014,7 +3014,7 @@
           <w:szCs w:val="22"/>
           <w:lang w:val="vi-VN"/>
         </w:rPr>
-        <w:t>Trần Ngọc Nhung làm đại diện</w:t>
+        <w:t>Trần Dần làm đại diện</w:t>
       </w:r>
     </w:p>
     <w:p>
@@ -3159,7 +3159,7 @@
                 <w:b/>
                 <w:szCs w:val="22"/>
               </w:rPr>
-              <w:t>ELANTRA 1.6 TURBO 1.6AT CKD</w:t>
+              <w:t>ACCENT 1.4 AT TIÊU CHUẨN 2021 1.4AT CKD</w:t>
             </w:r>
           </w:p>
         </w:tc>

--- a/public/template/PHULUCDOWN.docx
+++ b/public/template/PHULUCDOWN.docx
@@ -421,7 +421,7 @@
           <w:sz w:val="22"/>
           <w:szCs w:val="22"/>
         </w:rPr>
-        <w:t>5.ACC/01/2022/HĐMB-PA</w:t>
+        <w:t>6.ACC/01/2022/HĐMB-PA</w:t>
       </w:r>
       <w:bookmarkStart w:id="0" w:name="_GoBack"/>
       <w:bookmarkEnd w:id="0"/>
@@ -543,7 +543,7 @@
           <w:sz w:val="22"/>
           <w:szCs w:val="22"/>
         </w:rPr>
-        <w:t>5.ACC/01/2022/HĐMB-PA</w:t>
+        <w:t>6.ACC/01/2022/HĐMB-PA</w:t>
       </w:r>
       <w:r>
         <w:rPr>
@@ -623,7 +623,7 @@
           <w:sz w:val="22"/>
           <w:szCs w:val="22"/>
         </w:rPr>
-        <w:t xml:space="preserve"> 18 </w:t>
+        <w:t xml:space="preserve"> 05 </w:t>
       </w:r>
       <w:r>
         <w:rPr>
@@ -718,7 +718,7 @@
           <w:sz w:val="22"/>
           <w:szCs w:val="22"/>
         </w:rPr>
-        <w:t xml:space="preserve"> 18 </w:t>
+        <w:t xml:space="preserve"> 05 </w:t>
       </w:r>
       <w:r>
         <w:rPr>
@@ -3317,7 +3317,12 @@
                 <w:rFonts w:ascii="Hyundai Sans Text" w:hAnsi="Hyundai Sans Text" w:cs="Arial"/>
                 <w:szCs w:val="22"/>
               </w:rPr>
-              <w:t/>
+              <w:t>
+                1
+                <w:br/>
+                2
+                <w:br/>
+              </w:t>
             </w:r>
           </w:p>
         </w:tc>
@@ -3339,7 +3344,12 @@
                 <w:rFonts w:ascii="Hyundai Sans Text" w:hAnsi="Hyundai Sans Text" w:cs="Arial"/>
                 <w:szCs w:val="22"/>
               </w:rPr>
-              <w:t/>
+              <w:t>
+                Đăng ký xe
+                <w:br/>
+                Đăng kiểm
+                <w:br/>
+              </w:t>
             </w:r>
           </w:p>
         </w:tc>
@@ -3378,7 +3388,12 @@
                 <w:rFonts w:ascii="Hyundai Sans Text" w:hAnsi="Hyundai Sans Text" w:cs="Arial"/>
                 <w:szCs w:val="22"/>
               </w:rPr>
-              <w:t/>
+              <w:t>
+                1,500,000
+                <w:br/>
+                32,500,000
+                <w:br/>
+              </w:t>
             </w:r>
           </w:p>
         </w:tc>
@@ -3450,7 +3465,7 @@
                 <w:b/>
                 <w:szCs w:val="22"/>
               </w:rPr>
-              <w:t>0</w:t>
+              <w:t>34,000,000</w:t>
             </w:r>
           </w:p>
         </w:tc>
@@ -3509,7 +3524,7 @@
                 <w:i/>
                 <w:szCs w:val="22"/>
               </w:rPr>
-              <w:t>không</w:t>
+              <w:t>ba mươi bốn triệu</w:t>
             </w:r>
           </w:p>
         </w:tc>

--- a/public/template/PHULUCDOWN.docx
+++ b/public/template/PHULUCDOWN.docx
@@ -1,6 +1,6 @@
 
 <file path=word/document.xml><?xml version="1.0" encoding="utf-8"?>
-<w:document xmlns:wpc="http://schemas.microsoft.com/office/word/2010/wordprocessingCanvas" xmlns:mc="http://schemas.openxmlformats.org/markup-compatibility/2006" xmlns:o="urn:schemas-microsoft-com:office:office" xmlns:r="http://schemas.openxmlformats.org/officeDocument/2006/relationships" xmlns:m="http://schemas.openxmlformats.org/officeDocument/2006/math" xmlns:v="urn:schemas-microsoft-com:vml" xmlns:wp14="http://schemas.microsoft.com/office/word/2010/wordprocessingDrawing" xmlns:wp="http://schemas.openxmlformats.org/drawingml/2006/wordprocessingDrawing" xmlns:w10="urn:schemas-microsoft-com:office:word" xmlns:w="http://schemas.openxmlformats.org/wordprocessingml/2006/main" xmlns:w14="http://schemas.microsoft.com/office/word/2010/wordml" xmlns:wpg="http://schemas.microsoft.com/office/word/2010/wordprocessingGroup" xmlns:wpi="http://schemas.microsoft.com/office/word/2010/wordprocessingInk" xmlns:wne="http://schemas.microsoft.com/office/word/2006/wordml" xmlns:wps="http://schemas.microsoft.com/office/word/2010/wordprocessingShape" mc:Ignorable="w14 wp14">
+<w:document xmlns:wpc="http://schemas.microsoft.com/office/word/2010/wordprocessingCanvas" xmlns:cx="http://schemas.microsoft.com/office/drawing/2014/chartex" xmlns:cx1="http://schemas.microsoft.com/office/drawing/2015/9/8/chartex" xmlns:cx2="http://schemas.microsoft.com/office/drawing/2015/10/21/chartex" xmlns:cx3="http://schemas.microsoft.com/office/drawing/2016/5/9/chartex" xmlns:cx4="http://schemas.microsoft.com/office/drawing/2016/5/10/chartex" xmlns:cx5="http://schemas.microsoft.com/office/drawing/2016/5/11/chartex" xmlns:cx6="http://schemas.microsoft.com/office/drawing/2016/5/12/chartex" xmlns:cx7="http://schemas.microsoft.com/office/drawing/2016/5/13/chartex" xmlns:cx8="http://schemas.microsoft.com/office/drawing/2016/5/14/chartex" xmlns:mc="http://schemas.openxmlformats.org/markup-compatibility/2006" xmlns:aink="http://schemas.microsoft.com/office/drawing/2016/ink" xmlns:am3d="http://schemas.microsoft.com/office/drawing/2017/model3d" xmlns:o="urn:schemas-microsoft-com:office:office" xmlns:r="http://schemas.openxmlformats.org/officeDocument/2006/relationships" xmlns:m="http://schemas.openxmlformats.org/officeDocument/2006/math" xmlns:v="urn:schemas-microsoft-com:vml" xmlns:wp14="http://schemas.microsoft.com/office/word/2010/wordprocessingDrawing" xmlns:wp="http://schemas.openxmlformats.org/drawingml/2006/wordprocessingDrawing" xmlns:w10="urn:schemas-microsoft-com:office:word" xmlns:w="http://schemas.openxmlformats.org/wordprocessingml/2006/main" xmlns:w14="http://schemas.microsoft.com/office/word/2010/wordml" xmlns:w15="http://schemas.microsoft.com/office/word/2012/wordml" xmlns:w16cex="http://schemas.microsoft.com/office/word/2018/wordml/cex" xmlns:w16cid="http://schemas.microsoft.com/office/word/2016/wordml/cid" xmlns:w16="http://schemas.microsoft.com/office/word/2018/wordml" xmlns:w16sdtdh="http://schemas.microsoft.com/office/word/2020/wordml/sdtdatahash" xmlns:w16se="http://schemas.microsoft.com/office/word/2015/wordml/symex" xmlns:wpg="http://schemas.microsoft.com/office/word/2010/wordprocessingGroup" xmlns:wpi="http://schemas.microsoft.com/office/word/2010/wordprocessingInk" xmlns:wne="http://schemas.microsoft.com/office/word/2006/wordml" xmlns:wps="http://schemas.microsoft.com/office/word/2010/wordprocessingShape" mc:Ignorable="w14 w15 w16se w16cid w16 w16cex w16sdtdh wp14">
   <w:body>
     <w:p>
       <w:pPr>
@@ -57,7 +57,7 @@
                           </pic:cNvPicPr>
                         </pic:nvPicPr>
                         <pic:blipFill>
-                          <a:blip r:embed="rId9" cstate="print">
+                          <a:blip r:embed="rId8" cstate="print">
                             <a:extLst>
                               <a:ext uri="{28A0092B-C50C-407E-A947-70E740481C1C}">
                                 <a14:useLocalDpi xmlns:a14="http://schemas.microsoft.com/office/drawing/2010/main" val="0"/>
@@ -151,7 +151,7 @@
           </mc:Choice>
           <mc:Fallback>
             <w:pict>
-              <v:group id="Group 1" o:spid="_x0000_s1026" style="position:absolute;left:0;text-align:left;margin-left:9.5pt;margin-top:-6.35pt;width:490.8pt;height:47.1pt;z-index:251659264;mso-width-relative:margin" coordorigin="5697" coordsize="62331,5978" o:gfxdata="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">
+              <v:group w14:anchorId="250D9894" id="Group 1" o:spid="_x0000_s1026" style="position:absolute;left:0;text-align:left;margin-left:9.5pt;margin-top:-6.35pt;width:490.8pt;height:47.1pt;z-index:251659264;mso-width-relative:margin" coordorigin="5697" coordsize="62331,5978" o:gfxdata="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">
                 <v:shapetype id="_x0000_t75" coordsize="21600,21600" o:spt="75" o:preferrelative="t" path="m@4@5l@4@11@9@11@9@5xe" filled="f" stroked="f">
                   <v:stroke joinstyle="miter"/>
                   <v:formulas>
@@ -171,15 +171,14 @@
                   <v:path o:extrusionok="f" gradientshapeok="t" o:connecttype="rect"/>
                   <o:lock v:ext="edit" aspectratio="t"/>
                 </v:shapetype>
-                <v:shape id="Picture 9" o:spid="_x0000_s1027" type="#_x0000_t75" style="position:absolute;left:44031;top:842;width:23997;height:1621;visibility:visible;mso-wrap-style:square" o:gfxdata="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">
-                  <v:imagedata r:id="rId10" o:title=""/>
-                  <v:path arrowok="t"/>
+                <v:shape id="Picture 9" o:spid="_x0000_s1027" type="#_x0000_t75" style="position:absolute;left:44031;top:842;width:23997;height:1621;visibility:visible;mso-wrap-style:square" o:gfxdata="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">
+                  <v:imagedata r:id="rId9" o:title=""/>
                 </v:shape>
                 <v:shapetype id="_x0000_t202" coordsize="21600,21600" o:spt="202" path="m,l,21600r21600,l21600,xe">
                   <v:stroke joinstyle="miter"/>
                   <v:path gradientshapeok="t" o:connecttype="rect"/>
                 </v:shapetype>
-                <v:shape id="Text Box 10" o:spid="_x0000_s1028" type="#_x0000_t202" style="position:absolute;left:5697;width:33903;height:5978;visibility:visible;mso-wrap-style:square;v-text-anchor:top" o:gfxdata="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" filled="f" stroked="f" strokeweight=".5pt">
+                <v:shape id="Text Box 10" o:spid="_x0000_s1028" type="#_x0000_t202" style="position:absolute;left:5697;width:33903;height:5978;visibility:visible;mso-wrap-style:square;v-text-anchor:top" o:gfxdata="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" filled="f" stroked="f" strokeweight=".5pt">
                   <v:textbox>
                     <w:txbxContent>
                       <w:p>
@@ -421,10 +420,8 @@
           <w:sz w:val="22"/>
           <w:szCs w:val="22"/>
         </w:rPr>
-        <w:t>6.ACC/01/2022/HĐMB-PA</w:t>
-      </w:r>
-      <w:bookmarkStart w:id="0" w:name="_GoBack"/>
-      <w:bookmarkEnd w:id="0"/>
+        <w:t>111.TUC/04/2022/HĐMB-PA</w:t>
+      </w:r>
     </w:p>
     <w:p>
       <w:pPr>
@@ -543,7 +540,7 @@
           <w:sz w:val="22"/>
           <w:szCs w:val="22"/>
         </w:rPr>
-        <w:t>6.ACC/01/2022/HĐMB-PA</w:t>
+        <w:t>111.TUC/04/2022/HĐMB-PA</w:t>
       </w:r>
       <w:r>
         <w:rPr>
@@ -623,7 +620,7 @@
           <w:sz w:val="22"/>
           <w:szCs w:val="22"/>
         </w:rPr>
-        <w:t xml:space="preserve"> 05 </w:t>
+        <w:t xml:space="preserve"> 15 </w:t>
       </w:r>
       <w:r>
         <w:rPr>
@@ -647,7 +644,7 @@
           <w:sz w:val="22"/>
           <w:szCs w:val="22"/>
         </w:rPr>
-        <w:t xml:space="preserve">ng 01 </w:t>
+        <w:t xml:space="preserve">ng 04 </w:t>
       </w:r>
       <w:r>
         <w:rPr>
@@ -718,7 +715,7 @@
           <w:sz w:val="22"/>
           <w:szCs w:val="22"/>
         </w:rPr>
-        <w:t xml:space="preserve"> 05 </w:t>
+        <w:t xml:space="preserve"> 15 </w:t>
       </w:r>
       <w:r>
         <w:rPr>
@@ -750,7 +747,7 @@
           <w:sz w:val="22"/>
           <w:szCs w:val="22"/>
         </w:rPr>
-        <w:t xml:space="preserve">01 </w:t>
+        <w:t xml:space="preserve">04 </w:t>
       </w:r>
       <w:r>
         <w:rPr>
@@ -2267,7 +2264,7 @@
           <w:sz w:val="22"/>
           <w:szCs w:val="22"/>
         </w:rPr>
-        <w:t>System Management</w:t>
+        <w:t>NGUYỄN TRUNG KIỆT</w:t>
       </w:r>
       <w:r>
         <w:rPr>
@@ -2339,7 +2336,7 @@
           <w:sz w:val="22"/>
           <w:szCs w:val="22"/>
         </w:rPr>
-        <w:t>0939 69 69 69</w:t>
+        <w:t>0896670767</w:t>
       </w:r>
     </w:p>
     <w:p>
@@ -2450,7 +2447,7 @@
           <w:sz w:val="22"/>
           <w:szCs w:val="22"/>
         </w:rPr>
-        <w:t>Trần Dần</w:t>
+        <w:t>PHẠM NGỌC ĐẠO</w:t>
       </w:r>
     </w:p>
     <w:p>
@@ -2535,7 +2532,7 @@
           <w:szCs w:val="22"/>
           <w:lang w:val="vi-VN"/>
         </w:rPr>
-        <w:t>An Giang</w:t>
+        <w:t>Bình Khánh 5, Bình Khánh, TP. Long Xuyên, An Giang.</w:t>
       </w:r>
     </w:p>
     <w:p>
@@ -2651,7 +2648,7 @@
           <w:sz w:val="22"/>
           <w:szCs w:val="22"/>
         </w:rPr>
-        <w:t>0985215454</w:t>
+        <w:t>0975343272</w:t>
       </w:r>
     </w:p>
     <w:p>
@@ -2719,7 +2716,7 @@
           <w:szCs w:val="22"/>
           <w:lang w:val="vi-VN"/>
         </w:rPr>
-        <w:t>123 213 231</w:t>
+        <w:t>051097013836</w:t>
       </w:r>
       <w:r>
         <w:rPr>
@@ -2799,7 +2796,7 @@
           <w:szCs w:val="22"/>
           <w:lang w:val="vi-VN"/>
         </w:rPr>
-        <w:t>05-01-2022</w:t>
+        <w:t>28-09-2021</w:t>
       </w:r>
       <w:r>
         <w:rPr>
@@ -2854,7 +2851,7 @@
           <w:szCs w:val="22"/>
           <w:lang w:val="vi-VN"/>
         </w:rPr>
-        <w:t>An Giang</w:t>
+        <w:t>CTCCSQLHC VỀ TTXH</w:t>
       </w:r>
     </w:p>
     <w:p>
@@ -2927,7 +2924,7 @@
           <w:sz w:val="22"/>
           <w:szCs w:val="22"/>
         </w:rPr>
-        <w:t>05-01-2022</w:t>
+        <w:t>08-06-1997</w:t>
       </w:r>
     </w:p>
     <w:p>
@@ -3014,7 +3011,7 @@
           <w:szCs w:val="22"/>
           <w:lang w:val="vi-VN"/>
         </w:rPr>
-        <w:t>Trần Dần làm đại diện</w:t>
+        <w:t>PHẠM NGỌC ĐẠO làm đại diện</w:t>
       </w:r>
     </w:p>
     <w:p>
@@ -3159,7 +3156,7 @@
                 <w:b/>
                 <w:szCs w:val="22"/>
               </w:rPr>
-              <w:t>ACCENT 1.4 AT TIÊU CHUẨN 2021 1.4AT CKD</w:t>
+              <w:t>TUCSON 1.6 AT TURBO 2022 1.6AT CKD</w:t>
             </w:r>
           </w:p>
         </w:tc>
@@ -3322,6 +3319,16 @@
                 <w:br/>
                 2
                 <w:br/>
+                3
+                <w:br/>
+                4
+                <w:br/>
+                5
+                <w:br/>
+                6
+                <w:br/>
+                7
+                <w:br/>
               </w:t>
             </w:r>
           </w:p>
@@ -3345,9 +3352,19 @@
                 <w:szCs w:val="22"/>
               </w:rPr>
               <w:t>
-                Đăng ký xe
+                Phí trước bạ
                 <w:br/>
-                Đăng kiểm
+                Phí đăng ký xe
+                <w:br/>
+                Phí đăng kiểm xe
+                <w:br/>
+                Phí đường bộ
+                <w:br/>
+                Bảo hiểm TNDS
+                <w:br/>
+                Bảo hiểm vật chất
+                <w:br/>
+                Hỗ trợ đăng ký - đăng kiểm
                 <w:br/>
               </w:t>
             </w:r>
@@ -3389,9 +3406,19 @@
                 <w:szCs w:val="22"/>
               </w:rPr>
               <w:t>
-                1,500,000
+                102,000,000
                 <w:br/>
-                32,500,000
+                1,250,000
+                <w:br/>
+                360,000
+                <w:br/>
+                1,560,000
+                <w:br/>
+                540,000
+                <w:br/>
+                16,320,000
+                <w:br/>
+                3,500,000
                 <w:br/>
               </w:t>
             </w:r>
@@ -3411,6 +3438,22 @@
                 <w:szCs w:val="22"/>
               </w:rPr>
             </w:pPr>
+            <w:r>
+              <w:rPr>
+                <w:rFonts w:ascii="Hyundai Sans Text" w:hAnsi="Hyundai Sans Text" w:cs="Arial"/>
+                <w:szCs w:val="22"/>
+              </w:rPr>
+              <w:t>
+                Tặng 
+                <w:br/>
+                <w:br/>
+                <w:br/>
+                <w:br/>
+                <w:br/>
+                <w:br/>
+                <w:br/>
+              </w:t>
+            </w:r>
           </w:p>
         </w:tc>
       </w:tr>
@@ -3465,7 +3508,7 @@
                 <w:b/>
                 <w:szCs w:val="22"/>
               </w:rPr>
-              <w:t>34,000,000</w:t>
+              <w:t>23,530,000</w:t>
             </w:r>
           </w:p>
         </w:tc>
@@ -3524,7 +3567,7 @@
                 <w:i/>
                 <w:szCs w:val="22"/>
               </w:rPr>
-              <w:t>ba mươi bốn triệu</w:t>
+              <w:t>hai mươi ba triệu năm trăm  ba mươi nghìn</w:t>
             </w:r>
           </w:p>
         </w:tc>
@@ -3610,7 +3653,7 @@
       </w:r>
     </w:p>
     <w:sectPr>
-      <w:headerReference w:type="default" r:id="rId11"/>
+      <w:headerReference w:type="default" r:id="rId10"/>
       <w:pgSz w:w="12240" w:h="15840"/>
       <w:pgMar w:top="0" w:right="900" w:bottom="180" w:left="1080" w:header="0" w:footer="0" w:gutter="0"/>
       <w:cols w:space="720"/>
@@ -3621,7 +3664,7 @@
 </file>
 
 <file path=word/endnotes.xml><?xml version="1.0" encoding="utf-8"?>
-<w:endnotes xmlns:wpc="http://schemas.microsoft.com/office/word/2010/wordprocessingCanvas" xmlns:mc="http://schemas.openxmlformats.org/markup-compatibility/2006" xmlns:o="urn:schemas-microsoft-com:office:office" xmlns:r="http://schemas.openxmlformats.org/officeDocument/2006/relationships" xmlns:m="http://schemas.openxmlformats.org/officeDocument/2006/math" xmlns:v="urn:schemas-microsoft-com:vml" xmlns:wp14="http://schemas.microsoft.com/office/word/2010/wordprocessingDrawing" xmlns:wp="http://schemas.openxmlformats.org/drawingml/2006/wordprocessingDrawing" xmlns:w10="urn:schemas-microsoft-com:office:word" xmlns:w="http://schemas.openxmlformats.org/wordprocessingml/2006/main" xmlns:w14="http://schemas.microsoft.com/office/word/2010/wordml" xmlns:wpg="http://schemas.microsoft.com/office/word/2010/wordprocessingGroup" xmlns:wpi="http://schemas.microsoft.com/office/word/2010/wordprocessingInk" xmlns:wne="http://schemas.microsoft.com/office/word/2006/wordml" xmlns:wps="http://schemas.microsoft.com/office/word/2010/wordprocessingShape" mc:Ignorable="w14 wp14">
+<w:endnotes xmlns:wpc="http://schemas.microsoft.com/office/word/2010/wordprocessingCanvas" xmlns:cx="http://schemas.microsoft.com/office/drawing/2014/chartex" xmlns:cx1="http://schemas.microsoft.com/office/drawing/2015/9/8/chartex" xmlns:cx2="http://schemas.microsoft.com/office/drawing/2015/10/21/chartex" xmlns:cx3="http://schemas.microsoft.com/office/drawing/2016/5/9/chartex" xmlns:cx4="http://schemas.microsoft.com/office/drawing/2016/5/10/chartex" xmlns:cx5="http://schemas.microsoft.com/office/drawing/2016/5/11/chartex" xmlns:cx6="http://schemas.microsoft.com/office/drawing/2016/5/12/chartex" xmlns:cx7="http://schemas.microsoft.com/office/drawing/2016/5/13/chartex" xmlns:cx8="http://schemas.microsoft.com/office/drawing/2016/5/14/chartex" xmlns:mc="http://schemas.openxmlformats.org/markup-compatibility/2006" xmlns:aink="http://schemas.microsoft.com/office/drawing/2016/ink" xmlns:am3d="http://schemas.microsoft.com/office/drawing/2017/model3d" xmlns:o="urn:schemas-microsoft-com:office:office" xmlns:r="http://schemas.openxmlformats.org/officeDocument/2006/relationships" xmlns:m="http://schemas.openxmlformats.org/officeDocument/2006/math" xmlns:v="urn:schemas-microsoft-com:vml" xmlns:wp14="http://schemas.microsoft.com/office/word/2010/wordprocessingDrawing" xmlns:wp="http://schemas.openxmlformats.org/drawingml/2006/wordprocessingDrawing" xmlns:w10="urn:schemas-microsoft-com:office:word" xmlns:w="http://schemas.openxmlformats.org/wordprocessingml/2006/main" xmlns:w14="http://schemas.microsoft.com/office/word/2010/wordml" xmlns:w15="http://schemas.microsoft.com/office/word/2012/wordml" xmlns:w16cex="http://schemas.microsoft.com/office/word/2018/wordml/cex" xmlns:w16cid="http://schemas.microsoft.com/office/word/2016/wordml/cid" xmlns:w16="http://schemas.microsoft.com/office/word/2018/wordml" xmlns:w16sdtdh="http://schemas.microsoft.com/office/word/2020/wordml/sdtdatahash" xmlns:w16se="http://schemas.microsoft.com/office/word/2015/wordml/symex" xmlns:wpg="http://schemas.microsoft.com/office/word/2010/wordprocessingGroup" xmlns:wpi="http://schemas.microsoft.com/office/word/2010/wordprocessingInk" xmlns:wne="http://schemas.microsoft.com/office/word/2006/wordml" xmlns:wps="http://schemas.microsoft.com/office/word/2010/wordprocessingShape" mc:Ignorable="w14 w15 w16se w16cid w16 w16cex w16sdtdh wp14">
   <w:endnote w:type="separator" w:id="-1">
     <w:p>
       <w:r>
@@ -3640,7 +3683,7 @@
 </file>
 
 <file path=word/footnotes.xml><?xml version="1.0" encoding="utf-8"?>
-<w:footnotes xmlns:wpc="http://schemas.microsoft.com/office/word/2010/wordprocessingCanvas" xmlns:mc="http://schemas.openxmlformats.org/markup-compatibility/2006" xmlns:o="urn:schemas-microsoft-com:office:office" xmlns:r="http://schemas.openxmlformats.org/officeDocument/2006/relationships" xmlns:m="http://schemas.openxmlformats.org/officeDocument/2006/math" xmlns:v="urn:schemas-microsoft-com:vml" xmlns:wp14="http://schemas.microsoft.com/office/word/2010/wordprocessingDrawing" xmlns:wp="http://schemas.openxmlformats.org/drawingml/2006/wordprocessingDrawing" xmlns:w10="urn:schemas-microsoft-com:office:word" xmlns:w="http://schemas.openxmlformats.org/wordprocessingml/2006/main" xmlns:w14="http://schemas.microsoft.com/office/word/2010/wordml" xmlns:wpg="http://schemas.microsoft.com/office/word/2010/wordprocessingGroup" xmlns:wpi="http://schemas.microsoft.com/office/word/2010/wordprocessingInk" xmlns:wne="http://schemas.microsoft.com/office/word/2006/wordml" xmlns:wps="http://schemas.microsoft.com/office/word/2010/wordprocessingShape" mc:Ignorable="w14 wp14">
+<w:footnotes xmlns:wpc="http://schemas.microsoft.com/office/word/2010/wordprocessingCanvas" xmlns:cx="http://schemas.microsoft.com/office/drawing/2014/chartex" xmlns:cx1="http://schemas.microsoft.com/office/drawing/2015/9/8/chartex" xmlns:cx2="http://schemas.microsoft.com/office/drawing/2015/10/21/chartex" xmlns:cx3="http://schemas.microsoft.com/office/drawing/2016/5/9/chartex" xmlns:cx4="http://schemas.microsoft.com/office/drawing/2016/5/10/chartex" xmlns:cx5="http://schemas.microsoft.com/office/drawing/2016/5/11/chartex" xmlns:cx6="http://schemas.microsoft.com/office/drawing/2016/5/12/chartex" xmlns:cx7="http://schemas.microsoft.com/office/drawing/2016/5/13/chartex" xmlns:cx8="http://schemas.microsoft.com/office/drawing/2016/5/14/chartex" xmlns:mc="http://schemas.openxmlformats.org/markup-compatibility/2006" xmlns:aink="http://schemas.microsoft.com/office/drawing/2016/ink" xmlns:am3d="http://schemas.microsoft.com/office/drawing/2017/model3d" xmlns:o="urn:schemas-microsoft-com:office:office" xmlns:r="http://schemas.openxmlformats.org/officeDocument/2006/relationships" xmlns:m="http://schemas.openxmlformats.org/officeDocument/2006/math" xmlns:v="urn:schemas-microsoft-com:vml" xmlns:wp14="http://schemas.microsoft.com/office/word/2010/wordprocessingDrawing" xmlns:wp="http://schemas.openxmlformats.org/drawingml/2006/wordprocessingDrawing" xmlns:w10="urn:schemas-microsoft-com:office:word" xmlns:w="http://schemas.openxmlformats.org/wordprocessingml/2006/main" xmlns:w14="http://schemas.microsoft.com/office/word/2010/wordml" xmlns:w15="http://schemas.microsoft.com/office/word/2012/wordml" xmlns:w16cex="http://schemas.microsoft.com/office/word/2018/wordml/cex" xmlns:w16cid="http://schemas.microsoft.com/office/word/2016/wordml/cid" xmlns:w16="http://schemas.microsoft.com/office/word/2018/wordml" xmlns:w16sdtdh="http://schemas.microsoft.com/office/word/2020/wordml/sdtdatahash" xmlns:w16se="http://schemas.microsoft.com/office/word/2015/wordml/symex" xmlns:wpg="http://schemas.microsoft.com/office/word/2010/wordprocessingGroup" xmlns:wpi="http://schemas.microsoft.com/office/word/2010/wordprocessingInk" xmlns:wne="http://schemas.microsoft.com/office/word/2006/wordml" xmlns:wps="http://schemas.microsoft.com/office/word/2010/wordprocessingShape" mc:Ignorable="w14 w15 w16se w16cid w16 w16cex w16sdtdh wp14">
   <w:footnote w:type="separator" w:id="-1">
     <w:p>
       <w:r>
@@ -3659,7 +3702,7 @@
 </file>
 
 <file path=word/header1.xml><?xml version="1.0" encoding="utf-8"?>
-<w:hdr xmlns:wpc="http://schemas.microsoft.com/office/word/2010/wordprocessingCanvas" xmlns:mc="http://schemas.openxmlformats.org/markup-compatibility/2006" xmlns:o="urn:schemas-microsoft-com:office:office" xmlns:r="http://schemas.openxmlformats.org/officeDocument/2006/relationships" xmlns:m="http://schemas.openxmlformats.org/officeDocument/2006/math" xmlns:v="urn:schemas-microsoft-com:vml" xmlns:wp14="http://schemas.microsoft.com/office/word/2010/wordprocessingDrawing" xmlns:wp="http://schemas.openxmlformats.org/drawingml/2006/wordprocessingDrawing" xmlns:w10="urn:schemas-microsoft-com:office:word" xmlns:w="http://schemas.openxmlformats.org/wordprocessingml/2006/main" xmlns:w14="http://schemas.microsoft.com/office/word/2010/wordml" xmlns:wpg="http://schemas.microsoft.com/office/word/2010/wordprocessingGroup" xmlns:wpi="http://schemas.microsoft.com/office/word/2010/wordprocessingInk" xmlns:wne="http://schemas.microsoft.com/office/word/2006/wordml" xmlns:wps="http://schemas.microsoft.com/office/word/2010/wordprocessingShape" mc:Ignorable="w14 wp14">
+<w:hdr xmlns:wpc="http://schemas.microsoft.com/office/word/2010/wordprocessingCanvas" xmlns:cx="http://schemas.microsoft.com/office/drawing/2014/chartex" xmlns:cx1="http://schemas.microsoft.com/office/drawing/2015/9/8/chartex" xmlns:cx2="http://schemas.microsoft.com/office/drawing/2015/10/21/chartex" xmlns:cx3="http://schemas.microsoft.com/office/drawing/2016/5/9/chartex" xmlns:cx4="http://schemas.microsoft.com/office/drawing/2016/5/10/chartex" xmlns:cx5="http://schemas.microsoft.com/office/drawing/2016/5/11/chartex" xmlns:cx6="http://schemas.microsoft.com/office/drawing/2016/5/12/chartex" xmlns:cx7="http://schemas.microsoft.com/office/drawing/2016/5/13/chartex" xmlns:cx8="http://schemas.microsoft.com/office/drawing/2016/5/14/chartex" xmlns:mc="http://schemas.openxmlformats.org/markup-compatibility/2006" xmlns:aink="http://schemas.microsoft.com/office/drawing/2016/ink" xmlns:am3d="http://schemas.microsoft.com/office/drawing/2017/model3d" xmlns:o="urn:schemas-microsoft-com:office:office" xmlns:r="http://schemas.openxmlformats.org/officeDocument/2006/relationships" xmlns:m="http://schemas.openxmlformats.org/officeDocument/2006/math" xmlns:v="urn:schemas-microsoft-com:vml" xmlns:wp14="http://schemas.microsoft.com/office/word/2010/wordprocessingDrawing" xmlns:wp="http://schemas.openxmlformats.org/drawingml/2006/wordprocessingDrawing" xmlns:w10="urn:schemas-microsoft-com:office:word" xmlns:w="http://schemas.openxmlformats.org/wordprocessingml/2006/main" xmlns:w14="http://schemas.microsoft.com/office/word/2010/wordml" xmlns:w15="http://schemas.microsoft.com/office/word/2012/wordml" xmlns:w16cex="http://schemas.microsoft.com/office/word/2018/wordml/cex" xmlns:w16cid="http://schemas.microsoft.com/office/word/2016/wordml/cid" xmlns:w16="http://schemas.microsoft.com/office/word/2018/wordml" xmlns:w16sdtdh="http://schemas.microsoft.com/office/word/2020/wordml/sdtdatahash" xmlns:w16se="http://schemas.microsoft.com/office/word/2015/wordml/symex" xmlns:wpg="http://schemas.microsoft.com/office/word/2010/wordprocessingGroup" xmlns:wpi="http://schemas.microsoft.com/office/word/2010/wordprocessingInk" xmlns:wne="http://schemas.microsoft.com/office/word/2006/wordml" xmlns:wps="http://schemas.microsoft.com/office/word/2010/wordprocessingShape" mc:Ignorable="w14 w15 w16se w16cid w16 w16cex w16sdtdh wp14">
   <w:p>
     <w:pPr>
       <w:pStyle w:val="Header"/>
@@ -3694,7 +3737,7 @@
           </v:handles>
           <o:lock v:ext="edit" text="t" shapetype="t"/>
         </v:shapetype>
-        <v:shape id="PowerPlusWaterMarkObject249933658" o:spid="_x0000_s2049" type="#_x0000_t136" alt="" style="position:absolute;margin-left:0;margin-top:0;width:585.15pt;height:125.35pt;rotation:315;z-index:-251658752;mso-wrap-edited:f;mso-width-percent:0;mso-height-percent:0;mso-position-horizontal:center;mso-position-horizontal-relative:margin;mso-position-vertical:center;mso-position-vertical-relative:margin;mso-width-percent:0;mso-height-percent:0" o:allowincell="f" fillcolor="silver" stroked="f">
+        <v:shape id="PowerPlusWaterMarkObject249933658" o:spid="_x0000_s1025" type="#_x0000_t136" alt="" style="position:absolute;margin-left:0;margin-top:0;width:585.15pt;height:125.35pt;rotation:315;z-index:-251658752;mso-wrap-edited:f;mso-width-percent:0;mso-height-percent:0;mso-position-horizontal:center;mso-position-horizontal-relative:margin;mso-position-vertical:center;mso-position-vertical-relative:margin;mso-width-percent:0;mso-height-percent:0" o:allowincell="f" fillcolor="silver" stroked="f">
           <v:fill opacity=".5"/>
           <v:textpath style="font-family:&quot;Calibri&quot;;font-size:1pt" string="HYUNDAI AN GIANG"/>
           <w10:wrap anchorx="margin" anchory="margin"/>
@@ -3711,8 +3754,8 @@
 </file>
 
 <file path=word/numbering.xml><?xml version="1.0" encoding="utf-8"?>
-<w:numbering xmlns:wpc="http://schemas.microsoft.com/office/word/2010/wordprocessingCanvas" xmlns:mc="http://schemas.openxmlformats.org/markup-compatibility/2006" xmlns:o="urn:schemas-microsoft-com:office:office" xmlns:r="http://schemas.openxmlformats.org/officeDocument/2006/relationships" xmlns:m="http://schemas.openxmlformats.org/officeDocument/2006/math" xmlns:v="urn:schemas-microsoft-com:vml" xmlns:wp14="http://schemas.microsoft.com/office/word/2010/wordprocessingDrawing" xmlns:wp="http://schemas.openxmlformats.org/drawingml/2006/wordprocessingDrawing" xmlns:w10="urn:schemas-microsoft-com:office:word" xmlns:w="http://schemas.openxmlformats.org/wordprocessingml/2006/main" xmlns:w14="http://schemas.microsoft.com/office/word/2010/wordml" xmlns:wpg="http://schemas.microsoft.com/office/word/2010/wordprocessingGroup" xmlns:wpi="http://schemas.microsoft.com/office/word/2010/wordprocessingInk" xmlns:wne="http://schemas.microsoft.com/office/word/2006/wordml" xmlns:wps="http://schemas.microsoft.com/office/word/2010/wordprocessingShape" mc:Ignorable="w14 wp14">
-  <w:abstractNum w:abstractNumId="0">
+<w:numbering xmlns:wpc="http://schemas.microsoft.com/office/word/2010/wordprocessingCanvas" xmlns:cx="http://schemas.microsoft.com/office/drawing/2014/chartex" xmlns:cx1="http://schemas.microsoft.com/office/drawing/2015/9/8/chartex" xmlns:cx2="http://schemas.microsoft.com/office/drawing/2015/10/21/chartex" xmlns:cx3="http://schemas.microsoft.com/office/drawing/2016/5/9/chartex" xmlns:cx4="http://schemas.microsoft.com/office/drawing/2016/5/10/chartex" xmlns:cx5="http://schemas.microsoft.com/office/drawing/2016/5/11/chartex" xmlns:cx6="http://schemas.microsoft.com/office/drawing/2016/5/12/chartex" xmlns:cx7="http://schemas.microsoft.com/office/drawing/2016/5/13/chartex" xmlns:cx8="http://schemas.microsoft.com/office/drawing/2016/5/14/chartex" xmlns:mc="http://schemas.openxmlformats.org/markup-compatibility/2006" xmlns:aink="http://schemas.microsoft.com/office/drawing/2016/ink" xmlns:am3d="http://schemas.microsoft.com/office/drawing/2017/model3d" xmlns:o="urn:schemas-microsoft-com:office:office" xmlns:r="http://schemas.openxmlformats.org/officeDocument/2006/relationships" xmlns:m="http://schemas.openxmlformats.org/officeDocument/2006/math" xmlns:v="urn:schemas-microsoft-com:vml" xmlns:wp14="http://schemas.microsoft.com/office/word/2010/wordprocessingDrawing" xmlns:wp="http://schemas.openxmlformats.org/drawingml/2006/wordprocessingDrawing" xmlns:w10="urn:schemas-microsoft-com:office:word" xmlns:w="http://schemas.openxmlformats.org/wordprocessingml/2006/main" xmlns:w14="http://schemas.microsoft.com/office/word/2010/wordml" xmlns:w15="http://schemas.microsoft.com/office/word/2012/wordml" xmlns:w16cex="http://schemas.microsoft.com/office/word/2018/wordml/cex" xmlns:w16cid="http://schemas.microsoft.com/office/word/2016/wordml/cid" xmlns:w16="http://schemas.microsoft.com/office/word/2018/wordml" xmlns:w16sdtdh="http://schemas.microsoft.com/office/word/2020/wordml/sdtdatahash" xmlns:w16se="http://schemas.microsoft.com/office/word/2015/wordml/symex" xmlns:wpg="http://schemas.microsoft.com/office/word/2010/wordprocessingGroup" xmlns:wpi="http://schemas.microsoft.com/office/word/2010/wordprocessingInk" xmlns:wne="http://schemas.microsoft.com/office/word/2006/wordml" xmlns:wps="http://schemas.microsoft.com/office/word/2010/wordprocessingShape" mc:Ignorable="w14 w15 w16se w16cid w16 w16cex w16sdtdh wp14">
+  <w:abstractNum w:abstractNumId="0" w15:restartNumberingAfterBreak="0">
     <w:nsid w:val="0822200E"/>
     <w:multiLevelType w:val="hybridMultilevel"/>
     <w:tmpl w:val="DF067A0C"/>
@@ -3825,7 +3868,7 @@
       </w:pPr>
     </w:lvl>
   </w:abstractNum>
-  <w:abstractNum w:abstractNumId="1">
+  <w:abstractNum w:abstractNumId="1" w15:restartNumberingAfterBreak="0">
     <w:nsid w:val="3E2265D7"/>
     <w:multiLevelType w:val="hybridMultilevel"/>
     <w:tmpl w:val="8278C054"/>
@@ -3964,7 +4007,7 @@
       </w:rPr>
     </w:lvl>
   </w:abstractNum>
-  <w:abstractNum w:abstractNumId="2">
+  <w:abstractNum w:abstractNumId="2" w15:restartNumberingAfterBreak="0">
     <w:nsid w:val="64AA2216"/>
     <w:multiLevelType w:val="multilevel"/>
     <w:tmpl w:val="E2AED04A"/>
@@ -4122,7 +4165,7 @@
       </w:rPr>
     </w:lvl>
   </w:abstractNum>
-  <w:abstractNum w:abstractNumId="3">
+  <w:abstractNum w:abstractNumId="3" w15:restartNumberingAfterBreak="0">
     <w:nsid w:val="713310E6"/>
     <w:multiLevelType w:val="hybridMultilevel"/>
     <w:tmpl w:val="66322966"/>
@@ -4211,23 +4254,23 @@
       </w:pPr>
     </w:lvl>
   </w:abstractNum>
-  <w:num w:numId="1">
+  <w:num w:numId="1" w16cid:durableId="74591674">
     <w:abstractNumId w:val="1"/>
   </w:num>
-  <w:num w:numId="2">
+  <w:num w:numId="2" w16cid:durableId="1978029607">
     <w:abstractNumId w:val="2"/>
   </w:num>
-  <w:num w:numId="3">
+  <w:num w:numId="3" w16cid:durableId="1208682536">
     <w:abstractNumId w:val="0"/>
   </w:num>
-  <w:num w:numId="4">
+  <w:num w:numId="4" w16cid:durableId="211577577">
     <w:abstractNumId w:val="3"/>
   </w:num>
 </w:numbering>
 </file>
 
 <file path=word/styles.xml><?xml version="1.0" encoding="utf-8"?>
-<w:styles xmlns:mc="http://schemas.openxmlformats.org/markup-compatibility/2006" xmlns:r="http://schemas.openxmlformats.org/officeDocument/2006/relationships" xmlns:w="http://schemas.openxmlformats.org/wordprocessingml/2006/main" xmlns:w14="http://schemas.microsoft.com/office/word/2010/wordml" mc:Ignorable="w14">
+<w:styles xmlns:mc="http://schemas.openxmlformats.org/markup-compatibility/2006" xmlns:r="http://schemas.openxmlformats.org/officeDocument/2006/relationships" xmlns:w="http://schemas.openxmlformats.org/wordprocessingml/2006/main" xmlns:w14="http://schemas.microsoft.com/office/word/2010/wordml" xmlns:w15="http://schemas.microsoft.com/office/word/2012/wordml" xmlns:w16cex="http://schemas.microsoft.com/office/word/2018/wordml/cex" xmlns:w16cid="http://schemas.microsoft.com/office/word/2016/wordml/cid" xmlns:w16="http://schemas.microsoft.com/office/word/2018/wordml" xmlns:w16sdtdh="http://schemas.microsoft.com/office/word/2020/wordml/sdtdatahash" xmlns:w16se="http://schemas.microsoft.com/office/word/2015/wordml/symex" mc:Ignorable="w14 w15 w16se w16cid w16 w16cex w16sdtdh">
   <w:docDefaults>
     <w:rPrDefault>
       <w:rPr>
@@ -4237,141 +4280,377 @@
     </w:rPrDefault>
     <w:pPrDefault/>
   </w:docDefaults>
-  <w:latentStyles w:defLockedState="0" w:defUIPriority="0" w:defSemiHidden="1" w:defUnhideWhenUsed="1" w:defQFormat="0" w:count="267">
-    <w:lsdException w:name="Normal" w:semiHidden="0" w:unhideWhenUsed="0" w:qFormat="1"/>
-    <w:lsdException w:name="heading 1" w:semiHidden="0" w:unhideWhenUsed="0" w:qFormat="1"/>
-    <w:lsdException w:name="heading 2" w:semiHidden="0" w:unhideWhenUsed="0" w:qFormat="1"/>
-    <w:lsdException w:name="heading 3" w:semiHidden="0" w:unhideWhenUsed="0" w:qFormat="1"/>
-    <w:lsdException w:name="heading 4" w:semiHidden="0" w:unhideWhenUsed="0" w:qFormat="1"/>
-    <w:lsdException w:name="heading 5" w:qFormat="1"/>
-    <w:lsdException w:name="heading 6" w:qFormat="1"/>
-    <w:lsdException w:name="heading 7" w:qFormat="1"/>
-    <w:lsdException w:name="heading 8" w:qFormat="1"/>
-    <w:lsdException w:name="heading 9" w:qFormat="1"/>
-    <w:lsdException w:name="header" w:uiPriority="99"/>
-    <w:lsdException w:name="caption" w:qFormat="1"/>
-    <w:lsdException w:name="List Number" w:semiHidden="0" w:unhideWhenUsed="0"/>
-    <w:lsdException w:name="List 4" w:semiHidden="0" w:unhideWhenUsed="0"/>
-    <w:lsdException w:name="List 5" w:semiHidden="0" w:unhideWhenUsed="0"/>
-    <w:lsdException w:name="Title" w:semiHidden="0" w:unhideWhenUsed="0" w:qFormat="1"/>
-    <w:lsdException w:name="Subtitle" w:semiHidden="0" w:unhideWhenUsed="0" w:qFormat="1"/>
-    <w:lsdException w:name="Salutation" w:semiHidden="0" w:unhideWhenUsed="0"/>
-    <w:lsdException w:name="Date" w:semiHidden="0" w:unhideWhenUsed="0"/>
-    <w:lsdException w:name="Body Text First Indent" w:semiHidden="0" w:unhideWhenUsed="0"/>
-    <w:lsdException w:name="Strong" w:semiHidden="0" w:unhideWhenUsed="0" w:qFormat="1"/>
-    <w:lsdException w:name="Emphasis" w:semiHidden="0" w:unhideWhenUsed="0" w:qFormat="1"/>
-    <w:lsdException w:name="Table Grid" w:semiHidden="0" w:unhideWhenUsed="0"/>
-    <w:lsdException w:name="Placeholder Text" w:uiPriority="99" w:unhideWhenUsed="0"/>
-    <w:lsdException w:name="No Spacing" w:semiHidden="0" w:uiPriority="1" w:unhideWhenUsed="0" w:qFormat="1"/>
-    <w:lsdException w:name="Light Shading" w:semiHidden="0" w:uiPriority="60" w:unhideWhenUsed="0"/>
-    <w:lsdException w:name="Light List" w:semiHidden="0" w:uiPriority="61" w:unhideWhenUsed="0"/>
-    <w:lsdException w:name="Light Grid" w:semiHidden="0" w:uiPriority="62" w:unhideWhenUsed="0"/>
-    <w:lsdException w:name="Medium Shading 1" w:semiHidden="0" w:uiPriority="63" w:unhideWhenUsed="0"/>
-    <w:lsdException w:name="Medium Shading 2" w:semiHidden="0" w:uiPriority="64" w:unhideWhenUsed="0"/>
-    <w:lsdException w:name="Medium List 1" w:semiHidden="0" w:uiPriority="65" w:unhideWhenUsed="0"/>
-    <w:lsdException w:name="Medium List 2" w:semiHidden="0" w:uiPriority="66" w:unhideWhenUsed="0"/>
-    <w:lsdException w:name="Medium Grid 1" w:semiHidden="0" w:uiPriority="67" w:unhideWhenUsed="0"/>
-    <w:lsdException w:name="Medium Grid 2" w:semiHidden="0" w:uiPriority="68" w:unhideWhenUsed="0"/>
-    <w:lsdException w:name="Medium Grid 3" w:semiHidden="0" w:uiPriority="69" w:unhideWhenUsed="0"/>
-    <w:lsdException w:name="Dark List" w:semiHidden="0" w:uiPriority="70" w:unhideWhenUsed="0"/>
-    <w:lsdException w:name="Colorful Shading" w:semiHidden="0" w:uiPriority="71" w:unhideWhenUsed="0"/>
-    <w:lsdException w:name="Colorful List" w:semiHidden="0" w:uiPriority="72" w:unhideWhenUsed="0"/>
-    <w:lsdException w:name="Colorful Grid" w:semiHidden="0" w:uiPriority="73" w:unhideWhenUsed="0"/>
-    <w:lsdException w:name="Light Shading Accent 1" w:semiHidden="0" w:uiPriority="60" w:unhideWhenUsed="0"/>
-    <w:lsdException w:name="Light List Accent 1" w:semiHidden="0" w:uiPriority="61" w:unhideWhenUsed="0"/>
-    <w:lsdException w:name="Light Grid Accent 1" w:semiHidden="0" w:uiPriority="62" w:unhideWhenUsed="0"/>
-    <w:lsdException w:name="Medium Shading 1 Accent 1" w:semiHidden="0" w:uiPriority="63" w:unhideWhenUsed="0"/>
-    <w:lsdException w:name="Medium Shading 2 Accent 1" w:semiHidden="0" w:uiPriority="64" w:unhideWhenUsed="0"/>
-    <w:lsdException w:name="Medium List 1 Accent 1" w:semiHidden="0" w:uiPriority="65" w:unhideWhenUsed="0"/>
-    <w:lsdException w:name="Revision" w:uiPriority="99" w:unhideWhenUsed="0"/>
-    <w:lsdException w:name="List Paragraph" w:semiHidden="0" w:uiPriority="34" w:unhideWhenUsed="0" w:qFormat="1"/>
-    <w:lsdException w:name="Quote" w:semiHidden="0" w:uiPriority="29" w:unhideWhenUsed="0" w:qFormat="1"/>
-    <w:lsdException w:name="Intense Quote" w:semiHidden="0" w:uiPriority="30" w:unhideWhenUsed="0" w:qFormat="1"/>
-    <w:lsdException w:name="Medium List 2 Accent 1" w:semiHidden="0" w:uiPriority="66" w:unhideWhenUsed="0"/>
-    <w:lsdException w:name="Medium Grid 1 Accent 1" w:semiHidden="0" w:uiPriority="67" w:unhideWhenUsed="0"/>
-    <w:lsdException w:name="Medium Grid 2 Accent 1" w:semiHidden="0" w:uiPriority="68" w:unhideWhenUsed="0"/>
-    <w:lsdException w:name="Medium Grid 3 Accent 1" w:semiHidden="0" w:uiPriority="69" w:unhideWhenUsed="0"/>
-    <w:lsdException w:name="Dark List Accent 1" w:semiHidden="0" w:uiPriority="70" w:unhideWhenUsed="0"/>
-    <w:lsdException w:name="Colorful Shading Accent 1" w:semiHidden="0" w:uiPriority="71" w:unhideWhenUsed="0"/>
-    <w:lsdException w:name="Colorful List Accent 1" w:semiHidden="0" w:uiPriority="72" w:unhideWhenUsed="0"/>
-    <w:lsdException w:name="Colorful Grid Accent 1" w:semiHidden="0" w:uiPriority="73" w:unhideWhenUsed="0"/>
-    <w:lsdException w:name="Light Shading Accent 2" w:semiHidden="0" w:uiPriority="60" w:unhideWhenUsed="0"/>
-    <w:lsdException w:name="Light List Accent 2" w:semiHidden="0" w:uiPriority="61" w:unhideWhenUsed="0"/>
-    <w:lsdException w:name="Light Grid Accent 2" w:semiHidden="0" w:uiPriority="62" w:unhideWhenUsed="0"/>
-    <w:lsdException w:name="Medium Shading 1 Accent 2" w:semiHidden="0" w:uiPriority="63" w:unhideWhenUsed="0"/>
-    <w:lsdException w:name="Medium Shading 2 Accent 2" w:semiHidden="0" w:uiPriority="64" w:unhideWhenUsed="0"/>
-    <w:lsdException w:name="Medium List 1 Accent 2" w:semiHidden="0" w:uiPriority="65" w:unhideWhenUsed="0"/>
-    <w:lsdException w:name="Medium List 2 Accent 2" w:semiHidden="0" w:uiPriority="66" w:unhideWhenUsed="0"/>
-    <w:lsdException w:name="Medium Grid 1 Accent 2" w:semiHidden="0" w:uiPriority="67" w:unhideWhenUsed="0"/>
-    <w:lsdException w:name="Medium Grid 2 Accent 2" w:semiHidden="0" w:uiPriority="68" w:unhideWhenUsed="0"/>
-    <w:lsdException w:name="Medium Grid 3 Accent 2" w:semiHidden="0" w:uiPriority="69" w:unhideWhenUsed="0"/>
-    <w:lsdException w:name="Dark List Accent 2" w:semiHidden="0" w:uiPriority="70" w:unhideWhenUsed="0"/>
-    <w:lsdException w:name="Colorful Shading Accent 2" w:semiHidden="0" w:uiPriority="71" w:unhideWhenUsed="0"/>
-    <w:lsdException w:name="Colorful List Accent 2" w:semiHidden="0" w:uiPriority="72" w:unhideWhenUsed="0"/>
-    <w:lsdException w:name="Colorful Grid Accent 2" w:semiHidden="0" w:uiPriority="73" w:unhideWhenUsed="0"/>
-    <w:lsdException w:name="Light Shading Accent 3" w:semiHidden="0" w:uiPriority="60" w:unhideWhenUsed="0"/>
-    <w:lsdException w:name="Light List Accent 3" w:semiHidden="0" w:uiPriority="61" w:unhideWhenUsed="0"/>
-    <w:lsdException w:name="Light Grid Accent 3" w:semiHidden="0" w:uiPriority="62" w:unhideWhenUsed="0"/>
-    <w:lsdException w:name="Medium Shading 1 Accent 3" w:semiHidden="0" w:uiPriority="63" w:unhideWhenUsed="0"/>
-    <w:lsdException w:name="Medium Shading 2 Accent 3" w:semiHidden="0" w:uiPriority="64" w:unhideWhenUsed="0"/>
-    <w:lsdException w:name="Medium List 1 Accent 3" w:semiHidden="0" w:uiPriority="65" w:unhideWhenUsed="0"/>
-    <w:lsdException w:name="Medium List 2 Accent 3" w:semiHidden="0" w:uiPriority="66" w:unhideWhenUsed="0"/>
-    <w:lsdException w:name="Medium Grid 1 Accent 3" w:semiHidden="0" w:uiPriority="67" w:unhideWhenUsed="0"/>
-    <w:lsdException w:name="Medium Grid 2 Accent 3" w:semiHidden="0" w:uiPriority="68" w:unhideWhenUsed="0"/>
-    <w:lsdException w:name="Medium Grid 3 Accent 3" w:semiHidden="0" w:uiPriority="69" w:unhideWhenUsed="0"/>
-    <w:lsdException w:name="Dark List Accent 3" w:semiHidden="0" w:uiPriority="70" w:unhideWhenUsed="0"/>
-    <w:lsdException w:name="Colorful Shading Accent 3" w:semiHidden="0" w:uiPriority="71" w:unhideWhenUsed="0"/>
-    <w:lsdException w:name="Colorful List Accent 3" w:semiHidden="0" w:uiPriority="72" w:unhideWhenUsed="0"/>
-    <w:lsdException w:name="Colorful Grid Accent 3" w:semiHidden="0" w:uiPriority="73" w:unhideWhenUsed="0"/>
-    <w:lsdException w:name="Light Shading Accent 4" w:semiHidden="0" w:uiPriority="60" w:unhideWhenUsed="0"/>
-    <w:lsdException w:name="Light List Accent 4" w:semiHidden="0" w:uiPriority="61" w:unhideWhenUsed="0"/>
-    <w:lsdException w:name="Light Grid Accent 4" w:semiHidden="0" w:uiPriority="62" w:unhideWhenUsed="0"/>
-    <w:lsdException w:name="Medium Shading 1 Accent 4" w:semiHidden="0" w:uiPriority="63" w:unhideWhenUsed="0"/>
-    <w:lsdException w:name="Medium Shading 2 Accent 4" w:semiHidden="0" w:uiPriority="64" w:unhideWhenUsed="0"/>
-    <w:lsdException w:name="Medium List 1 Accent 4" w:semiHidden="0" w:uiPriority="65" w:unhideWhenUsed="0"/>
-    <w:lsdException w:name="Medium List 2 Accent 4" w:semiHidden="0" w:uiPriority="66" w:unhideWhenUsed="0"/>
-    <w:lsdException w:name="Medium Grid 1 Accent 4" w:semiHidden="0" w:uiPriority="67" w:unhideWhenUsed="0"/>
-    <w:lsdException w:name="Medium Grid 2 Accent 4" w:semiHidden="0" w:uiPriority="68" w:unhideWhenUsed="0"/>
-    <w:lsdException w:name="Medium Grid 3 Accent 4" w:semiHidden="0" w:uiPriority="69" w:unhideWhenUsed="0"/>
-    <w:lsdException w:name="Dark List Accent 4" w:semiHidden="0" w:uiPriority="70" w:unhideWhenUsed="0"/>
-    <w:lsdException w:name="Colorful Shading Accent 4" w:semiHidden="0" w:uiPriority="71" w:unhideWhenUsed="0"/>
-    <w:lsdException w:name="Colorful List Accent 4" w:semiHidden="0" w:uiPriority="72" w:unhideWhenUsed="0"/>
-    <w:lsdException w:name="Colorful Grid Accent 4" w:semiHidden="0" w:uiPriority="73" w:unhideWhenUsed="0"/>
-    <w:lsdException w:name="Light Shading Accent 5" w:semiHidden="0" w:uiPriority="60" w:unhideWhenUsed="0"/>
-    <w:lsdException w:name="Light List Accent 5" w:semiHidden="0" w:uiPriority="61" w:unhideWhenUsed="0"/>
-    <w:lsdException w:name="Light Grid Accent 5" w:semiHidden="0" w:uiPriority="62" w:unhideWhenUsed="0"/>
-    <w:lsdException w:name="Medium Shading 1 Accent 5" w:semiHidden="0" w:uiPriority="63" w:unhideWhenUsed="0"/>
-    <w:lsdException w:name="Medium Shading 2 Accent 5" w:semiHidden="0" w:uiPriority="64" w:unhideWhenUsed="0"/>
-    <w:lsdException w:name="Medium List 1 Accent 5" w:semiHidden="0" w:uiPriority="65" w:unhideWhenUsed="0"/>
-    <w:lsdException w:name="Medium List 2 Accent 5" w:semiHidden="0" w:uiPriority="66" w:unhideWhenUsed="0"/>
-    <w:lsdException w:name="Medium Grid 1 Accent 5" w:semiHidden="0" w:uiPriority="67" w:unhideWhenUsed="0"/>
-    <w:lsdException w:name="Medium Grid 2 Accent 5" w:semiHidden="0" w:uiPriority="68" w:unhideWhenUsed="0"/>
-    <w:lsdException w:name="Medium Grid 3 Accent 5" w:semiHidden="0" w:uiPriority="69" w:unhideWhenUsed="0"/>
-    <w:lsdException w:name="Dark List Accent 5" w:semiHidden="0" w:uiPriority="70" w:unhideWhenUsed="0"/>
-    <w:lsdException w:name="Colorful Shading Accent 5" w:semiHidden="0" w:uiPriority="71" w:unhideWhenUsed="0"/>
-    <w:lsdException w:name="Colorful List Accent 5" w:semiHidden="0" w:uiPriority="72" w:unhideWhenUsed="0"/>
-    <w:lsdException w:name="Colorful Grid Accent 5" w:semiHidden="0" w:uiPriority="73" w:unhideWhenUsed="0"/>
-    <w:lsdException w:name="Light Shading Accent 6" w:semiHidden="0" w:uiPriority="60" w:unhideWhenUsed="0"/>
-    <w:lsdException w:name="Light List Accent 6" w:semiHidden="0" w:uiPriority="61" w:unhideWhenUsed="0"/>
-    <w:lsdException w:name="Light Grid Accent 6" w:semiHidden="0" w:uiPriority="62" w:unhideWhenUsed="0"/>
-    <w:lsdException w:name="Medium Shading 1 Accent 6" w:semiHidden="0" w:uiPriority="63" w:unhideWhenUsed="0"/>
-    <w:lsdException w:name="Medium Shading 2 Accent 6" w:semiHidden="0" w:uiPriority="64" w:unhideWhenUsed="0"/>
-    <w:lsdException w:name="Medium List 1 Accent 6" w:semiHidden="0" w:uiPriority="65" w:unhideWhenUsed="0"/>
-    <w:lsdException w:name="Medium List 2 Accent 6" w:semiHidden="0" w:uiPriority="66" w:unhideWhenUsed="0"/>
-    <w:lsdException w:name="Medium Grid 1 Accent 6" w:semiHidden="0" w:uiPriority="67" w:unhideWhenUsed="0"/>
-    <w:lsdException w:name="Medium Grid 2 Accent 6" w:semiHidden="0" w:uiPriority="68" w:unhideWhenUsed="0"/>
-    <w:lsdException w:name="Medium Grid 3 Accent 6" w:semiHidden="0" w:uiPriority="69" w:unhideWhenUsed="0"/>
-    <w:lsdException w:name="Dark List Accent 6" w:semiHidden="0" w:uiPriority="70" w:unhideWhenUsed="0"/>
-    <w:lsdException w:name="Colorful Shading Accent 6" w:semiHidden="0" w:uiPriority="71" w:unhideWhenUsed="0"/>
-    <w:lsdException w:name="Colorful List Accent 6" w:semiHidden="0" w:uiPriority="72" w:unhideWhenUsed="0"/>
-    <w:lsdException w:name="Colorful Grid Accent 6" w:semiHidden="0" w:uiPriority="73" w:unhideWhenUsed="0"/>
-    <w:lsdException w:name="Subtle Emphasis" w:semiHidden="0" w:uiPriority="19" w:unhideWhenUsed="0" w:qFormat="1"/>
-    <w:lsdException w:name="Intense Emphasis" w:semiHidden="0" w:uiPriority="21" w:unhideWhenUsed="0" w:qFormat="1"/>
-    <w:lsdException w:name="Subtle Reference" w:semiHidden="0" w:uiPriority="31" w:unhideWhenUsed="0" w:qFormat="1"/>
-    <w:lsdException w:name="Intense Reference" w:semiHidden="0" w:uiPriority="32" w:unhideWhenUsed="0" w:qFormat="1"/>
-    <w:lsdException w:name="Book Title" w:semiHidden="0" w:uiPriority="33" w:unhideWhenUsed="0" w:qFormat="1"/>
-    <w:lsdException w:name="Bibliography" w:uiPriority="37"/>
-    <w:lsdException w:name="TOC Heading" w:uiPriority="39" w:qFormat="1"/>
+  <w:latentStyles w:defLockedState="0" w:defUIPriority="0" w:defSemiHidden="0" w:defUnhideWhenUsed="0" w:defQFormat="0" w:count="376">
+    <w:lsdException w:name="Normal" w:qFormat="1"/>
+    <w:lsdException w:name="heading 1" w:qFormat="1"/>
+    <w:lsdException w:name="heading 2" w:qFormat="1"/>
+    <w:lsdException w:name="heading 3" w:qFormat="1"/>
+    <w:lsdException w:name="heading 4" w:qFormat="1"/>
+    <w:lsdException w:name="heading 5" w:semiHidden="1" w:unhideWhenUsed="1" w:qFormat="1"/>
+    <w:lsdException w:name="heading 6" w:semiHidden="1" w:unhideWhenUsed="1" w:qFormat="1"/>
+    <w:lsdException w:name="heading 7" w:semiHidden="1" w:unhideWhenUsed="1" w:qFormat="1"/>
+    <w:lsdException w:name="heading 8" w:semiHidden="1" w:unhideWhenUsed="1" w:qFormat="1"/>
+    <w:lsdException w:name="heading 9" w:semiHidden="1" w:unhideWhenUsed="1" w:qFormat="1"/>
+    <w:lsdException w:name="index 1" w:semiHidden="1" w:unhideWhenUsed="1"/>
+    <w:lsdException w:name="index 2" w:semiHidden="1" w:unhideWhenUsed="1"/>
+    <w:lsdException w:name="index 3" w:semiHidden="1" w:unhideWhenUsed="1"/>
+    <w:lsdException w:name="index 4" w:semiHidden="1" w:unhideWhenUsed="1"/>
+    <w:lsdException w:name="index 5" w:semiHidden="1" w:unhideWhenUsed="1"/>
+    <w:lsdException w:name="index 6" w:semiHidden="1" w:unhideWhenUsed="1"/>
+    <w:lsdException w:name="index 7" w:semiHidden="1" w:unhideWhenUsed="1"/>
+    <w:lsdException w:name="index 8" w:semiHidden="1" w:unhideWhenUsed="1"/>
+    <w:lsdException w:name="index 9" w:semiHidden="1" w:unhideWhenUsed="1"/>
+    <w:lsdException w:name="toc 1" w:semiHidden="1" w:unhideWhenUsed="1"/>
+    <w:lsdException w:name="toc 2" w:semiHidden="1" w:unhideWhenUsed="1"/>
+    <w:lsdException w:name="toc 3" w:semiHidden="1" w:unhideWhenUsed="1"/>
+    <w:lsdException w:name="toc 4" w:semiHidden="1" w:unhideWhenUsed="1"/>
+    <w:lsdException w:name="toc 5" w:semiHidden="1" w:unhideWhenUsed="1"/>
+    <w:lsdException w:name="toc 6" w:semiHidden="1" w:unhideWhenUsed="1"/>
+    <w:lsdException w:name="toc 7" w:semiHidden="1" w:unhideWhenUsed="1"/>
+    <w:lsdException w:name="toc 8" w:semiHidden="1" w:unhideWhenUsed="1"/>
+    <w:lsdException w:name="toc 9" w:semiHidden="1" w:unhideWhenUsed="1"/>
+    <w:lsdException w:name="Normal Indent" w:semiHidden="1" w:unhideWhenUsed="1"/>
+    <w:lsdException w:name="footnote text" w:semiHidden="1" w:unhideWhenUsed="1"/>
+    <w:lsdException w:name="annotation text" w:semiHidden="1" w:unhideWhenUsed="1"/>
+    <w:lsdException w:name="header" w:semiHidden="1" w:uiPriority="99" w:unhideWhenUsed="1"/>
+    <w:lsdException w:name="footer" w:semiHidden="1" w:unhideWhenUsed="1"/>
+    <w:lsdException w:name="index heading" w:semiHidden="1" w:unhideWhenUsed="1"/>
+    <w:lsdException w:name="caption" w:semiHidden="1" w:unhideWhenUsed="1" w:qFormat="1"/>
+    <w:lsdException w:name="table of figures" w:semiHidden="1" w:unhideWhenUsed="1"/>
+    <w:lsdException w:name="envelope address" w:semiHidden="1" w:unhideWhenUsed="1"/>
+    <w:lsdException w:name="envelope return" w:semiHidden="1" w:unhideWhenUsed="1"/>
+    <w:lsdException w:name="footnote reference" w:semiHidden="1" w:unhideWhenUsed="1"/>
+    <w:lsdException w:name="annotation reference" w:semiHidden="1" w:unhideWhenUsed="1"/>
+    <w:lsdException w:name="line number" w:semiHidden="1" w:unhideWhenUsed="1"/>
+    <w:lsdException w:name="page number" w:semiHidden="1" w:unhideWhenUsed="1"/>
+    <w:lsdException w:name="endnote reference" w:semiHidden="1" w:unhideWhenUsed="1"/>
+    <w:lsdException w:name="endnote text" w:semiHidden="1" w:unhideWhenUsed="1"/>
+    <w:lsdException w:name="table of authorities" w:semiHidden="1" w:unhideWhenUsed="1"/>
+    <w:lsdException w:name="macro" w:semiHidden="1" w:unhideWhenUsed="1"/>
+    <w:lsdException w:name="toa heading" w:semiHidden="1" w:unhideWhenUsed="1"/>
+    <w:lsdException w:name="List" w:semiHidden="1" w:unhideWhenUsed="1"/>
+    <w:lsdException w:name="List Bullet" w:semiHidden="1" w:unhideWhenUsed="1"/>
+    <w:lsdException w:name="List 2" w:semiHidden="1" w:unhideWhenUsed="1"/>
+    <w:lsdException w:name="List 3" w:semiHidden="1" w:unhideWhenUsed="1"/>
+    <w:lsdException w:name="List Bullet 2" w:semiHidden="1" w:unhideWhenUsed="1"/>
+    <w:lsdException w:name="List Bullet 3" w:semiHidden="1" w:unhideWhenUsed="1"/>
+    <w:lsdException w:name="List Bullet 4" w:semiHidden="1" w:unhideWhenUsed="1"/>
+    <w:lsdException w:name="List Bullet 5" w:semiHidden="1" w:unhideWhenUsed="1"/>
+    <w:lsdException w:name="List Number 2" w:semiHidden="1" w:unhideWhenUsed="1"/>
+    <w:lsdException w:name="List Number 3" w:semiHidden="1" w:unhideWhenUsed="1"/>
+    <w:lsdException w:name="List Number 4" w:semiHidden="1" w:unhideWhenUsed="1"/>
+    <w:lsdException w:name="List Number 5" w:semiHidden="1" w:unhideWhenUsed="1"/>
+    <w:lsdException w:name="Title" w:qFormat="1"/>
+    <w:lsdException w:name="Closing" w:semiHidden="1" w:unhideWhenUsed="1"/>
+    <w:lsdException w:name="Signature" w:semiHidden="1" w:unhideWhenUsed="1"/>
+    <w:lsdException w:name="Default Paragraph Font" w:semiHidden="1" w:unhideWhenUsed="1"/>
+    <w:lsdException w:name="Body Text" w:semiHidden="1" w:unhideWhenUsed="1"/>
+    <w:lsdException w:name="Body Text Indent" w:semiHidden="1" w:unhideWhenUsed="1"/>
+    <w:lsdException w:name="List Continue" w:semiHidden="1" w:unhideWhenUsed="1"/>
+    <w:lsdException w:name="List Continue 2" w:semiHidden="1" w:unhideWhenUsed="1"/>
+    <w:lsdException w:name="List Continue 3" w:semiHidden="1" w:unhideWhenUsed="1"/>
+    <w:lsdException w:name="List Continue 4" w:semiHidden="1" w:unhideWhenUsed="1"/>
+    <w:lsdException w:name="List Continue 5" w:semiHidden="1" w:unhideWhenUsed="1"/>
+    <w:lsdException w:name="Message Header" w:semiHidden="1" w:unhideWhenUsed="1"/>
+    <w:lsdException w:name="Subtitle" w:qFormat="1"/>
+    <w:lsdException w:name="Body Text First Indent 2" w:semiHidden="1" w:unhideWhenUsed="1"/>
+    <w:lsdException w:name="Note Heading" w:semiHidden="1" w:unhideWhenUsed="1"/>
+    <w:lsdException w:name="Body Text 2" w:semiHidden="1" w:unhideWhenUsed="1"/>
+    <w:lsdException w:name="Body Text 3" w:semiHidden="1" w:unhideWhenUsed="1"/>
+    <w:lsdException w:name="Body Text Indent 2" w:semiHidden="1" w:unhideWhenUsed="1"/>
+    <w:lsdException w:name="Body Text Indent 3" w:semiHidden="1" w:unhideWhenUsed="1"/>
+    <w:lsdException w:name="Block Text" w:semiHidden="1" w:unhideWhenUsed="1"/>
+    <w:lsdException w:name="Hyperlink" w:semiHidden="1" w:unhideWhenUsed="1"/>
+    <w:lsdException w:name="FollowedHyperlink" w:semiHidden="1" w:unhideWhenUsed="1"/>
+    <w:lsdException w:name="Strong" w:qFormat="1"/>
+    <w:lsdException w:name="Emphasis" w:qFormat="1"/>
+    <w:lsdException w:name="Document Map" w:semiHidden="1" w:unhideWhenUsed="1"/>
+    <w:lsdException w:name="Plain Text" w:semiHidden="1" w:unhideWhenUsed="1"/>
+    <w:lsdException w:name="E-mail Signature" w:semiHidden="1" w:unhideWhenUsed="1"/>
+    <w:lsdException w:name="HTML Top of Form" w:semiHidden="1" w:unhideWhenUsed="1"/>
+    <w:lsdException w:name="HTML Bottom of Form" w:semiHidden="1" w:unhideWhenUsed="1"/>
+    <w:lsdException w:name="Normal (Web)" w:semiHidden="1" w:unhideWhenUsed="1"/>
+    <w:lsdException w:name="HTML Acronym" w:semiHidden="1" w:unhideWhenUsed="1"/>
+    <w:lsdException w:name="HTML Address" w:semiHidden="1" w:unhideWhenUsed="1"/>
+    <w:lsdException w:name="HTML Cite" w:semiHidden="1" w:unhideWhenUsed="1"/>
+    <w:lsdException w:name="HTML Code" w:semiHidden="1" w:unhideWhenUsed="1"/>
+    <w:lsdException w:name="HTML Definition" w:semiHidden="1" w:unhideWhenUsed="1"/>
+    <w:lsdException w:name="HTML Keyboard" w:semiHidden="1" w:unhideWhenUsed="1"/>
+    <w:lsdException w:name="HTML Preformatted" w:semiHidden="1" w:unhideWhenUsed="1"/>
+    <w:lsdException w:name="HTML Sample" w:semiHidden="1" w:unhideWhenUsed="1"/>
+    <w:lsdException w:name="HTML Typewriter" w:semiHidden="1" w:unhideWhenUsed="1"/>
+    <w:lsdException w:name="HTML Variable" w:semiHidden="1" w:unhideWhenUsed="1"/>
+    <w:lsdException w:name="Normal Table" w:semiHidden="1" w:unhideWhenUsed="1"/>
+    <w:lsdException w:name="annotation subject" w:semiHidden="1" w:unhideWhenUsed="1"/>
+    <w:lsdException w:name="No List" w:semiHidden="1" w:unhideWhenUsed="1"/>
+    <w:lsdException w:name="Outline List 1" w:semiHidden="1" w:unhideWhenUsed="1"/>
+    <w:lsdException w:name="Outline List 2" w:semiHidden="1" w:unhideWhenUsed="1"/>
+    <w:lsdException w:name="Outline List 3" w:semiHidden="1" w:unhideWhenUsed="1"/>
+    <w:lsdException w:name="Table Simple 1" w:semiHidden="1" w:unhideWhenUsed="1"/>
+    <w:lsdException w:name="Table Simple 2" w:semiHidden="1" w:unhideWhenUsed="1"/>
+    <w:lsdException w:name="Table Simple 3" w:semiHidden="1" w:unhideWhenUsed="1"/>
+    <w:lsdException w:name="Table Classic 1" w:semiHidden="1" w:unhideWhenUsed="1"/>
+    <w:lsdException w:name="Table Classic 2" w:semiHidden="1" w:unhideWhenUsed="1"/>
+    <w:lsdException w:name="Table Classic 3" w:semiHidden="1" w:unhideWhenUsed="1"/>
+    <w:lsdException w:name="Table Classic 4" w:semiHidden="1" w:unhideWhenUsed="1"/>
+    <w:lsdException w:name="Table Colorful 1" w:semiHidden="1" w:unhideWhenUsed="1"/>
+    <w:lsdException w:name="Table Colorful 2" w:semiHidden="1" w:unhideWhenUsed="1"/>
+    <w:lsdException w:name="Table Colorful 3" w:semiHidden="1" w:unhideWhenUsed="1"/>
+    <w:lsdException w:name="Table Columns 1" w:semiHidden="1" w:unhideWhenUsed="1"/>
+    <w:lsdException w:name="Table Columns 2" w:semiHidden="1" w:unhideWhenUsed="1"/>
+    <w:lsdException w:name="Table Columns 3" w:semiHidden="1" w:unhideWhenUsed="1"/>
+    <w:lsdException w:name="Table Columns 4" w:semiHidden="1" w:unhideWhenUsed="1"/>
+    <w:lsdException w:name="Table Columns 5" w:semiHidden="1" w:unhideWhenUsed="1"/>
+    <w:lsdException w:name="Table Grid 1" w:semiHidden="1" w:unhideWhenUsed="1"/>
+    <w:lsdException w:name="Table Grid 2" w:semiHidden="1" w:unhideWhenUsed="1"/>
+    <w:lsdException w:name="Table Grid 3" w:semiHidden="1" w:unhideWhenUsed="1"/>
+    <w:lsdException w:name="Table Grid 4" w:semiHidden="1" w:unhideWhenUsed="1"/>
+    <w:lsdException w:name="Table Grid 5" w:semiHidden="1" w:unhideWhenUsed="1"/>
+    <w:lsdException w:name="Table Grid 6" w:semiHidden="1" w:unhideWhenUsed="1"/>
+    <w:lsdException w:name="Table Grid 7" w:semiHidden="1" w:unhideWhenUsed="1"/>
+    <w:lsdException w:name="Table Grid 8" w:semiHidden="1" w:unhideWhenUsed="1"/>
+    <w:lsdException w:name="Table List 1" w:semiHidden="1" w:unhideWhenUsed="1"/>
+    <w:lsdException w:name="Table List 2" w:semiHidden="1" w:unhideWhenUsed="1"/>
+    <w:lsdException w:name="Table List 3" w:semiHidden="1" w:unhideWhenUsed="1"/>
+    <w:lsdException w:name="Table List 4" w:semiHidden="1" w:unhideWhenUsed="1"/>
+    <w:lsdException w:name="Table List 5" w:semiHidden="1" w:unhideWhenUsed="1"/>
+    <w:lsdException w:name="Table List 6" w:semiHidden="1" w:unhideWhenUsed="1"/>
+    <w:lsdException w:name="Table List 7" w:semiHidden="1" w:unhideWhenUsed="1"/>
+    <w:lsdException w:name="Table List 8" w:semiHidden="1" w:unhideWhenUsed="1"/>
+    <w:lsdException w:name="Table 3D effects 1" w:semiHidden="1" w:unhideWhenUsed="1"/>
+    <w:lsdException w:name="Table 3D effects 2" w:semiHidden="1" w:unhideWhenUsed="1"/>
+    <w:lsdException w:name="Table 3D effects 3" w:semiHidden="1" w:unhideWhenUsed="1"/>
+    <w:lsdException w:name="Table Contemporary" w:semiHidden="1" w:unhideWhenUsed="1"/>
+    <w:lsdException w:name="Table Elegant" w:semiHidden="1" w:unhideWhenUsed="1"/>
+    <w:lsdException w:name="Table Professional" w:semiHidden="1" w:unhideWhenUsed="1"/>
+    <w:lsdException w:name="Table Subtle 1" w:semiHidden="1" w:unhideWhenUsed="1"/>
+    <w:lsdException w:name="Table Subtle 2" w:semiHidden="1" w:unhideWhenUsed="1"/>
+    <w:lsdException w:name="Table Web 1" w:semiHidden="1" w:unhideWhenUsed="1"/>
+    <w:lsdException w:name="Table Web 2" w:semiHidden="1" w:unhideWhenUsed="1"/>
+    <w:lsdException w:name="Table Web 3" w:semiHidden="1" w:unhideWhenUsed="1"/>
+    <w:lsdException w:name="Balloon Text" w:semiHidden="1" w:unhideWhenUsed="1"/>
+    <w:lsdException w:name="Table Grid" w:semiHidden="1" w:unhideWhenUsed="1"/>
+    <w:lsdException w:name="Table Theme" w:semiHidden="1" w:unhideWhenUsed="1"/>
+    <w:lsdException w:name="Placeholder Text" w:semiHidden="1" w:uiPriority="99"/>
+    <w:lsdException w:name="No Spacing" w:uiPriority="1" w:qFormat="1"/>
+    <w:lsdException w:name="Light Shading" w:uiPriority="60"/>
+    <w:lsdException w:name="Light List" w:uiPriority="61"/>
+    <w:lsdException w:name="Light Grid" w:uiPriority="62"/>
+    <w:lsdException w:name="Medium Shading 1" w:uiPriority="63"/>
+    <w:lsdException w:name="Medium Shading 2" w:uiPriority="64"/>
+    <w:lsdException w:name="Medium List 1" w:uiPriority="65"/>
+    <w:lsdException w:name="Medium List 2" w:uiPriority="66"/>
+    <w:lsdException w:name="Medium Grid 1" w:uiPriority="67"/>
+    <w:lsdException w:name="Medium Grid 2" w:uiPriority="68"/>
+    <w:lsdException w:name="Medium Grid 3" w:uiPriority="69"/>
+    <w:lsdException w:name="Dark List" w:uiPriority="70"/>
+    <w:lsdException w:name="Colorful Shading" w:uiPriority="71"/>
+    <w:lsdException w:name="Colorful List" w:uiPriority="72"/>
+    <w:lsdException w:name="Colorful Grid" w:uiPriority="73"/>
+    <w:lsdException w:name="Light Shading Accent 1" w:uiPriority="60"/>
+    <w:lsdException w:name="Light List Accent 1" w:uiPriority="61"/>
+    <w:lsdException w:name="Light Grid Accent 1" w:uiPriority="62"/>
+    <w:lsdException w:name="Medium Shading 1 Accent 1" w:uiPriority="63"/>
+    <w:lsdException w:name="Medium Shading 2 Accent 1" w:uiPriority="64"/>
+    <w:lsdException w:name="Medium List 1 Accent 1" w:uiPriority="65"/>
+    <w:lsdException w:name="Revision" w:semiHidden="1" w:uiPriority="99"/>
+    <w:lsdException w:name="List Paragraph" w:uiPriority="34" w:qFormat="1"/>
+    <w:lsdException w:name="Quote" w:uiPriority="29" w:qFormat="1"/>
+    <w:lsdException w:name="Intense Quote" w:uiPriority="30" w:qFormat="1"/>
+    <w:lsdException w:name="Medium List 2 Accent 1" w:uiPriority="66"/>
+    <w:lsdException w:name="Medium Grid 1 Accent 1" w:uiPriority="67"/>
+    <w:lsdException w:name="Medium Grid 2 Accent 1" w:uiPriority="68"/>
+    <w:lsdException w:name="Medium Grid 3 Accent 1" w:uiPriority="69"/>
+    <w:lsdException w:name="Dark List Accent 1" w:uiPriority="70"/>
+    <w:lsdException w:name="Colorful Shading Accent 1" w:uiPriority="71"/>
+    <w:lsdException w:name="Colorful List Accent 1" w:uiPriority="72"/>
+    <w:lsdException w:name="Colorful Grid Accent 1" w:uiPriority="73"/>
+    <w:lsdException w:name="Light Shading Accent 2" w:uiPriority="60"/>
+    <w:lsdException w:name="Light List Accent 2" w:uiPriority="61"/>
+    <w:lsdException w:name="Light Grid Accent 2" w:uiPriority="62"/>
+    <w:lsdException w:name="Medium Shading 1 Accent 2" w:uiPriority="63"/>
+    <w:lsdException w:name="Medium Shading 2 Accent 2" w:uiPriority="64"/>
+    <w:lsdException w:name="Medium List 1 Accent 2" w:uiPriority="65"/>
+    <w:lsdException w:name="Medium List 2 Accent 2" w:uiPriority="66"/>
+    <w:lsdException w:name="Medium Grid 1 Accent 2" w:uiPriority="67"/>
+    <w:lsdException w:name="Medium Grid 2 Accent 2" w:uiPriority="68"/>
+    <w:lsdException w:name="Medium Grid 3 Accent 2" w:uiPriority="69"/>
+    <w:lsdException w:name="Dark List Accent 2" w:uiPriority="70"/>
+    <w:lsdException w:name="Colorful Shading Accent 2" w:uiPriority="71"/>
+    <w:lsdException w:name="Colorful List Accent 2" w:uiPriority="72"/>
+    <w:lsdException w:name="Colorful Grid Accent 2" w:uiPriority="73"/>
+    <w:lsdException w:name="Light Shading Accent 3" w:uiPriority="60"/>
+    <w:lsdException w:name="Light List Accent 3" w:uiPriority="61"/>
+    <w:lsdException w:name="Light Grid Accent 3" w:uiPriority="62"/>
+    <w:lsdException w:name="Medium Shading 1 Accent 3" w:uiPriority="63"/>
+    <w:lsdException w:name="Medium Shading 2 Accent 3" w:uiPriority="64"/>
+    <w:lsdException w:name="Medium List 1 Accent 3" w:uiPriority="65"/>
+    <w:lsdException w:name="Medium List 2 Accent 3" w:uiPriority="66"/>
+    <w:lsdException w:name="Medium Grid 1 Accent 3" w:uiPriority="67"/>
+    <w:lsdException w:name="Medium Grid 2 Accent 3" w:uiPriority="68"/>
+    <w:lsdException w:name="Medium Grid 3 Accent 3" w:uiPriority="69"/>
+    <w:lsdException w:name="Dark List Accent 3" w:uiPriority="70"/>
+    <w:lsdException w:name="Colorful Shading Accent 3" w:uiPriority="71"/>
+    <w:lsdException w:name="Colorful List Accent 3" w:uiPriority="72"/>
+    <w:lsdException w:name="Colorful Grid Accent 3" w:uiPriority="73"/>
+    <w:lsdException w:name="Light Shading Accent 4" w:uiPriority="60"/>
+    <w:lsdException w:name="Light List Accent 4" w:uiPriority="61"/>
+    <w:lsdException w:name="Light Grid Accent 4" w:uiPriority="62"/>
+    <w:lsdException w:name="Medium Shading 1 Accent 4" w:uiPriority="63"/>
+    <w:lsdException w:name="Medium Shading 2 Accent 4" w:uiPriority="64"/>
+    <w:lsdException w:name="Medium List 1 Accent 4" w:uiPriority="65"/>
+    <w:lsdException w:name="Medium List 2 Accent 4" w:uiPriority="66"/>
+    <w:lsdException w:name="Medium Grid 1 Accent 4" w:uiPriority="67"/>
+    <w:lsdException w:name="Medium Grid 2 Accent 4" w:uiPriority="68"/>
+    <w:lsdException w:name="Medium Grid 3 Accent 4" w:uiPriority="69"/>
+    <w:lsdException w:name="Dark List Accent 4" w:uiPriority="70"/>
+    <w:lsdException w:name="Colorful Shading Accent 4" w:uiPriority="71"/>
+    <w:lsdException w:name="Colorful List Accent 4" w:uiPriority="72"/>
+    <w:lsdException w:name="Colorful Grid Accent 4" w:uiPriority="73"/>
+    <w:lsdException w:name="Light Shading Accent 5" w:uiPriority="60"/>
+    <w:lsdException w:name="Light List Accent 5" w:uiPriority="61"/>
+    <w:lsdException w:name="Light Grid Accent 5" w:uiPriority="62"/>
+    <w:lsdException w:name="Medium Shading 1 Accent 5" w:uiPriority="63"/>
+    <w:lsdException w:name="Medium Shading 2 Accent 5" w:uiPriority="64"/>
+    <w:lsdException w:name="Medium List 1 Accent 5" w:uiPriority="65"/>
+    <w:lsdException w:name="Medium List 2 Accent 5" w:uiPriority="66"/>
+    <w:lsdException w:name="Medium Grid 1 Accent 5" w:uiPriority="67"/>
+    <w:lsdException w:name="Medium Grid 2 Accent 5" w:uiPriority="68"/>
+    <w:lsdException w:name="Medium Grid 3 Accent 5" w:uiPriority="69"/>
+    <w:lsdException w:name="Dark List Accent 5" w:uiPriority="70"/>
+    <w:lsdException w:name="Colorful Shading Accent 5" w:uiPriority="71"/>
+    <w:lsdException w:name="Colorful List Accent 5" w:uiPriority="72"/>
+    <w:lsdException w:name="Colorful Grid Accent 5" w:uiPriority="73"/>
+    <w:lsdException w:name="Light Shading Accent 6" w:uiPriority="60"/>
+    <w:lsdException w:name="Light List Accent 6" w:uiPriority="61"/>
+    <w:lsdException w:name="Light Grid Accent 6" w:uiPriority="62"/>
+    <w:lsdException w:name="Medium Shading 1 Accent 6" w:uiPriority="63"/>
+    <w:lsdException w:name="Medium Shading 2 Accent 6" w:uiPriority="64"/>
+    <w:lsdException w:name="Medium List 1 Accent 6" w:uiPriority="65"/>
+    <w:lsdException w:name="Medium List 2 Accent 6" w:uiPriority="66"/>
+    <w:lsdException w:name="Medium Grid 1 Accent 6" w:uiPriority="67"/>
+    <w:lsdException w:name="Medium Grid 2 Accent 6" w:uiPriority="68"/>
+    <w:lsdException w:name="Medium Grid 3 Accent 6" w:uiPriority="69"/>
+    <w:lsdException w:name="Dark List Accent 6" w:uiPriority="70"/>
+    <w:lsdException w:name="Colorful Shading Accent 6" w:uiPriority="71"/>
+    <w:lsdException w:name="Colorful List Accent 6" w:uiPriority="72"/>
+    <w:lsdException w:name="Colorful Grid Accent 6" w:uiPriority="73"/>
+    <w:lsdException w:name="Subtle Emphasis" w:uiPriority="19" w:qFormat="1"/>
+    <w:lsdException w:name="Intense Emphasis" w:uiPriority="21" w:qFormat="1"/>
+    <w:lsdException w:name="Subtle Reference" w:uiPriority="31" w:qFormat="1"/>
+    <w:lsdException w:name="Intense Reference" w:uiPriority="32" w:qFormat="1"/>
+    <w:lsdException w:name="Book Title" w:uiPriority="33" w:qFormat="1"/>
+    <w:lsdException w:name="Bibliography" w:semiHidden="1" w:uiPriority="37" w:unhideWhenUsed="1"/>
+    <w:lsdException w:name="TOC Heading" w:semiHidden="1" w:uiPriority="39" w:unhideWhenUsed="1" w:qFormat="1"/>
+    <w:lsdException w:name="Plain Table 1" w:uiPriority="41"/>
+    <w:lsdException w:name="Plain Table 2" w:uiPriority="42"/>
+    <w:lsdException w:name="Plain Table 3" w:uiPriority="43"/>
+    <w:lsdException w:name="Plain Table 4" w:uiPriority="44"/>
+    <w:lsdException w:name="Plain Table 5" w:uiPriority="45"/>
+    <w:lsdException w:name="Grid Table Light" w:uiPriority="40"/>
+    <w:lsdException w:name="Grid Table 1 Light" w:uiPriority="46"/>
+    <w:lsdException w:name="Grid Table 2" w:uiPriority="47"/>
+    <w:lsdException w:name="Grid Table 3" w:uiPriority="48"/>
+    <w:lsdException w:name="Grid Table 4" w:uiPriority="49"/>
+    <w:lsdException w:name="Grid Table 5 Dark" w:uiPriority="50"/>
+    <w:lsdException w:name="Grid Table 6 Colorful" w:uiPriority="51"/>
+    <w:lsdException w:name="Grid Table 7 Colorful" w:uiPriority="52"/>
+    <w:lsdException w:name="Grid Table 1 Light Accent 1" w:uiPriority="46"/>
+    <w:lsdException w:name="Grid Table 2 Accent 1" w:uiPriority="47"/>
+    <w:lsdException w:name="Grid Table 3 Accent 1" w:uiPriority="48"/>
+    <w:lsdException w:name="Grid Table 4 Accent 1" w:uiPriority="49"/>
+    <w:lsdException w:name="Grid Table 5 Dark Accent 1" w:uiPriority="50"/>
+    <w:lsdException w:name="Grid Table 6 Colorful Accent 1" w:uiPriority="51"/>
+    <w:lsdException w:name="Grid Table 7 Colorful Accent 1" w:uiPriority="52"/>
+    <w:lsdException w:name="Grid Table 1 Light Accent 2" w:uiPriority="46"/>
+    <w:lsdException w:name="Grid Table 2 Accent 2" w:uiPriority="47"/>
+    <w:lsdException w:name="Grid Table 3 Accent 2" w:uiPriority="48"/>
+    <w:lsdException w:name="Grid Table 4 Accent 2" w:uiPriority="49"/>
+    <w:lsdException w:name="Grid Table 5 Dark Accent 2" w:uiPriority="50"/>
+    <w:lsdException w:name="Grid Table 6 Colorful Accent 2" w:uiPriority="51"/>
+    <w:lsdException w:name="Grid Table 7 Colorful Accent 2" w:uiPriority="52"/>
+    <w:lsdException w:name="Grid Table 1 Light Accent 3" w:uiPriority="46"/>
+    <w:lsdException w:name="Grid Table 2 Accent 3" w:uiPriority="47"/>
+    <w:lsdException w:name="Grid Table 3 Accent 3" w:uiPriority="48"/>
+    <w:lsdException w:name="Grid Table 4 Accent 3" w:uiPriority="49"/>
+    <w:lsdException w:name="Grid Table 5 Dark Accent 3" w:uiPriority="50"/>
+    <w:lsdException w:name="Grid Table 6 Colorful Accent 3" w:uiPriority="51"/>
+    <w:lsdException w:name="Grid Table 7 Colorful Accent 3" w:uiPriority="52"/>
+    <w:lsdException w:name="Grid Table 1 Light Accent 4" w:uiPriority="46"/>
+    <w:lsdException w:name="Grid Table 2 Accent 4" w:uiPriority="47"/>
+    <w:lsdException w:name="Grid Table 3 Accent 4" w:uiPriority="48"/>
+    <w:lsdException w:name="Grid Table 4 Accent 4" w:uiPriority="49"/>
+    <w:lsdException w:name="Grid Table 5 Dark Accent 4" w:uiPriority="50"/>
+    <w:lsdException w:name="Grid Table 6 Colorful Accent 4" w:uiPriority="51"/>
+    <w:lsdException w:name="Grid Table 7 Colorful Accent 4" w:uiPriority="52"/>
+    <w:lsdException w:name="Grid Table 1 Light Accent 5" w:uiPriority="46"/>
+    <w:lsdException w:name="Grid Table 2 Accent 5" w:uiPriority="47"/>
+    <w:lsdException w:name="Grid Table 3 Accent 5" w:uiPriority="48"/>
+    <w:lsdException w:name="Grid Table 4 Accent 5" w:uiPriority="49"/>
+    <w:lsdException w:name="Grid Table 5 Dark Accent 5" w:uiPriority="50"/>
+    <w:lsdException w:name="Grid Table 6 Colorful Accent 5" w:uiPriority="51"/>
+    <w:lsdException w:name="Grid Table 7 Colorful Accent 5" w:uiPriority="52"/>
+    <w:lsdException w:name="Grid Table 1 Light Accent 6" w:uiPriority="46"/>
+    <w:lsdException w:name="Grid Table 2 Accent 6" w:uiPriority="47"/>
+    <w:lsdException w:name="Grid Table 3 Accent 6" w:uiPriority="48"/>
+    <w:lsdException w:name="Grid Table 4 Accent 6" w:uiPriority="49"/>
+    <w:lsdException w:name="Grid Table 5 Dark Accent 6" w:uiPriority="50"/>
+    <w:lsdException w:name="Grid Table 6 Colorful Accent 6" w:uiPriority="51"/>
+    <w:lsdException w:name="Grid Table 7 Colorful Accent 6" w:uiPriority="52"/>
+    <w:lsdException w:name="List Table 1 Light" w:uiPriority="46"/>
+    <w:lsdException w:name="List Table 2" w:uiPriority="47"/>
+    <w:lsdException w:name="List Table 3" w:uiPriority="48"/>
+    <w:lsdException w:name="List Table 4" w:uiPriority="49"/>
+    <w:lsdException w:name="List Table 5 Dark" w:uiPriority="50"/>
+    <w:lsdException w:name="List Table 6 Colorful" w:uiPriority="51"/>
+    <w:lsdException w:name="List Table 7 Colorful" w:uiPriority="52"/>
+    <w:lsdException w:name="List Table 1 Light Accent 1" w:uiPriority="46"/>
+    <w:lsdException w:name="List Table 2 Accent 1" w:uiPriority="47"/>
+    <w:lsdException w:name="List Table 3 Accent 1" w:uiPriority="48"/>
+    <w:lsdException w:name="List Table 4 Accent 1" w:uiPriority="49"/>
+    <w:lsdException w:name="List Table 5 Dark Accent 1" w:uiPriority="50"/>
+    <w:lsdException w:name="List Table 6 Colorful Accent 1" w:uiPriority="51"/>
+    <w:lsdException w:name="List Table 7 Colorful Accent 1" w:uiPriority="52"/>
+    <w:lsdException w:name="List Table 1 Light Accent 2" w:uiPriority="46"/>
+    <w:lsdException w:name="List Table 2 Accent 2" w:uiPriority="47"/>
+    <w:lsdException w:name="List Table 3 Accent 2" w:uiPriority="48"/>
+    <w:lsdException w:name="List Table 4 Accent 2" w:uiPriority="49"/>
+    <w:lsdException w:name="List Table 5 Dark Accent 2" w:uiPriority="50"/>
+    <w:lsdException w:name="List Table 6 Colorful Accent 2" w:uiPriority="51"/>
+    <w:lsdException w:name="List Table 7 Colorful Accent 2" w:uiPriority="52"/>
+    <w:lsdException w:name="List Table 1 Light Accent 3" w:uiPriority="46"/>
+    <w:lsdException w:name="List Table 2 Accent 3" w:uiPriority="47"/>
+    <w:lsdException w:name="List Table 3 Accent 3" w:uiPriority="48"/>
+    <w:lsdException w:name="List Table 4 Accent 3" w:uiPriority="49"/>
+    <w:lsdException w:name="List Table 5 Dark Accent 3" w:uiPriority="50"/>
+    <w:lsdException w:name="List Table 6 Colorful Accent 3" w:uiPriority="51"/>
+    <w:lsdException w:name="List Table 7 Colorful Accent 3" w:uiPriority="52"/>
+    <w:lsdException w:name="List Table 1 Light Accent 4" w:uiPriority="46"/>
+    <w:lsdException w:name="List Table 2 Accent 4" w:uiPriority="47"/>
+    <w:lsdException w:name="List Table 3 Accent 4" w:uiPriority="48"/>
+    <w:lsdException w:name="List Table 4 Accent 4" w:uiPriority="49"/>
+    <w:lsdException w:name="List Table 5 Dark Accent 4" w:uiPriority="50"/>
+    <w:lsdException w:name="List Table 6 Colorful Accent 4" w:uiPriority="51"/>
+    <w:lsdException w:name="List Table 7 Colorful Accent 4" w:uiPriority="52"/>
+    <w:lsdException w:name="List Table 1 Light Accent 5" w:uiPriority="46"/>
+    <w:lsdException w:name="List Table 2 Accent 5" w:uiPriority="47"/>
+    <w:lsdException w:name="List Table 3 Accent 5" w:uiPriority="48"/>
+    <w:lsdException w:name="List Table 4 Accent 5" w:uiPriority="49"/>
+    <w:lsdException w:name="List Table 5 Dark Accent 5" w:uiPriority="50"/>
+    <w:lsdException w:name="List Table 6 Colorful Accent 5" w:uiPriority="51"/>
+    <w:lsdException w:name="List Table 7 Colorful Accent 5" w:uiPriority="52"/>
+    <w:lsdException w:name="List Table 1 Light Accent 6" w:uiPriority="46"/>
+    <w:lsdException w:name="List Table 2 Accent 6" w:uiPriority="47"/>
+    <w:lsdException w:name="List Table 3 Accent 6" w:uiPriority="48"/>
+    <w:lsdException w:name="List Table 4 Accent 6" w:uiPriority="49"/>
+    <w:lsdException w:name="List Table 5 Dark Accent 6" w:uiPriority="50"/>
+    <w:lsdException w:name="List Table 6 Colorful Accent 6" w:uiPriority="51"/>
+    <w:lsdException w:name="List Table 7 Colorful Accent 6" w:uiPriority="52"/>
+    <w:lsdException w:name="Mention" w:semiHidden="1" w:uiPriority="99" w:unhideWhenUsed="1"/>
+    <w:lsdException w:name="Smart Hyperlink" w:semiHidden="1" w:uiPriority="99" w:unhideWhenUsed="1"/>
+    <w:lsdException w:name="Hashtag" w:semiHidden="1" w:uiPriority="99" w:unhideWhenUsed="1"/>
+    <w:lsdException w:name="Unresolved Mention" w:semiHidden="1" w:uiPriority="99" w:unhideWhenUsed="1"/>
+    <w:lsdException w:name="Smart Link" w:semiHidden="1" w:uiPriority="99" w:unhideWhenUsed="1"/>
   </w:latentStyles>
   <w:style w:type="paragraph" w:default="1" w:styleId="Normal">
     <w:name w:val="Normal"/>
@@ -4596,7 +4875,6 @@
     <w:basedOn w:val="TableNormal"/>
     <w:rsid w:val="004D2FC8"/>
     <w:tblPr>
-      <w:tblInd w:w="0" w:type="dxa"/>
       <w:tblBorders>
         <w:top w:val="single" w:sz="4" w:space="0" w:color="auto"/>
         <w:left w:val="single" w:sz="4" w:space="0" w:color="auto"/>
@@ -4605,402 +4883,6 @@
         <w:insideH w:val="single" w:sz="4" w:space="0" w:color="auto"/>
         <w:insideV w:val="single" w:sz="4" w:space="0" w:color="auto"/>
       </w:tblBorders>
-      <w:tblCellMar>
-        <w:top w:w="0" w:type="dxa"/>
-        <w:left w:w="108" w:type="dxa"/>
-        <w:bottom w:w="0" w:type="dxa"/>
-        <w:right w:w="108" w:type="dxa"/>
-      </w:tblCellMar>
-    </w:tblPr>
-  </w:style>
-</w:styles>
-</file>
-
-<file path=word/stylesWithEffects.xml><?xml version="1.0" encoding="utf-8"?>
-<w:styles xmlns:wpc="http://schemas.microsoft.com/office/word/2010/wordprocessingCanvas" xmlns:mc="http://schemas.openxmlformats.org/markup-compatibility/2006" xmlns:o="urn:schemas-microsoft-com:office:office" xmlns:r="http://schemas.openxmlformats.org/officeDocument/2006/relationships" xmlns:m="http://schemas.openxmlformats.org/officeDocument/2006/math" xmlns:v="urn:schemas-microsoft-com:vml" xmlns:wp14="http://schemas.microsoft.com/office/word/2010/wordprocessingDrawing" xmlns:wp="http://schemas.openxmlformats.org/drawingml/2006/wordprocessingDrawing" xmlns:w10="urn:schemas-microsoft-com:office:word" xmlns:w="http://schemas.openxmlformats.org/wordprocessingml/2006/main" xmlns:w14="http://schemas.microsoft.com/office/word/2010/wordml" xmlns:wpg="http://schemas.microsoft.com/office/word/2010/wordprocessingGroup" xmlns:wpi="http://schemas.microsoft.com/office/word/2010/wordprocessingInk" xmlns:wne="http://schemas.microsoft.com/office/word/2006/wordml" xmlns:wps="http://schemas.microsoft.com/office/word/2010/wordprocessingShape" mc:Ignorable="w14 wp14">
-  <w:docDefaults>
-    <w:rPrDefault>
-      <w:rPr>
-        <w:rFonts w:ascii="Times New Roman" w:eastAsia="Times New Roman" w:hAnsi="Times New Roman" w:cs="Times New Roman"/>
-        <w:lang w:val="en-US" w:eastAsia="en-US" w:bidi="ar-SA"/>
-      </w:rPr>
-    </w:rPrDefault>
-    <w:pPrDefault/>
-  </w:docDefaults>
-  <w:latentStyles w:defLockedState="0" w:defUIPriority="0" w:defSemiHidden="1" w:defUnhideWhenUsed="1" w:defQFormat="0" w:count="267">
-    <w:lsdException w:name="Normal" w:semiHidden="0" w:unhideWhenUsed="0" w:qFormat="1"/>
-    <w:lsdException w:name="heading 1" w:semiHidden="0" w:unhideWhenUsed="0" w:qFormat="1"/>
-    <w:lsdException w:name="heading 2" w:semiHidden="0" w:unhideWhenUsed="0" w:qFormat="1"/>
-    <w:lsdException w:name="heading 3" w:semiHidden="0" w:unhideWhenUsed="0" w:qFormat="1"/>
-    <w:lsdException w:name="heading 4" w:semiHidden="0" w:unhideWhenUsed="0" w:qFormat="1"/>
-    <w:lsdException w:name="heading 5" w:qFormat="1"/>
-    <w:lsdException w:name="heading 6" w:qFormat="1"/>
-    <w:lsdException w:name="heading 7" w:qFormat="1"/>
-    <w:lsdException w:name="heading 8" w:qFormat="1"/>
-    <w:lsdException w:name="heading 9" w:qFormat="1"/>
-    <w:lsdException w:name="header" w:uiPriority="99"/>
-    <w:lsdException w:name="caption" w:qFormat="1"/>
-    <w:lsdException w:name="List Number" w:semiHidden="0" w:unhideWhenUsed="0"/>
-    <w:lsdException w:name="List 4" w:semiHidden="0" w:unhideWhenUsed="0"/>
-    <w:lsdException w:name="List 5" w:semiHidden="0" w:unhideWhenUsed="0"/>
-    <w:lsdException w:name="Title" w:semiHidden="0" w:unhideWhenUsed="0" w:qFormat="1"/>
-    <w:lsdException w:name="Subtitle" w:semiHidden="0" w:unhideWhenUsed="0" w:qFormat="1"/>
-    <w:lsdException w:name="Salutation" w:semiHidden="0" w:unhideWhenUsed="0"/>
-    <w:lsdException w:name="Date" w:semiHidden="0" w:unhideWhenUsed="0"/>
-    <w:lsdException w:name="Body Text First Indent" w:semiHidden="0" w:unhideWhenUsed="0"/>
-    <w:lsdException w:name="Strong" w:semiHidden="0" w:unhideWhenUsed="0" w:qFormat="1"/>
-    <w:lsdException w:name="Emphasis" w:semiHidden="0" w:unhideWhenUsed="0" w:qFormat="1"/>
-    <w:lsdException w:name="Table Grid" w:semiHidden="0" w:unhideWhenUsed="0"/>
-    <w:lsdException w:name="Placeholder Text" w:uiPriority="99" w:unhideWhenUsed="0"/>
-    <w:lsdException w:name="No Spacing" w:semiHidden="0" w:uiPriority="1" w:unhideWhenUsed="0" w:qFormat="1"/>
-    <w:lsdException w:name="Light Shading" w:semiHidden="0" w:uiPriority="60" w:unhideWhenUsed="0"/>
-    <w:lsdException w:name="Light List" w:semiHidden="0" w:uiPriority="61" w:unhideWhenUsed="0"/>
-    <w:lsdException w:name="Light Grid" w:semiHidden="0" w:uiPriority="62" w:unhideWhenUsed="0"/>
-    <w:lsdException w:name="Medium Shading 1" w:semiHidden="0" w:uiPriority="63" w:unhideWhenUsed="0"/>
-    <w:lsdException w:name="Medium Shading 2" w:semiHidden="0" w:uiPriority="64" w:unhideWhenUsed="0"/>
-    <w:lsdException w:name="Medium List 1" w:semiHidden="0" w:uiPriority="65" w:unhideWhenUsed="0"/>
-    <w:lsdException w:name="Medium List 2" w:semiHidden="0" w:uiPriority="66" w:unhideWhenUsed="0"/>
-    <w:lsdException w:name="Medium Grid 1" w:semiHidden="0" w:uiPriority="67" w:unhideWhenUsed="0"/>
-    <w:lsdException w:name="Medium Grid 2" w:semiHidden="0" w:uiPriority="68" w:unhideWhenUsed="0"/>
-    <w:lsdException w:name="Medium Grid 3" w:semiHidden="0" w:uiPriority="69" w:unhideWhenUsed="0"/>
-    <w:lsdException w:name="Dark List" w:semiHidden="0" w:uiPriority="70" w:unhideWhenUsed="0"/>
-    <w:lsdException w:name="Colorful Shading" w:semiHidden="0" w:uiPriority="71" w:unhideWhenUsed="0"/>
-    <w:lsdException w:name="Colorful List" w:semiHidden="0" w:uiPriority="72" w:unhideWhenUsed="0"/>
-    <w:lsdException w:name="Colorful Grid" w:semiHidden="0" w:uiPriority="73" w:unhideWhenUsed="0"/>
-    <w:lsdException w:name="Light Shading Accent 1" w:semiHidden="0" w:uiPriority="60" w:unhideWhenUsed="0"/>
-    <w:lsdException w:name="Light List Accent 1" w:semiHidden="0" w:uiPriority="61" w:unhideWhenUsed="0"/>
-    <w:lsdException w:name="Light Grid Accent 1" w:semiHidden="0" w:uiPriority="62" w:unhideWhenUsed="0"/>
-    <w:lsdException w:name="Medium Shading 1 Accent 1" w:semiHidden="0" w:uiPriority="63" w:unhideWhenUsed="0"/>
-    <w:lsdException w:name="Medium Shading 2 Accent 1" w:semiHidden="0" w:uiPriority="64" w:unhideWhenUsed="0"/>
-    <w:lsdException w:name="Medium List 1 Accent 1" w:semiHidden="0" w:uiPriority="65" w:unhideWhenUsed="0"/>
-    <w:lsdException w:name="Revision" w:uiPriority="99" w:unhideWhenUsed="0"/>
-    <w:lsdException w:name="List Paragraph" w:semiHidden="0" w:uiPriority="34" w:unhideWhenUsed="0" w:qFormat="1"/>
-    <w:lsdException w:name="Quote" w:semiHidden="0" w:uiPriority="29" w:unhideWhenUsed="0" w:qFormat="1"/>
-    <w:lsdException w:name="Intense Quote" w:semiHidden="0" w:uiPriority="30" w:unhideWhenUsed="0" w:qFormat="1"/>
-    <w:lsdException w:name="Medium List 2 Accent 1" w:semiHidden="0" w:uiPriority="66" w:unhideWhenUsed="0"/>
-    <w:lsdException w:name="Medium Grid 1 Accent 1" w:semiHidden="0" w:uiPriority="67" w:unhideWhenUsed="0"/>
-    <w:lsdException w:name="Medium Grid 2 Accent 1" w:semiHidden="0" w:uiPriority="68" w:unhideWhenUsed="0"/>
-    <w:lsdException w:name="Medium Grid 3 Accent 1" w:semiHidden="0" w:uiPriority="69" w:unhideWhenUsed="0"/>
-    <w:lsdException w:name="Dark List Accent 1" w:semiHidden="0" w:uiPriority="70" w:unhideWhenUsed="0"/>
-    <w:lsdException w:name="Colorful Shading Accent 1" w:semiHidden="0" w:uiPriority="71" w:unhideWhenUsed="0"/>
-    <w:lsdException w:name="Colorful List Accent 1" w:semiHidden="0" w:uiPriority="72" w:unhideWhenUsed="0"/>
-    <w:lsdException w:name="Colorful Grid Accent 1" w:semiHidden="0" w:uiPriority="73" w:unhideWhenUsed="0"/>
-    <w:lsdException w:name="Light Shading Accent 2" w:semiHidden="0" w:uiPriority="60" w:unhideWhenUsed="0"/>
-    <w:lsdException w:name="Light List Accent 2" w:semiHidden="0" w:uiPriority="61" w:unhideWhenUsed="0"/>
-    <w:lsdException w:name="Light Grid Accent 2" w:semiHidden="0" w:uiPriority="62" w:unhideWhenUsed="0"/>
-    <w:lsdException w:name="Medium Shading 1 Accent 2" w:semiHidden="0" w:uiPriority="63" w:unhideWhenUsed="0"/>
-    <w:lsdException w:name="Medium Shading 2 Accent 2" w:semiHidden="0" w:uiPriority="64" w:unhideWhenUsed="0"/>
-    <w:lsdException w:name="Medium List 1 Accent 2" w:semiHidden="0" w:uiPriority="65" w:unhideWhenUsed="0"/>
-    <w:lsdException w:name="Medium List 2 Accent 2" w:semiHidden="0" w:uiPriority="66" w:unhideWhenUsed="0"/>
-    <w:lsdException w:name="Medium Grid 1 Accent 2" w:semiHidden="0" w:uiPriority="67" w:unhideWhenUsed="0"/>
-    <w:lsdException w:name="Medium Grid 2 Accent 2" w:semiHidden="0" w:uiPriority="68" w:unhideWhenUsed="0"/>
-    <w:lsdException w:name="Medium Grid 3 Accent 2" w:semiHidden="0" w:uiPriority="69" w:unhideWhenUsed="0"/>
-    <w:lsdException w:name="Dark List Accent 2" w:semiHidden="0" w:uiPriority="70" w:unhideWhenUsed="0"/>
-    <w:lsdException w:name="Colorful Shading Accent 2" w:semiHidden="0" w:uiPriority="71" w:unhideWhenUsed="0"/>
-    <w:lsdException w:name="Colorful List Accent 2" w:semiHidden="0" w:uiPriority="72" w:unhideWhenUsed="0"/>
-    <w:lsdException w:name="Colorful Grid Accent 2" w:semiHidden="0" w:uiPriority="73" w:unhideWhenUsed="0"/>
-    <w:lsdException w:name="Light Shading Accent 3" w:semiHidden="0" w:uiPriority="60" w:unhideWhenUsed="0"/>
-    <w:lsdException w:name="Light List Accent 3" w:semiHidden="0" w:uiPriority="61" w:unhideWhenUsed="0"/>
-    <w:lsdException w:name="Light Grid Accent 3" w:semiHidden="0" w:uiPriority="62" w:unhideWhenUsed="0"/>
-    <w:lsdException w:name="Medium Shading 1 Accent 3" w:semiHidden="0" w:uiPriority="63" w:unhideWhenUsed="0"/>
-    <w:lsdException w:name="Medium Shading 2 Accent 3" w:semiHidden="0" w:uiPriority="64" w:unhideWhenUsed="0"/>
-    <w:lsdException w:name="Medium List 1 Accent 3" w:semiHidden="0" w:uiPriority="65" w:unhideWhenUsed="0"/>
-    <w:lsdException w:name="Medium List 2 Accent 3" w:semiHidden="0" w:uiPriority="66" w:unhideWhenUsed="0"/>
-    <w:lsdException w:name="Medium Grid 1 Accent 3" w:semiHidden="0" w:uiPriority="67" w:unhideWhenUsed="0"/>
-    <w:lsdException w:name="Medium Grid 2 Accent 3" w:semiHidden="0" w:uiPriority="68" w:unhideWhenUsed="0"/>
-    <w:lsdException w:name="Medium Grid 3 Accent 3" w:semiHidden="0" w:uiPriority="69" w:unhideWhenUsed="0"/>
-    <w:lsdException w:name="Dark List Accent 3" w:semiHidden="0" w:uiPriority="70" w:unhideWhenUsed="0"/>
-    <w:lsdException w:name="Colorful Shading Accent 3" w:semiHidden="0" w:uiPriority="71" w:unhideWhenUsed="0"/>
-    <w:lsdException w:name="Colorful List Accent 3" w:semiHidden="0" w:uiPriority="72" w:unhideWhenUsed="0"/>
-    <w:lsdException w:name="Colorful Grid Accent 3" w:semiHidden="0" w:uiPriority="73" w:unhideWhenUsed="0"/>
-    <w:lsdException w:name="Light Shading Accent 4" w:semiHidden="0" w:uiPriority="60" w:unhideWhenUsed="0"/>
-    <w:lsdException w:name="Light List Accent 4" w:semiHidden="0" w:uiPriority="61" w:unhideWhenUsed="0"/>
-    <w:lsdException w:name="Light Grid Accent 4" w:semiHidden="0" w:uiPriority="62" w:unhideWhenUsed="0"/>
-    <w:lsdException w:name="Medium Shading 1 Accent 4" w:semiHidden="0" w:uiPriority="63" w:unhideWhenUsed="0"/>
-    <w:lsdException w:name="Medium Shading 2 Accent 4" w:semiHidden="0" w:uiPriority="64" w:unhideWhenUsed="0"/>
-    <w:lsdException w:name="Medium List 1 Accent 4" w:semiHidden="0" w:uiPriority="65" w:unhideWhenUsed="0"/>
-    <w:lsdException w:name="Medium List 2 Accent 4" w:semiHidden="0" w:uiPriority="66" w:unhideWhenUsed="0"/>
-    <w:lsdException w:name="Medium Grid 1 Accent 4" w:semiHidden="0" w:uiPriority="67" w:unhideWhenUsed="0"/>
-    <w:lsdException w:name="Medium Grid 2 Accent 4" w:semiHidden="0" w:uiPriority="68" w:unhideWhenUsed="0"/>
-    <w:lsdException w:name="Medium Grid 3 Accent 4" w:semiHidden="0" w:uiPriority="69" w:unhideWhenUsed="0"/>
-    <w:lsdException w:name="Dark List Accent 4" w:semiHidden="0" w:uiPriority="70" w:unhideWhenUsed="0"/>
-    <w:lsdException w:name="Colorful Shading Accent 4" w:semiHidden="0" w:uiPriority="71" w:unhideWhenUsed="0"/>
-    <w:lsdException w:name="Colorful List Accent 4" w:semiHidden="0" w:uiPriority="72" w:unhideWhenUsed="0"/>
-    <w:lsdException w:name="Colorful Grid Accent 4" w:semiHidden="0" w:uiPriority="73" w:unhideWhenUsed="0"/>
-    <w:lsdException w:name="Light Shading Accent 5" w:semiHidden="0" w:uiPriority="60" w:unhideWhenUsed="0"/>
-    <w:lsdException w:name="Light List Accent 5" w:semiHidden="0" w:uiPriority="61" w:unhideWhenUsed="0"/>
-    <w:lsdException w:name="Light Grid Accent 5" w:semiHidden="0" w:uiPriority="62" w:unhideWhenUsed="0"/>
-    <w:lsdException w:name="Medium Shading 1 Accent 5" w:semiHidden="0" w:uiPriority="63" w:unhideWhenUsed="0"/>
-    <w:lsdException w:name="Medium Shading 2 Accent 5" w:semiHidden="0" w:uiPriority="64" w:unhideWhenUsed="0"/>
-    <w:lsdException w:name="Medium List 1 Accent 5" w:semiHidden="0" w:uiPriority="65" w:unhideWhenUsed="0"/>
-    <w:lsdException w:name="Medium List 2 Accent 5" w:semiHidden="0" w:uiPriority="66" w:unhideWhenUsed="0"/>
-    <w:lsdException w:name="Medium Grid 1 Accent 5" w:semiHidden="0" w:uiPriority="67" w:unhideWhenUsed="0"/>
-    <w:lsdException w:name="Medium Grid 2 Accent 5" w:semiHidden="0" w:uiPriority="68" w:unhideWhenUsed="0"/>
-    <w:lsdException w:name="Medium Grid 3 Accent 5" w:semiHidden="0" w:uiPriority="69" w:unhideWhenUsed="0"/>
-    <w:lsdException w:name="Dark List Accent 5" w:semiHidden="0" w:uiPriority="70" w:unhideWhenUsed="0"/>
-    <w:lsdException w:name="Colorful Shading Accent 5" w:semiHidden="0" w:uiPriority="71" w:unhideWhenUsed="0"/>
-    <w:lsdException w:name="Colorful List Accent 5" w:semiHidden="0" w:uiPriority="72" w:unhideWhenUsed="0"/>
-    <w:lsdException w:name="Colorful Grid Accent 5" w:semiHidden="0" w:uiPriority="73" w:unhideWhenUsed="0"/>
-    <w:lsdException w:name="Light Shading Accent 6" w:semiHidden="0" w:uiPriority="60" w:unhideWhenUsed="0"/>
-    <w:lsdException w:name="Light List Accent 6" w:semiHidden="0" w:uiPriority="61" w:unhideWhenUsed="0"/>
-    <w:lsdException w:name="Light Grid Accent 6" w:semiHidden="0" w:uiPriority="62" w:unhideWhenUsed="0"/>
-    <w:lsdException w:name="Medium Shading 1 Accent 6" w:semiHidden="0" w:uiPriority="63" w:unhideWhenUsed="0"/>
-    <w:lsdException w:name="Medium Shading 2 Accent 6" w:semiHidden="0" w:uiPriority="64" w:unhideWhenUsed="0"/>
-    <w:lsdException w:name="Medium List 1 Accent 6" w:semiHidden="0" w:uiPriority="65" w:unhideWhenUsed="0"/>
-    <w:lsdException w:name="Medium List 2 Accent 6" w:semiHidden="0" w:uiPriority="66" w:unhideWhenUsed="0"/>
-    <w:lsdException w:name="Medium Grid 1 Accent 6" w:semiHidden="0" w:uiPriority="67" w:unhideWhenUsed="0"/>
-    <w:lsdException w:name="Medium Grid 2 Accent 6" w:semiHidden="0" w:uiPriority="68" w:unhideWhenUsed="0"/>
-    <w:lsdException w:name="Medium Grid 3 Accent 6" w:semiHidden="0" w:uiPriority="69" w:unhideWhenUsed="0"/>
-    <w:lsdException w:name="Dark List Accent 6" w:semiHidden="0" w:uiPriority="70" w:unhideWhenUsed="0"/>
-    <w:lsdException w:name="Colorful Shading Accent 6" w:semiHidden="0" w:uiPriority="71" w:unhideWhenUsed="0"/>
-    <w:lsdException w:name="Colorful List Accent 6" w:semiHidden="0" w:uiPriority="72" w:unhideWhenUsed="0"/>
-    <w:lsdException w:name="Colorful Grid Accent 6" w:semiHidden="0" w:uiPriority="73" w:unhideWhenUsed="0"/>
-    <w:lsdException w:name="Subtle Emphasis" w:semiHidden="0" w:uiPriority="19" w:unhideWhenUsed="0" w:qFormat="1"/>
-    <w:lsdException w:name="Intense Emphasis" w:semiHidden="0" w:uiPriority="21" w:unhideWhenUsed="0" w:qFormat="1"/>
-    <w:lsdException w:name="Subtle Reference" w:semiHidden="0" w:uiPriority="31" w:unhideWhenUsed="0" w:qFormat="1"/>
-    <w:lsdException w:name="Intense Reference" w:semiHidden="0" w:uiPriority="32" w:unhideWhenUsed="0" w:qFormat="1"/>
-    <w:lsdException w:name="Book Title" w:semiHidden="0" w:uiPriority="33" w:unhideWhenUsed="0" w:qFormat="1"/>
-    <w:lsdException w:name="Bibliography" w:uiPriority="37"/>
-    <w:lsdException w:name="TOC Heading" w:uiPriority="39" w:qFormat="1"/>
-  </w:latentStyles>
-  <w:style w:type="paragraph" w:default="1" w:styleId="Normal">
-    <w:name w:val="Normal"/>
-    <w:qFormat/>
-    <w:rsid w:val="00B27DAE"/>
-    <w:rPr>
-      <w:rFonts w:eastAsia="MS Mincho"/>
-      <w:sz w:val="24"/>
-      <w:szCs w:val="24"/>
-    </w:rPr>
-  </w:style>
-  <w:style w:type="paragraph" w:styleId="Heading1">
-    <w:name w:val="heading 1"/>
-    <w:basedOn w:val="Normal"/>
-    <w:next w:val="Normal"/>
-    <w:qFormat/>
-    <w:rsid w:val="00B27DAE"/>
-    <w:pPr>
-      <w:keepNext/>
-      <w:jc w:val="center"/>
-      <w:outlineLvl w:val="0"/>
-    </w:pPr>
-    <w:rPr>
-      <w:rFonts w:ascii=".VnHelvetInsH" w:hAnsi=".VnHelvetInsH"/>
-      <w:sz w:val="34"/>
-    </w:rPr>
-  </w:style>
-  <w:style w:type="paragraph" w:styleId="Heading2">
-    <w:name w:val="heading 2"/>
-    <w:basedOn w:val="Normal"/>
-    <w:next w:val="Normal"/>
-    <w:qFormat/>
-    <w:rsid w:val="00B27DAE"/>
-    <w:pPr>
-      <w:keepNext/>
-      <w:spacing w:before="240" w:after="60"/>
-      <w:outlineLvl w:val="1"/>
-    </w:pPr>
-    <w:rPr>
-      <w:rFonts w:ascii="Arial" w:eastAsia="Times New Roman" w:hAnsi="Arial" w:cs="Arial"/>
-      <w:b/>
-      <w:bCs/>
-      <w:i/>
-      <w:iCs/>
-      <w:sz w:val="28"/>
-      <w:szCs w:val="28"/>
-      <w:lang w:val="vi-VN"/>
-    </w:rPr>
-  </w:style>
-  <w:style w:type="paragraph" w:styleId="Heading3">
-    <w:name w:val="heading 3"/>
-    <w:basedOn w:val="Normal"/>
-    <w:next w:val="Normal"/>
-    <w:qFormat/>
-    <w:rsid w:val="00B27DAE"/>
-    <w:pPr>
-      <w:keepNext/>
-      <w:spacing w:before="240" w:after="60"/>
-      <w:outlineLvl w:val="2"/>
-    </w:pPr>
-    <w:rPr>
-      <w:rFonts w:ascii="Arial" w:eastAsia="Times New Roman" w:hAnsi="Arial" w:cs="Arial"/>
-      <w:b/>
-      <w:bCs/>
-      <w:sz w:val="26"/>
-      <w:szCs w:val="26"/>
-      <w:lang w:val="vi-VN"/>
-    </w:rPr>
-  </w:style>
-  <w:style w:type="paragraph" w:styleId="Heading4">
-    <w:name w:val="heading 4"/>
-    <w:basedOn w:val="Normal"/>
-    <w:next w:val="Normal"/>
-    <w:qFormat/>
-    <w:rsid w:val="00B27DAE"/>
-    <w:pPr>
-      <w:keepNext/>
-      <w:spacing w:before="240" w:after="60"/>
-      <w:outlineLvl w:val="3"/>
-    </w:pPr>
-    <w:rPr>
-      <w:rFonts w:eastAsia="Times New Roman"/>
-      <w:b/>
-      <w:bCs/>
-      <w:sz w:val="28"/>
-      <w:szCs w:val="28"/>
-      <w:lang w:val="vi-VN"/>
-    </w:rPr>
-  </w:style>
-  <w:style w:type="character" w:default="1" w:styleId="DefaultParagraphFont">
-    <w:name w:val="Default Paragraph Font"/>
-    <w:uiPriority w:val="1"/>
-    <w:semiHidden/>
-    <w:unhideWhenUsed/>
-  </w:style>
-  <w:style w:type="table" w:default="1" w:styleId="TableNormal">
-    <w:name w:val="Normal Table"/>
-    <w:uiPriority w:val="99"/>
-    <w:semiHidden/>
-    <w:unhideWhenUsed/>
-    <w:tblPr>
-      <w:tblInd w:w="0" w:type="dxa"/>
-      <w:tblCellMar>
-        <w:top w:w="0" w:type="dxa"/>
-        <w:left w:w="108" w:type="dxa"/>
-        <w:bottom w:w="0" w:type="dxa"/>
-        <w:right w:w="108" w:type="dxa"/>
-      </w:tblCellMar>
-    </w:tblPr>
-  </w:style>
-  <w:style w:type="numbering" w:default="1" w:styleId="NoList">
-    <w:name w:val="No List"/>
-    <w:uiPriority w:val="99"/>
-    <w:semiHidden/>
-    <w:unhideWhenUsed/>
-  </w:style>
-  <w:style w:type="paragraph" w:styleId="BodyText">
-    <w:name w:val="Body Text"/>
-    <w:basedOn w:val="Normal"/>
-    <w:rsid w:val="00B27DAE"/>
-    <w:rPr>
-      <w:rFonts w:ascii="VNI-Helve-Condense" w:eastAsia="Times New Roman" w:hAnsi="VNI-Helve-Condense"/>
-      <w:sz w:val="22"/>
-    </w:rPr>
-  </w:style>
-  <w:style w:type="paragraph" w:styleId="BodyText2">
-    <w:name w:val="Body Text 2"/>
-    <w:basedOn w:val="Normal"/>
-    <w:rsid w:val="00B27DAE"/>
-    <w:pPr>
-      <w:spacing w:after="120" w:line="480" w:lineRule="auto"/>
-    </w:pPr>
-  </w:style>
-  <w:style w:type="paragraph" w:styleId="BodyTextIndent">
-    <w:name w:val="Body Text Indent"/>
-    <w:basedOn w:val="Normal"/>
-    <w:rsid w:val="00B27DAE"/>
-    <w:pPr>
-      <w:spacing w:after="120"/>
-      <w:ind w:left="360"/>
-    </w:pPr>
-  </w:style>
-  <w:style w:type="paragraph" w:styleId="ListParagraph">
-    <w:name w:val="List Paragraph"/>
-    <w:basedOn w:val="Normal"/>
-    <w:uiPriority w:val="34"/>
-    <w:qFormat/>
-    <w:rsid w:val="00D777A2"/>
-    <w:pPr>
-      <w:ind w:left="720"/>
-    </w:pPr>
-  </w:style>
-  <w:style w:type="paragraph" w:styleId="Header">
-    <w:name w:val="header"/>
-    <w:basedOn w:val="Normal"/>
-    <w:link w:val="HeaderChar"/>
-    <w:uiPriority w:val="99"/>
-    <w:rsid w:val="00552196"/>
-    <w:pPr>
-      <w:tabs>
-        <w:tab w:val="center" w:pos="4680"/>
-        <w:tab w:val="right" w:pos="9360"/>
-      </w:tabs>
-    </w:pPr>
-  </w:style>
-  <w:style w:type="character" w:customStyle="1" w:styleId="HeaderChar">
-    <w:name w:val="Header Char"/>
-    <w:link w:val="Header"/>
-    <w:uiPriority w:val="99"/>
-    <w:rsid w:val="00552196"/>
-    <w:rPr>
-      <w:rFonts w:eastAsia="MS Mincho"/>
-      <w:sz w:val="24"/>
-      <w:szCs w:val="24"/>
-    </w:rPr>
-  </w:style>
-  <w:style w:type="paragraph" w:styleId="Footer">
-    <w:name w:val="footer"/>
-    <w:basedOn w:val="Normal"/>
-    <w:link w:val="FooterChar"/>
-    <w:rsid w:val="00552196"/>
-    <w:pPr>
-      <w:tabs>
-        <w:tab w:val="center" w:pos="4680"/>
-        <w:tab w:val="right" w:pos="9360"/>
-      </w:tabs>
-    </w:pPr>
-  </w:style>
-  <w:style w:type="character" w:customStyle="1" w:styleId="FooterChar">
-    <w:name w:val="Footer Char"/>
-    <w:link w:val="Footer"/>
-    <w:rsid w:val="00552196"/>
-    <w:rPr>
-      <w:rFonts w:eastAsia="MS Mincho"/>
-      <w:sz w:val="24"/>
-      <w:szCs w:val="24"/>
-    </w:rPr>
-  </w:style>
-  <w:style w:type="paragraph" w:styleId="BalloonText">
-    <w:name w:val="Balloon Text"/>
-    <w:basedOn w:val="Normal"/>
-    <w:link w:val="BalloonTextChar"/>
-    <w:rsid w:val="00093BD1"/>
-    <w:rPr>
-      <w:rFonts w:ascii="Tahoma" w:hAnsi="Tahoma" w:cs="Tahoma"/>
-      <w:sz w:val="16"/>
-      <w:szCs w:val="16"/>
-    </w:rPr>
-  </w:style>
-  <w:style w:type="character" w:customStyle="1" w:styleId="BalloonTextChar">
-    <w:name w:val="Balloon Text Char"/>
-    <w:link w:val="BalloonText"/>
-    <w:rsid w:val="00093BD1"/>
-    <w:rPr>
-      <w:rFonts w:ascii="Tahoma" w:eastAsia="MS Mincho" w:hAnsi="Tahoma" w:cs="Tahoma"/>
-      <w:sz w:val="16"/>
-      <w:szCs w:val="16"/>
-    </w:rPr>
-  </w:style>
-  <w:style w:type="table" w:styleId="TableGrid">
-    <w:name w:val="Table Grid"/>
-    <w:basedOn w:val="TableNormal"/>
-    <w:rsid w:val="004D2FC8"/>
-    <w:tblPr>
-      <w:tblInd w:w="0" w:type="dxa"/>
-      <w:tblBorders>
-        <w:top w:val="single" w:sz="4" w:space="0" w:color="auto"/>
-        <w:left w:val="single" w:sz="4" w:space="0" w:color="auto"/>
-        <w:bottom w:val="single" w:sz="4" w:space="0" w:color="auto"/>
-        <w:right w:val="single" w:sz="4" w:space="0" w:color="auto"/>
-        <w:insideH w:val="single" w:sz="4" w:space="0" w:color="auto"/>
-        <w:insideV w:val="single" w:sz="4" w:space="0" w:color="auto"/>
-      </w:tblBorders>
-      <w:tblCellMar>
-        <w:top w:w="0" w:type="dxa"/>
-        <w:left w:w="108" w:type="dxa"/>
-        <w:bottom w:w="0" w:type="dxa"/>
-        <w:right w:w="108" w:type="dxa"/>
-      </w:tblCellMar>
     </w:tblPr>
   </w:style>
 </w:styles>

--- a/public/template/PHULUCDOWN.docx
+++ b/public/template/PHULUCDOWN.docx
@@ -1,6 +1,6 @@
 
 <file path=word/document.xml><?xml version="1.0" encoding="utf-8"?>
-<w:document xmlns:wpc="http://schemas.microsoft.com/office/word/2010/wordprocessingCanvas" xmlns:cx="http://schemas.microsoft.com/office/drawing/2014/chartex" xmlns:cx1="http://schemas.microsoft.com/office/drawing/2015/9/8/chartex" xmlns:cx2="http://schemas.microsoft.com/office/drawing/2015/10/21/chartex" xmlns:cx3="http://schemas.microsoft.com/office/drawing/2016/5/9/chartex" xmlns:cx4="http://schemas.microsoft.com/office/drawing/2016/5/10/chartex" xmlns:cx5="http://schemas.microsoft.com/office/drawing/2016/5/11/chartex" xmlns:cx6="http://schemas.microsoft.com/office/drawing/2016/5/12/chartex" xmlns:cx7="http://schemas.microsoft.com/office/drawing/2016/5/13/chartex" xmlns:cx8="http://schemas.microsoft.com/office/drawing/2016/5/14/chartex" xmlns:mc="http://schemas.openxmlformats.org/markup-compatibility/2006" xmlns:aink="http://schemas.microsoft.com/office/drawing/2016/ink" xmlns:am3d="http://schemas.microsoft.com/office/drawing/2017/model3d" xmlns:o="urn:schemas-microsoft-com:office:office" xmlns:r="http://schemas.openxmlformats.org/officeDocument/2006/relationships" xmlns:m="http://schemas.openxmlformats.org/officeDocument/2006/math" xmlns:v="urn:schemas-microsoft-com:vml" xmlns:wp14="http://schemas.microsoft.com/office/word/2010/wordprocessingDrawing" xmlns:wp="http://schemas.openxmlformats.org/drawingml/2006/wordprocessingDrawing" xmlns:w10="urn:schemas-microsoft-com:office:word" xmlns:w="http://schemas.openxmlformats.org/wordprocessingml/2006/main" xmlns:w14="http://schemas.microsoft.com/office/word/2010/wordml" xmlns:w15="http://schemas.microsoft.com/office/word/2012/wordml" xmlns:w16cex="http://schemas.microsoft.com/office/word/2018/wordml/cex" xmlns:w16cid="http://schemas.microsoft.com/office/word/2016/wordml/cid" xmlns:w16="http://schemas.microsoft.com/office/word/2018/wordml" xmlns:w16sdtdh="http://schemas.microsoft.com/office/word/2020/wordml/sdtdatahash" xmlns:w16se="http://schemas.microsoft.com/office/word/2015/wordml/symex" xmlns:wpg="http://schemas.microsoft.com/office/word/2010/wordprocessingGroup" xmlns:wpi="http://schemas.microsoft.com/office/word/2010/wordprocessingInk" xmlns:wne="http://schemas.microsoft.com/office/word/2006/wordml" xmlns:wps="http://schemas.microsoft.com/office/word/2010/wordprocessingShape" mc:Ignorable="w14 w15 w16se w16cid w16 w16cex w16sdtdh wp14">
+<w:document xmlns:wpc="http://schemas.microsoft.com/office/word/2010/wordprocessingCanvas" xmlns:mc="http://schemas.openxmlformats.org/markup-compatibility/2006" xmlns:o="urn:schemas-microsoft-com:office:office" xmlns:r="http://schemas.openxmlformats.org/officeDocument/2006/relationships" xmlns:m="http://schemas.openxmlformats.org/officeDocument/2006/math" xmlns:v="urn:schemas-microsoft-com:vml" xmlns:wp14="http://schemas.microsoft.com/office/word/2010/wordprocessingDrawing" xmlns:wp="http://schemas.openxmlformats.org/drawingml/2006/wordprocessingDrawing" xmlns:w10="urn:schemas-microsoft-com:office:word" xmlns:w="http://schemas.openxmlformats.org/wordprocessingml/2006/main" xmlns:w14="http://schemas.microsoft.com/office/word/2010/wordml" xmlns:wpg="http://schemas.microsoft.com/office/word/2010/wordprocessingGroup" xmlns:wpi="http://schemas.microsoft.com/office/word/2010/wordprocessingInk" xmlns:wne="http://schemas.microsoft.com/office/word/2006/wordml" xmlns:wps="http://schemas.microsoft.com/office/word/2010/wordprocessingShape" mc:Ignorable="w14 wp14">
   <w:body>
     <w:p>
       <w:pPr>
@@ -57,7 +57,7 @@
                           </pic:cNvPicPr>
                         </pic:nvPicPr>
                         <pic:blipFill>
-                          <a:blip r:embed="rId8" cstate="print">
+                          <a:blip r:embed="rId9" cstate="print">
                             <a:extLst>
                               <a:ext uri="{28A0092B-C50C-407E-A947-70E740481C1C}">
                                 <a14:useLocalDpi xmlns:a14="http://schemas.microsoft.com/office/drawing/2010/main" val="0"/>
@@ -149,7 +149,7 @@
               </wp:anchor>
             </w:drawing>
           </mc:Choice>
-          <mc:Fallback>
+          <mc:Fallback xmlns:w16se="http://schemas.microsoft.com/office/word/2015/wordml/symex" xmlns:w16sdtdh="http://schemas.microsoft.com/office/word/2020/wordml/sdtdatahash" xmlns:w16="http://schemas.microsoft.com/office/word/2018/wordml" xmlns:w16cid="http://schemas.microsoft.com/office/word/2016/wordml/cid" xmlns:w16cex="http://schemas.microsoft.com/office/word/2018/wordml/cex" xmlns:w15="http://schemas.microsoft.com/office/word/2012/wordml" xmlns:am3d="http://schemas.microsoft.com/office/drawing/2017/model3d" xmlns:aink="http://schemas.microsoft.com/office/drawing/2016/ink" xmlns:cx8="http://schemas.microsoft.com/office/drawing/2016/5/14/chartex" xmlns:cx7="http://schemas.microsoft.com/office/drawing/2016/5/13/chartex" xmlns:cx6="http://schemas.microsoft.com/office/drawing/2016/5/12/chartex" xmlns:cx5="http://schemas.microsoft.com/office/drawing/2016/5/11/chartex" xmlns:cx4="http://schemas.microsoft.com/office/drawing/2016/5/10/chartex" xmlns:cx3="http://schemas.microsoft.com/office/drawing/2016/5/9/chartex" xmlns:cx2="http://schemas.microsoft.com/office/drawing/2015/10/21/chartex" xmlns:cx1="http://schemas.microsoft.com/office/drawing/2015/9/8/chartex" xmlns:cx="http://schemas.microsoft.com/office/drawing/2014/chartex">
             <w:pict>
               <v:group w14:anchorId="250D9894" id="Group 1" o:spid="_x0000_s1026" style="position:absolute;left:0;text-align:left;margin-left:9.5pt;margin-top:-6.35pt;width:490.8pt;height:47.1pt;z-index:251659264;mso-width-relative:margin" coordorigin="5697" coordsize="62331,5978" o:gfxdata="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">
                 <v:shapetype id="_x0000_t75" coordsize="21600,21600" o:spt="75" o:preferrelative="t" path="m@4@5l@4@11@9@11@9@5xe" filled="f" stroked="f">
@@ -172,7 +172,7 @@
                   <o:lock v:ext="edit" aspectratio="t"/>
                 </v:shapetype>
                 <v:shape id="Picture 9" o:spid="_x0000_s1027" type="#_x0000_t75" style="position:absolute;left:44031;top:842;width:23997;height:1621;visibility:visible;mso-wrap-style:square" o:gfxdata="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">
-                  <v:imagedata r:id="rId9" o:title=""/>
+                  <v:imagedata r:id="rId10" o:title=""/>
                 </v:shape>
                 <v:shapetype id="_x0000_t202" coordsize="21600,21600" o:spt="202" path="m,l,21600r21600,l21600,xe">
                   <v:stroke joinstyle="miter"/>
@@ -279,6 +279,7 @@
         </w:rPr>
         <w:t>(</w:t>
       </w:r>
+      <w:proofErr w:type="spellStart"/>
       <w:r>
         <w:rPr>
           <w:rFonts w:ascii="Hyundai Sans Text" w:hAnsi="Hyundai Sans Text" w:cs="Sana"/>
@@ -295,13 +296,23 @@
         </w:rPr>
         <w:t>ề</w:t>
       </w:r>
-      <w:r>
-        <w:rPr>
-          <w:rFonts w:ascii="Hyundai Sans Text" w:hAnsi="Hyundai Sans Text" w:cs="Sana"/>
-          <w:sz w:val="22"/>
-          <w:szCs w:val="22"/>
-        </w:rPr>
-        <w:t xml:space="preserve"> vi</w:t>
+      <w:proofErr w:type="spellEnd"/>
+      <w:r>
+        <w:rPr>
+          <w:rFonts w:ascii="Hyundai Sans Text" w:hAnsi="Hyundai Sans Text" w:cs="Sana"/>
+          <w:sz w:val="22"/>
+          <w:szCs w:val="22"/>
+        </w:rPr>
+        <w:t xml:space="preserve"> </w:t>
+      </w:r>
+      <w:proofErr w:type="spellStart"/>
+      <w:r>
+        <w:rPr>
+          <w:rFonts w:ascii="Hyundai Sans Text" w:hAnsi="Hyundai Sans Text" w:cs="Sana"/>
+          <w:sz w:val="22"/>
+          <w:szCs w:val="22"/>
+        </w:rPr>
+        <w:t>vi</w:t>
       </w:r>
       <w:r>
         <w:rPr>
@@ -317,7 +328,43 @@
           <w:sz w:val="22"/>
           <w:szCs w:val="22"/>
         </w:rPr>
-        <w:t>c mua b</w:t>
+        <w:t>c</w:t>
+      </w:r>
+      <w:proofErr w:type="spellEnd"/>
+      <w:r>
+        <w:rPr>
+          <w:rFonts w:ascii="Hyundai Sans Text" w:hAnsi="Hyundai Sans Text" w:cs="Sana"/>
+          <w:sz w:val="22"/>
+          <w:szCs w:val="22"/>
+        </w:rPr>
+        <w:t xml:space="preserve"> </w:t>
+      </w:r>
+      <w:proofErr w:type="spellStart"/>
+      <w:r>
+        <w:rPr>
+          <w:rFonts w:ascii="Hyundai Sans Text" w:hAnsi="Hyundai Sans Text" w:cs="Sana"/>
+          <w:sz w:val="22"/>
+          <w:szCs w:val="22"/>
+        </w:rPr>
+        <w:t>mua</w:t>
+      </w:r>
+      <w:proofErr w:type="spellEnd"/>
+      <w:r>
+        <w:rPr>
+          <w:rFonts w:ascii="Hyundai Sans Text" w:hAnsi="Hyundai Sans Text" w:cs="Sana"/>
+          <w:sz w:val="22"/>
+          <w:szCs w:val="22"/>
+        </w:rPr>
+        <w:t xml:space="preserve"> </w:t>
+      </w:r>
+      <w:proofErr w:type="spellStart"/>
+      <w:r>
+        <w:rPr>
+          <w:rFonts w:ascii="Hyundai Sans Text" w:hAnsi="Hyundai Sans Text" w:cs="Sana"/>
+          <w:sz w:val="22"/>
+          <w:szCs w:val="22"/>
+        </w:rPr>
+        <w:t>b</w:t>
       </w:r>
       <w:r>
         <w:rPr>
@@ -333,7 +380,34 @@
           <w:sz w:val="22"/>
           <w:szCs w:val="22"/>
         </w:rPr>
-        <w:t xml:space="preserve">n xe </w:t>
+        <w:t>n</w:t>
+      </w:r>
+      <w:proofErr w:type="spellEnd"/>
+      <w:r>
+        <w:rPr>
+          <w:rFonts w:ascii="Hyundai Sans Text" w:hAnsi="Hyundai Sans Text" w:cs="Sana"/>
+          <w:sz w:val="22"/>
+          <w:szCs w:val="22"/>
+        </w:rPr>
+        <w:t xml:space="preserve"> </w:t>
+      </w:r>
+      <w:proofErr w:type="spellStart"/>
+      <w:r>
+        <w:rPr>
+          <w:rFonts w:ascii="Hyundai Sans Text" w:hAnsi="Hyundai Sans Text" w:cs="Sana"/>
+          <w:sz w:val="22"/>
+          <w:szCs w:val="22"/>
+        </w:rPr>
+        <w:t>xe</w:t>
+      </w:r>
+      <w:proofErr w:type="spellEnd"/>
+      <w:r>
+        <w:rPr>
+          <w:rFonts w:ascii="Hyundai Sans Text" w:hAnsi="Hyundai Sans Text" w:cs="Sana"/>
+          <w:sz w:val="22"/>
+          <w:szCs w:val="22"/>
+        </w:rPr>
+        <w:t xml:space="preserve"> </w:t>
       </w:r>
       <w:r>
         <w:rPr>
@@ -349,7 +423,16 @@
           <w:sz w:val="22"/>
           <w:szCs w:val="22"/>
         </w:rPr>
-        <w:t xml:space="preserve"> t</w:t>
+        <w:t xml:space="preserve"> </w:t>
+      </w:r>
+      <w:proofErr w:type="spellStart"/>
+      <w:r>
+        <w:rPr>
+          <w:rFonts w:ascii="Hyundai Sans Text" w:hAnsi="Hyundai Sans Text" w:cs="Sana"/>
+          <w:sz w:val="22"/>
+          <w:szCs w:val="22"/>
+        </w:rPr>
+        <w:t>t</w:t>
       </w:r>
       <w:r>
         <w:rPr>
@@ -359,6 +442,7 @@
         </w:rPr>
         <w:t>ô</w:t>
       </w:r>
+      <w:proofErr w:type="spellEnd"/>
       <w:r>
         <w:rPr>
           <w:rFonts w:ascii="Hyundai Sans Text" w:hAnsi="Hyundai Sans Text" w:cs="Sana"/>
@@ -420,7 +504,7 @@
           <w:sz w:val="22"/>
           <w:szCs w:val="22"/>
         </w:rPr>
-        <w:t>111.TUC/04/2022/HĐMB-PA</w:t>
+        <w:t>263.I10/09/2023/HĐMB-PA</w:t>
       </w:r>
     </w:p>
     <w:p>
@@ -438,6 +522,7 @@
           <w:lang w:val="vi-VN"/>
         </w:rPr>
       </w:pPr>
+      <w:proofErr w:type="spellStart"/>
       <w:r>
         <w:rPr>
           <w:rFonts w:ascii="Hyundai Sans Text" w:hAnsi="Hyundai Sans Text" w:cs="Sana"/>
@@ -460,7 +545,25 @@
           <w:sz w:val="22"/>
           <w:szCs w:val="22"/>
         </w:rPr>
-        <w:t>n c</w:t>
+        <w:t>n</w:t>
+      </w:r>
+      <w:proofErr w:type="spellEnd"/>
+      <w:r>
+        <w:rPr>
+          <w:rFonts w:ascii="Hyundai Sans Text" w:hAnsi="Hyundai Sans Text" w:cs="Sana"/>
+          <w:sz w:val="22"/>
+          <w:szCs w:val="22"/>
+        </w:rPr>
+        <w:t xml:space="preserve"> </w:t>
+      </w:r>
+      <w:proofErr w:type="spellStart"/>
+      <w:r>
+        <w:rPr>
+          <w:rFonts w:ascii="Hyundai Sans Text" w:hAnsi="Hyundai Sans Text" w:cs="Sana"/>
+          <w:sz w:val="22"/>
+          <w:szCs w:val="22"/>
+        </w:rPr>
+        <w:t>c</w:t>
       </w:r>
       <w:r>
         <w:rPr>
@@ -470,13 +573,23 @@
         </w:rPr>
         <w:t>ứ</w:t>
       </w:r>
-      <w:r>
-        <w:rPr>
-          <w:rFonts w:ascii="Hyundai Sans Text" w:hAnsi="Hyundai Sans Text" w:cs="Sana"/>
-          <w:sz w:val="22"/>
-          <w:szCs w:val="22"/>
-        </w:rPr>
-        <w:t xml:space="preserve"> v</w:t>
+      <w:proofErr w:type="spellEnd"/>
+      <w:r>
+        <w:rPr>
+          <w:rFonts w:ascii="Hyundai Sans Text" w:hAnsi="Hyundai Sans Text" w:cs="Sana"/>
+          <w:sz w:val="22"/>
+          <w:szCs w:val="22"/>
+        </w:rPr>
+        <w:t xml:space="preserve"> </w:t>
+      </w:r>
+      <w:proofErr w:type="spellStart"/>
+      <w:r>
+        <w:rPr>
+          <w:rFonts w:ascii="Hyundai Sans Text" w:hAnsi="Hyundai Sans Text" w:cs="Sana"/>
+          <w:sz w:val="22"/>
+          <w:szCs w:val="22"/>
+        </w:rPr>
+        <w:t>v</w:t>
       </w:r>
       <w:r>
         <w:rPr>
@@ -492,7 +605,16 @@
           <w:sz w:val="22"/>
           <w:szCs w:val="22"/>
         </w:rPr>
-        <w:t>o H</w:t>
+        <w:t>o</w:t>
+      </w:r>
+      <w:proofErr w:type="spellEnd"/>
+      <w:r>
+        <w:rPr>
+          <w:rFonts w:ascii="Hyundai Sans Text" w:hAnsi="Hyundai Sans Text" w:cs="Sana"/>
+          <w:sz w:val="22"/>
+          <w:szCs w:val="22"/>
+        </w:rPr>
+        <w:t xml:space="preserve"> H</w:t>
       </w:r>
       <w:r>
         <w:rPr>
@@ -508,7 +630,16 @@
           <w:sz w:val="22"/>
           <w:szCs w:val="22"/>
         </w:rPr>
-        <w:t>MB s</w:t>
+        <w:t xml:space="preserve">MB </w:t>
+      </w:r>
+      <w:proofErr w:type="spellStart"/>
+      <w:r>
+        <w:rPr>
+          <w:rFonts w:ascii="Hyundai Sans Text" w:hAnsi="Hyundai Sans Text" w:cs="Sana"/>
+          <w:sz w:val="22"/>
+          <w:szCs w:val="22"/>
+        </w:rPr>
+        <w:t>s</w:t>
       </w:r>
       <w:r>
         <w:rPr>
@@ -518,6 +649,7 @@
         </w:rPr>
         <w:t>ố</w:t>
       </w:r>
+      <w:proofErr w:type="spellEnd"/>
       <w:r>
         <w:rPr>
           <w:rFonts w:ascii="Hyundai Sans Text" w:hAnsi="Hyundai Sans Text" w:cs="Sana"/>
@@ -540,7 +672,7 @@
           <w:sz w:val="22"/>
           <w:szCs w:val="22"/>
         </w:rPr>
-        <w:t>111.TUC/04/2022/HĐMB-PA</w:t>
+        <w:t>263.I10/09/2023/HĐMB-PA</w:t>
       </w:r>
       <w:r>
         <w:rPr>
@@ -550,6 +682,7 @@
         </w:rPr>
         <w:t xml:space="preserve"> </w:t>
       </w:r>
+      <w:proofErr w:type="spellStart"/>
       <w:r>
         <w:rPr>
           <w:rFonts w:ascii="Hyundai Sans Text" w:hAnsi="Hyundai Sans Text" w:cs="Cambria"/>
@@ -564,7 +697,25 @@
           <w:sz w:val="22"/>
           <w:szCs w:val="22"/>
         </w:rPr>
-        <w:t>c k</w:t>
+        <w:t>c</w:t>
+      </w:r>
+      <w:proofErr w:type="spellEnd"/>
+      <w:r>
+        <w:rPr>
+          <w:rFonts w:ascii="Hyundai Sans Text" w:hAnsi="Hyundai Sans Text" w:cs="Sana"/>
+          <w:sz w:val="22"/>
+          <w:szCs w:val="22"/>
+        </w:rPr>
+        <w:t xml:space="preserve"> </w:t>
+      </w:r>
+      <w:proofErr w:type="spellStart"/>
+      <w:r>
+        <w:rPr>
+          <w:rFonts w:ascii="Hyundai Sans Text" w:hAnsi="Hyundai Sans Text" w:cs="Sana"/>
+          <w:sz w:val="22"/>
+          <w:szCs w:val="22"/>
+        </w:rPr>
+        <w:t>k</w:t>
       </w:r>
       <w:r>
         <w:rPr>
@@ -574,13 +725,23 @@
         </w:rPr>
         <w:t>ý</w:t>
       </w:r>
-      <w:r>
-        <w:rPr>
-          <w:rFonts w:ascii="Hyundai Sans Text" w:hAnsi="Hyundai Sans Text" w:cs="Sana"/>
-          <w:sz w:val="22"/>
-          <w:szCs w:val="22"/>
-        </w:rPr>
-        <w:t xml:space="preserve"> k</w:t>
+      <w:proofErr w:type="spellEnd"/>
+      <w:r>
+        <w:rPr>
+          <w:rFonts w:ascii="Hyundai Sans Text" w:hAnsi="Hyundai Sans Text" w:cs="Sana"/>
+          <w:sz w:val="22"/>
+          <w:szCs w:val="22"/>
+        </w:rPr>
+        <w:t xml:space="preserve"> </w:t>
+      </w:r>
+      <w:proofErr w:type="spellStart"/>
+      <w:r>
+        <w:rPr>
+          <w:rFonts w:ascii="Hyundai Sans Text" w:hAnsi="Hyundai Sans Text" w:cs="Sana"/>
+          <w:sz w:val="22"/>
+          <w:szCs w:val="22"/>
+        </w:rPr>
+        <w:t>k</w:t>
       </w:r>
       <w:r>
         <w:rPr>
@@ -596,7 +757,25 @@
           <w:sz w:val="22"/>
           <w:szCs w:val="22"/>
         </w:rPr>
-        <w:t>t ng</w:t>
+        <w:t>t</w:t>
+      </w:r>
+      <w:proofErr w:type="spellEnd"/>
+      <w:r>
+        <w:rPr>
+          <w:rFonts w:ascii="Hyundai Sans Text" w:hAnsi="Hyundai Sans Text" w:cs="Sana"/>
+          <w:sz w:val="22"/>
+          <w:szCs w:val="22"/>
+        </w:rPr>
+        <w:t xml:space="preserve"> </w:t>
+      </w:r>
+      <w:proofErr w:type="spellStart"/>
+      <w:r>
+        <w:rPr>
+          <w:rFonts w:ascii="Hyundai Sans Text" w:hAnsi="Hyundai Sans Text" w:cs="Sana"/>
+          <w:sz w:val="22"/>
+          <w:szCs w:val="22"/>
+        </w:rPr>
+        <w:t>ng</w:t>
       </w:r>
       <w:r>
         <w:rPr>
@@ -614,14 +793,16 @@
         </w:rPr>
         <w:t>y</w:t>
       </w:r>
-      <w:r>
-        <w:rPr>
-          <w:rFonts w:ascii="Hyundai Sans Text" w:hAnsi="Hyundai Sans Text" w:cs="Sana"/>
-          <w:sz w:val="22"/>
-          <w:szCs w:val="22"/>
-        </w:rPr>
-        <w:t xml:space="preserve"> 15 </w:t>
-      </w:r>
+      <w:proofErr w:type="spellEnd"/>
+      <w:r>
+        <w:rPr>
+          <w:rFonts w:ascii="Hyundai Sans Text" w:hAnsi="Hyundai Sans Text" w:cs="Sana"/>
+          <w:sz w:val="22"/>
+          <w:szCs w:val="22"/>
+        </w:rPr>
+        <w:t xml:space="preserve"> 08 </w:t>
+      </w:r>
+      <w:proofErr w:type="spellStart"/>
       <w:r>
         <w:rPr>
           <w:rFonts w:ascii="Hyundai Sans Text" w:hAnsi="Hyundai Sans Text" w:cs="Sana"/>
@@ -644,8 +825,18 @@
           <w:sz w:val="22"/>
           <w:szCs w:val="22"/>
         </w:rPr>
-        <w:t xml:space="preserve">ng 04 </w:t>
-      </w:r>
+        <w:t>ng</w:t>
+      </w:r>
+      <w:proofErr w:type="spellEnd"/>
+      <w:r>
+        <w:rPr>
+          <w:rFonts w:ascii="Hyundai Sans Text" w:hAnsi="Hyundai Sans Text" w:cs="Sana"/>
+          <w:sz w:val="22"/>
+          <w:szCs w:val="22"/>
+        </w:rPr>
+        <w:t xml:space="preserve"> 09 </w:t>
+      </w:r>
+      <w:proofErr w:type="spellStart"/>
       <w:r>
         <w:rPr>
           <w:rFonts w:ascii="Hyundai Sans Text" w:hAnsi="Hyundai Sans Text" w:cs="Sana"/>
@@ -668,15 +859,24 @@
           <w:sz w:val="22"/>
           <w:szCs w:val="22"/>
         </w:rPr>
-        <w:t xml:space="preserve">m </w:t>
-      </w:r>
-      <w:r>
-        <w:rPr>
-          <w:rFonts w:ascii="Hyundai Sans Text" w:hAnsi="Hyundai Sans Text" w:cs="Sana"/>
-          <w:sz w:val="22"/>
-          <w:szCs w:val="22"/>
-        </w:rPr>
-        <w:t>2022</w:t>
+        <w:t>m</w:t>
+      </w:r>
+      <w:proofErr w:type="spellEnd"/>
+      <w:r>
+        <w:rPr>
+          <w:rFonts w:ascii="Hyundai Sans Text" w:hAnsi="Hyundai Sans Text" w:cs="Sana"/>
+          <w:sz w:val="22"/>
+          <w:szCs w:val="22"/>
+        </w:rPr>
+        <w:t xml:space="preserve"> </w:t>
+      </w:r>
+      <w:r>
+        <w:rPr>
+          <w:rFonts w:ascii="Hyundai Sans Text" w:hAnsi="Hyundai Sans Text" w:cs="Sana"/>
+          <w:sz w:val="22"/>
+          <w:szCs w:val="22"/>
+        </w:rPr>
+        <w:t>2023</w:t>
       </w:r>
     </w:p>
     <w:p>
@@ -693,14 +893,25 @@
           <w:szCs w:val="22"/>
         </w:rPr>
       </w:pPr>
-      <w:r>
-        <w:rPr>
-          <w:rFonts w:ascii="Hyundai Sans Text" w:hAnsi="Hyundai Sans Text" w:cs="Sana"/>
-          <w:sz w:val="22"/>
-          <w:szCs w:val="22"/>
-        </w:rPr>
-        <w:t xml:space="preserve">Hôm nay, </w:t>
-      </w:r>
+      <w:proofErr w:type="spellStart"/>
+      <w:r>
+        <w:rPr>
+          <w:rFonts w:ascii="Hyundai Sans Text" w:hAnsi="Hyundai Sans Text" w:cs="Sana"/>
+          <w:sz w:val="22"/>
+          <w:szCs w:val="22"/>
+        </w:rPr>
+        <w:t>Hôm</w:t>
+      </w:r>
+      <w:proofErr w:type="spellEnd"/>
+      <w:r>
+        <w:rPr>
+          <w:rFonts w:ascii="Hyundai Sans Text" w:hAnsi="Hyundai Sans Text" w:cs="Sana"/>
+          <w:sz w:val="22"/>
+          <w:szCs w:val="22"/>
+        </w:rPr>
+        <w:t xml:space="preserve"> nay, </w:t>
+      </w:r>
+      <w:proofErr w:type="spellStart"/>
       <w:r>
         <w:rPr>
           <w:rFonts w:ascii="Hyundai Sans Text" w:hAnsi="Hyundai Sans Text" w:cs="Sana"/>
@@ -709,14 +920,16 @@
         </w:rPr>
         <w:t>ngày</w:t>
       </w:r>
-      <w:r>
-        <w:rPr>
-          <w:rFonts w:ascii="Hyundai Sans Text" w:hAnsi="Hyundai Sans Text" w:cs="Sana"/>
-          <w:sz w:val="22"/>
-          <w:szCs w:val="22"/>
-        </w:rPr>
-        <w:t xml:space="preserve"> 15 </w:t>
-      </w:r>
+      <w:proofErr w:type="spellEnd"/>
+      <w:r>
+        <w:rPr>
+          <w:rFonts w:ascii="Hyundai Sans Text" w:hAnsi="Hyundai Sans Text" w:cs="Sana"/>
+          <w:sz w:val="22"/>
+          <w:szCs w:val="22"/>
+        </w:rPr>
+        <w:t xml:space="preserve"> 08 </w:t>
+      </w:r>
+      <w:proofErr w:type="spellStart"/>
       <w:r>
         <w:rPr>
           <w:rFonts w:ascii="Hyundai Sans Text" w:hAnsi="Hyundai Sans Text" w:cs="Sana"/>
@@ -733,37 +946,48 @@
         </w:rPr>
         <w:t>háng</w:t>
       </w:r>
-      <w:r>
-        <w:rPr>
-          <w:rFonts w:ascii="Hyundai Sans Text" w:hAnsi="Hyundai Sans Text" w:cs="Sana"/>
-          <w:sz w:val="22"/>
-          <w:szCs w:val="22"/>
-        </w:rPr>
-        <w:t xml:space="preserve"> </w:t>
-      </w:r>
-      <w:r>
-        <w:rPr>
-          <w:rFonts w:ascii="Hyundai Sans Text" w:hAnsi="Hyundai Sans Text" w:cs="Sana"/>
-          <w:sz w:val="22"/>
-          <w:szCs w:val="22"/>
-        </w:rPr>
-        <w:t xml:space="preserve">04 </w:t>
-      </w:r>
-      <w:r>
-        <w:rPr>
-          <w:rFonts w:ascii="Hyundai Sans Text" w:hAnsi="Hyundai Sans Text" w:cs="Sana"/>
-          <w:sz w:val="22"/>
-          <w:szCs w:val="22"/>
-        </w:rPr>
-        <w:t xml:space="preserve">năm </w:t>
-      </w:r>
-      <w:r>
-        <w:rPr>
-          <w:rFonts w:ascii="Hyundai Sans Text" w:hAnsi="Hyundai Sans Text" w:cs="Sana"/>
-          <w:sz w:val="22"/>
-          <w:szCs w:val="22"/>
-        </w:rPr>
-        <w:t>2022</w:t>
+      <w:proofErr w:type="spellEnd"/>
+      <w:r>
+        <w:rPr>
+          <w:rFonts w:ascii="Hyundai Sans Text" w:hAnsi="Hyundai Sans Text" w:cs="Sana"/>
+          <w:sz w:val="22"/>
+          <w:szCs w:val="22"/>
+        </w:rPr>
+        <w:t xml:space="preserve"> </w:t>
+      </w:r>
+      <w:r>
+        <w:rPr>
+          <w:rFonts w:ascii="Hyundai Sans Text" w:hAnsi="Hyundai Sans Text" w:cs="Sana"/>
+          <w:sz w:val="22"/>
+          <w:szCs w:val="22"/>
+        </w:rPr>
+        <w:t>09 </w:t>
+      </w:r>
+      <w:proofErr w:type="spellStart"/>
+      <w:r>
+        <w:rPr>
+          <w:rFonts w:ascii="Hyundai Sans Text" w:hAnsi="Hyundai Sans Text" w:cs="Sana"/>
+          <w:sz w:val="22"/>
+          <w:szCs w:val="22"/>
+        </w:rPr>
+        <w:t>năm</w:t>
+      </w:r>
+      <w:proofErr w:type="spellEnd"/>
+      <w:r>
+        <w:rPr>
+          <w:rFonts w:ascii="Hyundai Sans Text" w:hAnsi="Hyundai Sans Text" w:cs="Sana"/>
+          <w:sz w:val="22"/>
+          <w:szCs w:val="22"/>
+        </w:rPr>
+        <w:t xml:space="preserve"> </w:t>
+      </w:r>
+      <w:r>
+        <w:rPr>
+          <w:rFonts w:ascii="Hyundai Sans Text" w:hAnsi="Hyundai Sans Text" w:cs="Sana"/>
+          <w:sz w:val="22"/>
+          <w:szCs w:val="22"/>
+        </w:rPr>
+        <w:t>2023</w:t>
       </w:r>
       <w:r>
         <w:rPr>
@@ -773,22 +997,214 @@
         </w:rPr>
         <w:t xml:space="preserve">, </w:t>
       </w:r>
-      <w:r>
-        <w:rPr>
-          <w:rFonts w:ascii="Hyundai Sans Text" w:hAnsi="Hyundai Sans Text" w:cs="Sana"/>
-          <w:sz w:val="22"/>
-          <w:szCs w:val="22"/>
-        </w:rPr>
-        <w:t xml:space="preserve">tại văn phòng </w:t>
-      </w:r>
-      <w:r>
-        <w:rPr>
-          <w:rFonts w:ascii="Hyundai Sans Text" w:hAnsi="Hyundai Sans Text" w:cs="Sana"/>
-          <w:sz w:val="22"/>
-          <w:szCs w:val="22"/>
-        </w:rPr>
-        <w:t>Công Ty TNHH Thương Mại và Dịch Vụ Ô Tô Phúc Anh</w:t>
-      </w:r>
+      <w:proofErr w:type="spellStart"/>
+      <w:r>
+        <w:rPr>
+          <w:rFonts w:ascii="Hyundai Sans Text" w:hAnsi="Hyundai Sans Text" w:cs="Sana"/>
+          <w:sz w:val="22"/>
+          <w:szCs w:val="22"/>
+        </w:rPr>
+        <w:t>tại</w:t>
+      </w:r>
+      <w:proofErr w:type="spellEnd"/>
+      <w:r>
+        <w:rPr>
+          <w:rFonts w:ascii="Hyundai Sans Text" w:hAnsi="Hyundai Sans Text" w:cs="Sana"/>
+          <w:sz w:val="22"/>
+          <w:szCs w:val="22"/>
+        </w:rPr>
+        <w:t xml:space="preserve"> </w:t>
+      </w:r>
+      <w:proofErr w:type="spellStart"/>
+      <w:r>
+        <w:rPr>
+          <w:rFonts w:ascii="Hyundai Sans Text" w:hAnsi="Hyundai Sans Text" w:cs="Sana"/>
+          <w:sz w:val="22"/>
+          <w:szCs w:val="22"/>
+        </w:rPr>
+        <w:t>văn</w:t>
+      </w:r>
+      <w:proofErr w:type="spellEnd"/>
+      <w:r>
+        <w:rPr>
+          <w:rFonts w:ascii="Hyundai Sans Text" w:hAnsi="Hyundai Sans Text" w:cs="Sana"/>
+          <w:sz w:val="22"/>
+          <w:szCs w:val="22"/>
+        </w:rPr>
+        <w:t xml:space="preserve"> </w:t>
+      </w:r>
+      <w:proofErr w:type="spellStart"/>
+      <w:r>
+        <w:rPr>
+          <w:rFonts w:ascii="Hyundai Sans Text" w:hAnsi="Hyundai Sans Text" w:cs="Sana"/>
+          <w:sz w:val="22"/>
+          <w:szCs w:val="22"/>
+        </w:rPr>
+        <w:t>phòng</w:t>
+      </w:r>
+      <w:proofErr w:type="spellEnd"/>
+      <w:r>
+        <w:rPr>
+          <w:rFonts w:ascii="Hyundai Sans Text" w:hAnsi="Hyundai Sans Text" w:cs="Sana"/>
+          <w:sz w:val="22"/>
+          <w:szCs w:val="22"/>
+        </w:rPr>
+        <w:t xml:space="preserve"> </w:t>
+      </w:r>
+      <w:proofErr w:type="spellStart"/>
+      <w:r>
+        <w:rPr>
+          <w:rFonts w:ascii="Hyundai Sans Text" w:hAnsi="Hyundai Sans Text" w:cs="Sana"/>
+          <w:sz w:val="22"/>
+          <w:szCs w:val="22"/>
+        </w:rPr>
+        <w:t>Công</w:t>
+      </w:r>
+      <w:proofErr w:type="spellEnd"/>
+      <w:r>
+        <w:rPr>
+          <w:rFonts w:ascii="Hyundai Sans Text" w:hAnsi="Hyundai Sans Text" w:cs="Sana"/>
+          <w:sz w:val="22"/>
+          <w:szCs w:val="22"/>
+        </w:rPr>
+        <w:t xml:space="preserve"> Ty TNHH </w:t>
+      </w:r>
+      <w:proofErr w:type="spellStart"/>
+      <w:r>
+        <w:rPr>
+          <w:rFonts w:ascii="Hyundai Sans Text" w:hAnsi="Hyundai Sans Text" w:cs="Sana"/>
+          <w:sz w:val="22"/>
+          <w:szCs w:val="22"/>
+        </w:rPr>
+        <w:t>Thương</w:t>
+      </w:r>
+      <w:proofErr w:type="spellEnd"/>
+      <w:r>
+        <w:rPr>
+          <w:rFonts w:ascii="Hyundai Sans Text" w:hAnsi="Hyundai Sans Text" w:cs="Sana"/>
+          <w:sz w:val="22"/>
+          <w:szCs w:val="22"/>
+        </w:rPr>
+        <w:t xml:space="preserve"> </w:t>
+      </w:r>
+      <w:proofErr w:type="spellStart"/>
+      <w:r>
+        <w:rPr>
+          <w:rFonts w:ascii="Hyundai Sans Text" w:hAnsi="Hyundai Sans Text" w:cs="Sana"/>
+          <w:sz w:val="22"/>
+          <w:szCs w:val="22"/>
+        </w:rPr>
+        <w:t>Mại</w:t>
+      </w:r>
+      <w:proofErr w:type="spellEnd"/>
+      <w:r>
+        <w:rPr>
+          <w:rFonts w:ascii="Hyundai Sans Text" w:hAnsi="Hyundai Sans Text" w:cs="Sana"/>
+          <w:sz w:val="22"/>
+          <w:szCs w:val="22"/>
+        </w:rPr>
+        <w:t xml:space="preserve"> </w:t>
+      </w:r>
+      <w:proofErr w:type="spellStart"/>
+      <w:r>
+        <w:rPr>
+          <w:rFonts w:ascii="Hyundai Sans Text" w:hAnsi="Hyundai Sans Text" w:cs="Sana"/>
+          <w:sz w:val="22"/>
+          <w:szCs w:val="22"/>
+        </w:rPr>
+        <w:t>và</w:t>
+      </w:r>
+      <w:proofErr w:type="spellEnd"/>
+      <w:r>
+        <w:rPr>
+          <w:rFonts w:ascii="Hyundai Sans Text" w:hAnsi="Hyundai Sans Text" w:cs="Sana"/>
+          <w:sz w:val="22"/>
+          <w:szCs w:val="22"/>
+        </w:rPr>
+        <w:t xml:space="preserve"> </w:t>
+      </w:r>
+      <w:proofErr w:type="spellStart"/>
+      <w:r>
+        <w:rPr>
+          <w:rFonts w:ascii="Hyundai Sans Text" w:hAnsi="Hyundai Sans Text" w:cs="Sana"/>
+          <w:sz w:val="22"/>
+          <w:szCs w:val="22"/>
+        </w:rPr>
+        <w:t>Dịch</w:t>
+      </w:r>
+      <w:proofErr w:type="spellEnd"/>
+      <w:r>
+        <w:rPr>
+          <w:rFonts w:ascii="Hyundai Sans Text" w:hAnsi="Hyundai Sans Text" w:cs="Sana"/>
+          <w:sz w:val="22"/>
+          <w:szCs w:val="22"/>
+        </w:rPr>
+        <w:t xml:space="preserve"> </w:t>
+      </w:r>
+      <w:proofErr w:type="spellStart"/>
+      <w:r>
+        <w:rPr>
+          <w:rFonts w:ascii="Hyundai Sans Text" w:hAnsi="Hyundai Sans Text" w:cs="Sana"/>
+          <w:sz w:val="22"/>
+          <w:szCs w:val="22"/>
+        </w:rPr>
+        <w:t>Vụ</w:t>
+      </w:r>
+      <w:proofErr w:type="spellEnd"/>
+      <w:r>
+        <w:rPr>
+          <w:rFonts w:ascii="Hyundai Sans Text" w:hAnsi="Hyundai Sans Text" w:cs="Sana"/>
+          <w:sz w:val="22"/>
+          <w:szCs w:val="22"/>
+        </w:rPr>
+        <w:t xml:space="preserve"> Ô </w:t>
+      </w:r>
+      <w:proofErr w:type="spellStart"/>
+      <w:r>
+        <w:rPr>
+          <w:rFonts w:ascii="Hyundai Sans Text" w:hAnsi="Hyundai Sans Text" w:cs="Sana"/>
+          <w:sz w:val="22"/>
+          <w:szCs w:val="22"/>
+        </w:rPr>
+        <w:t>Tô</w:t>
+      </w:r>
+      <w:proofErr w:type="spellEnd"/>
+      <w:r>
+        <w:rPr>
+          <w:rFonts w:ascii="Hyundai Sans Text" w:hAnsi="Hyundai Sans Text" w:cs="Sana"/>
+          <w:sz w:val="22"/>
+          <w:szCs w:val="22"/>
+        </w:rPr>
+        <w:t xml:space="preserve"> </w:t>
+      </w:r>
+      <w:proofErr w:type="spellStart"/>
+      <w:r>
+        <w:rPr>
+          <w:rFonts w:ascii="Hyundai Sans Text" w:hAnsi="Hyundai Sans Text" w:cs="Sana"/>
+          <w:sz w:val="22"/>
+          <w:szCs w:val="22"/>
+        </w:rPr>
+        <w:t>Phúc</w:t>
+      </w:r>
+      <w:proofErr w:type="spellEnd"/>
+      <w:r>
+        <w:rPr>
+          <w:rFonts w:ascii="Hyundai Sans Text" w:hAnsi="Hyundai Sans Text" w:cs="Sana"/>
+          <w:sz w:val="22"/>
+          <w:szCs w:val="22"/>
+        </w:rPr>
+        <w:t xml:space="preserve"> </w:t>
+      </w:r>
+      <w:proofErr w:type="spellStart"/>
+      <w:r>
+        <w:rPr>
+          <w:rFonts w:ascii="Hyundai Sans Text" w:hAnsi="Hyundai Sans Text" w:cs="Sana"/>
+          <w:sz w:val="22"/>
+          <w:szCs w:val="22"/>
+        </w:rPr>
+        <w:t>Anh</w:t>
+      </w:r>
+      <w:proofErr w:type="spellEnd"/>
       <w:r>
         <w:rPr>
           <w:rFonts w:ascii="Hyundai Sans Text" w:hAnsi="Hyundai Sans Text" w:cs="Sana"/>
@@ -797,13 +1213,77 @@
         </w:rPr>
         <w:t xml:space="preserve">, </w:t>
       </w:r>
-      <w:r>
-        <w:rPr>
-          <w:rFonts w:ascii="Hyundai Sans Text" w:hAnsi="Hyundai Sans Text" w:cs="Sana"/>
-          <w:sz w:val="22"/>
-          <w:szCs w:val="22"/>
-        </w:rPr>
-        <w:t xml:space="preserve">chúng tôi gồm có:      </w:t>
+      <w:proofErr w:type="spellStart"/>
+      <w:r>
+        <w:rPr>
+          <w:rFonts w:ascii="Hyundai Sans Text" w:hAnsi="Hyundai Sans Text" w:cs="Sana"/>
+          <w:sz w:val="22"/>
+          <w:szCs w:val="22"/>
+        </w:rPr>
+        <w:t>chúng</w:t>
+      </w:r>
+      <w:proofErr w:type="spellEnd"/>
+      <w:r>
+        <w:rPr>
+          <w:rFonts w:ascii="Hyundai Sans Text" w:hAnsi="Hyundai Sans Text" w:cs="Sana"/>
+          <w:sz w:val="22"/>
+          <w:szCs w:val="22"/>
+        </w:rPr>
+        <w:t xml:space="preserve"> </w:t>
+      </w:r>
+      <w:proofErr w:type="spellStart"/>
+      <w:r>
+        <w:rPr>
+          <w:rFonts w:ascii="Hyundai Sans Text" w:hAnsi="Hyundai Sans Text" w:cs="Sana"/>
+          <w:sz w:val="22"/>
+          <w:szCs w:val="22"/>
+        </w:rPr>
+        <w:t>tôi</w:t>
+      </w:r>
+      <w:proofErr w:type="spellEnd"/>
+      <w:r>
+        <w:rPr>
+          <w:rFonts w:ascii="Hyundai Sans Text" w:hAnsi="Hyundai Sans Text" w:cs="Sana"/>
+          <w:sz w:val="22"/>
+          <w:szCs w:val="22"/>
+        </w:rPr>
+        <w:t xml:space="preserve"> </w:t>
+      </w:r>
+      <w:proofErr w:type="spellStart"/>
+      <w:r>
+        <w:rPr>
+          <w:rFonts w:ascii="Hyundai Sans Text" w:hAnsi="Hyundai Sans Text" w:cs="Sana"/>
+          <w:sz w:val="22"/>
+          <w:szCs w:val="22"/>
+        </w:rPr>
+        <w:t>gồm</w:t>
+      </w:r>
+      <w:proofErr w:type="spellEnd"/>
+      <w:r>
+        <w:rPr>
+          <w:rFonts w:ascii="Hyundai Sans Text" w:hAnsi="Hyundai Sans Text" w:cs="Sana"/>
+          <w:sz w:val="22"/>
+          <w:szCs w:val="22"/>
+        </w:rPr>
+        <w:t xml:space="preserve"> </w:t>
+      </w:r>
+      <w:proofErr w:type="spellStart"/>
+      <w:r>
+        <w:rPr>
+          <w:rFonts w:ascii="Hyundai Sans Text" w:hAnsi="Hyundai Sans Text" w:cs="Sana"/>
+          <w:sz w:val="22"/>
+          <w:szCs w:val="22"/>
+        </w:rPr>
+        <w:t>có</w:t>
+      </w:r>
+      <w:proofErr w:type="spellEnd"/>
+      <w:r>
+        <w:rPr>
+          <w:rFonts w:ascii="Hyundai Sans Text" w:hAnsi="Hyundai Sans Text" w:cs="Sana"/>
+          <w:sz w:val="22"/>
+          <w:szCs w:val="22"/>
+        </w:rPr>
+        <w:t xml:space="preserve">:      </w:t>
       </w:r>
     </w:p>
     <w:p>
@@ -1102,6 +1582,7 @@
           <w:szCs w:val="22"/>
         </w:rPr>
       </w:pPr>
+      <w:proofErr w:type="spellStart"/>
       <w:r>
         <w:rPr>
           <w:rFonts w:ascii="Hyundai Sans Text" w:hAnsi="Hyundai Sans Text" w:cs="Cambria"/>
@@ -1116,7 +1597,25 @@
           <w:sz w:val="22"/>
           <w:szCs w:val="22"/>
         </w:rPr>
-        <w:t>a ch</w:t>
+        <w:t>a</w:t>
+      </w:r>
+      <w:proofErr w:type="spellEnd"/>
+      <w:r>
+        <w:rPr>
+          <w:rFonts w:ascii="Hyundai Sans Text" w:hAnsi="Hyundai Sans Text" w:cs="Sana"/>
+          <w:sz w:val="22"/>
+          <w:szCs w:val="22"/>
+        </w:rPr>
+        <w:t xml:space="preserve"> </w:t>
+      </w:r>
+      <w:proofErr w:type="spellStart"/>
+      <w:r>
+        <w:rPr>
+          <w:rFonts w:ascii="Hyundai Sans Text" w:hAnsi="Hyundai Sans Text" w:cs="Sana"/>
+          <w:sz w:val="22"/>
+          <w:szCs w:val="22"/>
+        </w:rPr>
+        <w:t>ch</w:t>
       </w:r>
       <w:r>
         <w:rPr>
@@ -1126,6 +1625,7 @@
         </w:rPr>
         <w:t>ỉ</w:t>
       </w:r>
+      <w:proofErr w:type="spellEnd"/>
       <w:r>
         <w:rPr>
           <w:rFonts w:ascii="Hyundai Sans Text" w:hAnsi="Hyundai Sans Text" w:cs="Sana"/>
@@ -1135,6 +1635,7 @@
         <w:tab/>
         <w:t xml:space="preserve">: </w:t>
       </w:r>
+      <w:proofErr w:type="spellStart"/>
       <w:r>
         <w:rPr>
           <w:rFonts w:ascii="Hyundai Sans Text" w:hAnsi="Hyundai Sans Text" w:cs="Sana"/>
@@ -1157,7 +1658,43 @@
           <w:sz w:val="22"/>
           <w:szCs w:val="22"/>
         </w:rPr>
-        <w:t>m Trung Th</w:t>
+        <w:t>m</w:t>
+      </w:r>
+      <w:proofErr w:type="spellEnd"/>
+      <w:r>
+        <w:rPr>
+          <w:rFonts w:ascii="Hyundai Sans Text" w:hAnsi="Hyundai Sans Text" w:cs="Sana"/>
+          <w:sz w:val="22"/>
+          <w:szCs w:val="22"/>
+        </w:rPr>
+        <w:t xml:space="preserve"> </w:t>
+      </w:r>
+      <w:proofErr w:type="spellStart"/>
+      <w:r>
+        <w:rPr>
+          <w:rFonts w:ascii="Hyundai Sans Text" w:hAnsi="Hyundai Sans Text" w:cs="Sana"/>
+          <w:sz w:val="22"/>
+          <w:szCs w:val="22"/>
+        </w:rPr>
+        <w:t>Trung</w:t>
+      </w:r>
+      <w:proofErr w:type="spellEnd"/>
+      <w:r>
+        <w:rPr>
+          <w:rFonts w:ascii="Hyundai Sans Text" w:hAnsi="Hyundai Sans Text" w:cs="Sana"/>
+          <w:sz w:val="22"/>
+          <w:szCs w:val="22"/>
+        </w:rPr>
+        <w:t xml:space="preserve"> </w:t>
+      </w:r>
+      <w:proofErr w:type="spellStart"/>
+      <w:r>
+        <w:rPr>
+          <w:rFonts w:ascii="Hyundai Sans Text" w:hAnsi="Hyundai Sans Text" w:cs="Sana"/>
+          <w:sz w:val="22"/>
+          <w:szCs w:val="22"/>
+        </w:rPr>
+        <w:t>Th</w:t>
       </w:r>
       <w:r>
         <w:rPr>
@@ -1175,13 +1712,23 @@
         </w:rPr>
         <w:t>nh</w:t>
       </w:r>
-      <w:r>
-        <w:rPr>
-          <w:rFonts w:ascii="Hyundai Sans Text" w:hAnsi="Hyundai Sans Text" w:cs="Sana"/>
-          <w:sz w:val="22"/>
-          <w:szCs w:val="22"/>
-        </w:rPr>
-        <w:t>, P</w:t>
+      <w:proofErr w:type="spellEnd"/>
+      <w:r>
+        <w:rPr>
+          <w:rFonts w:ascii="Hyundai Sans Text" w:hAnsi="Hyundai Sans Text" w:cs="Sana"/>
+          <w:sz w:val="22"/>
+          <w:szCs w:val="22"/>
+        </w:rPr>
+        <w:t xml:space="preserve">, </w:t>
+      </w:r>
+      <w:proofErr w:type="spellStart"/>
+      <w:r>
+        <w:rPr>
+          <w:rFonts w:ascii="Hyundai Sans Text" w:hAnsi="Hyundai Sans Text" w:cs="Sana"/>
+          <w:sz w:val="22"/>
+          <w:szCs w:val="22"/>
+        </w:rPr>
+        <w:t>P</w:t>
       </w:r>
       <w:r>
         <w:rPr>
@@ -1205,7 +1752,25 @@
           <w:sz w:val="22"/>
           <w:szCs w:val="22"/>
         </w:rPr>
-        <w:t>ng M</w:t>
+        <w:t>ng</w:t>
+      </w:r>
+      <w:proofErr w:type="spellEnd"/>
+      <w:r>
+        <w:rPr>
+          <w:rFonts w:ascii="Hyundai Sans Text" w:hAnsi="Hyundai Sans Text" w:cs="Sana"/>
+          <w:sz w:val="22"/>
+          <w:szCs w:val="22"/>
+        </w:rPr>
+        <w:t xml:space="preserve"> </w:t>
+      </w:r>
+      <w:proofErr w:type="spellStart"/>
+      <w:r>
+        <w:rPr>
+          <w:rFonts w:ascii="Hyundai Sans Text" w:hAnsi="Hyundai Sans Text" w:cs="Sana"/>
+          <w:sz w:val="22"/>
+          <w:szCs w:val="22"/>
+        </w:rPr>
+        <w:t>M</w:t>
       </w:r>
       <w:r>
         <w:rPr>
@@ -1215,13 +1780,23 @@
         </w:rPr>
         <w:t>ỹ</w:t>
       </w:r>
-      <w:r>
-        <w:rPr>
-          <w:rFonts w:ascii="Hyundai Sans Text" w:hAnsi="Hyundai Sans Text" w:cs="Sana"/>
-          <w:sz w:val="22"/>
-          <w:szCs w:val="22"/>
-        </w:rPr>
-        <w:t xml:space="preserve"> Th</w:t>
+      <w:proofErr w:type="spellEnd"/>
+      <w:r>
+        <w:rPr>
+          <w:rFonts w:ascii="Hyundai Sans Text" w:hAnsi="Hyundai Sans Text" w:cs="Sana"/>
+          <w:sz w:val="22"/>
+          <w:szCs w:val="22"/>
+        </w:rPr>
+        <w:t xml:space="preserve"> </w:t>
+      </w:r>
+      <w:proofErr w:type="spellStart"/>
+      <w:r>
+        <w:rPr>
+          <w:rFonts w:ascii="Hyundai Sans Text" w:hAnsi="Hyundai Sans Text" w:cs="Sana"/>
+          <w:sz w:val="22"/>
+          <w:szCs w:val="22"/>
+        </w:rPr>
+        <w:t>Th</w:t>
       </w:r>
       <w:r>
         <w:rPr>
@@ -1239,13 +1814,23 @@
         </w:rPr>
         <w:t>i</w:t>
       </w:r>
-      <w:r>
-        <w:rPr>
-          <w:rFonts w:ascii="Hyundai Sans Text" w:hAnsi="Hyundai Sans Text" w:cs="Sana"/>
-          <w:sz w:val="22"/>
-          <w:szCs w:val="22"/>
-        </w:rPr>
-        <w:t>, T</w:t>
+      <w:proofErr w:type="spellEnd"/>
+      <w:r>
+        <w:rPr>
+          <w:rFonts w:ascii="Hyundai Sans Text" w:hAnsi="Hyundai Sans Text" w:cs="Sana"/>
+          <w:sz w:val="22"/>
+          <w:szCs w:val="22"/>
+        </w:rPr>
+        <w:t xml:space="preserve">, </w:t>
+      </w:r>
+      <w:proofErr w:type="spellStart"/>
+      <w:r>
+        <w:rPr>
+          <w:rFonts w:ascii="Hyundai Sans Text" w:hAnsi="Hyundai Sans Text" w:cs="Sana"/>
+          <w:sz w:val="22"/>
+          <w:szCs w:val="22"/>
+        </w:rPr>
+        <w:t>T</w:t>
       </w:r>
       <w:r>
         <w:rPr>
@@ -1269,8 +1854,18 @@
           <w:sz w:val="22"/>
           <w:szCs w:val="22"/>
         </w:rPr>
-        <w:t xml:space="preserve">nh </w:t>
-      </w:r>
+        <w:t>nh</w:t>
+      </w:r>
+      <w:proofErr w:type="spellEnd"/>
+      <w:r>
+        <w:rPr>
+          <w:rFonts w:ascii="Hyundai Sans Text" w:hAnsi="Hyundai Sans Text" w:cs="Sana"/>
+          <w:sz w:val="22"/>
+          <w:szCs w:val="22"/>
+        </w:rPr>
+        <w:t xml:space="preserve"> </w:t>
+      </w:r>
+      <w:proofErr w:type="spellStart"/>
       <w:r>
         <w:rPr>
           <w:rFonts w:ascii="Hyundai Sans Text" w:hAnsi="Hyundai Sans Text" w:cs="Sana"/>
@@ -1295,6 +1890,7 @@
         </w:rPr>
         <w:t>ố</w:t>
       </w:r>
+      <w:proofErr w:type="spellEnd"/>
       <w:r>
         <w:rPr>
           <w:rFonts w:ascii="Hyundai Sans Text" w:hAnsi="Hyundai Sans Text" w:cs="Sana"/>
@@ -1311,6 +1907,7 @@
         </w:rPr>
         <w:t xml:space="preserve"> </w:t>
       </w:r>
+      <w:proofErr w:type="spellStart"/>
       <w:r>
         <w:rPr>
           <w:rFonts w:ascii="Hyundai Sans Text" w:hAnsi="Hyundai Sans Text" w:cs="Sana"/>
@@ -1333,15 +1930,33 @@
           <w:sz w:val="22"/>
           <w:szCs w:val="22"/>
         </w:rPr>
-        <w:t>n,</w:t>
-      </w:r>
-      <w:r>
-        <w:rPr>
-          <w:rFonts w:ascii="Hyundai Sans Text" w:hAnsi="Hyundai Sans Text" w:cs="Sana"/>
-          <w:sz w:val="22"/>
-          <w:szCs w:val="22"/>
-        </w:rPr>
-        <w:t xml:space="preserve"> T</w:t>
+        <w:t>n</w:t>
+      </w:r>
+      <w:proofErr w:type="spellEnd"/>
+      <w:r>
+        <w:rPr>
+          <w:rFonts w:ascii="Hyundai Sans Text" w:hAnsi="Hyundai Sans Text" w:cs="Sana"/>
+          <w:sz w:val="22"/>
+          <w:szCs w:val="22"/>
+        </w:rPr>
+        <w:t>,</w:t>
+      </w:r>
+      <w:r>
+        <w:rPr>
+          <w:rFonts w:ascii="Hyundai Sans Text" w:hAnsi="Hyundai Sans Text" w:cs="Sana"/>
+          <w:sz w:val="22"/>
+          <w:szCs w:val="22"/>
+        </w:rPr>
+        <w:t xml:space="preserve"> </w:t>
+      </w:r>
+      <w:proofErr w:type="spellStart"/>
+      <w:r>
+        <w:rPr>
+          <w:rFonts w:ascii="Hyundai Sans Text" w:hAnsi="Hyundai Sans Text" w:cs="Sana"/>
+          <w:sz w:val="22"/>
+          <w:szCs w:val="22"/>
+        </w:rPr>
+        <w:t>T</w:t>
       </w:r>
       <w:r>
         <w:rPr>
@@ -1357,16 +1972,35 @@
           <w:sz w:val="22"/>
           <w:szCs w:val="22"/>
         </w:rPr>
-        <w:t xml:space="preserve">nh </w:t>
-      </w:r>
-      <w:r>
-        <w:rPr>
-          <w:rFonts w:ascii="Hyundai Sans Text" w:hAnsi="Hyundai Sans Text" w:cs="Sana"/>
-          <w:sz w:val="22"/>
-          <w:szCs w:val="22"/>
-        </w:rPr>
-        <w:t>An Giang</w:t>
-      </w:r>
+        <w:t>nh</w:t>
+      </w:r>
+      <w:proofErr w:type="spellEnd"/>
+      <w:r>
+        <w:rPr>
+          <w:rFonts w:ascii="Hyundai Sans Text" w:hAnsi="Hyundai Sans Text" w:cs="Sana"/>
+          <w:sz w:val="22"/>
+          <w:szCs w:val="22"/>
+        </w:rPr>
+        <w:t xml:space="preserve"> </w:t>
+      </w:r>
+      <w:r>
+        <w:rPr>
+          <w:rFonts w:ascii="Hyundai Sans Text" w:hAnsi="Hyundai Sans Text" w:cs="Sana"/>
+          <w:sz w:val="22"/>
+          <w:szCs w:val="22"/>
+        </w:rPr>
+        <w:t xml:space="preserve">An </w:t>
+      </w:r>
+      <w:proofErr w:type="spellStart"/>
+      <w:r>
+        <w:rPr>
+          <w:rFonts w:ascii="Hyundai Sans Text" w:hAnsi="Hyundai Sans Text" w:cs="Sana"/>
+          <w:sz w:val="22"/>
+          <w:szCs w:val="22"/>
+        </w:rPr>
+        <w:t>Giang</w:t>
+      </w:r>
+      <w:proofErr w:type="spellEnd"/>
     </w:p>
     <w:p>
       <w:pPr>
@@ -1383,6 +2017,7 @@
           <w:szCs w:val="22"/>
         </w:rPr>
       </w:pPr>
+      <w:proofErr w:type="spellStart"/>
       <w:r>
         <w:rPr>
           <w:rFonts w:ascii="Hyundai Sans Text" w:hAnsi="Hyundai Sans Text" w:cs="Cambria"/>
@@ -1413,7 +2048,25 @@
           <w:sz w:val="22"/>
           <w:szCs w:val="22"/>
         </w:rPr>
-        <w:t>n tho</w:t>
+        <w:t>n</w:t>
+      </w:r>
+      <w:proofErr w:type="spellEnd"/>
+      <w:r>
+        <w:rPr>
+          <w:rFonts w:ascii="Hyundai Sans Text" w:hAnsi="Hyundai Sans Text" w:cs="Sana"/>
+          <w:sz w:val="22"/>
+          <w:szCs w:val="22"/>
+        </w:rPr>
+        <w:t xml:space="preserve"> </w:t>
+      </w:r>
+      <w:proofErr w:type="spellStart"/>
+      <w:r>
+        <w:rPr>
+          <w:rFonts w:ascii="Hyundai Sans Text" w:hAnsi="Hyundai Sans Text" w:cs="Sana"/>
+          <w:sz w:val="22"/>
+          <w:szCs w:val="22"/>
+        </w:rPr>
+        <w:t>tho</w:t>
       </w:r>
       <w:r>
         <w:rPr>
@@ -1431,6 +2084,7 @@
         </w:rPr>
         <w:t>i</w:t>
       </w:r>
+      <w:proofErr w:type="spellEnd"/>
       <w:r>
         <w:rPr>
           <w:rFonts w:ascii="Hyundai Sans Text" w:hAnsi="Hyundai Sans Text" w:cs="Sana"/>
@@ -1527,6 +2181,7 @@
           <w:szCs w:val="22"/>
         </w:rPr>
       </w:pPr>
+      <w:proofErr w:type="spellStart"/>
       <w:r>
         <w:rPr>
           <w:rFonts w:ascii="Hyundai Sans Text" w:hAnsi="Hyundai Sans Text" w:cs="Sana"/>
@@ -1543,13 +2198,23 @@
         </w:rPr>
         <w:t>ã</w:t>
       </w:r>
-      <w:r>
-        <w:rPr>
-          <w:rFonts w:ascii="Hyundai Sans Text" w:hAnsi="Hyundai Sans Text" w:cs="Sana"/>
-          <w:sz w:val="22"/>
-          <w:szCs w:val="22"/>
-        </w:rPr>
-        <w:t xml:space="preserve"> s</w:t>
+      <w:proofErr w:type="spellEnd"/>
+      <w:r>
+        <w:rPr>
+          <w:rFonts w:ascii="Hyundai Sans Text" w:hAnsi="Hyundai Sans Text" w:cs="Sana"/>
+          <w:sz w:val="22"/>
+          <w:szCs w:val="22"/>
+        </w:rPr>
+        <w:t xml:space="preserve"> </w:t>
+      </w:r>
+      <w:proofErr w:type="spellStart"/>
+      <w:r>
+        <w:rPr>
+          <w:rFonts w:ascii="Hyundai Sans Text" w:hAnsi="Hyundai Sans Text" w:cs="Sana"/>
+          <w:sz w:val="22"/>
+          <w:szCs w:val="22"/>
+        </w:rPr>
+        <w:t>s</w:t>
       </w:r>
       <w:r>
         <w:rPr>
@@ -1559,13 +2224,23 @@
         </w:rPr>
         <w:t>ố</w:t>
       </w:r>
-      <w:r>
-        <w:rPr>
-          <w:rFonts w:ascii="Hyundai Sans Text" w:hAnsi="Hyundai Sans Text" w:cs="Sana"/>
-          <w:sz w:val="22"/>
-          <w:szCs w:val="22"/>
-        </w:rPr>
-        <w:t xml:space="preserve"> thu</w:t>
+      <w:proofErr w:type="spellEnd"/>
+      <w:r>
+        <w:rPr>
+          <w:rFonts w:ascii="Hyundai Sans Text" w:hAnsi="Hyundai Sans Text" w:cs="Sana"/>
+          <w:sz w:val="22"/>
+          <w:szCs w:val="22"/>
+        </w:rPr>
+        <w:t xml:space="preserve"> </w:t>
+      </w:r>
+      <w:proofErr w:type="spellStart"/>
+      <w:r>
+        <w:rPr>
+          <w:rFonts w:ascii="Hyundai Sans Text" w:hAnsi="Hyundai Sans Text" w:cs="Sana"/>
+          <w:sz w:val="22"/>
+          <w:szCs w:val="22"/>
+        </w:rPr>
+        <w:t>thu</w:t>
       </w:r>
       <w:r>
         <w:rPr>
@@ -1575,6 +2250,7 @@
         </w:rPr>
         <w:t>ế</w:t>
       </w:r>
+      <w:proofErr w:type="spellEnd"/>
       <w:r>
         <w:rPr>
           <w:rFonts w:ascii="Hyundai Sans Text" w:hAnsi="Hyundai Sans Text" w:cs="Sana"/>
@@ -1606,6 +2282,7 @@
           <w:szCs w:val="22"/>
         </w:rPr>
       </w:pPr>
+      <w:proofErr w:type="spellStart"/>
       <w:r>
         <w:rPr>
           <w:rFonts w:ascii="Hyundai Sans Text" w:hAnsi="Hyundai Sans Text" w:cs="Sana"/>
@@ -1628,7 +2305,25 @@
           <w:sz w:val="22"/>
           <w:szCs w:val="22"/>
         </w:rPr>
-        <w:t>i kho</w:t>
+        <w:t>i</w:t>
+      </w:r>
+      <w:proofErr w:type="spellEnd"/>
+      <w:r>
+        <w:rPr>
+          <w:rFonts w:ascii="Hyundai Sans Text" w:hAnsi="Hyundai Sans Text" w:cs="Sana"/>
+          <w:sz w:val="22"/>
+          <w:szCs w:val="22"/>
+        </w:rPr>
+        <w:t xml:space="preserve"> </w:t>
+      </w:r>
+      <w:proofErr w:type="spellStart"/>
+      <w:r>
+        <w:rPr>
+          <w:rFonts w:ascii="Hyundai Sans Text" w:hAnsi="Hyundai Sans Text" w:cs="Sana"/>
+          <w:sz w:val="22"/>
+          <w:szCs w:val="22"/>
+        </w:rPr>
+        <w:t>kho</w:t>
       </w:r>
       <w:r>
         <w:rPr>
@@ -1646,6 +2341,7 @@
         </w:rPr>
         <w:t>n</w:t>
       </w:r>
+      <w:proofErr w:type="spellEnd"/>
       <w:r>
         <w:rPr>
           <w:rFonts w:ascii="Hyundai Sans Text" w:hAnsi="Hyundai Sans Text" w:cs="Sana"/>
@@ -1669,7 +2365,16 @@
           <w:sz w:val="22"/>
           <w:szCs w:val="22"/>
         </w:rPr>
-        <w:t xml:space="preserve">     T</w:t>
+        <w:t xml:space="preserve">     </w:t>
+      </w:r>
+      <w:proofErr w:type="spellStart"/>
+      <w:r>
+        <w:rPr>
+          <w:rFonts w:ascii="Hyundai Sans Text" w:hAnsi="Hyundai Sans Text" w:cs="Sana"/>
+          <w:sz w:val="22"/>
+          <w:szCs w:val="22"/>
+        </w:rPr>
+        <w:t>T</w:t>
       </w:r>
       <w:r>
         <w:rPr>
@@ -1685,7 +2390,25 @@
           <w:sz w:val="22"/>
           <w:szCs w:val="22"/>
         </w:rPr>
-        <w:t>i Ng</w:t>
+        <w:t>i</w:t>
+      </w:r>
+      <w:proofErr w:type="spellEnd"/>
+      <w:r>
+        <w:rPr>
+          <w:rFonts w:ascii="Hyundai Sans Text" w:hAnsi="Hyundai Sans Text" w:cs="Sana"/>
+          <w:sz w:val="22"/>
+          <w:szCs w:val="22"/>
+        </w:rPr>
+        <w:t xml:space="preserve"> </w:t>
+      </w:r>
+      <w:proofErr w:type="spellStart"/>
+      <w:r>
+        <w:rPr>
+          <w:rFonts w:ascii="Hyundai Sans Text" w:hAnsi="Hyundai Sans Text" w:cs="Sana"/>
+          <w:sz w:val="22"/>
+          <w:szCs w:val="22"/>
+        </w:rPr>
+        <w:t>Ng</w:t>
       </w:r>
       <w:r>
         <w:rPr>
@@ -1701,7 +2424,25 @@
           <w:sz w:val="22"/>
           <w:szCs w:val="22"/>
         </w:rPr>
-        <w:t>n h</w:t>
+        <w:t>n</w:t>
+      </w:r>
+      <w:proofErr w:type="spellEnd"/>
+      <w:r>
+        <w:rPr>
+          <w:rFonts w:ascii="Hyundai Sans Text" w:hAnsi="Hyundai Sans Text" w:cs="Sana"/>
+          <w:sz w:val="22"/>
+          <w:szCs w:val="22"/>
+        </w:rPr>
+        <w:t xml:space="preserve"> </w:t>
+      </w:r>
+      <w:proofErr w:type="spellStart"/>
+      <w:r>
+        <w:rPr>
+          <w:rFonts w:ascii="Hyundai Sans Text" w:hAnsi="Hyundai Sans Text" w:cs="Sana"/>
+          <w:sz w:val="22"/>
+          <w:szCs w:val="22"/>
+        </w:rPr>
+        <w:t>h</w:t>
       </w:r>
       <w:r>
         <w:rPr>
@@ -1719,6 +2460,7 @@
         </w:rPr>
         <w:t>ng</w:t>
       </w:r>
+      <w:proofErr w:type="spellEnd"/>
       <w:r>
         <w:rPr>
           <w:rFonts w:ascii="Hyundai Sans Text" w:hAnsi="Hyundai Sans Text" w:cs="Sana"/>
@@ -1806,8 +2548,18 @@
           <w:sz w:val="22"/>
           <w:szCs w:val="22"/>
         </w:rPr>
-        <w:t xml:space="preserve"> An Giang</w:t>
-      </w:r>
+        <w:t xml:space="preserve"> An </w:t>
+      </w:r>
+      <w:proofErr w:type="spellStart"/>
+      <w:r>
+        <w:rPr>
+          <w:rFonts w:ascii="Hyundai Sans Text" w:hAnsi="Hyundai Sans Text" w:cs="Sana"/>
+          <w:sz w:val="22"/>
+          <w:szCs w:val="22"/>
+        </w:rPr>
+        <w:t>Giang</w:t>
+      </w:r>
+      <w:proofErr w:type="spellEnd"/>
     </w:p>
     <w:p>
       <w:pPr>
@@ -1823,6 +2575,7 @@
           <w:lang w:val="vi-VN"/>
         </w:rPr>
       </w:pPr>
+      <w:proofErr w:type="spellStart"/>
       <w:r>
         <w:rPr>
           <w:rFonts w:ascii="Hyundai Sans Text" w:hAnsi="Hyundai Sans Text" w:cs="Sana"/>
@@ -1845,7 +2598,16 @@
           <w:sz w:val="22"/>
           <w:szCs w:val="22"/>
         </w:rPr>
-        <w:t xml:space="preserve">n TK    </w:t>
+        <w:t>n</w:t>
+      </w:r>
+      <w:proofErr w:type="spellEnd"/>
+      <w:r>
+        <w:rPr>
+          <w:rFonts w:ascii="Hyundai Sans Text" w:hAnsi="Hyundai Sans Text" w:cs="Sana"/>
+          <w:sz w:val="22"/>
+          <w:szCs w:val="22"/>
+        </w:rPr>
+        <w:t xml:space="preserve"> TK    </w:t>
       </w:r>
       <w:r>
         <w:rPr>
@@ -1942,22 +2704,16 @@
         </w:rPr>
         <w:t xml:space="preserve">Do </w:t>
       </w:r>
-      <w:r>
-        <w:rPr>
-          <w:rFonts w:ascii="Hyundai Sans Text" w:hAnsi="Hyundai Sans Text" w:cs="Sana"/>
-          <w:sz w:val="22"/>
-          <w:szCs w:val="22"/>
-        </w:rPr>
-        <w:t>B</w:t>
-      </w:r>
-      <w:r>
-        <w:rPr>
-          <w:rFonts w:ascii="Hyundai Sans Text" w:hAnsi="Hyundai Sans Text" w:cs="Cambria"/>
-          <w:sz w:val="22"/>
-          <w:szCs w:val="22"/>
-        </w:rPr>
-        <w:t>à</w:t>
-      </w:r>
+      <w:proofErr w:type="spellStart"/>
+      <w:r>
+        <w:rPr>
+          <w:rFonts w:ascii="Hyundai Sans Text" w:hAnsi="Hyundai Sans Text" w:cs="Sana"/>
+          <w:sz w:val="22"/>
+          <w:szCs w:val="22"/>
+        </w:rPr>
+        <w:t>Ông</w:t>
+      </w:r>
+      <w:proofErr w:type="spellEnd"/>
       <w:r>
         <w:rPr>
           <w:rFonts w:ascii="Hyundai Sans Text" w:hAnsi="Hyundai Sans Text" w:cs="Sana"/>
@@ -2000,16 +2756,16 @@
           <w:sz w:val="22"/>
           <w:szCs w:val="22"/>
         </w:rPr>
-        <w:t>N TH</w:t>
-      </w:r>
-      <w:r>
-        <w:rPr>
-          <w:rFonts w:ascii="Hyundai Sans Text" w:hAnsi="Hyundai Sans Text" w:cs="Cambria"/>
+        <w:t xml:space="preserve">N </w:t>
+      </w:r>
+      <w:r>
+        <w:rPr>
+          <w:rFonts w:ascii="Hyundai Sans Text" w:hAnsi="Hyundai Sans Text" w:cs="Sana"/>
           <w:b/>
           <w:sz w:val="22"/>
           <w:szCs w:val="22"/>
         </w:rPr>
-        <w:t>Ị</w:t>
+        <w:t>QUỐC ĐẠT</w:t>
       </w:r>
       <w:r>
         <w:rPr>
@@ -2018,51 +2774,6 @@
           <w:sz w:val="22"/>
           <w:szCs w:val="22"/>
         </w:rPr>
-        <w:t xml:space="preserve"> B</w:t>
-      </w:r>
-      <w:r>
-        <w:rPr>
-          <w:rFonts w:ascii="Hyundai Sans Text" w:hAnsi="Hyundai Sans Text" w:cs="Cambria"/>
-          <w:b/>
-          <w:sz w:val="22"/>
-          <w:szCs w:val="22"/>
-        </w:rPr>
-        <w:t>Í</w:t>
-      </w:r>
-      <w:r>
-        <w:rPr>
-          <w:rFonts w:ascii="Hyundai Sans Text" w:hAnsi="Hyundai Sans Text" w:cs="Sana"/>
-          <w:b/>
-          <w:sz w:val="22"/>
-          <w:szCs w:val="22"/>
-        </w:rPr>
-        <w:t>CH NG</w:t>
-      </w:r>
-      <w:r>
-        <w:rPr>
-          <w:rFonts w:ascii="Hyundai Sans Text" w:hAnsi="Hyundai Sans Text" w:cs="Cambria"/>
-          <w:b/>
-          <w:sz w:val="22"/>
-          <w:szCs w:val="22"/>
-        </w:rPr>
-        <w:t>Â</w:t>
-      </w:r>
-      <w:r>
-        <w:rPr>
-          <w:rFonts w:ascii="Hyundai Sans Text" w:hAnsi="Hyundai Sans Text" w:cs="Sana"/>
-          <w:b/>
-          <w:sz w:val="22"/>
-          <w:szCs w:val="22"/>
-        </w:rPr>
-        <w:t>N</w:t>
-      </w:r>
-      <w:r>
-        <w:rPr>
-          <w:rFonts w:ascii="Hyundai Sans Text" w:hAnsi="Hyundai Sans Text" w:cs="Sana"/>
-          <w:b/>
-          <w:sz w:val="22"/>
-          <w:szCs w:val="22"/>
-        </w:rPr>
         <w:t xml:space="preserve">               </w:t>
       </w:r>
       <w:r>
@@ -2072,6 +2783,14 @@
           <w:szCs w:val="22"/>
         </w:rPr>
         <w:tab/>
+      </w:r>
+      <w:proofErr w:type="spellStart"/>
+      <w:r>
+        <w:rPr>
+          <w:rFonts w:ascii="Hyundai Sans Text" w:hAnsi="Hyundai Sans Text" w:cs="Sana"/>
+          <w:sz w:val="22"/>
+          <w:szCs w:val="22"/>
+        </w:rPr>
         <w:t>Ch</w:t>
       </w:r>
       <w:r>
@@ -2088,7 +2807,25 @@
           <w:sz w:val="22"/>
           <w:szCs w:val="22"/>
         </w:rPr>
-        <w:t>c v</w:t>
+        <w:t>c</w:t>
+      </w:r>
+      <w:proofErr w:type="spellEnd"/>
+      <w:r>
+        <w:rPr>
+          <w:rFonts w:ascii="Hyundai Sans Text" w:hAnsi="Hyundai Sans Text" w:cs="Sana"/>
+          <w:sz w:val="22"/>
+          <w:szCs w:val="22"/>
+        </w:rPr>
+        <w:t xml:space="preserve"> </w:t>
+      </w:r>
+      <w:proofErr w:type="spellStart"/>
+      <w:r>
+        <w:rPr>
+          <w:rFonts w:ascii="Hyundai Sans Text" w:hAnsi="Hyundai Sans Text" w:cs="Sana"/>
+          <w:sz w:val="22"/>
+          <w:szCs w:val="22"/>
+        </w:rPr>
+        <w:t>v</w:t>
       </w:r>
       <w:r>
         <w:rPr>
@@ -2098,6 +2835,7 @@
         </w:rPr>
         <w:t>ụ</w:t>
       </w:r>
+      <w:proofErr w:type="spellEnd"/>
       <w:r>
         <w:rPr>
           <w:rFonts w:ascii="Hyundai Sans Text" w:hAnsi="Hyundai Sans Text" w:cs="Sana"/>
@@ -2106,117 +2844,79 @@
         </w:rPr>
         <w:t xml:space="preserve">:  </w:t>
       </w:r>
-      <w:r>
-        <w:rPr>
-          <w:rFonts w:ascii="Hyundai Sans Text" w:hAnsi="Hyundai Sans Text" w:cs="Sana"/>
-          <w:sz w:val="22"/>
-          <w:szCs w:val="22"/>
-        </w:rPr>
-        <w:t>P.</w:t>
-      </w:r>
-      <w:r>
-        <w:rPr>
-          <w:rFonts w:ascii="Hyundai Sans Text" w:hAnsi="Hyundai Sans Text" w:cs="Sana"/>
-          <w:sz w:val="22"/>
-          <w:szCs w:val="22"/>
-        </w:rPr>
-        <w:t xml:space="preserve"> Gi</w:t>
-      </w:r>
-      <w:r>
-        <w:rPr>
-          <w:rFonts w:ascii="Hyundai Sans Text" w:hAnsi="Hyundai Sans Text" w:cs="Cambria"/>
-          <w:sz w:val="22"/>
-          <w:szCs w:val="22"/>
-        </w:rPr>
-        <w:t>á</w:t>
-      </w:r>
-      <w:r>
-        <w:rPr>
-          <w:rFonts w:ascii="Hyundai Sans Text" w:hAnsi="Hyundai Sans Text" w:cs="Sana"/>
-          <w:sz w:val="22"/>
-          <w:szCs w:val="22"/>
-        </w:rPr>
-        <w:t xml:space="preserve">m </w:t>
-      </w:r>
-      <w:r>
-        <w:rPr>
-          <w:rFonts w:ascii="Hyundai Sans Text" w:hAnsi="Hyundai Sans Text" w:cs="Cambria"/>
-          <w:sz w:val="22"/>
-          <w:szCs w:val="22"/>
-        </w:rPr>
-        <w:t>đố</w:t>
-      </w:r>
-      <w:r>
-        <w:rPr>
-          <w:rFonts w:ascii="Hyundai Sans Text" w:hAnsi="Hyundai Sans Text" w:cs="Sana"/>
-          <w:sz w:val="22"/>
-          <w:szCs w:val="22"/>
-        </w:rPr>
-        <w:t xml:space="preserve">c  </w:t>
-      </w:r>
-      <w:r>
-        <w:rPr>
-          <w:rFonts w:ascii="Hyundai Sans Text" w:hAnsi="Hyundai Sans Text"/>
-          <w:sz w:val="22"/>
-          <w:szCs w:val="22"/>
-        </w:rPr>
-        <w:t>–</w:t>
-      </w:r>
-      <w:r>
-        <w:rPr>
-          <w:rFonts w:ascii="Hyundai Sans Text" w:hAnsi="Hyundai Sans Text" w:cs="Sana"/>
-          <w:sz w:val="22"/>
-          <w:szCs w:val="22"/>
-        </w:rPr>
-        <w:t xml:space="preserve">  l</w:t>
-      </w:r>
-      <w:r>
-        <w:rPr>
-          <w:rFonts w:ascii="Hyundai Sans Text" w:hAnsi="Hyundai Sans Text" w:cs="Cambria"/>
-          <w:sz w:val="22"/>
-          <w:szCs w:val="22"/>
-        </w:rPr>
-        <w:t>à</w:t>
-      </w:r>
-      <w:r>
-        <w:rPr>
-          <w:rFonts w:ascii="Hyundai Sans Text" w:hAnsi="Hyundai Sans Text" w:cs="Sana"/>
-          <w:sz w:val="22"/>
-          <w:szCs w:val="22"/>
-        </w:rPr>
-        <w:t xml:space="preserve">m </w:t>
-      </w:r>
-      <w:r>
-        <w:rPr>
-          <w:rFonts w:ascii="Hyundai Sans Text" w:hAnsi="Hyundai Sans Text" w:cs="Cambria"/>
-          <w:sz w:val="22"/>
-          <w:szCs w:val="22"/>
-        </w:rPr>
-        <w:t>đạ</w:t>
-      </w:r>
-      <w:r>
-        <w:rPr>
-          <w:rFonts w:ascii="Hyundai Sans Text" w:hAnsi="Hyundai Sans Text" w:cs="Sana"/>
-          <w:sz w:val="22"/>
-          <w:szCs w:val="22"/>
-        </w:rPr>
-        <w:t>i di</w:t>
-      </w:r>
-      <w:r>
-        <w:rPr>
-          <w:rFonts w:ascii="Hyundai Sans Text" w:hAnsi="Hyundai Sans Text" w:cs="Cambria"/>
-          <w:sz w:val="22"/>
-          <w:szCs w:val="22"/>
-        </w:rPr>
-        <w:t>ệ</w:t>
-      </w:r>
-      <w:r>
-        <w:rPr>
-          <w:rFonts w:ascii="Hyundai Sans Text" w:hAnsi="Hyundai Sans Text" w:cs="Sana"/>
-          <w:sz w:val="22"/>
-          <w:szCs w:val="22"/>
-        </w:rPr>
-        <w:t>n.</w:t>
+      <w:proofErr w:type="spellStart"/>
+      <w:r>
+        <w:rPr>
+          <w:rFonts w:ascii="Hyundai Sans Text" w:hAnsi="Hyundai Sans Text" w:cs="Sana"/>
+          <w:sz w:val="22"/>
+          <w:szCs w:val="22"/>
+        </w:rPr>
+        <w:t>Trưởng</w:t>
+      </w:r>
+      <w:proofErr w:type="spellEnd"/>
+      <w:r>
+        <w:rPr>
+          <w:rFonts w:ascii="Hyundai Sans Text" w:hAnsi="Hyundai Sans Text" w:cs="Sana"/>
+          <w:sz w:val="22"/>
+          <w:szCs w:val="22"/>
+        </w:rPr>
+        <w:t xml:space="preserve"> </w:t>
+      </w:r>
+      <w:proofErr w:type="spellStart"/>
+      <w:r>
+        <w:rPr>
+          <w:rFonts w:ascii="Hyundai Sans Text" w:hAnsi="Hyundai Sans Text" w:cs="Sana"/>
+          <w:sz w:val="22"/>
+          <w:szCs w:val="22"/>
+        </w:rPr>
+        <w:t>phòng</w:t>
+      </w:r>
+      <w:proofErr w:type="spellEnd"/>
+      <w:r>
+        <w:rPr>
+          <w:rFonts w:ascii="Hyundai Sans Text" w:hAnsi="Hyundai Sans Text" w:cs="Sana"/>
+          <w:sz w:val="22"/>
+          <w:szCs w:val="22"/>
+        </w:rPr>
+        <w:t xml:space="preserve"> </w:t>
+      </w:r>
+      <w:proofErr w:type="spellStart"/>
+      <w:r>
+        <w:rPr>
+          <w:rFonts w:ascii="Hyundai Sans Text" w:hAnsi="Hyundai Sans Text" w:cs="Sana"/>
+          <w:sz w:val="22"/>
+          <w:szCs w:val="22"/>
+        </w:rPr>
+        <w:t>kinh</w:t>
+      </w:r>
+      <w:proofErr w:type="spellEnd"/>
+      <w:r>
+        <w:rPr>
+          <w:rFonts w:ascii="Hyundai Sans Text" w:hAnsi="Hyundai Sans Text" w:cs="Sana"/>
+          <w:sz w:val="22"/>
+          <w:szCs w:val="22"/>
+        </w:rPr>
+        <w:t xml:space="preserve"> </w:t>
+      </w:r>
+      <w:proofErr w:type="spellStart"/>
+      <w:r>
+        <w:rPr>
+          <w:rFonts w:ascii="Hyundai Sans Text" w:hAnsi="Hyundai Sans Text" w:cs="Sana"/>
+          <w:sz w:val="22"/>
+          <w:szCs w:val="22"/>
+        </w:rPr>
+        <w:t>doanh</w:t>
+      </w:r>
+      <w:bookmarkStart w:id="0" w:name="_GoBack"/>
+      <w:bookmarkEnd w:id="0"/>
+      <w:proofErr w:type="spellEnd"/>
+      <w:r>
+        <w:rPr>
+          <w:rFonts w:ascii="Hyundai Sans Text" w:hAnsi="Hyundai Sans Text" w:cs="Sana"/>
+          <w:sz w:val="22"/>
+          <w:szCs w:val="22"/>
+        </w:rPr>
+        <w:t>.</w:t>
       </w:r>
     </w:p>
     <w:p>
@@ -2264,7 +2964,7 @@
           <w:sz w:val="22"/>
           <w:szCs w:val="22"/>
         </w:rPr>
-        <w:t>NGUYỄN TRUNG KIỆT</w:t>
+        <w:t>HỒ HỮU THÀNH KHANG</w:t>
       </w:r>
       <w:r>
         <w:rPr>
@@ -2282,6 +2982,7 @@
         </w:rPr>
         <w:t xml:space="preserve">                                        </w:t>
       </w:r>
+      <w:proofErr w:type="spellStart"/>
       <w:r>
         <w:rPr>
           <w:rFonts w:ascii="Hyundai Sans Text" w:hAnsi="Hyundai Sans Text" w:cs="Cambria"/>
@@ -2312,7 +3013,25 @@
           <w:sz w:val="22"/>
           <w:szCs w:val="22"/>
         </w:rPr>
-        <w:t>n tho</w:t>
+        <w:t>n</w:t>
+      </w:r>
+      <w:proofErr w:type="spellEnd"/>
+      <w:r>
+        <w:rPr>
+          <w:rFonts w:ascii="Hyundai Sans Text" w:hAnsi="Hyundai Sans Text" w:cs="Sana"/>
+          <w:sz w:val="22"/>
+          <w:szCs w:val="22"/>
+        </w:rPr>
+        <w:t xml:space="preserve"> </w:t>
+      </w:r>
+      <w:proofErr w:type="spellStart"/>
+      <w:r>
+        <w:rPr>
+          <w:rFonts w:ascii="Hyundai Sans Text" w:hAnsi="Hyundai Sans Text" w:cs="Sana"/>
+          <w:sz w:val="22"/>
+          <w:szCs w:val="22"/>
+        </w:rPr>
+        <w:t>tho</w:t>
       </w:r>
       <w:r>
         <w:rPr>
@@ -2328,15 +3047,24 @@
           <w:sz w:val="22"/>
           <w:szCs w:val="22"/>
         </w:rPr>
-        <w:t xml:space="preserve">i: </w:t>
-      </w:r>
-      <w:r>
-        <w:rPr>
-          <w:rFonts w:ascii="Hyundai Sans Text" w:hAnsi="Hyundai Sans Text" w:cs="Sana"/>
-          <w:sz w:val="22"/>
-          <w:szCs w:val="22"/>
-        </w:rPr>
-        <w:t>0896670767</w:t>
+        <w:t>i</w:t>
+      </w:r>
+      <w:proofErr w:type="spellEnd"/>
+      <w:r>
+        <w:rPr>
+          <w:rFonts w:ascii="Hyundai Sans Text" w:hAnsi="Hyundai Sans Text" w:cs="Sana"/>
+          <w:sz w:val="22"/>
+          <w:szCs w:val="22"/>
+        </w:rPr>
+        <w:t xml:space="preserve">: </w:t>
+      </w:r>
+      <w:r>
+        <w:rPr>
+          <w:rFonts w:ascii="Hyundai Sans Text" w:hAnsi="Hyundai Sans Text" w:cs="Sana"/>
+          <w:sz w:val="22"/>
+          <w:szCs w:val="22"/>
+        </w:rPr>
+        <w:t>0985799564</w:t>
       </w:r>
     </w:p>
     <w:p>
@@ -2447,7 +3175,7 @@
           <w:sz w:val="22"/>
           <w:szCs w:val="22"/>
         </w:rPr>
-        <w:t>PHẠM NGỌC ĐẠO</w:t>
+        <w:t>LÊ ĐẶNG HOÀNG THÍNH</w:t>
       </w:r>
     </w:p>
     <w:p>
@@ -2532,7 +3260,7 @@
           <w:szCs w:val="22"/>
           <w:lang w:val="vi-VN"/>
         </w:rPr>
-        <w:t>Bình Khánh 5, Bình Khánh, TP. Long Xuyên, An Giang.</w:t>
+        <w:t>Khóm Vĩnh Phúc, Thị Trấn Cái Dầu, Châu Phú, An Giang</w:t>
       </w:r>
     </w:p>
     <w:p>
@@ -2648,7 +3376,7 @@
           <w:sz w:val="22"/>
           <w:szCs w:val="22"/>
         </w:rPr>
-        <w:t>0975343272</w:t>
+        <w:t>0774513619</w:t>
       </w:r>
     </w:p>
     <w:p>
@@ -2716,7 +3444,7 @@
           <w:szCs w:val="22"/>
           <w:lang w:val="vi-VN"/>
         </w:rPr>
-        <w:t>051097013836</w:t>
+        <w:t>052056010656</w:t>
       </w:r>
       <w:r>
         <w:rPr>
@@ -2796,7 +3524,7 @@
           <w:szCs w:val="22"/>
           <w:lang w:val="vi-VN"/>
         </w:rPr>
-        <w:t>28-09-2021</w:t>
+        <w:t>13-09-2022</w:t>
       </w:r>
       <w:r>
         <w:rPr>
@@ -2851,7 +3579,7 @@
           <w:szCs w:val="22"/>
           <w:lang w:val="vi-VN"/>
         </w:rPr>
-        <w:t>CTCCSQLHC VỀ TTXH</w:t>
+        <w:t>Cục trưởng CCSQLHCVTTXH</w:t>
       </w:r>
     </w:p>
     <w:p>
@@ -2924,7 +3652,7 @@
           <w:sz w:val="22"/>
           <w:szCs w:val="22"/>
         </w:rPr>
-        <w:t>08-06-1997</w:t>
+        <w:t>12-03-1956</w:t>
       </w:r>
     </w:p>
     <w:p>
@@ -3011,7 +3739,7 @@
           <w:szCs w:val="22"/>
           <w:lang w:val="vi-VN"/>
         </w:rPr>
-        <w:t>PHẠM NGỌC ĐẠO làm đại diện</w:t>
+        <w:t>LÊ ĐẶNG HOÀNG THÍNH làm đại diện</w:t>
       </w:r>
     </w:p>
     <w:p>
@@ -3072,8 +3800,65 @@
           <w:rFonts w:ascii="Hyundai Sans Text" w:hAnsi="Hyundai Sans Text" w:cs="Arial"/>
           <w:szCs w:val="22"/>
         </w:rPr>
-        <w:t xml:space="preserve"> theo bảng dự tính</w:t>
-      </w:r>
+        <w:t xml:space="preserve"> </w:t>
+      </w:r>
+      <w:proofErr w:type="spellStart"/>
+      <w:r>
+        <w:rPr>
+          <w:rFonts w:ascii="Hyundai Sans Text" w:hAnsi="Hyundai Sans Text" w:cs="Arial"/>
+          <w:szCs w:val="22"/>
+        </w:rPr>
+        <w:t>theo</w:t>
+      </w:r>
+      <w:proofErr w:type="spellEnd"/>
+      <w:r>
+        <w:rPr>
+          <w:rFonts w:ascii="Hyundai Sans Text" w:hAnsi="Hyundai Sans Text" w:cs="Arial"/>
+          <w:szCs w:val="22"/>
+        </w:rPr>
+        <w:t xml:space="preserve"> </w:t>
+      </w:r>
+      <w:proofErr w:type="spellStart"/>
+      <w:r>
+        <w:rPr>
+          <w:rFonts w:ascii="Hyundai Sans Text" w:hAnsi="Hyundai Sans Text" w:cs="Arial"/>
+          <w:szCs w:val="22"/>
+        </w:rPr>
+        <w:t>bảng</w:t>
+      </w:r>
+      <w:proofErr w:type="spellEnd"/>
+      <w:r>
+        <w:rPr>
+          <w:rFonts w:ascii="Hyundai Sans Text" w:hAnsi="Hyundai Sans Text" w:cs="Arial"/>
+          <w:szCs w:val="22"/>
+        </w:rPr>
+        <w:t xml:space="preserve"> </w:t>
+      </w:r>
+      <w:proofErr w:type="spellStart"/>
+      <w:r>
+        <w:rPr>
+          <w:rFonts w:ascii="Hyundai Sans Text" w:hAnsi="Hyundai Sans Text" w:cs="Arial"/>
+          <w:szCs w:val="22"/>
+        </w:rPr>
+        <w:t>dự</w:t>
+      </w:r>
+      <w:proofErr w:type="spellEnd"/>
+      <w:r>
+        <w:rPr>
+          <w:rFonts w:ascii="Hyundai Sans Text" w:hAnsi="Hyundai Sans Text" w:cs="Arial"/>
+          <w:szCs w:val="22"/>
+        </w:rPr>
+        <w:t xml:space="preserve"> </w:t>
+      </w:r>
+      <w:proofErr w:type="spellStart"/>
+      <w:r>
+        <w:rPr>
+          <w:rFonts w:ascii="Hyundai Sans Text" w:hAnsi="Hyundai Sans Text" w:cs="Arial"/>
+          <w:szCs w:val="22"/>
+        </w:rPr>
+        <w:t>tính</w:t>
+      </w:r>
+      <w:proofErr w:type="spellEnd"/>
       <w:r>
         <w:rPr>
           <w:rFonts w:ascii="Hyundai Sans Text" w:hAnsi="Hyundai Sans Text" w:cs="Arial"/>
@@ -3156,7 +3941,7 @@
                 <w:b/>
                 <w:szCs w:val="22"/>
               </w:rPr>
-              <w:t>TUCSON 1.6 AT TURBO 2022 1.6AT CKD</w:t>
+              <w:t>GRAND I10 HB 1.2 AT 2021 1.2AT CKD</w:t>
             </w:r>
           </w:p>
         </w:tc>
@@ -3319,16 +4104,6 @@
                 <w:br/>
                 2
                 <w:br/>
-                3
-                <w:br/>
-                4
-                <w:br/>
-                5
-                <w:br/>
-                6
-                <w:br/>
-                7
-                <w:br/>
               </w:t>
             </w:r>
           </w:p>
@@ -3352,19 +4127,9 @@
                 <w:szCs w:val="22"/>
               </w:rPr>
               <w:t>
-                Phí trước bạ
-                <w:br/>
-                Phí đăng ký xe
-                <w:br/>
-                Phí đăng kiểm xe
-                <w:br/>
-                Phí đường bộ
-                <w:br/>
                 Bảo hiểm TNDS
                 <w:br/>
                 Bảo hiểm vật chất
-                <w:br/>
-                Hỗ trợ đăng ký - đăng kiểm
                 <w:br/>
               </w:t>
             </w:r>
@@ -3406,19 +4171,9 @@
                 <w:szCs w:val="22"/>
               </w:rPr>
               <w:t>
-                102,000,000
-                <w:br/>
-                1,250,000
-                <w:br/>
-                360,000
-                <w:br/>
-                1,560,000
-                <w:br/>
                 540,000
                 <w:br/>
-                16,320,000
-                <w:br/>
-                3,500,000
+                0
                 <w:br/>
               </w:t>
             </w:r>
@@ -3444,13 +4199,8 @@
                 <w:szCs w:val="22"/>
               </w:rPr>
               <w:t>
+                <w:br/>
                 Tặng 
-                <w:br/>
-                <w:br/>
-                <w:br/>
-                <w:br/>
-                <w:br/>
-                <w:br/>
                 <w:br/>
               </w:t>
             </w:r>
@@ -3508,7 +4258,7 @@
                 <w:b/>
                 <w:szCs w:val="22"/>
               </w:rPr>
-              <w:t>23,530,000</w:t>
+              <w:t>540,000</w:t>
             </w:r>
           </w:p>
         </w:tc>
@@ -3551,6 +4301,7 @@
                 <w:szCs w:val="22"/>
               </w:rPr>
             </w:pPr>
+            <w:proofErr w:type="spellStart"/>
             <w:r>
               <w:rPr>
                 <w:rFonts w:ascii="Hyundai Sans Text" w:hAnsi="Hyundai Sans Text" w:cs="Arial"/>
@@ -3558,7 +4309,37 @@
                 <w:i/>
                 <w:szCs w:val="22"/>
               </w:rPr>
-              <w:t xml:space="preserve">Bằng chữ: </w:t>
+              <w:t>Bằng</w:t>
+            </w:r>
+            <w:proofErr w:type="spellEnd"/>
+            <w:r>
+              <w:rPr>
+                <w:rFonts w:ascii="Hyundai Sans Text" w:hAnsi="Hyundai Sans Text" w:cs="Arial"/>
+                <w:b/>
+                <w:i/>
+                <w:szCs w:val="22"/>
+              </w:rPr>
+              <w:t xml:space="preserve"> </w:t>
+            </w:r>
+            <w:proofErr w:type="spellStart"/>
+            <w:r>
+              <w:rPr>
+                <w:rFonts w:ascii="Hyundai Sans Text" w:hAnsi="Hyundai Sans Text" w:cs="Arial"/>
+                <w:b/>
+                <w:i/>
+                <w:szCs w:val="22"/>
+              </w:rPr>
+              <w:t>chữ</w:t>
+            </w:r>
+            <w:proofErr w:type="spellEnd"/>
+            <w:r>
+              <w:rPr>
+                <w:rFonts w:ascii="Hyundai Sans Text" w:hAnsi="Hyundai Sans Text" w:cs="Arial"/>
+                <w:b/>
+                <w:i/>
+                <w:szCs w:val="22"/>
+              </w:rPr>
+              <w:t xml:space="preserve">: </w:t>
             </w:r>
             <w:r>
               <w:rPr>
@@ -3567,7 +4348,7 @@
                 <w:i/>
                 <w:szCs w:val="22"/>
               </w:rPr>
-              <w:t>hai mươi ba triệu năm trăm  ba mươi nghìn</w:t>
+              <w:t>năm trăm  bốn mươi nghìn</w:t>
             </w:r>
           </w:p>
         </w:tc>
@@ -3611,7 +4392,279 @@
           <w:rFonts w:ascii="Hyundai Sans Text" w:hAnsi="Hyundai Sans Text" w:cs="Arial"/>
           <w:szCs w:val="22"/>
         </w:rPr>
-        <w:t>PLHĐ này được lập 4 bản, Bên A giữ 3 bản, Bên B giữ 1 bản có giá trị pháp lý ngang nhau.</w:t>
+        <w:t xml:space="preserve">PLHĐ </w:t>
+      </w:r>
+      <w:proofErr w:type="spellStart"/>
+      <w:r>
+        <w:rPr>
+          <w:rFonts w:ascii="Hyundai Sans Text" w:hAnsi="Hyundai Sans Text" w:cs="Arial"/>
+          <w:szCs w:val="22"/>
+        </w:rPr>
+        <w:t>này</w:t>
+      </w:r>
+      <w:proofErr w:type="spellEnd"/>
+      <w:r>
+        <w:rPr>
+          <w:rFonts w:ascii="Hyundai Sans Text" w:hAnsi="Hyundai Sans Text" w:cs="Arial"/>
+          <w:szCs w:val="22"/>
+        </w:rPr>
+        <w:t xml:space="preserve"> </w:t>
+      </w:r>
+      <w:proofErr w:type="spellStart"/>
+      <w:r>
+        <w:rPr>
+          <w:rFonts w:ascii="Hyundai Sans Text" w:hAnsi="Hyundai Sans Text" w:cs="Arial"/>
+          <w:szCs w:val="22"/>
+        </w:rPr>
+        <w:t>được</w:t>
+      </w:r>
+      <w:proofErr w:type="spellEnd"/>
+      <w:r>
+        <w:rPr>
+          <w:rFonts w:ascii="Hyundai Sans Text" w:hAnsi="Hyundai Sans Text" w:cs="Arial"/>
+          <w:szCs w:val="22"/>
+        </w:rPr>
+        <w:t xml:space="preserve"> </w:t>
+      </w:r>
+      <w:proofErr w:type="spellStart"/>
+      <w:r>
+        <w:rPr>
+          <w:rFonts w:ascii="Hyundai Sans Text" w:hAnsi="Hyundai Sans Text" w:cs="Arial"/>
+          <w:szCs w:val="22"/>
+        </w:rPr>
+        <w:t>lập</w:t>
+      </w:r>
+      <w:proofErr w:type="spellEnd"/>
+      <w:r>
+        <w:rPr>
+          <w:rFonts w:ascii="Hyundai Sans Text" w:hAnsi="Hyundai Sans Text" w:cs="Arial"/>
+          <w:szCs w:val="22"/>
+        </w:rPr>
+        <w:t xml:space="preserve"> 4 </w:t>
+      </w:r>
+      <w:proofErr w:type="spellStart"/>
+      <w:r>
+        <w:rPr>
+          <w:rFonts w:ascii="Hyundai Sans Text" w:hAnsi="Hyundai Sans Text" w:cs="Arial"/>
+          <w:szCs w:val="22"/>
+        </w:rPr>
+        <w:t>bản</w:t>
+      </w:r>
+      <w:proofErr w:type="spellEnd"/>
+      <w:r>
+        <w:rPr>
+          <w:rFonts w:ascii="Hyundai Sans Text" w:hAnsi="Hyundai Sans Text" w:cs="Arial"/>
+          <w:szCs w:val="22"/>
+        </w:rPr>
+        <w:t xml:space="preserve">, </w:t>
+      </w:r>
+      <w:proofErr w:type="spellStart"/>
+      <w:r>
+        <w:rPr>
+          <w:rFonts w:ascii="Hyundai Sans Text" w:hAnsi="Hyundai Sans Text" w:cs="Arial"/>
+          <w:szCs w:val="22"/>
+        </w:rPr>
+        <w:t>Bên</w:t>
+      </w:r>
+      <w:proofErr w:type="spellEnd"/>
+      <w:r>
+        <w:rPr>
+          <w:rFonts w:ascii="Hyundai Sans Text" w:hAnsi="Hyundai Sans Text" w:cs="Arial"/>
+          <w:szCs w:val="22"/>
+        </w:rPr>
+        <w:t xml:space="preserve"> A </w:t>
+      </w:r>
+      <w:proofErr w:type="spellStart"/>
+      <w:r>
+        <w:rPr>
+          <w:rFonts w:ascii="Hyundai Sans Text" w:hAnsi="Hyundai Sans Text" w:cs="Arial"/>
+          <w:szCs w:val="22"/>
+        </w:rPr>
+        <w:t>giữ</w:t>
+      </w:r>
+      <w:proofErr w:type="spellEnd"/>
+      <w:r>
+        <w:rPr>
+          <w:rFonts w:ascii="Hyundai Sans Text" w:hAnsi="Hyundai Sans Text" w:cs="Arial"/>
+          <w:szCs w:val="22"/>
+        </w:rPr>
+        <w:t xml:space="preserve"> 3 </w:t>
+      </w:r>
+      <w:proofErr w:type="spellStart"/>
+      <w:r>
+        <w:rPr>
+          <w:rFonts w:ascii="Hyundai Sans Text" w:hAnsi="Hyundai Sans Text" w:cs="Arial"/>
+          <w:szCs w:val="22"/>
+        </w:rPr>
+        <w:t>bản</w:t>
+      </w:r>
+      <w:proofErr w:type="spellEnd"/>
+      <w:r>
+        <w:rPr>
+          <w:rFonts w:ascii="Hyundai Sans Text" w:hAnsi="Hyundai Sans Text" w:cs="Arial"/>
+          <w:szCs w:val="22"/>
+        </w:rPr>
+        <w:t xml:space="preserve">, </w:t>
+      </w:r>
+      <w:proofErr w:type="spellStart"/>
+      <w:r>
+        <w:rPr>
+          <w:rFonts w:ascii="Hyundai Sans Text" w:hAnsi="Hyundai Sans Text" w:cs="Arial"/>
+          <w:szCs w:val="22"/>
+        </w:rPr>
+        <w:t>Bên</w:t>
+      </w:r>
+      <w:proofErr w:type="spellEnd"/>
+      <w:r>
+        <w:rPr>
+          <w:rFonts w:ascii="Hyundai Sans Text" w:hAnsi="Hyundai Sans Text" w:cs="Arial"/>
+          <w:szCs w:val="22"/>
+        </w:rPr>
+        <w:t xml:space="preserve"> B </w:t>
+      </w:r>
+      <w:proofErr w:type="spellStart"/>
+      <w:r>
+        <w:rPr>
+          <w:rFonts w:ascii="Hyundai Sans Text" w:hAnsi="Hyundai Sans Text" w:cs="Arial"/>
+          <w:szCs w:val="22"/>
+        </w:rPr>
+        <w:t>giữ</w:t>
+      </w:r>
+      <w:proofErr w:type="spellEnd"/>
+      <w:r>
+        <w:rPr>
+          <w:rFonts w:ascii="Hyundai Sans Text" w:hAnsi="Hyundai Sans Text" w:cs="Arial"/>
+          <w:szCs w:val="22"/>
+        </w:rPr>
+        <w:t xml:space="preserve"> 1 </w:t>
+      </w:r>
+      <w:proofErr w:type="spellStart"/>
+      <w:r>
+        <w:rPr>
+          <w:rFonts w:ascii="Hyundai Sans Text" w:hAnsi="Hyundai Sans Text" w:cs="Arial"/>
+          <w:szCs w:val="22"/>
+        </w:rPr>
+        <w:t>bản</w:t>
+      </w:r>
+      <w:proofErr w:type="spellEnd"/>
+      <w:r>
+        <w:rPr>
+          <w:rFonts w:ascii="Hyundai Sans Text" w:hAnsi="Hyundai Sans Text" w:cs="Arial"/>
+          <w:szCs w:val="22"/>
+        </w:rPr>
+        <w:t xml:space="preserve"> </w:t>
+      </w:r>
+      <w:proofErr w:type="spellStart"/>
+      <w:r>
+        <w:rPr>
+          <w:rFonts w:ascii="Hyundai Sans Text" w:hAnsi="Hyundai Sans Text" w:cs="Arial"/>
+          <w:szCs w:val="22"/>
+        </w:rPr>
+        <w:t>có</w:t>
+      </w:r>
+      <w:proofErr w:type="spellEnd"/>
+      <w:r>
+        <w:rPr>
+          <w:rFonts w:ascii="Hyundai Sans Text" w:hAnsi="Hyundai Sans Text" w:cs="Arial"/>
+          <w:szCs w:val="22"/>
+        </w:rPr>
+        <w:t xml:space="preserve"> </w:t>
+      </w:r>
+      <w:proofErr w:type="spellStart"/>
+      <w:r>
+        <w:rPr>
+          <w:rFonts w:ascii="Hyundai Sans Text" w:hAnsi="Hyundai Sans Text" w:cs="Arial"/>
+          <w:szCs w:val="22"/>
+        </w:rPr>
+        <w:t>giá</w:t>
+      </w:r>
+      <w:proofErr w:type="spellEnd"/>
+      <w:r>
+        <w:rPr>
+          <w:rFonts w:ascii="Hyundai Sans Text" w:hAnsi="Hyundai Sans Text" w:cs="Arial"/>
+          <w:szCs w:val="22"/>
+        </w:rPr>
+        <w:t xml:space="preserve"> </w:t>
+      </w:r>
+      <w:proofErr w:type="spellStart"/>
+      <w:r>
+        <w:rPr>
+          <w:rFonts w:ascii="Hyundai Sans Text" w:hAnsi="Hyundai Sans Text" w:cs="Arial"/>
+          <w:szCs w:val="22"/>
+        </w:rPr>
+        <w:t>trị</w:t>
+      </w:r>
+      <w:proofErr w:type="spellEnd"/>
+      <w:r>
+        <w:rPr>
+          <w:rFonts w:ascii="Hyundai Sans Text" w:hAnsi="Hyundai Sans Text" w:cs="Arial"/>
+          <w:szCs w:val="22"/>
+        </w:rPr>
+        <w:t xml:space="preserve"> </w:t>
+      </w:r>
+      <w:proofErr w:type="spellStart"/>
+      <w:r>
+        <w:rPr>
+          <w:rFonts w:ascii="Hyundai Sans Text" w:hAnsi="Hyundai Sans Text" w:cs="Arial"/>
+          <w:szCs w:val="22"/>
+        </w:rPr>
+        <w:t>pháp</w:t>
+      </w:r>
+      <w:proofErr w:type="spellEnd"/>
+      <w:r>
+        <w:rPr>
+          <w:rFonts w:ascii="Hyundai Sans Text" w:hAnsi="Hyundai Sans Text" w:cs="Arial"/>
+          <w:szCs w:val="22"/>
+        </w:rPr>
+        <w:t xml:space="preserve"> </w:t>
+      </w:r>
+      <w:proofErr w:type="spellStart"/>
+      <w:r>
+        <w:rPr>
+          <w:rFonts w:ascii="Hyundai Sans Text" w:hAnsi="Hyundai Sans Text" w:cs="Arial"/>
+          <w:szCs w:val="22"/>
+        </w:rPr>
+        <w:t>lý</w:t>
+      </w:r>
+      <w:proofErr w:type="spellEnd"/>
+      <w:r>
+        <w:rPr>
+          <w:rFonts w:ascii="Hyundai Sans Text" w:hAnsi="Hyundai Sans Text" w:cs="Arial"/>
+          <w:szCs w:val="22"/>
+        </w:rPr>
+        <w:t xml:space="preserve"> </w:t>
+      </w:r>
+      <w:proofErr w:type="spellStart"/>
+      <w:r>
+        <w:rPr>
+          <w:rFonts w:ascii="Hyundai Sans Text" w:hAnsi="Hyundai Sans Text" w:cs="Arial"/>
+          <w:szCs w:val="22"/>
+        </w:rPr>
+        <w:t>ngang</w:t>
+      </w:r>
+      <w:proofErr w:type="spellEnd"/>
+      <w:r>
+        <w:rPr>
+          <w:rFonts w:ascii="Hyundai Sans Text" w:hAnsi="Hyundai Sans Text" w:cs="Arial"/>
+          <w:szCs w:val="22"/>
+        </w:rPr>
+        <w:t xml:space="preserve"> </w:t>
+      </w:r>
+      <w:proofErr w:type="spellStart"/>
+      <w:r>
+        <w:rPr>
+          <w:rFonts w:ascii="Hyundai Sans Text" w:hAnsi="Hyundai Sans Text" w:cs="Arial"/>
+          <w:szCs w:val="22"/>
+        </w:rPr>
+        <w:t>nhau</w:t>
+      </w:r>
+      <w:proofErr w:type="spellEnd"/>
+      <w:r>
+        <w:rPr>
+          <w:rFonts w:ascii="Hyundai Sans Text" w:hAnsi="Hyundai Sans Text" w:cs="Arial"/>
+          <w:szCs w:val="22"/>
+        </w:rPr>
+        <w:t>.</w:t>
       </w:r>
     </w:p>
     <w:p>
@@ -3653,7 +4706,7 @@
       </w:r>
     </w:p>
     <w:sectPr>
-      <w:headerReference w:type="default" r:id="rId10"/>
+      <w:headerReference w:type="default" r:id="rId11"/>
       <w:pgSz w:w="12240" w:h="15840"/>
       <w:pgMar w:top="0" w:right="900" w:bottom="180" w:left="1080" w:header="0" w:footer="0" w:gutter="0"/>
       <w:cols w:space="720"/>
@@ -3664,7 +4717,7 @@
 </file>
 
 <file path=word/endnotes.xml><?xml version="1.0" encoding="utf-8"?>
-<w:endnotes xmlns:wpc="http://schemas.microsoft.com/office/word/2010/wordprocessingCanvas" xmlns:cx="http://schemas.microsoft.com/office/drawing/2014/chartex" xmlns:cx1="http://schemas.microsoft.com/office/drawing/2015/9/8/chartex" xmlns:cx2="http://schemas.microsoft.com/office/drawing/2015/10/21/chartex" xmlns:cx3="http://schemas.microsoft.com/office/drawing/2016/5/9/chartex" xmlns:cx4="http://schemas.microsoft.com/office/drawing/2016/5/10/chartex" xmlns:cx5="http://schemas.microsoft.com/office/drawing/2016/5/11/chartex" xmlns:cx6="http://schemas.microsoft.com/office/drawing/2016/5/12/chartex" xmlns:cx7="http://schemas.microsoft.com/office/drawing/2016/5/13/chartex" xmlns:cx8="http://schemas.microsoft.com/office/drawing/2016/5/14/chartex" xmlns:mc="http://schemas.openxmlformats.org/markup-compatibility/2006" xmlns:aink="http://schemas.microsoft.com/office/drawing/2016/ink" xmlns:am3d="http://schemas.microsoft.com/office/drawing/2017/model3d" xmlns:o="urn:schemas-microsoft-com:office:office" xmlns:r="http://schemas.openxmlformats.org/officeDocument/2006/relationships" xmlns:m="http://schemas.openxmlformats.org/officeDocument/2006/math" xmlns:v="urn:schemas-microsoft-com:vml" xmlns:wp14="http://schemas.microsoft.com/office/word/2010/wordprocessingDrawing" xmlns:wp="http://schemas.openxmlformats.org/drawingml/2006/wordprocessingDrawing" xmlns:w10="urn:schemas-microsoft-com:office:word" xmlns:w="http://schemas.openxmlformats.org/wordprocessingml/2006/main" xmlns:w14="http://schemas.microsoft.com/office/word/2010/wordml" xmlns:w15="http://schemas.microsoft.com/office/word/2012/wordml" xmlns:w16cex="http://schemas.microsoft.com/office/word/2018/wordml/cex" xmlns:w16cid="http://schemas.microsoft.com/office/word/2016/wordml/cid" xmlns:w16="http://schemas.microsoft.com/office/word/2018/wordml" xmlns:w16sdtdh="http://schemas.microsoft.com/office/word/2020/wordml/sdtdatahash" xmlns:w16se="http://schemas.microsoft.com/office/word/2015/wordml/symex" xmlns:wpg="http://schemas.microsoft.com/office/word/2010/wordprocessingGroup" xmlns:wpi="http://schemas.microsoft.com/office/word/2010/wordprocessingInk" xmlns:wne="http://schemas.microsoft.com/office/word/2006/wordml" xmlns:wps="http://schemas.microsoft.com/office/word/2010/wordprocessingShape" mc:Ignorable="w14 w15 w16se w16cid w16 w16cex w16sdtdh wp14">
+<w:endnotes xmlns:wpc="http://schemas.microsoft.com/office/word/2010/wordprocessingCanvas" xmlns:mc="http://schemas.openxmlformats.org/markup-compatibility/2006" xmlns:o="urn:schemas-microsoft-com:office:office" xmlns:r="http://schemas.openxmlformats.org/officeDocument/2006/relationships" xmlns:m="http://schemas.openxmlformats.org/officeDocument/2006/math" xmlns:v="urn:schemas-microsoft-com:vml" xmlns:wp14="http://schemas.microsoft.com/office/word/2010/wordprocessingDrawing" xmlns:wp="http://schemas.openxmlformats.org/drawingml/2006/wordprocessingDrawing" xmlns:w10="urn:schemas-microsoft-com:office:word" xmlns:w="http://schemas.openxmlformats.org/wordprocessingml/2006/main" xmlns:w14="http://schemas.microsoft.com/office/word/2010/wordml" xmlns:wpg="http://schemas.microsoft.com/office/word/2010/wordprocessingGroup" xmlns:wpi="http://schemas.microsoft.com/office/word/2010/wordprocessingInk" xmlns:wne="http://schemas.microsoft.com/office/word/2006/wordml" xmlns:wps="http://schemas.microsoft.com/office/word/2010/wordprocessingShape" mc:Ignorable="w14 wp14">
   <w:endnote w:type="separator" w:id="-1">
     <w:p>
       <w:r>
@@ -3683,7 +4736,7 @@
 </file>
 
 <file path=word/footnotes.xml><?xml version="1.0" encoding="utf-8"?>
-<w:footnotes xmlns:wpc="http://schemas.microsoft.com/office/word/2010/wordprocessingCanvas" xmlns:cx="http://schemas.microsoft.com/office/drawing/2014/chartex" xmlns:cx1="http://schemas.microsoft.com/office/drawing/2015/9/8/chartex" xmlns:cx2="http://schemas.microsoft.com/office/drawing/2015/10/21/chartex" xmlns:cx3="http://schemas.microsoft.com/office/drawing/2016/5/9/chartex" xmlns:cx4="http://schemas.microsoft.com/office/drawing/2016/5/10/chartex" xmlns:cx5="http://schemas.microsoft.com/office/drawing/2016/5/11/chartex" xmlns:cx6="http://schemas.microsoft.com/office/drawing/2016/5/12/chartex" xmlns:cx7="http://schemas.microsoft.com/office/drawing/2016/5/13/chartex" xmlns:cx8="http://schemas.microsoft.com/office/drawing/2016/5/14/chartex" xmlns:mc="http://schemas.openxmlformats.org/markup-compatibility/2006" xmlns:aink="http://schemas.microsoft.com/office/drawing/2016/ink" xmlns:am3d="http://schemas.microsoft.com/office/drawing/2017/model3d" xmlns:o="urn:schemas-microsoft-com:office:office" xmlns:r="http://schemas.openxmlformats.org/officeDocument/2006/relationships" xmlns:m="http://schemas.openxmlformats.org/officeDocument/2006/math" xmlns:v="urn:schemas-microsoft-com:vml" xmlns:wp14="http://schemas.microsoft.com/office/word/2010/wordprocessingDrawing" xmlns:wp="http://schemas.openxmlformats.org/drawingml/2006/wordprocessingDrawing" xmlns:w10="urn:schemas-microsoft-com:office:word" xmlns:w="http://schemas.openxmlformats.org/wordprocessingml/2006/main" xmlns:w14="http://schemas.microsoft.com/office/word/2010/wordml" xmlns:w15="http://schemas.microsoft.com/office/word/2012/wordml" xmlns:w16cex="http://schemas.microsoft.com/office/word/2018/wordml/cex" xmlns:w16cid="http://schemas.microsoft.com/office/word/2016/wordml/cid" xmlns:w16="http://schemas.microsoft.com/office/word/2018/wordml" xmlns:w16sdtdh="http://schemas.microsoft.com/office/word/2020/wordml/sdtdatahash" xmlns:w16se="http://schemas.microsoft.com/office/word/2015/wordml/symex" xmlns:wpg="http://schemas.microsoft.com/office/word/2010/wordprocessingGroup" xmlns:wpi="http://schemas.microsoft.com/office/word/2010/wordprocessingInk" xmlns:wne="http://schemas.microsoft.com/office/word/2006/wordml" xmlns:wps="http://schemas.microsoft.com/office/word/2010/wordprocessingShape" mc:Ignorable="w14 w15 w16se w16cid w16 w16cex w16sdtdh wp14">
+<w:footnotes xmlns:wpc="http://schemas.microsoft.com/office/word/2010/wordprocessingCanvas" xmlns:mc="http://schemas.openxmlformats.org/markup-compatibility/2006" xmlns:o="urn:schemas-microsoft-com:office:office" xmlns:r="http://schemas.openxmlformats.org/officeDocument/2006/relationships" xmlns:m="http://schemas.openxmlformats.org/officeDocument/2006/math" xmlns:v="urn:schemas-microsoft-com:vml" xmlns:wp14="http://schemas.microsoft.com/office/word/2010/wordprocessingDrawing" xmlns:wp="http://schemas.openxmlformats.org/drawingml/2006/wordprocessingDrawing" xmlns:w10="urn:schemas-microsoft-com:office:word" xmlns:w="http://schemas.openxmlformats.org/wordprocessingml/2006/main" xmlns:w14="http://schemas.microsoft.com/office/word/2010/wordml" xmlns:wpg="http://schemas.microsoft.com/office/word/2010/wordprocessingGroup" xmlns:wpi="http://schemas.microsoft.com/office/word/2010/wordprocessingInk" xmlns:wne="http://schemas.microsoft.com/office/word/2006/wordml" xmlns:wps="http://schemas.microsoft.com/office/word/2010/wordprocessingShape" mc:Ignorable="w14 wp14">
   <w:footnote w:type="separator" w:id="-1">
     <w:p>
       <w:r>
@@ -3702,7 +4755,7 @@
 </file>
 
 <file path=word/header1.xml><?xml version="1.0" encoding="utf-8"?>
-<w:hdr xmlns:wpc="http://schemas.microsoft.com/office/word/2010/wordprocessingCanvas" xmlns:cx="http://schemas.microsoft.com/office/drawing/2014/chartex" xmlns:cx1="http://schemas.microsoft.com/office/drawing/2015/9/8/chartex" xmlns:cx2="http://schemas.microsoft.com/office/drawing/2015/10/21/chartex" xmlns:cx3="http://schemas.microsoft.com/office/drawing/2016/5/9/chartex" xmlns:cx4="http://schemas.microsoft.com/office/drawing/2016/5/10/chartex" xmlns:cx5="http://schemas.microsoft.com/office/drawing/2016/5/11/chartex" xmlns:cx6="http://schemas.microsoft.com/office/drawing/2016/5/12/chartex" xmlns:cx7="http://schemas.microsoft.com/office/drawing/2016/5/13/chartex" xmlns:cx8="http://schemas.microsoft.com/office/drawing/2016/5/14/chartex" xmlns:mc="http://schemas.openxmlformats.org/markup-compatibility/2006" xmlns:aink="http://schemas.microsoft.com/office/drawing/2016/ink" xmlns:am3d="http://schemas.microsoft.com/office/drawing/2017/model3d" xmlns:o="urn:schemas-microsoft-com:office:office" xmlns:r="http://schemas.openxmlformats.org/officeDocument/2006/relationships" xmlns:m="http://schemas.openxmlformats.org/officeDocument/2006/math" xmlns:v="urn:schemas-microsoft-com:vml" xmlns:wp14="http://schemas.microsoft.com/office/word/2010/wordprocessingDrawing" xmlns:wp="http://schemas.openxmlformats.org/drawingml/2006/wordprocessingDrawing" xmlns:w10="urn:schemas-microsoft-com:office:word" xmlns:w="http://schemas.openxmlformats.org/wordprocessingml/2006/main" xmlns:w14="http://schemas.microsoft.com/office/word/2010/wordml" xmlns:w15="http://schemas.microsoft.com/office/word/2012/wordml" xmlns:w16cex="http://schemas.microsoft.com/office/word/2018/wordml/cex" xmlns:w16cid="http://schemas.microsoft.com/office/word/2016/wordml/cid" xmlns:w16="http://schemas.microsoft.com/office/word/2018/wordml" xmlns:w16sdtdh="http://schemas.microsoft.com/office/word/2020/wordml/sdtdatahash" xmlns:w16se="http://schemas.microsoft.com/office/word/2015/wordml/symex" xmlns:wpg="http://schemas.microsoft.com/office/word/2010/wordprocessingGroup" xmlns:wpi="http://schemas.microsoft.com/office/word/2010/wordprocessingInk" xmlns:wne="http://schemas.microsoft.com/office/word/2006/wordml" xmlns:wps="http://schemas.microsoft.com/office/word/2010/wordprocessingShape" mc:Ignorable="w14 w15 w16se w16cid w16 w16cex w16sdtdh wp14">
+<w:hdr xmlns:wpc="http://schemas.microsoft.com/office/word/2010/wordprocessingCanvas" xmlns:mc="http://schemas.openxmlformats.org/markup-compatibility/2006" xmlns:o="urn:schemas-microsoft-com:office:office" xmlns:r="http://schemas.openxmlformats.org/officeDocument/2006/relationships" xmlns:m="http://schemas.openxmlformats.org/officeDocument/2006/math" xmlns:v="urn:schemas-microsoft-com:vml" xmlns:wp14="http://schemas.microsoft.com/office/word/2010/wordprocessingDrawing" xmlns:wp="http://schemas.openxmlformats.org/drawingml/2006/wordprocessingDrawing" xmlns:w10="urn:schemas-microsoft-com:office:word" xmlns:w="http://schemas.openxmlformats.org/wordprocessingml/2006/main" xmlns:w14="http://schemas.microsoft.com/office/word/2010/wordml" xmlns:wpg="http://schemas.microsoft.com/office/word/2010/wordprocessingGroup" xmlns:wpi="http://schemas.microsoft.com/office/word/2010/wordprocessingInk" xmlns:wne="http://schemas.microsoft.com/office/word/2006/wordml" xmlns:wps="http://schemas.microsoft.com/office/word/2010/wordprocessingShape" mc:Ignorable="w14 wp14">
   <w:p>
     <w:pPr>
       <w:pStyle w:val="Header"/>
@@ -3737,7 +4790,7 @@
           </v:handles>
           <o:lock v:ext="edit" text="t" shapetype="t"/>
         </v:shapetype>
-        <v:shape id="PowerPlusWaterMarkObject249933658" o:spid="_x0000_s1025" type="#_x0000_t136" alt="" style="position:absolute;margin-left:0;margin-top:0;width:585.15pt;height:125.35pt;rotation:315;z-index:-251658752;mso-wrap-edited:f;mso-width-percent:0;mso-height-percent:0;mso-position-horizontal:center;mso-position-horizontal-relative:margin;mso-position-vertical:center;mso-position-vertical-relative:margin;mso-width-percent:0;mso-height-percent:0" o:allowincell="f" fillcolor="silver" stroked="f">
+        <v:shape id="PowerPlusWaterMarkObject249933658" o:spid="_x0000_s2049" type="#_x0000_t136" alt="" style="position:absolute;margin-left:0;margin-top:0;width:585.15pt;height:125.35pt;rotation:315;z-index:-251658752;mso-wrap-edited:f;mso-width-percent:0;mso-height-percent:0;mso-position-horizontal:center;mso-position-horizontal-relative:margin;mso-position-vertical:center;mso-position-vertical-relative:margin;mso-width-percent:0;mso-height-percent:0" o:allowincell="f" fillcolor="silver" stroked="f">
           <v:fill opacity=".5"/>
           <v:textpath style="font-family:&quot;Calibri&quot;;font-size:1pt" string="HYUNDAI AN GIANG"/>
           <w10:wrap anchorx="margin" anchory="margin"/>
@@ -3754,8 +4807,8 @@
 </file>
 
 <file path=word/numbering.xml><?xml version="1.0" encoding="utf-8"?>
-<w:numbering xmlns:wpc="http://schemas.microsoft.com/office/word/2010/wordprocessingCanvas" xmlns:cx="http://schemas.microsoft.com/office/drawing/2014/chartex" xmlns:cx1="http://schemas.microsoft.com/office/drawing/2015/9/8/chartex" xmlns:cx2="http://schemas.microsoft.com/office/drawing/2015/10/21/chartex" xmlns:cx3="http://schemas.microsoft.com/office/drawing/2016/5/9/chartex" xmlns:cx4="http://schemas.microsoft.com/office/drawing/2016/5/10/chartex" xmlns:cx5="http://schemas.microsoft.com/office/drawing/2016/5/11/chartex" xmlns:cx6="http://schemas.microsoft.com/office/drawing/2016/5/12/chartex" xmlns:cx7="http://schemas.microsoft.com/office/drawing/2016/5/13/chartex" xmlns:cx8="http://schemas.microsoft.com/office/drawing/2016/5/14/chartex" xmlns:mc="http://schemas.openxmlformats.org/markup-compatibility/2006" xmlns:aink="http://schemas.microsoft.com/office/drawing/2016/ink" xmlns:am3d="http://schemas.microsoft.com/office/drawing/2017/model3d" xmlns:o="urn:schemas-microsoft-com:office:office" xmlns:r="http://schemas.openxmlformats.org/officeDocument/2006/relationships" xmlns:m="http://schemas.openxmlformats.org/officeDocument/2006/math" xmlns:v="urn:schemas-microsoft-com:vml" xmlns:wp14="http://schemas.microsoft.com/office/word/2010/wordprocessingDrawing" xmlns:wp="http://schemas.openxmlformats.org/drawingml/2006/wordprocessingDrawing" xmlns:w10="urn:schemas-microsoft-com:office:word" xmlns:w="http://schemas.openxmlformats.org/wordprocessingml/2006/main" xmlns:w14="http://schemas.microsoft.com/office/word/2010/wordml" xmlns:w15="http://schemas.microsoft.com/office/word/2012/wordml" xmlns:w16cex="http://schemas.microsoft.com/office/word/2018/wordml/cex" xmlns:w16cid="http://schemas.microsoft.com/office/word/2016/wordml/cid" xmlns:w16="http://schemas.microsoft.com/office/word/2018/wordml" xmlns:w16sdtdh="http://schemas.microsoft.com/office/word/2020/wordml/sdtdatahash" xmlns:w16se="http://schemas.microsoft.com/office/word/2015/wordml/symex" xmlns:wpg="http://schemas.microsoft.com/office/word/2010/wordprocessingGroup" xmlns:wpi="http://schemas.microsoft.com/office/word/2010/wordprocessingInk" xmlns:wne="http://schemas.microsoft.com/office/word/2006/wordml" xmlns:wps="http://schemas.microsoft.com/office/word/2010/wordprocessingShape" mc:Ignorable="w14 w15 w16se w16cid w16 w16cex w16sdtdh wp14">
-  <w:abstractNum w:abstractNumId="0" w15:restartNumberingAfterBreak="0">
+<w:numbering xmlns:wpc="http://schemas.microsoft.com/office/word/2010/wordprocessingCanvas" xmlns:mc="http://schemas.openxmlformats.org/markup-compatibility/2006" xmlns:o="urn:schemas-microsoft-com:office:office" xmlns:r="http://schemas.openxmlformats.org/officeDocument/2006/relationships" xmlns:m="http://schemas.openxmlformats.org/officeDocument/2006/math" xmlns:v="urn:schemas-microsoft-com:vml" xmlns:wp14="http://schemas.microsoft.com/office/word/2010/wordprocessingDrawing" xmlns:wp="http://schemas.openxmlformats.org/drawingml/2006/wordprocessingDrawing" xmlns:w10="urn:schemas-microsoft-com:office:word" xmlns:w="http://schemas.openxmlformats.org/wordprocessingml/2006/main" xmlns:w14="http://schemas.microsoft.com/office/word/2010/wordml" xmlns:wpg="http://schemas.microsoft.com/office/word/2010/wordprocessingGroup" xmlns:wpi="http://schemas.microsoft.com/office/word/2010/wordprocessingInk" xmlns:wne="http://schemas.microsoft.com/office/word/2006/wordml" xmlns:wps="http://schemas.microsoft.com/office/word/2010/wordprocessingShape" mc:Ignorable="w14 wp14">
+  <w:abstractNum w:abstractNumId="0">
     <w:nsid w:val="0822200E"/>
     <w:multiLevelType w:val="hybridMultilevel"/>
     <w:tmpl w:val="DF067A0C"/>
@@ -3868,7 +4921,7 @@
       </w:pPr>
     </w:lvl>
   </w:abstractNum>
-  <w:abstractNum w:abstractNumId="1" w15:restartNumberingAfterBreak="0">
+  <w:abstractNum w:abstractNumId="1">
     <w:nsid w:val="3E2265D7"/>
     <w:multiLevelType w:val="hybridMultilevel"/>
     <w:tmpl w:val="8278C054"/>
@@ -4007,7 +5060,7 @@
       </w:rPr>
     </w:lvl>
   </w:abstractNum>
-  <w:abstractNum w:abstractNumId="2" w15:restartNumberingAfterBreak="0">
+  <w:abstractNum w:abstractNumId="2">
     <w:nsid w:val="64AA2216"/>
     <w:multiLevelType w:val="multilevel"/>
     <w:tmpl w:val="E2AED04A"/>
@@ -4165,7 +5218,7 @@
       </w:rPr>
     </w:lvl>
   </w:abstractNum>
-  <w:abstractNum w:abstractNumId="3" w15:restartNumberingAfterBreak="0">
+  <w:abstractNum w:abstractNumId="3">
     <w:nsid w:val="713310E6"/>
     <w:multiLevelType w:val="hybridMultilevel"/>
     <w:tmpl w:val="66322966"/>
@@ -4254,23 +5307,23 @@
       </w:pPr>
     </w:lvl>
   </w:abstractNum>
-  <w:num w:numId="1" w16cid:durableId="74591674">
+  <w:num w:numId="1">
     <w:abstractNumId w:val="1"/>
   </w:num>
-  <w:num w:numId="2" w16cid:durableId="1978029607">
+  <w:num w:numId="2">
     <w:abstractNumId w:val="2"/>
   </w:num>
-  <w:num w:numId="3" w16cid:durableId="1208682536">
+  <w:num w:numId="3">
     <w:abstractNumId w:val="0"/>
   </w:num>
-  <w:num w:numId="4" w16cid:durableId="211577577">
+  <w:num w:numId="4">
     <w:abstractNumId w:val="3"/>
   </w:num>
 </w:numbering>
 </file>
 
 <file path=word/styles.xml><?xml version="1.0" encoding="utf-8"?>
-<w:styles xmlns:mc="http://schemas.openxmlformats.org/markup-compatibility/2006" xmlns:r="http://schemas.openxmlformats.org/officeDocument/2006/relationships" xmlns:w="http://schemas.openxmlformats.org/wordprocessingml/2006/main" xmlns:w14="http://schemas.microsoft.com/office/word/2010/wordml" xmlns:w15="http://schemas.microsoft.com/office/word/2012/wordml" xmlns:w16cex="http://schemas.microsoft.com/office/word/2018/wordml/cex" xmlns:w16cid="http://schemas.microsoft.com/office/word/2016/wordml/cid" xmlns:w16="http://schemas.microsoft.com/office/word/2018/wordml" xmlns:w16sdtdh="http://schemas.microsoft.com/office/word/2020/wordml/sdtdatahash" xmlns:w16se="http://schemas.microsoft.com/office/word/2015/wordml/symex" mc:Ignorable="w14 w15 w16se w16cid w16 w16cex w16sdtdh">
+<w:styles xmlns:mc="http://schemas.openxmlformats.org/markup-compatibility/2006" xmlns:r="http://schemas.openxmlformats.org/officeDocument/2006/relationships" xmlns:w="http://schemas.openxmlformats.org/wordprocessingml/2006/main" xmlns:w14="http://schemas.microsoft.com/office/word/2010/wordml" mc:Ignorable="w14">
   <w:docDefaults>
     <w:rPrDefault>
       <w:rPr>
@@ -4280,377 +5333,140 @@
     </w:rPrDefault>
     <w:pPrDefault/>
   </w:docDefaults>
-  <w:latentStyles w:defLockedState="0" w:defUIPriority="0" w:defSemiHidden="0" w:defUnhideWhenUsed="0" w:defQFormat="0" w:count="376">
-    <w:lsdException w:name="Normal" w:qFormat="1"/>
-    <w:lsdException w:name="heading 1" w:qFormat="1"/>
-    <w:lsdException w:name="heading 2" w:qFormat="1"/>
-    <w:lsdException w:name="heading 3" w:qFormat="1"/>
-    <w:lsdException w:name="heading 4" w:qFormat="1"/>
-    <w:lsdException w:name="heading 5" w:semiHidden="1" w:unhideWhenUsed="1" w:qFormat="1"/>
-    <w:lsdException w:name="heading 6" w:semiHidden="1" w:unhideWhenUsed="1" w:qFormat="1"/>
-    <w:lsdException w:name="heading 7" w:semiHidden="1" w:unhideWhenUsed="1" w:qFormat="1"/>
-    <w:lsdException w:name="heading 8" w:semiHidden="1" w:unhideWhenUsed="1" w:qFormat="1"/>
-    <w:lsdException w:name="heading 9" w:semiHidden="1" w:unhideWhenUsed="1" w:qFormat="1"/>
-    <w:lsdException w:name="index 1" w:semiHidden="1" w:unhideWhenUsed="1"/>
-    <w:lsdException w:name="index 2" w:semiHidden="1" w:unhideWhenUsed="1"/>
-    <w:lsdException w:name="index 3" w:semiHidden="1" w:unhideWhenUsed="1"/>
-    <w:lsdException w:name="index 4" w:semiHidden="1" w:unhideWhenUsed="1"/>
-    <w:lsdException w:name="index 5" w:semiHidden="1" w:unhideWhenUsed="1"/>
-    <w:lsdException w:name="index 6" w:semiHidden="1" w:unhideWhenUsed="1"/>
-    <w:lsdException w:name="index 7" w:semiHidden="1" w:unhideWhenUsed="1"/>
-    <w:lsdException w:name="index 8" w:semiHidden="1" w:unhideWhenUsed="1"/>
-    <w:lsdException w:name="index 9" w:semiHidden="1" w:unhideWhenUsed="1"/>
-    <w:lsdException w:name="toc 1" w:semiHidden="1" w:unhideWhenUsed="1"/>
-    <w:lsdException w:name="toc 2" w:semiHidden="1" w:unhideWhenUsed="1"/>
-    <w:lsdException w:name="toc 3" w:semiHidden="1" w:unhideWhenUsed="1"/>
-    <w:lsdException w:name="toc 4" w:semiHidden="1" w:unhideWhenUsed="1"/>
-    <w:lsdException w:name="toc 5" w:semiHidden="1" w:unhideWhenUsed="1"/>
-    <w:lsdException w:name="toc 6" w:semiHidden="1" w:unhideWhenUsed="1"/>
-    <w:lsdException w:name="toc 7" w:semiHidden="1" w:unhideWhenUsed="1"/>
-    <w:lsdException w:name="toc 8" w:semiHidden="1" w:unhideWhenUsed="1"/>
-    <w:lsdException w:name="toc 9" w:semiHidden="1" w:unhideWhenUsed="1"/>
-    <w:lsdException w:name="Normal Indent" w:semiHidden="1" w:unhideWhenUsed="1"/>
-    <w:lsdException w:name="footnote text" w:semiHidden="1" w:unhideWhenUsed="1"/>
-    <w:lsdException w:name="annotation text" w:semiHidden="1" w:unhideWhenUsed="1"/>
-    <w:lsdException w:name="header" w:semiHidden="1" w:uiPriority="99" w:unhideWhenUsed="1"/>
-    <w:lsdException w:name="footer" w:semiHidden="1" w:unhideWhenUsed="1"/>
-    <w:lsdException w:name="index heading" w:semiHidden="1" w:unhideWhenUsed="1"/>
-    <w:lsdException w:name="caption" w:semiHidden="1" w:unhideWhenUsed="1" w:qFormat="1"/>
-    <w:lsdException w:name="table of figures" w:semiHidden="1" w:unhideWhenUsed="1"/>
-    <w:lsdException w:name="envelope address" w:semiHidden="1" w:unhideWhenUsed="1"/>
-    <w:lsdException w:name="envelope return" w:semiHidden="1" w:unhideWhenUsed="1"/>
-    <w:lsdException w:name="footnote reference" w:semiHidden="1" w:unhideWhenUsed="1"/>
-    <w:lsdException w:name="annotation reference" w:semiHidden="1" w:unhideWhenUsed="1"/>
-    <w:lsdException w:name="line number" w:semiHidden="1" w:unhideWhenUsed="1"/>
-    <w:lsdException w:name="page number" w:semiHidden="1" w:unhideWhenUsed="1"/>
-    <w:lsdException w:name="endnote reference" w:semiHidden="1" w:unhideWhenUsed="1"/>
-    <w:lsdException w:name="endnote text" w:semiHidden="1" w:unhideWhenUsed="1"/>
-    <w:lsdException w:name="table of authorities" w:semiHidden="1" w:unhideWhenUsed="1"/>
-    <w:lsdException w:name="macro" w:semiHidden="1" w:unhideWhenUsed="1"/>
-    <w:lsdException w:name="toa heading" w:semiHidden="1" w:unhideWhenUsed="1"/>
-    <w:lsdException w:name="List" w:semiHidden="1" w:unhideWhenUsed="1"/>
-    <w:lsdException w:name="List Bullet" w:semiHidden="1" w:unhideWhenUsed="1"/>
-    <w:lsdException w:name="List 2" w:semiHidden="1" w:unhideWhenUsed="1"/>
-    <w:lsdException w:name="List 3" w:semiHidden="1" w:unhideWhenUsed="1"/>
-    <w:lsdException w:name="List Bullet 2" w:semiHidden="1" w:unhideWhenUsed="1"/>
-    <w:lsdException w:name="List Bullet 3" w:semiHidden="1" w:unhideWhenUsed="1"/>
-    <w:lsdException w:name="List Bullet 4" w:semiHidden="1" w:unhideWhenUsed="1"/>
-    <w:lsdException w:name="List Bullet 5" w:semiHidden="1" w:unhideWhenUsed="1"/>
-    <w:lsdException w:name="List Number 2" w:semiHidden="1" w:unhideWhenUsed="1"/>
-    <w:lsdException w:name="List Number 3" w:semiHidden="1" w:unhideWhenUsed="1"/>
-    <w:lsdException w:name="List Number 4" w:semiHidden="1" w:unhideWhenUsed="1"/>
-    <w:lsdException w:name="List Number 5" w:semiHidden="1" w:unhideWhenUsed="1"/>
-    <w:lsdException w:name="Title" w:qFormat="1"/>
-    <w:lsdException w:name="Closing" w:semiHidden="1" w:unhideWhenUsed="1"/>
-    <w:lsdException w:name="Signature" w:semiHidden="1" w:unhideWhenUsed="1"/>
-    <w:lsdException w:name="Default Paragraph Font" w:semiHidden="1" w:unhideWhenUsed="1"/>
-    <w:lsdException w:name="Body Text" w:semiHidden="1" w:unhideWhenUsed="1"/>
-    <w:lsdException w:name="Body Text Indent" w:semiHidden="1" w:unhideWhenUsed="1"/>
-    <w:lsdException w:name="List Continue" w:semiHidden="1" w:unhideWhenUsed="1"/>
-    <w:lsdException w:name="List Continue 2" w:semiHidden="1" w:unhideWhenUsed="1"/>
-    <w:lsdException w:name="List Continue 3" w:semiHidden="1" w:unhideWhenUsed="1"/>
-    <w:lsdException w:name="List Continue 4" w:semiHidden="1" w:unhideWhenUsed="1"/>
-    <w:lsdException w:name="List Continue 5" w:semiHidden="1" w:unhideWhenUsed="1"/>
-    <w:lsdException w:name="Message Header" w:semiHidden="1" w:unhideWhenUsed="1"/>
-    <w:lsdException w:name="Subtitle" w:qFormat="1"/>
-    <w:lsdException w:name="Body Text First Indent 2" w:semiHidden="1" w:unhideWhenUsed="1"/>
-    <w:lsdException w:name="Note Heading" w:semiHidden="1" w:unhideWhenUsed="1"/>
-    <w:lsdException w:name="Body Text 2" w:semiHidden="1" w:unhideWhenUsed="1"/>
-    <w:lsdException w:name="Body Text 3" w:semiHidden="1" w:unhideWhenUsed="1"/>
-    <w:lsdException w:name="Body Text Indent 2" w:semiHidden="1" w:unhideWhenUsed="1"/>
-    <w:lsdException w:name="Body Text Indent 3" w:semiHidden="1" w:unhideWhenUsed="1"/>
-    <w:lsdException w:name="Block Text" w:semiHidden="1" w:unhideWhenUsed="1"/>
-    <w:lsdException w:name="Hyperlink" w:semiHidden="1" w:unhideWhenUsed="1"/>
-    <w:lsdException w:name="FollowedHyperlink" w:semiHidden="1" w:unhideWhenUsed="1"/>
-    <w:lsdException w:name="Strong" w:qFormat="1"/>
-    <w:lsdException w:name="Emphasis" w:qFormat="1"/>
-    <w:lsdException w:name="Document Map" w:semiHidden="1" w:unhideWhenUsed="1"/>
-    <w:lsdException w:name="Plain Text" w:semiHidden="1" w:unhideWhenUsed="1"/>
-    <w:lsdException w:name="E-mail Signature" w:semiHidden="1" w:unhideWhenUsed="1"/>
-    <w:lsdException w:name="HTML Top of Form" w:semiHidden="1" w:unhideWhenUsed="1"/>
-    <w:lsdException w:name="HTML Bottom of Form" w:semiHidden="1" w:unhideWhenUsed="1"/>
-    <w:lsdException w:name="Normal (Web)" w:semiHidden="1" w:unhideWhenUsed="1"/>
-    <w:lsdException w:name="HTML Acronym" w:semiHidden="1" w:unhideWhenUsed="1"/>
-    <w:lsdException w:name="HTML Address" w:semiHidden="1" w:unhideWhenUsed="1"/>
-    <w:lsdException w:name="HTML Cite" w:semiHidden="1" w:unhideWhenUsed="1"/>
-    <w:lsdException w:name="HTML Code" w:semiHidden="1" w:unhideWhenUsed="1"/>
-    <w:lsdException w:name="HTML Definition" w:semiHidden="1" w:unhideWhenUsed="1"/>
-    <w:lsdException w:name="HTML Keyboard" w:semiHidden="1" w:unhideWhenUsed="1"/>
-    <w:lsdException w:name="HTML Preformatted" w:semiHidden="1" w:unhideWhenUsed="1"/>
-    <w:lsdException w:name="HTML Sample" w:semiHidden="1" w:unhideWhenUsed="1"/>
-    <w:lsdException w:name="HTML Typewriter" w:semiHidden="1" w:unhideWhenUsed="1"/>
-    <w:lsdException w:name="HTML Variable" w:semiHidden="1" w:unhideWhenUsed="1"/>
-    <w:lsdException w:name="Normal Table" w:semiHidden="1" w:unhideWhenUsed="1"/>
-    <w:lsdException w:name="annotation subject" w:semiHidden="1" w:unhideWhenUsed="1"/>
-    <w:lsdException w:name="No List" w:semiHidden="1" w:unhideWhenUsed="1"/>
-    <w:lsdException w:name="Outline List 1" w:semiHidden="1" w:unhideWhenUsed="1"/>
-    <w:lsdException w:name="Outline List 2" w:semiHidden="1" w:unhideWhenUsed="1"/>
-    <w:lsdException w:name="Outline List 3" w:semiHidden="1" w:unhideWhenUsed="1"/>
-    <w:lsdException w:name="Table Simple 1" w:semiHidden="1" w:unhideWhenUsed="1"/>
-    <w:lsdException w:name="Table Simple 2" w:semiHidden="1" w:unhideWhenUsed="1"/>
-    <w:lsdException w:name="Table Simple 3" w:semiHidden="1" w:unhideWhenUsed="1"/>
-    <w:lsdException w:name="Table Classic 1" w:semiHidden="1" w:unhideWhenUsed="1"/>
-    <w:lsdException w:name="Table Classic 2" w:semiHidden="1" w:unhideWhenUsed="1"/>
-    <w:lsdException w:name="Table Classic 3" w:semiHidden="1" w:unhideWhenUsed="1"/>
-    <w:lsdException w:name="Table Classic 4" w:semiHidden="1" w:unhideWhenUsed="1"/>
-    <w:lsdException w:name="Table Colorful 1" w:semiHidden="1" w:unhideWhenUsed="1"/>
-    <w:lsdException w:name="Table Colorful 2" w:semiHidden="1" w:unhideWhenUsed="1"/>
-    <w:lsdException w:name="Table Colorful 3" w:semiHidden="1" w:unhideWhenUsed="1"/>
-    <w:lsdException w:name="Table Columns 1" w:semiHidden="1" w:unhideWhenUsed="1"/>
-    <w:lsdException w:name="Table Columns 2" w:semiHidden="1" w:unhideWhenUsed="1"/>
-    <w:lsdException w:name="Table Columns 3" w:semiHidden="1" w:unhideWhenUsed="1"/>
-    <w:lsdException w:name="Table Columns 4" w:semiHidden="1" w:unhideWhenUsed="1"/>
-    <w:lsdException w:name="Table Columns 5" w:semiHidden="1" w:unhideWhenUsed="1"/>
-    <w:lsdException w:name="Table Grid 1" w:semiHidden="1" w:unhideWhenUsed="1"/>
-    <w:lsdException w:name="Table Grid 2" w:semiHidden="1" w:unhideWhenUsed="1"/>
-    <w:lsdException w:name="Table Grid 3" w:semiHidden="1" w:unhideWhenUsed="1"/>
-    <w:lsdException w:name="Table Grid 4" w:semiHidden="1" w:unhideWhenUsed="1"/>
-    <w:lsdException w:name="Table Grid 5" w:semiHidden="1" w:unhideWhenUsed="1"/>
-    <w:lsdException w:name="Table Grid 6" w:semiHidden="1" w:unhideWhenUsed="1"/>
-    <w:lsdException w:name="Table Grid 7" w:semiHidden="1" w:unhideWhenUsed="1"/>
-    <w:lsdException w:name="Table Grid 8" w:semiHidden="1" w:unhideWhenUsed="1"/>
-    <w:lsdException w:name="Table List 1" w:semiHidden="1" w:unhideWhenUsed="1"/>
-    <w:lsdException w:name="Table List 2" w:semiHidden="1" w:unhideWhenUsed="1"/>
-    <w:lsdException w:name="Table List 3" w:semiHidden="1" w:unhideWhenUsed="1"/>
-    <w:lsdException w:name="Table List 4" w:semiHidden="1" w:unhideWhenUsed="1"/>
-    <w:lsdException w:name="Table List 5" w:semiHidden="1" w:unhideWhenUsed="1"/>
-    <w:lsdException w:name="Table List 6" w:semiHidden="1" w:unhideWhenUsed="1"/>
-    <w:lsdException w:name="Table List 7" w:semiHidden="1" w:unhideWhenUsed="1"/>
-    <w:lsdException w:name="Table List 8" w:semiHidden="1" w:unhideWhenUsed="1"/>
-    <w:lsdException w:name="Table 3D effects 1" w:semiHidden="1" w:unhideWhenUsed="1"/>
-    <w:lsdException w:name="Table 3D effects 2" w:semiHidden="1" w:unhideWhenUsed="1"/>
-    <w:lsdException w:name="Table 3D effects 3" w:semiHidden="1" w:unhideWhenUsed="1"/>
-    <w:lsdException w:name="Table Contemporary" w:semiHidden="1" w:unhideWhenUsed="1"/>
-    <w:lsdException w:name="Table Elegant" w:semiHidden="1" w:unhideWhenUsed="1"/>
-    <w:lsdException w:name="Table Professional" w:semiHidden="1" w:unhideWhenUsed="1"/>
-    <w:lsdException w:name="Table Subtle 1" w:semiHidden="1" w:unhideWhenUsed="1"/>
-    <w:lsdException w:name="Table Subtle 2" w:semiHidden="1" w:unhideWhenUsed="1"/>
-    <w:lsdException w:name="Table Web 1" w:semiHidden="1" w:unhideWhenUsed="1"/>
-    <w:lsdException w:name="Table Web 2" w:semiHidden="1" w:unhideWhenUsed="1"/>
-    <w:lsdException w:name="Table Web 3" w:semiHidden="1" w:unhideWhenUsed="1"/>
-    <w:lsdException w:name="Balloon Text" w:semiHidden="1" w:unhideWhenUsed="1"/>
-    <w:lsdException w:name="Table Grid" w:semiHidden="1" w:unhideWhenUsed="1"/>
-    <w:lsdException w:name="Table Theme" w:semiHidden="1" w:unhideWhenUsed="1"/>
-    <w:lsdException w:name="Placeholder Text" w:semiHidden="1" w:uiPriority="99"/>
-    <w:lsdException w:name="No Spacing" w:uiPriority="1" w:qFormat="1"/>
-    <w:lsdException w:name="Light Shading" w:uiPriority="60"/>
-    <w:lsdException w:name="Light List" w:uiPriority="61"/>
-    <w:lsdException w:name="Light Grid" w:uiPriority="62"/>
-    <w:lsdException w:name="Medium Shading 1" w:uiPriority="63"/>
-    <w:lsdException w:name="Medium Shading 2" w:uiPriority="64"/>
-    <w:lsdException w:name="Medium List 1" w:uiPriority="65"/>
-    <w:lsdException w:name="Medium List 2" w:uiPriority="66"/>
-    <w:lsdException w:name="Medium Grid 1" w:uiPriority="67"/>
-    <w:lsdException w:name="Medium Grid 2" w:uiPriority="68"/>
-    <w:lsdException w:name="Medium Grid 3" w:uiPriority="69"/>
-    <w:lsdException w:name="Dark List" w:uiPriority="70"/>
-    <w:lsdException w:name="Colorful Shading" w:uiPriority="71"/>
-    <w:lsdException w:name="Colorful List" w:uiPriority="72"/>
-    <w:lsdException w:name="Colorful Grid" w:uiPriority="73"/>
-    <w:lsdException w:name="Light Shading Accent 1" w:uiPriority="60"/>
-    <w:lsdException w:name="Light List Accent 1" w:uiPriority="61"/>
-    <w:lsdException w:name="Light Grid Accent 1" w:uiPriority="62"/>
-    <w:lsdException w:name="Medium Shading 1 Accent 1" w:uiPriority="63"/>
-    <w:lsdException w:name="Medium Shading 2 Accent 1" w:uiPriority="64"/>
-    <w:lsdException w:name="Medium List 1 Accent 1" w:uiPriority="65"/>
-    <w:lsdException w:name="Revision" w:semiHidden="1" w:uiPriority="99"/>
-    <w:lsdException w:name="List Paragraph" w:uiPriority="34" w:qFormat="1"/>
-    <w:lsdException w:name="Quote" w:uiPriority="29" w:qFormat="1"/>
-    <w:lsdException w:name="Intense Quote" w:uiPriority="30" w:qFormat="1"/>
-    <w:lsdException w:name="Medium List 2 Accent 1" w:uiPriority="66"/>
-    <w:lsdException w:name="Medium Grid 1 Accent 1" w:uiPriority="67"/>
-    <w:lsdException w:name="Medium Grid 2 Accent 1" w:uiPriority="68"/>
-    <w:lsdException w:name="Medium Grid 3 Accent 1" w:uiPriority="69"/>
-    <w:lsdException w:name="Dark List Accent 1" w:uiPriority="70"/>
-    <w:lsdException w:name="Colorful Shading Accent 1" w:uiPriority="71"/>
-    <w:lsdException w:name="Colorful List Accent 1" w:uiPriority="72"/>
-    <w:lsdException w:name="Colorful Grid Accent 1" w:uiPriority="73"/>
-    <w:lsdException w:name="Light Shading Accent 2" w:uiPriority="60"/>
-    <w:lsdException w:name="Light List Accent 2" w:uiPriority="61"/>
-    <w:lsdException w:name="Light Grid Accent 2" w:uiPriority="62"/>
-    <w:lsdException w:name="Medium Shading 1 Accent 2" w:uiPriority="63"/>
-    <w:lsdException w:name="Medium Shading 2 Accent 2" w:uiPriority="64"/>
-    <w:lsdException w:name="Medium List 1 Accent 2" w:uiPriority="65"/>
-    <w:lsdException w:name="Medium List 2 Accent 2" w:uiPriority="66"/>
-    <w:lsdException w:name="Medium Grid 1 Accent 2" w:uiPriority="67"/>
-    <w:lsdException w:name="Medium Grid 2 Accent 2" w:uiPriority="68"/>
-    <w:lsdException w:name="Medium Grid 3 Accent 2" w:uiPriority="69"/>
-    <w:lsdException w:name="Dark List Accent 2" w:uiPriority="70"/>
-    <w:lsdException w:name="Colorful Shading Accent 2" w:uiPriority="71"/>
-    <w:lsdException w:name="Colorful List Accent 2" w:uiPriority="72"/>
-    <w:lsdException w:name="Colorful Grid Accent 2" w:uiPriority="73"/>
-    <w:lsdException w:name="Light Shading Accent 3" w:uiPriority="60"/>
-    <w:lsdException w:name="Light List Accent 3" w:uiPriority="61"/>
-    <w:lsdException w:name="Light Grid Accent 3" w:uiPriority="62"/>
-    <w:lsdException w:name="Medium Shading 1 Accent 3" w:uiPriority="63"/>
-    <w:lsdException w:name="Medium Shading 2 Accent 3" w:uiPriority="64"/>
-    <w:lsdException w:name="Medium List 1 Accent 3" w:uiPriority="65"/>
-    <w:lsdException w:name="Medium List 2 Accent 3" w:uiPriority="66"/>
-    <w:lsdException w:name="Medium Grid 1 Accent 3" w:uiPriority="67"/>
-    <w:lsdException w:name="Medium Grid 2 Accent 3" w:uiPriority="68"/>
-    <w:lsdException w:name="Medium Grid 3 Accent 3" w:uiPriority="69"/>
-    <w:lsdException w:name="Dark List Accent 3" w:uiPriority="70"/>
-    <w:lsdException w:name="Colorful Shading Accent 3" w:uiPriority="71"/>
-    <w:lsdException w:name="Colorful List Accent 3" w:uiPriority="72"/>
-    <w:lsdException w:name="Colorful Grid Accent 3" w:uiPriority="73"/>
-    <w:lsdException w:name="Light Shading Accent 4" w:uiPriority="60"/>
-    <w:lsdException w:name="Light List Accent 4" w:uiPriority="61"/>
-    <w:lsdException w:name="Light Grid Accent 4" w:uiPriority="62"/>
-    <w:lsdException w:name="Medium Shading 1 Accent 4" w:uiPriority="63"/>
-    <w:lsdException w:name="Medium Shading 2 Accent 4" w:uiPriority="64"/>
-    <w:lsdException w:name="Medium List 1 Accent 4" w:uiPriority="65"/>
-    <w:lsdException w:name="Medium List 2 Accent 4" w:uiPriority="66"/>
-    <w:lsdException w:name="Medium Grid 1 Accent 4" w:uiPriority="67"/>
-    <w:lsdException w:name="Medium Grid 2 Accent 4" w:uiPriority="68"/>
-    <w:lsdException w:name="Medium Grid 3 Accent 4" w:uiPriority="69"/>
-    <w:lsdException w:name="Dark List Accent 4" w:uiPriority="70"/>
-    <w:lsdException w:name="Colorful Shading Accent 4" w:uiPriority="71"/>
-    <w:lsdException w:name="Colorful List Accent 4" w:uiPriority="72"/>
-    <w:lsdException w:name="Colorful Grid Accent 4" w:uiPriority="73"/>
-    <w:lsdException w:name="Light Shading Accent 5" w:uiPriority="60"/>
-    <w:lsdException w:name="Light List Accent 5" w:uiPriority="61"/>
-    <w:lsdException w:name="Light Grid Accent 5" w:uiPriority="62"/>
-    <w:lsdException w:name="Medium Shading 1 Accent 5" w:uiPriority="63"/>
-    <w:lsdException w:name="Medium Shading 2 Accent 5" w:uiPriority="64"/>
-    <w:lsdException w:name="Medium List 1 Accent 5" w:uiPriority="65"/>
-    <w:lsdException w:name="Medium List 2 Accent 5" w:uiPriority="66"/>
-    <w:lsdException w:name="Medium Grid 1 Accent 5" w:uiPriority="67"/>
-    <w:lsdException w:name="Medium Grid 2 Accent 5" w:uiPriority="68"/>
-    <w:lsdException w:name="Medium Grid 3 Accent 5" w:uiPriority="69"/>
-    <w:lsdException w:name="Dark List Accent 5" w:uiPriority="70"/>
-    <w:lsdException w:name="Colorful Shading Accent 5" w:uiPriority="71"/>
-    <w:lsdException w:name="Colorful List Accent 5" w:uiPriority="72"/>
-    <w:lsdException w:name="Colorful Grid Accent 5" w:uiPriority="73"/>
-    <w:lsdException w:name="Light Shading Accent 6" w:uiPriority="60"/>
-    <w:lsdException w:name="Light List Accent 6" w:uiPriority="61"/>
-    <w:lsdException w:name="Light Grid Accent 6" w:uiPriority="62"/>
-    <w:lsdException w:name="Medium Shading 1 Accent 6" w:uiPriority="63"/>
-    <w:lsdException w:name="Medium Shading 2 Accent 6" w:uiPriority="64"/>
-    <w:lsdException w:name="Medium List 1 Accent 6" w:uiPriority="65"/>
-    <w:lsdException w:name="Medium List 2 Accent 6" w:uiPriority="66"/>
-    <w:lsdException w:name="Medium Grid 1 Accent 6" w:uiPriority="67"/>
-    <w:lsdException w:name="Medium Grid 2 Accent 6" w:uiPriority="68"/>
-    <w:lsdException w:name="Medium Grid 3 Accent 6" w:uiPriority="69"/>
-    <w:lsdException w:name="Dark List Accent 6" w:uiPriority="70"/>
-    <w:lsdException w:name="Colorful Shading Accent 6" w:uiPriority="71"/>
-    <w:lsdException w:name="Colorful List Accent 6" w:uiPriority="72"/>
-    <w:lsdException w:name="Colorful Grid Accent 6" w:uiPriority="73"/>
-    <w:lsdException w:name="Subtle Emphasis" w:uiPriority="19" w:qFormat="1"/>
-    <w:lsdException w:name="Intense Emphasis" w:uiPriority="21" w:qFormat="1"/>
-    <w:lsdException w:name="Subtle Reference" w:uiPriority="31" w:qFormat="1"/>
-    <w:lsdException w:name="Intense Reference" w:uiPriority="32" w:qFormat="1"/>
-    <w:lsdException w:name="Book Title" w:uiPriority="33" w:qFormat="1"/>
-    <w:lsdException w:name="Bibliography" w:semiHidden="1" w:uiPriority="37" w:unhideWhenUsed="1"/>
-    <w:lsdException w:name="TOC Heading" w:semiHidden="1" w:uiPriority="39" w:unhideWhenUsed="1" w:qFormat="1"/>
-    <w:lsdException w:name="Plain Table 1" w:uiPriority="41"/>
-    <w:lsdException w:name="Plain Table 2" w:uiPriority="42"/>
-    <w:lsdException w:name="Plain Table 3" w:uiPriority="43"/>
-    <w:lsdException w:name="Plain Table 4" w:uiPriority="44"/>
-    <w:lsdException w:name="Plain Table 5" w:uiPriority="45"/>
-    <w:lsdException w:name="Grid Table Light" w:uiPriority="40"/>
-    <w:lsdException w:name="Grid Table 1 Light" w:uiPriority="46"/>
-    <w:lsdException w:name="Grid Table 2" w:uiPriority="47"/>
-    <w:lsdException w:name="Grid Table 3" w:uiPriority="48"/>
-    <w:lsdException w:name="Grid Table 4" w:uiPriority="49"/>
-    <w:lsdException w:name="Grid Table 5 Dark" w:uiPriority="50"/>
-    <w:lsdException w:name="Grid Table 6 Colorful" w:uiPriority="51"/>
-    <w:lsdException w:name="Grid Table 7 Colorful" w:uiPriority="52"/>
-    <w:lsdException w:name="Grid Table 1 Light Accent 1" w:uiPriority="46"/>
-    <w:lsdException w:name="Grid Table 2 Accent 1" w:uiPriority="47"/>
-    <w:lsdException w:name="Grid Table 3 Accent 1" w:uiPriority="48"/>
-    <w:lsdException w:name="Grid Table 4 Accent 1" w:uiPriority="49"/>
-    <w:lsdException w:name="Grid Table 5 Dark Accent 1" w:uiPriority="50"/>
-    <w:lsdException w:name="Grid Table 6 Colorful Accent 1" w:uiPriority="51"/>
-    <w:lsdException w:name="Grid Table 7 Colorful Accent 1" w:uiPriority="52"/>
-    <w:lsdException w:name="Grid Table 1 Light Accent 2" w:uiPriority="46"/>
-    <w:lsdException w:name="Grid Table 2 Accent 2" w:uiPriority="47"/>
-    <w:lsdException w:name="Grid Table 3 Accent 2" w:uiPriority="48"/>
-    <w:lsdException w:name="Grid Table 4 Accent 2" w:uiPriority="49"/>
-    <w:lsdException w:name="Grid Table 5 Dark Accent 2" w:uiPriority="50"/>
-    <w:lsdException w:name="Grid Table 6 Colorful Accent 2" w:uiPriority="51"/>
-    <w:lsdException w:name="Grid Table 7 Colorful Accent 2" w:uiPriority="52"/>
-    <w:lsdException w:name="Grid Table 1 Light Accent 3" w:uiPriority="46"/>
-    <w:lsdException w:name="Grid Table 2 Accent 3" w:uiPriority="47"/>
-    <w:lsdException w:name="Grid Table 3 Accent 3" w:uiPriority="48"/>
-    <w:lsdException w:name="Grid Table 4 Accent 3" w:uiPriority="49"/>
-    <w:lsdException w:name="Grid Table 5 Dark Accent 3" w:uiPriority="50"/>
-    <w:lsdException w:name="Grid Table 6 Colorful Accent 3" w:uiPriority="51"/>
-    <w:lsdException w:name="Grid Table 7 Colorful Accent 3" w:uiPriority="52"/>
-    <w:lsdException w:name="Grid Table 1 Light Accent 4" w:uiPriority="46"/>
-    <w:lsdException w:name="Grid Table 2 Accent 4" w:uiPriority="47"/>
-    <w:lsdException w:name="Grid Table 3 Accent 4" w:uiPriority="48"/>
-    <w:lsdException w:name="Grid Table 4 Accent 4" w:uiPriority="49"/>
-    <w:lsdException w:name="Grid Table 5 Dark Accent 4" w:uiPriority="50"/>
-    <w:lsdException w:name="Grid Table 6 Colorful Accent 4" w:uiPriority="51"/>
-    <w:lsdException w:name="Grid Table 7 Colorful Accent 4" w:uiPriority="52"/>
-    <w:lsdException w:name="Grid Table 1 Light Accent 5" w:uiPriority="46"/>
-    <w:lsdException w:name="Grid Table 2 Accent 5" w:uiPriority="47"/>
-    <w:lsdException w:name="Grid Table 3 Accent 5" w:uiPriority="48"/>
-    <w:lsdException w:name="Grid Table 4 Accent 5" w:uiPriority="49"/>
-    <w:lsdException w:name="Grid Table 5 Dark Accent 5" w:uiPriority="50"/>
-    <w:lsdException w:name="Grid Table 6 Colorful Accent 5" w:uiPriority="51"/>
-    <w:lsdException w:name="Grid Table 7 Colorful Accent 5" w:uiPriority="52"/>
-    <w:lsdException w:name="Grid Table 1 Light Accent 6" w:uiPriority="46"/>
-    <w:lsdException w:name="Grid Table 2 Accent 6" w:uiPriority="47"/>
-    <w:lsdException w:name="Grid Table 3 Accent 6" w:uiPriority="48"/>
-    <w:lsdException w:name="Grid Table 4 Accent 6" w:uiPriority="49"/>
-    <w:lsdException w:name="Grid Table 5 Dark Accent 6" w:uiPriority="50"/>
-    <w:lsdException w:name="Grid Table 6 Colorful Accent 6" w:uiPriority="51"/>
-    <w:lsdException w:name="Grid Table 7 Colorful Accent 6" w:uiPriority="52"/>
-    <w:lsdException w:name="List Table 1 Light" w:uiPriority="46"/>
-    <w:lsdException w:name="List Table 2" w:uiPriority="47"/>
-    <w:lsdException w:name="List Table 3" w:uiPriority="48"/>
-    <w:lsdException w:name="List Table 4" w:uiPriority="49"/>
-    <w:lsdException w:name="List Table 5 Dark" w:uiPriority="50"/>
-    <w:lsdException w:name="List Table 6 Colorful" w:uiPriority="51"/>
-    <w:lsdException w:name="List Table 7 Colorful" w:uiPriority="52"/>
-    <w:lsdException w:name="List Table 1 Light Accent 1" w:uiPriority="46"/>
-    <w:lsdException w:name="List Table 2 Accent 1" w:uiPriority="47"/>
-    <w:lsdException w:name="List Table 3 Accent 1" w:uiPriority="48"/>
-    <w:lsdException w:name="List Table 4 Accent 1" w:uiPriority="49"/>
-    <w:lsdException w:name="List Table 5 Dark Accent 1" w:uiPriority="50"/>
-    <w:lsdException w:name="List Table 6 Colorful Accent 1" w:uiPriority="51"/>
-    <w:lsdException w:name="List Table 7 Colorful Accent 1" w:uiPriority="52"/>
-    <w:lsdException w:name="List Table 1 Light Accent 2" w:uiPriority="46"/>
-    <w:lsdException w:name="List Table 2 Accent 2" w:uiPriority="47"/>
-    <w:lsdException w:name="List Table 3 Accent 2" w:uiPriority="48"/>
-    <w:lsdException w:name="List Table 4 Accent 2" w:uiPriority="49"/>
-    <w:lsdException w:name="List Table 5 Dark Accent 2" w:uiPriority="50"/>
-    <w:lsdException w:name="List Table 6 Colorful Accent 2" w:uiPriority="51"/>
-    <w:lsdException w:name="List Table 7 Colorful Accent 2" w:uiPriority="52"/>
-    <w:lsdException w:name="List Table 1 Light Accent 3" w:uiPriority="46"/>
-    <w:lsdException w:name="List Table 2 Accent 3" w:uiPriority="47"/>
-    <w:lsdException w:name="List Table 3 Accent 3" w:uiPriority="48"/>
-    <w:lsdException w:name="List Table 4 Accent 3" w:uiPriority="49"/>
-    <w:lsdException w:name="List Table 5 Dark Accent 3" w:uiPriority="50"/>
-    <w:lsdException w:name="List Table 6 Colorful Accent 3" w:uiPriority="51"/>
-    <w:lsdException w:name="List Table 7 Colorful Accent 3" w:uiPriority="52"/>
-    <w:lsdException w:name="List Table 1 Light Accent 4" w:uiPriority="46"/>
-    <w:lsdException w:name="List Table 2 Accent 4" w:uiPriority="47"/>
-    <w:lsdException w:name="List Table 3 Accent 4" w:uiPriority="48"/>
-    <w:lsdException w:name="List Table 4 Accent 4" w:uiPriority="49"/>
-    <w:lsdException w:name="List Table 5 Dark Accent 4" w:uiPriority="50"/>
-    <w:lsdException w:name="List Table 6 Colorful Accent 4" w:uiPriority="51"/>
-    <w:lsdException w:name="List Table 7 Colorful Accent 4" w:uiPriority="52"/>
-    <w:lsdException w:name="List Table 1 Light Accent 5" w:uiPriority="46"/>
-    <w:lsdException w:name="List Table 2 Accent 5" w:uiPriority="47"/>
-    <w:lsdException w:name="List Table 3 Accent 5" w:uiPriority="48"/>
-    <w:lsdException w:name="List Table 4 Accent 5" w:uiPriority="49"/>
-    <w:lsdException w:name="List Table 5 Dark Accent 5" w:uiPriority="50"/>
-    <w:lsdException w:name="List Table 6 Colorful Accent 5" w:uiPriority="51"/>
-    <w:lsdException w:name="List Table 7 Colorful Accent 5" w:uiPriority="52"/>
-    <w:lsdException w:name="List Table 1 Light Accent 6" w:uiPriority="46"/>
-    <w:lsdException w:name="List Table 2 Accent 6" w:uiPriority="47"/>
-    <w:lsdException w:name="List Table 3 Accent 6" w:uiPriority="48"/>
-    <w:lsdException w:name="List Table 4 Accent 6" w:uiPriority="49"/>
-    <w:lsdException w:name="List Table 5 Dark Accent 6" w:uiPriority="50"/>
-    <w:lsdException w:name="List Table 6 Colorful Accent 6" w:uiPriority="51"/>
-    <w:lsdException w:name="List Table 7 Colorful Accent 6" w:uiPriority="52"/>
-    <w:lsdException w:name="Mention" w:semiHidden="1" w:uiPriority="99" w:unhideWhenUsed="1"/>
-    <w:lsdException w:name="Smart Hyperlink" w:semiHidden="1" w:uiPriority="99" w:unhideWhenUsed="1"/>
-    <w:lsdException w:name="Hashtag" w:semiHidden="1" w:uiPriority="99" w:unhideWhenUsed="1"/>
-    <w:lsdException w:name="Unresolved Mention" w:semiHidden="1" w:uiPriority="99" w:unhideWhenUsed="1"/>
-    <w:lsdException w:name="Smart Link" w:semiHidden="1" w:uiPriority="99" w:unhideWhenUsed="1"/>
+  <w:latentStyles w:defLockedState="0" w:defUIPriority="0" w:defSemiHidden="1" w:defUnhideWhenUsed="1" w:defQFormat="0" w:count="267">
+    <w:lsdException w:name="Normal" w:semiHidden="0" w:unhideWhenUsed="0" w:qFormat="1"/>
+    <w:lsdException w:name="heading 1" w:semiHidden="0" w:unhideWhenUsed="0" w:qFormat="1"/>
+    <w:lsdException w:name="heading 2" w:semiHidden="0" w:unhideWhenUsed="0" w:qFormat="1"/>
+    <w:lsdException w:name="heading 3" w:semiHidden="0" w:unhideWhenUsed="0" w:qFormat="1"/>
+    <w:lsdException w:name="heading 4" w:semiHidden="0" w:unhideWhenUsed="0" w:qFormat="1"/>
+    <w:lsdException w:name="heading 5" w:qFormat="1"/>
+    <w:lsdException w:name="heading 6" w:qFormat="1"/>
+    <w:lsdException w:name="heading 7" w:qFormat="1"/>
+    <w:lsdException w:name="heading 8" w:qFormat="1"/>
+    <w:lsdException w:name="heading 9" w:qFormat="1"/>
+    <w:lsdException w:name="header" w:uiPriority="99"/>
+    <w:lsdException w:name="caption" w:qFormat="1"/>
+    <w:lsdException w:name="List Number" w:semiHidden="0" w:unhideWhenUsed="0"/>
+    <w:lsdException w:name="List 4" w:semiHidden="0" w:unhideWhenUsed="0"/>
+    <w:lsdException w:name="List 5" w:semiHidden="0" w:unhideWhenUsed="0"/>
+    <w:lsdException w:name="Title" w:semiHidden="0" w:unhideWhenUsed="0" w:qFormat="1"/>
+    <w:lsdException w:name="Subtitle" w:semiHidden="0" w:unhideWhenUsed="0" w:qFormat="1"/>
+    <w:lsdException w:name="Salutation" w:semiHidden="0" w:unhideWhenUsed="0"/>
+    <w:lsdException w:name="Date" w:semiHidden="0" w:unhideWhenUsed="0"/>
+    <w:lsdException w:name="Body Text First Indent" w:semiHidden="0" w:unhideWhenUsed="0"/>
+    <w:lsdException w:name="Strong" w:semiHidden="0" w:unhideWhenUsed="0" w:qFormat="1"/>
+    <w:lsdException w:name="Emphasis" w:semiHidden="0" w:unhideWhenUsed="0" w:qFormat="1"/>
+    <w:lsdException w:name="Placeholder Text" w:uiPriority="99" w:unhideWhenUsed="0"/>
+    <w:lsdException w:name="No Spacing" w:semiHidden="0" w:uiPriority="1" w:unhideWhenUsed="0" w:qFormat="1"/>
+    <w:lsdException w:name="Light Shading" w:semiHidden="0" w:uiPriority="60" w:unhideWhenUsed="0"/>
+    <w:lsdException w:name="Light List" w:semiHidden="0" w:uiPriority="61" w:unhideWhenUsed="0"/>
+    <w:lsdException w:name="Light Grid" w:semiHidden="0" w:uiPriority="62" w:unhideWhenUsed="0"/>
+    <w:lsdException w:name="Medium Shading 1" w:semiHidden="0" w:uiPriority="63" w:unhideWhenUsed="0"/>
+    <w:lsdException w:name="Medium Shading 2" w:semiHidden="0" w:uiPriority="64" w:unhideWhenUsed="0"/>
+    <w:lsdException w:name="Medium List 1" w:semiHidden="0" w:uiPriority="65" w:unhideWhenUsed="0"/>
+    <w:lsdException w:name="Medium List 2" w:semiHidden="0" w:uiPriority="66" w:unhideWhenUsed="0"/>
+    <w:lsdException w:name="Medium Grid 1" w:semiHidden="0" w:uiPriority="67" w:unhideWhenUsed="0"/>
+    <w:lsdException w:name="Medium Grid 2" w:semiHidden="0" w:uiPriority="68" w:unhideWhenUsed="0"/>
+    <w:lsdException w:name="Medium Grid 3" w:semiHidden="0" w:uiPriority="69" w:unhideWhenUsed="0"/>
+    <w:lsdException w:name="Dark List" w:semiHidden="0" w:uiPriority="70" w:unhideWhenUsed="0"/>
+    <w:lsdException w:name="Colorful Shading" w:semiHidden="0" w:uiPriority="71" w:unhideWhenUsed="0"/>
+    <w:lsdException w:name="Colorful List" w:semiHidden="0" w:uiPriority="72" w:unhideWhenUsed="0"/>
+    <w:lsdException w:name="Colorful Grid" w:semiHidden="0" w:uiPriority="73" w:unhideWhenUsed="0"/>
+    <w:lsdException w:name="Light Shading Accent 1" w:semiHidden="0" w:uiPriority="60" w:unhideWhenUsed="0"/>
+    <w:lsdException w:name="Light List Accent 1" w:semiHidden="0" w:uiPriority="61" w:unhideWhenUsed="0"/>
+    <w:lsdException w:name="Light Grid Accent 1" w:semiHidden="0" w:uiPriority="62" w:unhideWhenUsed="0"/>
+    <w:lsdException w:name="Medium Shading 1 Accent 1" w:semiHidden="0" w:uiPriority="63" w:unhideWhenUsed="0"/>
+    <w:lsdException w:name="Medium Shading 2 Accent 1" w:semiHidden="0" w:uiPriority="64" w:unhideWhenUsed="0"/>
+    <w:lsdException w:name="Medium List 1 Accent 1" w:semiHidden="0" w:uiPriority="65" w:unhideWhenUsed="0"/>
+    <w:lsdException w:name="Revision" w:uiPriority="99" w:unhideWhenUsed="0"/>
+    <w:lsdException w:name="List Paragraph" w:semiHidden="0" w:uiPriority="34" w:unhideWhenUsed="0" w:qFormat="1"/>
+    <w:lsdException w:name="Quote" w:semiHidden="0" w:uiPriority="29" w:unhideWhenUsed="0" w:qFormat="1"/>
+    <w:lsdException w:name="Intense Quote" w:semiHidden="0" w:uiPriority="30" w:unhideWhenUsed="0" w:qFormat="1"/>
+    <w:lsdException w:name="Medium List 2 Accent 1" w:semiHidden="0" w:uiPriority="66" w:unhideWhenUsed="0"/>
+    <w:lsdException w:name="Medium Grid 1 Accent 1" w:semiHidden="0" w:uiPriority="67" w:unhideWhenUsed="0"/>
+    <w:lsdException w:name="Medium Grid 2 Accent 1" w:semiHidden="0" w:uiPriority="68" w:unhideWhenUsed="0"/>
+    <w:lsdException w:name="Medium Grid 3 Accent 1" w:semiHidden="0" w:uiPriority="69" w:unhideWhenUsed="0"/>
+    <w:lsdException w:name="Dark List Accent 1" w:semiHidden="0" w:uiPriority="70" w:unhideWhenUsed="0"/>
+    <w:lsdException w:name="Colorful Shading Accent 1" w:semiHidden="0" w:uiPriority="71" w:unhideWhenUsed="0"/>
+    <w:lsdException w:name="Colorful List Accent 1" w:semiHidden="0" w:uiPriority="72" w:unhideWhenUsed="0"/>
+    <w:lsdException w:name="Colorful Grid Accent 1" w:semiHidden="0" w:uiPriority="73" w:unhideWhenUsed="0"/>
+    <w:lsdException w:name="Light Shading Accent 2" w:semiHidden="0" w:uiPriority="60" w:unhideWhenUsed="0"/>
+    <w:lsdException w:name="Light List Accent 2" w:semiHidden="0" w:uiPriority="61" w:unhideWhenUsed="0"/>
+    <w:lsdException w:name="Light Grid Accent 2" w:semiHidden="0" w:uiPriority="62" w:unhideWhenUsed="0"/>
+    <w:lsdException w:name="Medium Shading 1 Accent 2" w:semiHidden="0" w:uiPriority="63" w:unhideWhenUsed="0"/>
+    <w:lsdException w:name="Medium Shading 2 Accent 2" w:semiHidden="0" w:uiPriority="64" w:unhideWhenUsed="0"/>
+    <w:lsdException w:name="Medium List 1 Accent 2" w:semiHidden="0" w:uiPriority="65" w:unhideWhenUsed="0"/>
+    <w:lsdException w:name="Medium List 2 Accent 2" w:semiHidden="0" w:uiPriority="66" w:unhideWhenUsed="0"/>
+    <w:lsdException w:name="Medium Grid 1 Accent 2" w:semiHidden="0" w:uiPriority="67" w:unhideWhenUsed="0"/>
+    <w:lsdException w:name="Medium Grid 2 Accent 2" w:semiHidden="0" w:uiPriority="68" w:unhideWhenUsed="0"/>
+    <w:lsdException w:name="Medium Grid 3 Accent 2" w:semiHidden="0" w:uiPriority="69" w:unhideWhenUsed="0"/>
+    <w:lsdException w:name="Dark List Accent 2" w:semiHidden="0" w:uiPriority="70" w:unhideWhenUsed="0"/>
+    <w:lsdException w:name="Colorful Shading Accent 2" w:semiHidden="0" w:uiPriority="71" w:unhideWhenUsed="0"/>
+    <w:lsdException w:name="Colorful List Accent 2" w:semiHidden="0" w:uiPriority="72" w:unhideWhenUsed="0"/>
+    <w:lsdException w:name="Colorful Grid Accent 2" w:semiHidden="0" w:uiPriority="73" w:unhideWhenUsed="0"/>
+    <w:lsdException w:name="Light Shading Accent 3" w:semiHidden="0" w:uiPriority="60" w:unhideWhenUsed="0"/>
+    <w:lsdException w:name="Light List Accent 3" w:semiHidden="0" w:uiPriority="61" w:unhideWhenUsed="0"/>
+    <w:lsdException w:name="Light Grid Accent 3" w:semiHidden="0" w:uiPriority="62" w:unhideWhenUsed="0"/>
+    <w:lsdException w:name="Medium Shading 1 Accent 3" w:semiHidden="0" w:uiPriority="63" w:unhideWhenUsed="0"/>
+    <w:lsdException w:name="Medium Shading 2 Accent 3" w:semiHidden="0" w:uiPriority="64" w:unhideWhenUsed="0"/>
+    <w:lsdException w:name="Medium List 1 Accent 3" w:semiHidden="0" w:uiPriority="65" w:unhideWhenUsed="0"/>
+    <w:lsdException w:name="Medium List 2 Accent 3" w:semiHidden="0" w:uiPriority="66" w:unhideWhenUsed="0"/>
+    <w:lsdException w:name="Medium Grid 1 Accent 3" w:semiHidden="0" w:uiPriority="67" w:unhideWhenUsed="0"/>
+    <w:lsdException w:name="Medium Grid 2 Accent 3" w:semiHidden="0" w:uiPriority="68" w:unhideWhenUsed="0"/>
+    <w:lsdException w:name="Medium Grid 3 Accent 3" w:semiHidden="0" w:uiPriority="69" w:unhideWhenUsed="0"/>
+    <w:lsdException w:name="Dark List Accent 3" w:semiHidden="0" w:uiPriority="70" w:unhideWhenUsed="0"/>
+    <w:lsdException w:name="Colorful Shading Accent 3" w:semiHidden="0" w:uiPriority="71" w:unhideWhenUsed="0"/>
+    <w:lsdException w:name="Colorful List Accent 3" w:semiHidden="0" w:uiPriority="72" w:unhideWhenUsed="0"/>
+    <w:lsdException w:name="Colorful Grid Accent 3" w:semiHidden="0" w:uiPriority="73" w:unhideWhenUsed="0"/>
+    <w:lsdException w:name="Light Shading Accent 4" w:semiHidden="0" w:uiPriority="60" w:unhideWhenUsed="0"/>
+    <w:lsdException w:name="Light List Accent 4" w:semiHidden="0" w:uiPriority="61" w:unhideWhenUsed="0"/>
+    <w:lsdException w:name="Light Grid Accent 4" w:semiHidden="0" w:uiPriority="62" w:unhideWhenUsed="0"/>
+    <w:lsdException w:name="Medium Shading 1 Accent 4" w:semiHidden="0" w:uiPriority="63" w:unhideWhenUsed="0"/>
+    <w:lsdException w:name="Medium Shading 2 Accent 4" w:semiHidden="0" w:uiPriority="64" w:unhideWhenUsed="0"/>
+    <w:lsdException w:name="Medium List 1 Accent 4" w:semiHidden="0" w:uiPriority="65" w:unhideWhenUsed="0"/>
+    <w:lsdException w:name="Medium List 2 Accent 4" w:semiHidden="0" w:uiPriority="66" w:unhideWhenUsed="0"/>
+    <w:lsdException w:name="Medium Grid 1 Accent 4" w:semiHidden="0" w:uiPriority="67" w:unhideWhenUsed="0"/>
+    <w:lsdException w:name="Medium Grid 2 Accent 4" w:semiHidden="0" w:uiPriority="68" w:unhideWhenUsed="0"/>
+    <w:lsdException w:name="Medium Grid 3 Accent 4" w:semiHidden="0" w:uiPriority="69" w:unhideWhenUsed="0"/>
+    <w:lsdException w:name="Dark List Accent 4" w:semiHidden="0" w:uiPriority="70" w:unhideWhenUsed="0"/>
+    <w:lsdException w:name="Colorful Shading Accent 4" w:semiHidden="0" w:uiPriority="71" w:unhideWhenUsed="0"/>
+    <w:lsdException w:name="Colorful List Accent 4" w:semiHidden="0" w:uiPriority="72" w:unhideWhenUsed="0"/>
+    <w:lsdException w:name="Colorful Grid Accent 4" w:semiHidden="0" w:uiPriority="73" w:unhideWhenUsed="0"/>
+    <w:lsdException w:name="Light Shading Accent 5" w:semiHidden="0" w:uiPriority="60" w:unhideWhenUsed="0"/>
+    <w:lsdException w:name="Light List Accent 5" w:semiHidden="0" w:uiPriority="61" w:unhideWhenUsed="0"/>
+    <w:lsdException w:name="Light Grid Accent 5" w:semiHidden="0" w:uiPriority="62" w:unhideWhenUsed="0"/>
+    <w:lsdException w:name="Medium Shading 1 Accent 5" w:semiHidden="0" w:uiPriority="63" w:unhideWhenUsed="0"/>
+    <w:lsdException w:name="Medium Shading 2 Accent 5" w:semiHidden="0" w:uiPriority="64" w:unhideWhenUsed="0"/>
+    <w:lsdException w:name="Medium List 1 Accent 5" w:semiHidden="0" w:uiPriority="65" w:unhideWhenUsed="0"/>
+    <w:lsdException w:name="Medium List 2 Accent 5" w:semiHidden="0" w:uiPriority="66" w:unhideWhenUsed="0"/>
+    <w:lsdException w:name="Medium Grid 1 Accent 5" w:semiHidden="0" w:uiPriority="67" w:unhideWhenUsed="0"/>
+    <w:lsdException w:name="Medium Grid 2 Accent 5" w:semiHidden="0" w:uiPriority="68" w:unhideWhenUsed="0"/>
+    <w:lsdException w:name="Medium Grid 3 Accent 5" w:semiHidden="0" w:uiPriority="69" w:unhideWhenUsed="0"/>
+    <w:lsdException w:name="Dark List Accent 5" w:semiHidden="0" w:uiPriority="70" w:unhideWhenUsed="0"/>
+    <w:lsdException w:name="Colorful Shading Accent 5" w:semiHidden="0" w:uiPriority="71" w:unhideWhenUsed="0"/>
+    <w:lsdException w:name="Colorful List Accent 5" w:semiHidden="0" w:uiPriority="72" w:unhideWhenUsed="0"/>
+    <w:lsdException w:name="Colorful Grid Accent 5" w:semiHidden="0" w:uiPriority="73" w:unhideWhenUsed="0"/>
+    <w:lsdException w:name="Light Shading Accent 6" w:semiHidden="0" w:uiPriority="60" w:unhideWhenUsed="0"/>
+    <w:lsdException w:name="Light List Accent 6" w:semiHidden="0" w:uiPriority="61" w:unhideWhenUsed="0"/>
+    <w:lsdException w:name="Light Grid Accent 6" w:semiHidden="0" w:uiPriority="62" w:unhideWhenUsed="0"/>
+    <w:lsdException w:name="Medium Shading 1 Accent 6" w:semiHidden="0" w:uiPriority="63" w:unhideWhenUsed="0"/>
+    <w:lsdException w:name="Medium Shading 2 Accent 6" w:semiHidden="0" w:uiPriority="64" w:unhideWhenUsed="0"/>
+    <w:lsdException w:name="Medium List 1 Accent 6" w:semiHidden="0" w:uiPriority="65" w:unhideWhenUsed="0"/>
+    <w:lsdException w:name="Medium List 2 Accent 6" w:semiHidden="0" w:uiPriority="66" w:unhideWhenUsed="0"/>
+    <w:lsdException w:name="Medium Grid 1 Accent 6" w:semiHidden="0" w:uiPriority="67" w:unhideWhenUsed="0"/>
+    <w:lsdException w:name="Medium Grid 2 Accent 6" w:semiHidden="0" w:uiPriority="68" w:unhideWhenUsed="0"/>
+    <w:lsdException w:name="Medium Grid 3 Accent 6" w:semiHidden="0" w:uiPriority="69" w:unhideWhenUsed="0"/>
+    <w:lsdException w:name="Dark List Accent 6" w:semiHidden="0" w:uiPriority="70" w:unhideWhenUsed="0"/>
+    <w:lsdException w:name="Colorful Shading Accent 6" w:semiHidden="0" w:uiPriority="71" w:unhideWhenUsed="0"/>
+    <w:lsdException w:name="Colorful List Accent 6" w:semiHidden="0" w:uiPriority="72" w:unhideWhenUsed="0"/>
+    <w:lsdException w:name="Colorful Grid Accent 6" w:semiHidden="0" w:uiPriority="73" w:unhideWhenUsed="0"/>
+    <w:lsdException w:name="Subtle Emphasis" w:semiHidden="0" w:uiPriority="19" w:unhideWhenUsed="0" w:qFormat="1"/>
+    <w:lsdException w:name="Intense Emphasis" w:semiHidden="0" w:uiPriority="21" w:unhideWhenUsed="0" w:qFormat="1"/>
+    <w:lsdException w:name="Subtle Reference" w:semiHidden="0" w:uiPriority="31" w:unhideWhenUsed="0" w:qFormat="1"/>
+    <w:lsdException w:name="Intense Reference" w:semiHidden="0" w:uiPriority="32" w:unhideWhenUsed="0" w:qFormat="1"/>
+    <w:lsdException w:name="Book Title" w:semiHidden="0" w:uiPriority="33" w:unhideWhenUsed="0" w:qFormat="1"/>
+    <w:lsdException w:name="Bibliography" w:uiPriority="37"/>
+    <w:lsdException w:name="TOC Heading" w:uiPriority="39" w:qFormat="1"/>
   </w:latentStyles>
   <w:style w:type="paragraph" w:default="1" w:styleId="Normal">
     <w:name w:val="Normal"/>
@@ -4875,6 +5691,7 @@
     <w:basedOn w:val="TableNormal"/>
     <w:rsid w:val="004D2FC8"/>
     <w:tblPr>
+      <w:tblInd w:w="0" w:type="dxa"/>
       <w:tblBorders>
         <w:top w:val="single" w:sz="4" w:space="0" w:color="auto"/>
         <w:left w:val="single" w:sz="4" w:space="0" w:color="auto"/>
@@ -4883,6 +5700,401 @@
         <w:insideH w:val="single" w:sz="4" w:space="0" w:color="auto"/>
         <w:insideV w:val="single" w:sz="4" w:space="0" w:color="auto"/>
       </w:tblBorders>
+      <w:tblCellMar>
+        <w:top w:w="0" w:type="dxa"/>
+        <w:left w:w="108" w:type="dxa"/>
+        <w:bottom w:w="0" w:type="dxa"/>
+        <w:right w:w="108" w:type="dxa"/>
+      </w:tblCellMar>
+    </w:tblPr>
+  </w:style>
+</w:styles>
+</file>
+
+<file path=word/stylesWithEffects.xml><?xml version="1.0" encoding="utf-8"?>
+<w:styles xmlns:wpc="http://schemas.microsoft.com/office/word/2010/wordprocessingCanvas" xmlns:mc="http://schemas.openxmlformats.org/markup-compatibility/2006" xmlns:o="urn:schemas-microsoft-com:office:office" xmlns:r="http://schemas.openxmlformats.org/officeDocument/2006/relationships" xmlns:m="http://schemas.openxmlformats.org/officeDocument/2006/math" xmlns:v="urn:schemas-microsoft-com:vml" xmlns:wp14="http://schemas.microsoft.com/office/word/2010/wordprocessingDrawing" xmlns:wp="http://schemas.openxmlformats.org/drawingml/2006/wordprocessingDrawing" xmlns:w10="urn:schemas-microsoft-com:office:word" xmlns:w="http://schemas.openxmlformats.org/wordprocessingml/2006/main" xmlns:w14="http://schemas.microsoft.com/office/word/2010/wordml" xmlns:wpg="http://schemas.microsoft.com/office/word/2010/wordprocessingGroup" xmlns:wpi="http://schemas.microsoft.com/office/word/2010/wordprocessingInk" xmlns:wne="http://schemas.microsoft.com/office/word/2006/wordml" xmlns:wps="http://schemas.microsoft.com/office/word/2010/wordprocessingShape" mc:Ignorable="w14 wp14">
+  <w:docDefaults>
+    <w:rPrDefault>
+      <w:rPr>
+        <w:rFonts w:ascii="Times New Roman" w:eastAsia="Times New Roman" w:hAnsi="Times New Roman" w:cs="Times New Roman"/>
+        <w:lang w:val="en-US" w:eastAsia="en-US" w:bidi="ar-SA"/>
+      </w:rPr>
+    </w:rPrDefault>
+    <w:pPrDefault/>
+  </w:docDefaults>
+  <w:latentStyles w:defLockedState="0" w:defUIPriority="0" w:defSemiHidden="1" w:defUnhideWhenUsed="1" w:defQFormat="0" w:count="267">
+    <w:lsdException w:name="Normal" w:semiHidden="0" w:unhideWhenUsed="0" w:qFormat="1"/>
+    <w:lsdException w:name="heading 1" w:semiHidden="0" w:unhideWhenUsed="0" w:qFormat="1"/>
+    <w:lsdException w:name="heading 2" w:semiHidden="0" w:unhideWhenUsed="0" w:qFormat="1"/>
+    <w:lsdException w:name="heading 3" w:semiHidden="0" w:unhideWhenUsed="0" w:qFormat="1"/>
+    <w:lsdException w:name="heading 4" w:semiHidden="0" w:unhideWhenUsed="0" w:qFormat="1"/>
+    <w:lsdException w:name="heading 5" w:qFormat="1"/>
+    <w:lsdException w:name="heading 6" w:qFormat="1"/>
+    <w:lsdException w:name="heading 7" w:qFormat="1"/>
+    <w:lsdException w:name="heading 8" w:qFormat="1"/>
+    <w:lsdException w:name="heading 9" w:qFormat="1"/>
+    <w:lsdException w:name="header" w:uiPriority="99"/>
+    <w:lsdException w:name="caption" w:qFormat="1"/>
+    <w:lsdException w:name="List Number" w:semiHidden="0" w:unhideWhenUsed="0"/>
+    <w:lsdException w:name="List 4" w:semiHidden="0" w:unhideWhenUsed="0"/>
+    <w:lsdException w:name="List 5" w:semiHidden="0" w:unhideWhenUsed="0"/>
+    <w:lsdException w:name="Title" w:semiHidden="0" w:unhideWhenUsed="0" w:qFormat="1"/>
+    <w:lsdException w:name="Subtitle" w:semiHidden="0" w:unhideWhenUsed="0" w:qFormat="1"/>
+    <w:lsdException w:name="Salutation" w:semiHidden="0" w:unhideWhenUsed="0"/>
+    <w:lsdException w:name="Date" w:semiHidden="0" w:unhideWhenUsed="0"/>
+    <w:lsdException w:name="Body Text First Indent" w:semiHidden="0" w:unhideWhenUsed="0"/>
+    <w:lsdException w:name="Strong" w:semiHidden="0" w:unhideWhenUsed="0" w:qFormat="1"/>
+    <w:lsdException w:name="Emphasis" w:semiHidden="0" w:unhideWhenUsed="0" w:qFormat="1"/>
+    <w:lsdException w:name="Placeholder Text" w:uiPriority="99" w:unhideWhenUsed="0"/>
+    <w:lsdException w:name="No Spacing" w:semiHidden="0" w:uiPriority="1" w:unhideWhenUsed="0" w:qFormat="1"/>
+    <w:lsdException w:name="Light Shading" w:semiHidden="0" w:uiPriority="60" w:unhideWhenUsed="0"/>
+    <w:lsdException w:name="Light List" w:semiHidden="0" w:uiPriority="61" w:unhideWhenUsed="0"/>
+    <w:lsdException w:name="Light Grid" w:semiHidden="0" w:uiPriority="62" w:unhideWhenUsed="0"/>
+    <w:lsdException w:name="Medium Shading 1" w:semiHidden="0" w:uiPriority="63" w:unhideWhenUsed="0"/>
+    <w:lsdException w:name="Medium Shading 2" w:semiHidden="0" w:uiPriority="64" w:unhideWhenUsed="0"/>
+    <w:lsdException w:name="Medium List 1" w:semiHidden="0" w:uiPriority="65" w:unhideWhenUsed="0"/>
+    <w:lsdException w:name="Medium List 2" w:semiHidden="0" w:uiPriority="66" w:unhideWhenUsed="0"/>
+    <w:lsdException w:name="Medium Grid 1" w:semiHidden="0" w:uiPriority="67" w:unhideWhenUsed="0"/>
+    <w:lsdException w:name="Medium Grid 2" w:semiHidden="0" w:uiPriority="68" w:unhideWhenUsed="0"/>
+    <w:lsdException w:name="Medium Grid 3" w:semiHidden="0" w:uiPriority="69" w:unhideWhenUsed="0"/>
+    <w:lsdException w:name="Dark List" w:semiHidden="0" w:uiPriority="70" w:unhideWhenUsed="0"/>
+    <w:lsdException w:name="Colorful Shading" w:semiHidden="0" w:uiPriority="71" w:unhideWhenUsed="0"/>
+    <w:lsdException w:name="Colorful List" w:semiHidden="0" w:uiPriority="72" w:unhideWhenUsed="0"/>
+    <w:lsdException w:name="Colorful Grid" w:semiHidden="0" w:uiPriority="73" w:unhideWhenUsed="0"/>
+    <w:lsdException w:name="Light Shading Accent 1" w:semiHidden="0" w:uiPriority="60" w:unhideWhenUsed="0"/>
+    <w:lsdException w:name="Light List Accent 1" w:semiHidden="0" w:uiPriority="61" w:unhideWhenUsed="0"/>
+    <w:lsdException w:name="Light Grid Accent 1" w:semiHidden="0" w:uiPriority="62" w:unhideWhenUsed="0"/>
+    <w:lsdException w:name="Medium Shading 1 Accent 1" w:semiHidden="0" w:uiPriority="63" w:unhideWhenUsed="0"/>
+    <w:lsdException w:name="Medium Shading 2 Accent 1" w:semiHidden="0" w:uiPriority="64" w:unhideWhenUsed="0"/>
+    <w:lsdException w:name="Medium List 1 Accent 1" w:semiHidden="0" w:uiPriority="65" w:unhideWhenUsed="0"/>
+    <w:lsdException w:name="Revision" w:uiPriority="99" w:unhideWhenUsed="0"/>
+    <w:lsdException w:name="List Paragraph" w:semiHidden="0" w:uiPriority="34" w:unhideWhenUsed="0" w:qFormat="1"/>
+    <w:lsdException w:name="Quote" w:semiHidden="0" w:uiPriority="29" w:unhideWhenUsed="0" w:qFormat="1"/>
+    <w:lsdException w:name="Intense Quote" w:semiHidden="0" w:uiPriority="30" w:unhideWhenUsed="0" w:qFormat="1"/>
+    <w:lsdException w:name="Medium List 2 Accent 1" w:semiHidden="0" w:uiPriority="66" w:unhideWhenUsed="0"/>
+    <w:lsdException w:name="Medium Grid 1 Accent 1" w:semiHidden="0" w:uiPriority="67" w:unhideWhenUsed="0"/>
+    <w:lsdException w:name="Medium Grid 2 Accent 1" w:semiHidden="0" w:uiPriority="68" w:unhideWhenUsed="0"/>
+    <w:lsdException w:name="Medium Grid 3 Accent 1" w:semiHidden="0" w:uiPriority="69" w:unhideWhenUsed="0"/>
+    <w:lsdException w:name="Dark List Accent 1" w:semiHidden="0" w:uiPriority="70" w:unhideWhenUsed="0"/>
+    <w:lsdException w:name="Colorful Shading Accent 1" w:semiHidden="0" w:uiPriority="71" w:unhideWhenUsed="0"/>
+    <w:lsdException w:name="Colorful List Accent 1" w:semiHidden="0" w:uiPriority="72" w:unhideWhenUsed="0"/>
+    <w:lsdException w:name="Colorful Grid Accent 1" w:semiHidden="0" w:uiPriority="73" w:unhideWhenUsed="0"/>
+    <w:lsdException w:name="Light Shading Accent 2" w:semiHidden="0" w:uiPriority="60" w:unhideWhenUsed="0"/>
+    <w:lsdException w:name="Light List Accent 2" w:semiHidden="0" w:uiPriority="61" w:unhideWhenUsed="0"/>
+    <w:lsdException w:name="Light Grid Accent 2" w:semiHidden="0" w:uiPriority="62" w:unhideWhenUsed="0"/>
+    <w:lsdException w:name="Medium Shading 1 Accent 2" w:semiHidden="0" w:uiPriority="63" w:unhideWhenUsed="0"/>
+    <w:lsdException w:name="Medium Shading 2 Accent 2" w:semiHidden="0" w:uiPriority="64" w:unhideWhenUsed="0"/>
+    <w:lsdException w:name="Medium List 1 Accent 2" w:semiHidden="0" w:uiPriority="65" w:unhideWhenUsed="0"/>
+    <w:lsdException w:name="Medium List 2 Accent 2" w:semiHidden="0" w:uiPriority="66" w:unhideWhenUsed="0"/>
+    <w:lsdException w:name="Medium Grid 1 Accent 2" w:semiHidden="0" w:uiPriority="67" w:unhideWhenUsed="0"/>
+    <w:lsdException w:name="Medium Grid 2 Accent 2" w:semiHidden="0" w:uiPriority="68" w:unhideWhenUsed="0"/>
+    <w:lsdException w:name="Medium Grid 3 Accent 2" w:semiHidden="0" w:uiPriority="69" w:unhideWhenUsed="0"/>
+    <w:lsdException w:name="Dark List Accent 2" w:semiHidden="0" w:uiPriority="70" w:unhideWhenUsed="0"/>
+    <w:lsdException w:name="Colorful Shading Accent 2" w:semiHidden="0" w:uiPriority="71" w:unhideWhenUsed="0"/>
+    <w:lsdException w:name="Colorful List Accent 2" w:semiHidden="0" w:uiPriority="72" w:unhideWhenUsed="0"/>
+    <w:lsdException w:name="Colorful Grid Accent 2" w:semiHidden="0" w:uiPriority="73" w:unhideWhenUsed="0"/>
+    <w:lsdException w:name="Light Shading Accent 3" w:semiHidden="0" w:uiPriority="60" w:unhideWhenUsed="0"/>
+    <w:lsdException w:name="Light List Accent 3" w:semiHidden="0" w:uiPriority="61" w:unhideWhenUsed="0"/>
+    <w:lsdException w:name="Light Grid Accent 3" w:semiHidden="0" w:uiPriority="62" w:unhideWhenUsed="0"/>
+    <w:lsdException w:name="Medium Shading 1 Accent 3" w:semiHidden="0" w:uiPriority="63" w:unhideWhenUsed="0"/>
+    <w:lsdException w:name="Medium Shading 2 Accent 3" w:semiHidden="0" w:uiPriority="64" w:unhideWhenUsed="0"/>
+    <w:lsdException w:name="Medium List 1 Accent 3" w:semiHidden="0" w:uiPriority="65" w:unhideWhenUsed="0"/>
+    <w:lsdException w:name="Medium List 2 Accent 3" w:semiHidden="0" w:uiPriority="66" w:unhideWhenUsed="0"/>
+    <w:lsdException w:name="Medium Grid 1 Accent 3" w:semiHidden="0" w:uiPriority="67" w:unhideWhenUsed="0"/>
+    <w:lsdException w:name="Medium Grid 2 Accent 3" w:semiHidden="0" w:uiPriority="68" w:unhideWhenUsed="0"/>
+    <w:lsdException w:name="Medium Grid 3 Accent 3" w:semiHidden="0" w:uiPriority="69" w:unhideWhenUsed="0"/>
+    <w:lsdException w:name="Dark List Accent 3" w:semiHidden="0" w:uiPriority="70" w:unhideWhenUsed="0"/>
+    <w:lsdException w:name="Colorful Shading Accent 3" w:semiHidden="0" w:uiPriority="71" w:unhideWhenUsed="0"/>
+    <w:lsdException w:name="Colorful List Accent 3" w:semiHidden="0" w:uiPriority="72" w:unhideWhenUsed="0"/>
+    <w:lsdException w:name="Colorful Grid Accent 3" w:semiHidden="0" w:uiPriority="73" w:unhideWhenUsed="0"/>
+    <w:lsdException w:name="Light Shading Accent 4" w:semiHidden="0" w:uiPriority="60" w:unhideWhenUsed="0"/>
+    <w:lsdException w:name="Light List Accent 4" w:semiHidden="0" w:uiPriority="61" w:unhideWhenUsed="0"/>
+    <w:lsdException w:name="Light Grid Accent 4" w:semiHidden="0" w:uiPriority="62" w:unhideWhenUsed="0"/>
+    <w:lsdException w:name="Medium Shading 1 Accent 4" w:semiHidden="0" w:uiPriority="63" w:unhideWhenUsed="0"/>
+    <w:lsdException w:name="Medium Shading 2 Accent 4" w:semiHidden="0" w:uiPriority="64" w:unhideWhenUsed="0"/>
+    <w:lsdException w:name="Medium List 1 Accent 4" w:semiHidden="0" w:uiPriority="65" w:unhideWhenUsed="0"/>
+    <w:lsdException w:name="Medium List 2 Accent 4" w:semiHidden="0" w:uiPriority="66" w:unhideWhenUsed="0"/>
+    <w:lsdException w:name="Medium Grid 1 Accent 4" w:semiHidden="0" w:uiPriority="67" w:unhideWhenUsed="0"/>
+    <w:lsdException w:name="Medium Grid 2 Accent 4" w:semiHidden="0" w:uiPriority="68" w:unhideWhenUsed="0"/>
+    <w:lsdException w:name="Medium Grid 3 Accent 4" w:semiHidden="0" w:uiPriority="69" w:unhideWhenUsed="0"/>
+    <w:lsdException w:name="Dark List Accent 4" w:semiHidden="0" w:uiPriority="70" w:unhideWhenUsed="0"/>
+    <w:lsdException w:name="Colorful Shading Accent 4" w:semiHidden="0" w:uiPriority="71" w:unhideWhenUsed="0"/>
+    <w:lsdException w:name="Colorful List Accent 4" w:semiHidden="0" w:uiPriority="72" w:unhideWhenUsed="0"/>
+    <w:lsdException w:name="Colorful Grid Accent 4" w:semiHidden="0" w:uiPriority="73" w:unhideWhenUsed="0"/>
+    <w:lsdException w:name="Light Shading Accent 5" w:semiHidden="0" w:uiPriority="60" w:unhideWhenUsed="0"/>
+    <w:lsdException w:name="Light List Accent 5" w:semiHidden="0" w:uiPriority="61" w:unhideWhenUsed="0"/>
+    <w:lsdException w:name="Light Grid Accent 5" w:semiHidden="0" w:uiPriority="62" w:unhideWhenUsed="0"/>
+    <w:lsdException w:name="Medium Shading 1 Accent 5" w:semiHidden="0" w:uiPriority="63" w:unhideWhenUsed="0"/>
+    <w:lsdException w:name="Medium Shading 2 Accent 5" w:semiHidden="0" w:uiPriority="64" w:unhideWhenUsed="0"/>
+    <w:lsdException w:name="Medium List 1 Accent 5" w:semiHidden="0" w:uiPriority="65" w:unhideWhenUsed="0"/>
+    <w:lsdException w:name="Medium List 2 Accent 5" w:semiHidden="0" w:uiPriority="66" w:unhideWhenUsed="0"/>
+    <w:lsdException w:name="Medium Grid 1 Accent 5" w:semiHidden="0" w:uiPriority="67" w:unhideWhenUsed="0"/>
+    <w:lsdException w:name="Medium Grid 2 Accent 5" w:semiHidden="0" w:uiPriority="68" w:unhideWhenUsed="0"/>
+    <w:lsdException w:name="Medium Grid 3 Accent 5" w:semiHidden="0" w:uiPriority="69" w:unhideWhenUsed="0"/>
+    <w:lsdException w:name="Dark List Accent 5" w:semiHidden="0" w:uiPriority="70" w:unhideWhenUsed="0"/>
+    <w:lsdException w:name="Colorful Shading Accent 5" w:semiHidden="0" w:uiPriority="71" w:unhideWhenUsed="0"/>
+    <w:lsdException w:name="Colorful List Accent 5" w:semiHidden="0" w:uiPriority="72" w:unhideWhenUsed="0"/>
+    <w:lsdException w:name="Colorful Grid Accent 5" w:semiHidden="0" w:uiPriority="73" w:unhideWhenUsed="0"/>
+    <w:lsdException w:name="Light Shading Accent 6" w:semiHidden="0" w:uiPriority="60" w:unhideWhenUsed="0"/>
+    <w:lsdException w:name="Light List Accent 6" w:semiHidden="0" w:uiPriority="61" w:unhideWhenUsed="0"/>
+    <w:lsdException w:name="Light Grid Accent 6" w:semiHidden="0" w:uiPriority="62" w:unhideWhenUsed="0"/>
+    <w:lsdException w:name="Medium Shading 1 Accent 6" w:semiHidden="0" w:uiPriority="63" w:unhideWhenUsed="0"/>
+    <w:lsdException w:name="Medium Shading 2 Accent 6" w:semiHidden="0" w:uiPriority="64" w:unhideWhenUsed="0"/>
+    <w:lsdException w:name="Medium List 1 Accent 6" w:semiHidden="0" w:uiPriority="65" w:unhideWhenUsed="0"/>
+    <w:lsdException w:name="Medium List 2 Accent 6" w:semiHidden="0" w:uiPriority="66" w:unhideWhenUsed="0"/>
+    <w:lsdException w:name="Medium Grid 1 Accent 6" w:semiHidden="0" w:uiPriority="67" w:unhideWhenUsed="0"/>
+    <w:lsdException w:name="Medium Grid 2 Accent 6" w:semiHidden="0" w:uiPriority="68" w:unhideWhenUsed="0"/>
+    <w:lsdException w:name="Medium Grid 3 Accent 6" w:semiHidden="0" w:uiPriority="69" w:unhideWhenUsed="0"/>
+    <w:lsdException w:name="Dark List Accent 6" w:semiHidden="0" w:uiPriority="70" w:unhideWhenUsed="0"/>
+    <w:lsdException w:name="Colorful Shading Accent 6" w:semiHidden="0" w:uiPriority="71" w:unhideWhenUsed="0"/>
+    <w:lsdException w:name="Colorful List Accent 6" w:semiHidden="0" w:uiPriority="72" w:unhideWhenUsed="0"/>
+    <w:lsdException w:name="Colorful Grid Accent 6" w:semiHidden="0" w:uiPriority="73" w:unhideWhenUsed="0"/>
+    <w:lsdException w:name="Subtle Emphasis" w:semiHidden="0" w:uiPriority="19" w:unhideWhenUsed="0" w:qFormat="1"/>
+    <w:lsdException w:name="Intense Emphasis" w:semiHidden="0" w:uiPriority="21" w:unhideWhenUsed="0" w:qFormat="1"/>
+    <w:lsdException w:name="Subtle Reference" w:semiHidden="0" w:uiPriority="31" w:unhideWhenUsed="0" w:qFormat="1"/>
+    <w:lsdException w:name="Intense Reference" w:semiHidden="0" w:uiPriority="32" w:unhideWhenUsed="0" w:qFormat="1"/>
+    <w:lsdException w:name="Book Title" w:semiHidden="0" w:uiPriority="33" w:unhideWhenUsed="0" w:qFormat="1"/>
+    <w:lsdException w:name="Bibliography" w:uiPriority="37"/>
+    <w:lsdException w:name="TOC Heading" w:uiPriority="39" w:qFormat="1"/>
+  </w:latentStyles>
+  <w:style w:type="paragraph" w:default="1" w:styleId="Normal">
+    <w:name w:val="Normal"/>
+    <w:qFormat/>
+    <w:rsid w:val="00B27DAE"/>
+    <w:rPr>
+      <w:rFonts w:eastAsia="MS Mincho"/>
+      <w:sz w:val="24"/>
+      <w:szCs w:val="24"/>
+    </w:rPr>
+  </w:style>
+  <w:style w:type="paragraph" w:styleId="Heading1">
+    <w:name w:val="heading 1"/>
+    <w:basedOn w:val="Normal"/>
+    <w:next w:val="Normal"/>
+    <w:qFormat/>
+    <w:rsid w:val="00B27DAE"/>
+    <w:pPr>
+      <w:keepNext/>
+      <w:jc w:val="center"/>
+      <w:outlineLvl w:val="0"/>
+    </w:pPr>
+    <w:rPr>
+      <w:rFonts w:ascii=".VnHelvetInsH" w:hAnsi=".VnHelvetInsH"/>
+      <w:sz w:val="34"/>
+    </w:rPr>
+  </w:style>
+  <w:style w:type="paragraph" w:styleId="Heading2">
+    <w:name w:val="heading 2"/>
+    <w:basedOn w:val="Normal"/>
+    <w:next w:val="Normal"/>
+    <w:qFormat/>
+    <w:rsid w:val="00B27DAE"/>
+    <w:pPr>
+      <w:keepNext/>
+      <w:spacing w:before="240" w:after="60"/>
+      <w:outlineLvl w:val="1"/>
+    </w:pPr>
+    <w:rPr>
+      <w:rFonts w:ascii="Arial" w:eastAsia="Times New Roman" w:hAnsi="Arial" w:cs="Arial"/>
+      <w:b/>
+      <w:bCs/>
+      <w:i/>
+      <w:iCs/>
+      <w:sz w:val="28"/>
+      <w:szCs w:val="28"/>
+      <w:lang w:val="vi-VN"/>
+    </w:rPr>
+  </w:style>
+  <w:style w:type="paragraph" w:styleId="Heading3">
+    <w:name w:val="heading 3"/>
+    <w:basedOn w:val="Normal"/>
+    <w:next w:val="Normal"/>
+    <w:qFormat/>
+    <w:rsid w:val="00B27DAE"/>
+    <w:pPr>
+      <w:keepNext/>
+      <w:spacing w:before="240" w:after="60"/>
+      <w:outlineLvl w:val="2"/>
+    </w:pPr>
+    <w:rPr>
+      <w:rFonts w:ascii="Arial" w:eastAsia="Times New Roman" w:hAnsi="Arial" w:cs="Arial"/>
+      <w:b/>
+      <w:bCs/>
+      <w:sz w:val="26"/>
+      <w:szCs w:val="26"/>
+      <w:lang w:val="vi-VN"/>
+    </w:rPr>
+  </w:style>
+  <w:style w:type="paragraph" w:styleId="Heading4">
+    <w:name w:val="heading 4"/>
+    <w:basedOn w:val="Normal"/>
+    <w:next w:val="Normal"/>
+    <w:qFormat/>
+    <w:rsid w:val="00B27DAE"/>
+    <w:pPr>
+      <w:keepNext/>
+      <w:spacing w:before="240" w:after="60"/>
+      <w:outlineLvl w:val="3"/>
+    </w:pPr>
+    <w:rPr>
+      <w:rFonts w:eastAsia="Times New Roman"/>
+      <w:b/>
+      <w:bCs/>
+      <w:sz w:val="28"/>
+      <w:szCs w:val="28"/>
+      <w:lang w:val="vi-VN"/>
+    </w:rPr>
+  </w:style>
+  <w:style w:type="character" w:default="1" w:styleId="DefaultParagraphFont">
+    <w:name w:val="Default Paragraph Font"/>
+    <w:uiPriority w:val="1"/>
+    <w:semiHidden/>
+    <w:unhideWhenUsed/>
+  </w:style>
+  <w:style w:type="table" w:default="1" w:styleId="TableNormal">
+    <w:name w:val="Normal Table"/>
+    <w:uiPriority w:val="99"/>
+    <w:semiHidden/>
+    <w:unhideWhenUsed/>
+    <w:tblPr>
+      <w:tblInd w:w="0" w:type="dxa"/>
+      <w:tblCellMar>
+        <w:top w:w="0" w:type="dxa"/>
+        <w:left w:w="108" w:type="dxa"/>
+        <w:bottom w:w="0" w:type="dxa"/>
+        <w:right w:w="108" w:type="dxa"/>
+      </w:tblCellMar>
+    </w:tblPr>
+  </w:style>
+  <w:style w:type="numbering" w:default="1" w:styleId="NoList">
+    <w:name w:val="No List"/>
+    <w:uiPriority w:val="99"/>
+    <w:semiHidden/>
+    <w:unhideWhenUsed/>
+  </w:style>
+  <w:style w:type="paragraph" w:styleId="BodyText">
+    <w:name w:val="Body Text"/>
+    <w:basedOn w:val="Normal"/>
+    <w:rsid w:val="00B27DAE"/>
+    <w:rPr>
+      <w:rFonts w:ascii="VNI-Helve-Condense" w:eastAsia="Times New Roman" w:hAnsi="VNI-Helve-Condense"/>
+      <w:sz w:val="22"/>
+    </w:rPr>
+  </w:style>
+  <w:style w:type="paragraph" w:styleId="BodyText2">
+    <w:name w:val="Body Text 2"/>
+    <w:basedOn w:val="Normal"/>
+    <w:rsid w:val="00B27DAE"/>
+    <w:pPr>
+      <w:spacing w:after="120" w:line="480" w:lineRule="auto"/>
+    </w:pPr>
+  </w:style>
+  <w:style w:type="paragraph" w:styleId="BodyTextIndent">
+    <w:name w:val="Body Text Indent"/>
+    <w:basedOn w:val="Normal"/>
+    <w:rsid w:val="00B27DAE"/>
+    <w:pPr>
+      <w:spacing w:after="120"/>
+      <w:ind w:left="360"/>
+    </w:pPr>
+  </w:style>
+  <w:style w:type="paragraph" w:styleId="ListParagraph">
+    <w:name w:val="List Paragraph"/>
+    <w:basedOn w:val="Normal"/>
+    <w:uiPriority w:val="34"/>
+    <w:qFormat/>
+    <w:rsid w:val="00D777A2"/>
+    <w:pPr>
+      <w:ind w:left="720"/>
+    </w:pPr>
+  </w:style>
+  <w:style w:type="paragraph" w:styleId="Header">
+    <w:name w:val="header"/>
+    <w:basedOn w:val="Normal"/>
+    <w:link w:val="HeaderChar"/>
+    <w:uiPriority w:val="99"/>
+    <w:rsid w:val="00552196"/>
+    <w:pPr>
+      <w:tabs>
+        <w:tab w:val="center" w:pos="4680"/>
+        <w:tab w:val="right" w:pos="9360"/>
+      </w:tabs>
+    </w:pPr>
+  </w:style>
+  <w:style w:type="character" w:customStyle="1" w:styleId="HeaderChar">
+    <w:name w:val="Header Char"/>
+    <w:link w:val="Header"/>
+    <w:uiPriority w:val="99"/>
+    <w:rsid w:val="00552196"/>
+    <w:rPr>
+      <w:rFonts w:eastAsia="MS Mincho"/>
+      <w:sz w:val="24"/>
+      <w:szCs w:val="24"/>
+    </w:rPr>
+  </w:style>
+  <w:style w:type="paragraph" w:styleId="Footer">
+    <w:name w:val="footer"/>
+    <w:basedOn w:val="Normal"/>
+    <w:link w:val="FooterChar"/>
+    <w:rsid w:val="00552196"/>
+    <w:pPr>
+      <w:tabs>
+        <w:tab w:val="center" w:pos="4680"/>
+        <w:tab w:val="right" w:pos="9360"/>
+      </w:tabs>
+    </w:pPr>
+  </w:style>
+  <w:style w:type="character" w:customStyle="1" w:styleId="FooterChar">
+    <w:name w:val="Footer Char"/>
+    <w:link w:val="Footer"/>
+    <w:rsid w:val="00552196"/>
+    <w:rPr>
+      <w:rFonts w:eastAsia="MS Mincho"/>
+      <w:sz w:val="24"/>
+      <w:szCs w:val="24"/>
+    </w:rPr>
+  </w:style>
+  <w:style w:type="paragraph" w:styleId="BalloonText">
+    <w:name w:val="Balloon Text"/>
+    <w:basedOn w:val="Normal"/>
+    <w:link w:val="BalloonTextChar"/>
+    <w:rsid w:val="00093BD1"/>
+    <w:rPr>
+      <w:rFonts w:ascii="Tahoma" w:hAnsi="Tahoma" w:cs="Tahoma"/>
+      <w:sz w:val="16"/>
+      <w:szCs w:val="16"/>
+    </w:rPr>
+  </w:style>
+  <w:style w:type="character" w:customStyle="1" w:styleId="BalloonTextChar">
+    <w:name w:val="Balloon Text Char"/>
+    <w:link w:val="BalloonText"/>
+    <w:rsid w:val="00093BD1"/>
+    <w:rPr>
+      <w:rFonts w:ascii="Tahoma" w:eastAsia="MS Mincho" w:hAnsi="Tahoma" w:cs="Tahoma"/>
+      <w:sz w:val="16"/>
+      <w:szCs w:val="16"/>
+    </w:rPr>
+  </w:style>
+  <w:style w:type="table" w:styleId="TableGrid">
+    <w:name w:val="Table Grid"/>
+    <w:basedOn w:val="TableNormal"/>
+    <w:rsid w:val="004D2FC8"/>
+    <w:tblPr>
+      <w:tblInd w:w="0" w:type="dxa"/>
+      <w:tblBorders>
+        <w:top w:val="single" w:sz="4" w:space="0" w:color="auto"/>
+        <w:left w:val="single" w:sz="4" w:space="0" w:color="auto"/>
+        <w:bottom w:val="single" w:sz="4" w:space="0" w:color="auto"/>
+        <w:right w:val="single" w:sz="4" w:space="0" w:color="auto"/>
+        <w:insideH w:val="single" w:sz="4" w:space="0" w:color="auto"/>
+        <w:insideV w:val="single" w:sz="4" w:space="0" w:color="auto"/>
+      </w:tblBorders>
+      <w:tblCellMar>
+        <w:top w:w="0" w:type="dxa"/>
+        <w:left w:w="108" w:type="dxa"/>
+        <w:bottom w:w="0" w:type="dxa"/>
+        <w:right w:w="108" w:type="dxa"/>
+      </w:tblCellMar>
     </w:tblPr>
   </w:style>
 </w:styles>
@@ -5178,7 +6390,7 @@
 </file>
 
 <file path=customXml/itemProps1.xml><?xml version="1.0" encoding="utf-8"?>
-<ds:datastoreItem xmlns:ds="http://schemas.openxmlformats.org/officeDocument/2006/customXml" ds:itemID="{BA3F065A-13C5-44CD-A920-4627CD527A2B}">
+<ds:datastoreItem xmlns:ds="http://schemas.openxmlformats.org/officeDocument/2006/customXml" ds:itemID="{965AA421-662E-408E-B73D-7C6A7148194B}">
   <ds:schemaRefs>
     <ds:schemaRef ds:uri="http://schemas.openxmlformats.org/officeDocument/2006/bibliography"/>
   </ds:schemaRefs>

--- a/public/template/PHULUCDOWN.docx
+++ b/public/template/PHULUCDOWN.docx
@@ -2,6 +2,8 @@
 <file path=word/document.xml><?xml version="1.0" encoding="utf-8"?>
 <w:document xmlns:wpc="http://schemas.microsoft.com/office/word/2010/wordprocessingCanvas" xmlns:mc="http://schemas.openxmlformats.org/markup-compatibility/2006" xmlns:o="urn:schemas-microsoft-com:office:office" xmlns:r="http://schemas.openxmlformats.org/officeDocument/2006/relationships" xmlns:m="http://schemas.openxmlformats.org/officeDocument/2006/math" xmlns:v="urn:schemas-microsoft-com:vml" xmlns:wp14="http://schemas.microsoft.com/office/word/2010/wordprocessingDrawing" xmlns:wp="http://schemas.openxmlformats.org/drawingml/2006/wordprocessingDrawing" xmlns:w10="urn:schemas-microsoft-com:office:word" xmlns:w="http://schemas.openxmlformats.org/wordprocessingml/2006/main" xmlns:w14="http://schemas.microsoft.com/office/word/2010/wordml" xmlns:wpg="http://schemas.microsoft.com/office/word/2010/wordprocessingGroup" xmlns:wpi="http://schemas.microsoft.com/office/word/2010/wordprocessingInk" xmlns:wne="http://schemas.microsoft.com/office/word/2006/wordml" xmlns:wps="http://schemas.microsoft.com/office/word/2010/wordprocessingShape" mc:Ignorable="w14 wp14">
   <w:body>
+    <w:bookmarkStart w:id="0" w:name="_GoBack"/>
+    <w:bookmarkEnd w:id="0"/>
     <w:p>
       <w:pPr>
         <w:pStyle w:val="Heading1"/>
@@ -279,7 +281,6 @@
         </w:rPr>
         <w:t>(</w:t>
       </w:r>
-      <w:proofErr w:type="spellStart"/>
       <w:r>
         <w:rPr>
           <w:rFonts w:ascii="Hyundai Sans Text" w:hAnsi="Hyundai Sans Text" w:cs="Sana"/>
@@ -296,23 +297,13 @@
         </w:rPr>
         <w:t>ề</w:t>
       </w:r>
-      <w:proofErr w:type="spellEnd"/>
-      <w:r>
-        <w:rPr>
-          <w:rFonts w:ascii="Hyundai Sans Text" w:hAnsi="Hyundai Sans Text" w:cs="Sana"/>
-          <w:sz w:val="22"/>
-          <w:szCs w:val="22"/>
-        </w:rPr>
-        <w:t xml:space="preserve"> </w:t>
-      </w:r>
-      <w:proofErr w:type="spellStart"/>
-      <w:r>
-        <w:rPr>
-          <w:rFonts w:ascii="Hyundai Sans Text" w:hAnsi="Hyundai Sans Text" w:cs="Sana"/>
-          <w:sz w:val="22"/>
-          <w:szCs w:val="22"/>
-        </w:rPr>
-        <w:t>vi</w:t>
+      <w:r>
+        <w:rPr>
+          <w:rFonts w:ascii="Hyundai Sans Text" w:hAnsi="Hyundai Sans Text" w:cs="Sana"/>
+          <w:sz w:val="22"/>
+          <w:szCs w:val="22"/>
+        </w:rPr>
+        <w:t xml:space="preserve"> vi</w:t>
       </w:r>
       <w:r>
         <w:rPr>
@@ -328,43 +319,7 @@
           <w:sz w:val="22"/>
           <w:szCs w:val="22"/>
         </w:rPr>
-        <w:t>c</w:t>
-      </w:r>
-      <w:proofErr w:type="spellEnd"/>
-      <w:r>
-        <w:rPr>
-          <w:rFonts w:ascii="Hyundai Sans Text" w:hAnsi="Hyundai Sans Text" w:cs="Sana"/>
-          <w:sz w:val="22"/>
-          <w:szCs w:val="22"/>
-        </w:rPr>
-        <w:t xml:space="preserve"> </w:t>
-      </w:r>
-      <w:proofErr w:type="spellStart"/>
-      <w:r>
-        <w:rPr>
-          <w:rFonts w:ascii="Hyundai Sans Text" w:hAnsi="Hyundai Sans Text" w:cs="Sana"/>
-          <w:sz w:val="22"/>
-          <w:szCs w:val="22"/>
-        </w:rPr>
-        <w:t>mua</w:t>
-      </w:r>
-      <w:proofErr w:type="spellEnd"/>
-      <w:r>
-        <w:rPr>
-          <w:rFonts w:ascii="Hyundai Sans Text" w:hAnsi="Hyundai Sans Text" w:cs="Sana"/>
-          <w:sz w:val="22"/>
-          <w:szCs w:val="22"/>
-        </w:rPr>
-        <w:t xml:space="preserve"> </w:t>
-      </w:r>
-      <w:proofErr w:type="spellStart"/>
-      <w:r>
-        <w:rPr>
-          <w:rFonts w:ascii="Hyundai Sans Text" w:hAnsi="Hyundai Sans Text" w:cs="Sana"/>
-          <w:sz w:val="22"/>
-          <w:szCs w:val="22"/>
-        </w:rPr>
-        <w:t>b</w:t>
+        <w:t>c mua b</w:t>
       </w:r>
       <w:r>
         <w:rPr>
@@ -380,34 +335,7 @@
           <w:sz w:val="22"/>
           <w:szCs w:val="22"/>
         </w:rPr>
-        <w:t>n</w:t>
-      </w:r>
-      <w:proofErr w:type="spellEnd"/>
-      <w:r>
-        <w:rPr>
-          <w:rFonts w:ascii="Hyundai Sans Text" w:hAnsi="Hyundai Sans Text" w:cs="Sana"/>
-          <w:sz w:val="22"/>
-          <w:szCs w:val="22"/>
-        </w:rPr>
-        <w:t xml:space="preserve"> </w:t>
-      </w:r>
-      <w:proofErr w:type="spellStart"/>
-      <w:r>
-        <w:rPr>
-          <w:rFonts w:ascii="Hyundai Sans Text" w:hAnsi="Hyundai Sans Text" w:cs="Sana"/>
-          <w:sz w:val="22"/>
-          <w:szCs w:val="22"/>
-        </w:rPr>
-        <w:t>xe</w:t>
-      </w:r>
-      <w:proofErr w:type="spellEnd"/>
-      <w:r>
-        <w:rPr>
-          <w:rFonts w:ascii="Hyundai Sans Text" w:hAnsi="Hyundai Sans Text" w:cs="Sana"/>
-          <w:sz w:val="22"/>
-          <w:szCs w:val="22"/>
-        </w:rPr>
-        <w:t xml:space="preserve"> </w:t>
+        <w:t xml:space="preserve">n xe </w:t>
       </w:r>
       <w:r>
         <w:rPr>
@@ -423,16 +351,7 @@
           <w:sz w:val="22"/>
           <w:szCs w:val="22"/>
         </w:rPr>
-        <w:t xml:space="preserve"> </w:t>
-      </w:r>
-      <w:proofErr w:type="spellStart"/>
-      <w:r>
-        <w:rPr>
-          <w:rFonts w:ascii="Hyundai Sans Text" w:hAnsi="Hyundai Sans Text" w:cs="Sana"/>
-          <w:sz w:val="22"/>
-          <w:szCs w:val="22"/>
-        </w:rPr>
-        <w:t>t</w:t>
+        <w:t xml:space="preserve"> t</w:t>
       </w:r>
       <w:r>
         <w:rPr>
@@ -442,7 +361,6 @@
         </w:rPr>
         <w:t>ô</w:t>
       </w:r>
-      <w:proofErr w:type="spellEnd"/>
       <w:r>
         <w:rPr>
           <w:rFonts w:ascii="Hyundai Sans Text" w:hAnsi="Hyundai Sans Text" w:cs="Sana"/>
@@ -504,7 +422,7 @@
           <w:sz w:val="22"/>
           <w:szCs w:val="22"/>
         </w:rPr>
-        <w:t>263.I10/09/2023/HĐMB-PA</w:t>
+        <w:t>1.ACC/09/2024/HĐMB-PA</w:t>
       </w:r>
     </w:p>
     <w:p>
@@ -522,7 +440,6 @@
           <w:lang w:val="vi-VN"/>
         </w:rPr>
       </w:pPr>
-      <w:proofErr w:type="spellStart"/>
       <w:r>
         <w:rPr>
           <w:rFonts w:ascii="Hyundai Sans Text" w:hAnsi="Hyundai Sans Text" w:cs="Sana"/>
@@ -545,306 +462,200 @@
           <w:sz w:val="22"/>
           <w:szCs w:val="22"/>
         </w:rPr>
+        <w:t>n c</w:t>
+      </w:r>
+      <w:r>
+        <w:rPr>
+          <w:rFonts w:ascii="Hyundai Sans Text" w:hAnsi="Hyundai Sans Text" w:cs="Cambria"/>
+          <w:sz w:val="22"/>
+          <w:szCs w:val="22"/>
+        </w:rPr>
+        <w:t>ứ</w:t>
+      </w:r>
+      <w:r>
+        <w:rPr>
+          <w:rFonts w:ascii="Hyundai Sans Text" w:hAnsi="Hyundai Sans Text" w:cs="Sana"/>
+          <w:sz w:val="22"/>
+          <w:szCs w:val="22"/>
+        </w:rPr>
+        <w:t xml:space="preserve"> v</w:t>
+      </w:r>
+      <w:r>
+        <w:rPr>
+          <w:rFonts w:ascii="Hyundai Sans Text" w:hAnsi="Hyundai Sans Text" w:cs="Cambria"/>
+          <w:sz w:val="22"/>
+          <w:szCs w:val="22"/>
+        </w:rPr>
+        <w:t>à</w:t>
+      </w:r>
+      <w:r>
+        <w:rPr>
+          <w:rFonts w:ascii="Hyundai Sans Text" w:hAnsi="Hyundai Sans Text" w:cs="Sana"/>
+          <w:sz w:val="22"/>
+          <w:szCs w:val="22"/>
+        </w:rPr>
+        <w:t>o H</w:t>
+      </w:r>
+      <w:r>
+        <w:rPr>
+          <w:rFonts w:ascii="Hyundai Sans Text" w:hAnsi="Hyundai Sans Text" w:cs="Cambria"/>
+          <w:sz w:val="22"/>
+          <w:szCs w:val="22"/>
+        </w:rPr>
+        <w:t>Đ</w:t>
+      </w:r>
+      <w:r>
+        <w:rPr>
+          <w:rFonts w:ascii="Hyundai Sans Text" w:hAnsi="Hyundai Sans Text" w:cs="Sana"/>
+          <w:sz w:val="22"/>
+          <w:szCs w:val="22"/>
+        </w:rPr>
+        <w:t>MB s</w:t>
+      </w:r>
+      <w:r>
+        <w:rPr>
+          <w:rFonts w:ascii="Hyundai Sans Text" w:hAnsi="Hyundai Sans Text" w:cs="Cambria"/>
+          <w:sz w:val="22"/>
+          <w:szCs w:val="22"/>
+        </w:rPr>
+        <w:t>ố</w:t>
+      </w:r>
+      <w:r>
+        <w:rPr>
+          <w:rFonts w:ascii="Hyundai Sans Text" w:hAnsi="Hyundai Sans Text" w:cs="Sana"/>
+          <w:sz w:val="22"/>
+          <w:szCs w:val="22"/>
+        </w:rPr>
+        <w:t>:</w:t>
+      </w:r>
+      <w:r>
+        <w:rPr>
+          <w:rFonts w:ascii="Hyundai Sans Text" w:hAnsi="Hyundai Sans Text" w:cs="Sana"/>
+          <w:sz w:val="22"/>
+          <w:szCs w:val="22"/>
+        </w:rPr>
+        <w:t xml:space="preserve"> </w:t>
+      </w:r>
+      <w:r>
+        <w:rPr>
+          <w:rFonts w:ascii="TCM Pro" w:hAnsi="TCM Pro" w:cs="Arial"/>
+          <w:sz w:val="22"/>
+          <w:szCs w:val="22"/>
+        </w:rPr>
+        <w:t>1.ACC/09/2024/HĐMB-PA</w:t>
+      </w:r>
+      <w:r>
+        <w:rPr>
+          <w:rFonts w:ascii="TCM Pro" w:hAnsi="TCM Pro" w:cs="Arial"/>
+          <w:sz w:val="22"/>
+          <w:szCs w:val="22"/>
+        </w:rPr>
+        <w:t xml:space="preserve"> </w:t>
+      </w:r>
+      <w:r>
+        <w:rPr>
+          <w:rFonts w:ascii="Hyundai Sans Text" w:hAnsi="Hyundai Sans Text" w:cs="Cambria"/>
+          <w:sz w:val="22"/>
+          <w:szCs w:val="22"/>
+        </w:rPr>
+        <w:t>đượ</w:t>
+      </w:r>
+      <w:r>
+        <w:rPr>
+          <w:rFonts w:ascii="Hyundai Sans Text" w:hAnsi="Hyundai Sans Text" w:cs="Sana"/>
+          <w:sz w:val="22"/>
+          <w:szCs w:val="22"/>
+        </w:rPr>
+        <w:t>c k</w:t>
+      </w:r>
+      <w:r>
+        <w:rPr>
+          <w:rFonts w:ascii="Hyundai Sans Text" w:hAnsi="Hyundai Sans Text" w:cs="Cambria"/>
+          <w:sz w:val="22"/>
+          <w:szCs w:val="22"/>
+        </w:rPr>
+        <w:t>ý</w:t>
+      </w:r>
+      <w:r>
+        <w:rPr>
+          <w:rFonts w:ascii="Hyundai Sans Text" w:hAnsi="Hyundai Sans Text" w:cs="Sana"/>
+          <w:sz w:val="22"/>
+          <w:szCs w:val="22"/>
+        </w:rPr>
+        <w:t xml:space="preserve"> k</w:t>
+      </w:r>
+      <w:r>
+        <w:rPr>
+          <w:rFonts w:ascii="Hyundai Sans Text" w:hAnsi="Hyundai Sans Text" w:cs="Cambria"/>
+          <w:sz w:val="22"/>
+          <w:szCs w:val="22"/>
+        </w:rPr>
+        <w:t>ế</w:t>
+      </w:r>
+      <w:r>
+        <w:rPr>
+          <w:rFonts w:ascii="Hyundai Sans Text" w:hAnsi="Hyundai Sans Text" w:cs="Sana"/>
+          <w:sz w:val="22"/>
+          <w:szCs w:val="22"/>
+        </w:rPr>
+        <w:t>t ng</w:t>
+      </w:r>
+      <w:r>
+        <w:rPr>
+          <w:rFonts w:ascii="Hyundai Sans Text" w:hAnsi="Hyundai Sans Text" w:cs="Cambria"/>
+          <w:sz w:val="22"/>
+          <w:szCs w:val="22"/>
+        </w:rPr>
+        <w:t>à</w:t>
+      </w:r>
+      <w:r>
+        <w:rPr>
+          <w:rFonts w:ascii="Hyundai Sans Text" w:hAnsi="Hyundai Sans Text" w:cs="Sana"/>
+          <w:sz w:val="22"/>
+          <w:szCs w:val="22"/>
+        </w:rPr>
+        <w:t>y</w:t>
+      </w:r>
+      <w:r>
+        <w:rPr>
+          <w:rFonts w:ascii="Hyundai Sans Text" w:hAnsi="Hyundai Sans Text" w:cs="Sana"/>
+          <w:sz w:val="22"/>
+          <w:szCs w:val="22"/>
+        </w:rPr>
+        <w:t xml:space="preserve"> 21 </w:t>
+      </w:r>
+      <w:r>
+        <w:rPr>
+          <w:rFonts w:ascii="Hyundai Sans Text" w:hAnsi="Hyundai Sans Text" w:cs="Sana"/>
+          <w:sz w:val="22"/>
+          <w:szCs w:val="22"/>
+        </w:rPr>
+        <w:t>th</w:t>
+      </w:r>
+      <w:r>
+        <w:rPr>
+          <w:rFonts w:ascii="Hyundai Sans Text" w:hAnsi="Hyundai Sans Text" w:cs="Cambria"/>
+          <w:sz w:val="22"/>
+          <w:szCs w:val="22"/>
+        </w:rPr>
+        <w:t>á</w:t>
+      </w:r>
+      <w:r>
+        <w:rPr>
+          <w:rFonts w:ascii="Hyundai Sans Text" w:hAnsi="Hyundai Sans Text" w:cs="Sana"/>
+          <w:sz w:val="22"/>
+          <w:szCs w:val="22"/>
+        </w:rPr>
+        <w:t xml:space="preserve">ng 09 </w:t>
+      </w:r>
+      <w:r>
+        <w:rPr>
+          <w:rFonts w:ascii="Hyundai Sans Text" w:hAnsi="Hyundai Sans Text" w:cs="Sana"/>
+          <w:sz w:val="22"/>
+          <w:szCs w:val="22"/>
+        </w:rPr>
         <w:t>n</w:t>
       </w:r>
-      <w:proofErr w:type="spellEnd"/>
-      <w:r>
-        <w:rPr>
-          <w:rFonts w:ascii="Hyundai Sans Text" w:hAnsi="Hyundai Sans Text" w:cs="Sana"/>
-          <w:sz w:val="22"/>
-          <w:szCs w:val="22"/>
-        </w:rPr>
-        <w:t xml:space="preserve"> </w:t>
-      </w:r>
-      <w:proofErr w:type="spellStart"/>
-      <w:r>
-        <w:rPr>
-          <w:rFonts w:ascii="Hyundai Sans Text" w:hAnsi="Hyundai Sans Text" w:cs="Sana"/>
-          <w:sz w:val="22"/>
-          <w:szCs w:val="22"/>
-        </w:rPr>
-        <w:t>c</w:t>
-      </w:r>
-      <w:r>
-        <w:rPr>
-          <w:rFonts w:ascii="Hyundai Sans Text" w:hAnsi="Hyundai Sans Text" w:cs="Cambria"/>
-          <w:sz w:val="22"/>
-          <w:szCs w:val="22"/>
-        </w:rPr>
-        <w:t>ứ</w:t>
-      </w:r>
-      <w:proofErr w:type="spellEnd"/>
-      <w:r>
-        <w:rPr>
-          <w:rFonts w:ascii="Hyundai Sans Text" w:hAnsi="Hyundai Sans Text" w:cs="Sana"/>
-          <w:sz w:val="22"/>
-          <w:szCs w:val="22"/>
-        </w:rPr>
-        <w:t xml:space="preserve"> </w:t>
-      </w:r>
-      <w:proofErr w:type="spellStart"/>
-      <w:r>
-        <w:rPr>
-          <w:rFonts w:ascii="Hyundai Sans Text" w:hAnsi="Hyundai Sans Text" w:cs="Sana"/>
-          <w:sz w:val="22"/>
-          <w:szCs w:val="22"/>
-        </w:rPr>
-        <w:t>v</w:t>
-      </w:r>
-      <w:r>
-        <w:rPr>
-          <w:rFonts w:ascii="Hyundai Sans Text" w:hAnsi="Hyundai Sans Text" w:cs="Cambria"/>
-          <w:sz w:val="22"/>
-          <w:szCs w:val="22"/>
-        </w:rPr>
-        <w:t>à</w:t>
-      </w:r>
-      <w:r>
-        <w:rPr>
-          <w:rFonts w:ascii="Hyundai Sans Text" w:hAnsi="Hyundai Sans Text" w:cs="Sana"/>
-          <w:sz w:val="22"/>
-          <w:szCs w:val="22"/>
-        </w:rPr>
-        <w:t>o</w:t>
-      </w:r>
-      <w:proofErr w:type="spellEnd"/>
-      <w:r>
-        <w:rPr>
-          <w:rFonts w:ascii="Hyundai Sans Text" w:hAnsi="Hyundai Sans Text" w:cs="Sana"/>
-          <w:sz w:val="22"/>
-          <w:szCs w:val="22"/>
-        </w:rPr>
-        <w:t xml:space="preserve"> H</w:t>
-      </w:r>
-      <w:r>
-        <w:rPr>
-          <w:rFonts w:ascii="Hyundai Sans Text" w:hAnsi="Hyundai Sans Text" w:cs="Cambria"/>
-          <w:sz w:val="22"/>
-          <w:szCs w:val="22"/>
-        </w:rPr>
-        <w:t>Đ</w:t>
-      </w:r>
-      <w:r>
-        <w:rPr>
-          <w:rFonts w:ascii="Hyundai Sans Text" w:hAnsi="Hyundai Sans Text" w:cs="Sana"/>
-          <w:sz w:val="22"/>
-          <w:szCs w:val="22"/>
-        </w:rPr>
-        <w:t xml:space="preserve">MB </w:t>
-      </w:r>
-      <w:proofErr w:type="spellStart"/>
-      <w:r>
-        <w:rPr>
-          <w:rFonts w:ascii="Hyundai Sans Text" w:hAnsi="Hyundai Sans Text" w:cs="Sana"/>
-          <w:sz w:val="22"/>
-          <w:szCs w:val="22"/>
-        </w:rPr>
-        <w:t>s</w:t>
-      </w:r>
-      <w:r>
-        <w:rPr>
-          <w:rFonts w:ascii="Hyundai Sans Text" w:hAnsi="Hyundai Sans Text" w:cs="Cambria"/>
-          <w:sz w:val="22"/>
-          <w:szCs w:val="22"/>
-        </w:rPr>
-        <w:t>ố</w:t>
-      </w:r>
-      <w:proofErr w:type="spellEnd"/>
-      <w:r>
-        <w:rPr>
-          <w:rFonts w:ascii="Hyundai Sans Text" w:hAnsi="Hyundai Sans Text" w:cs="Sana"/>
-          <w:sz w:val="22"/>
-          <w:szCs w:val="22"/>
-        </w:rPr>
-        <w:t>:</w:t>
-      </w:r>
-      <w:r>
-        <w:rPr>
-          <w:rFonts w:ascii="Hyundai Sans Text" w:hAnsi="Hyundai Sans Text" w:cs="Sana"/>
-          <w:sz w:val="22"/>
-          <w:szCs w:val="22"/>
-        </w:rPr>
-        <w:t xml:space="preserve"> </w:t>
-      </w:r>
-      <w:r>
-        <w:rPr>
-          <w:rFonts w:ascii="TCM Pro" w:hAnsi="TCM Pro" w:cs="Arial"/>
-          <w:sz w:val="22"/>
-          <w:szCs w:val="22"/>
-        </w:rPr>
-        <w:t>263.I10/09/2023/HĐMB-PA</w:t>
-      </w:r>
-      <w:r>
-        <w:rPr>
-          <w:rFonts w:ascii="TCM Pro" w:hAnsi="TCM Pro" w:cs="Arial"/>
-          <w:sz w:val="22"/>
-          <w:szCs w:val="22"/>
-        </w:rPr>
-        <w:t xml:space="preserve"> </w:t>
-      </w:r>
-      <w:proofErr w:type="spellStart"/>
-      <w:r>
-        <w:rPr>
-          <w:rFonts w:ascii="Hyundai Sans Text" w:hAnsi="Hyundai Sans Text" w:cs="Cambria"/>
-          <w:sz w:val="22"/>
-          <w:szCs w:val="22"/>
-        </w:rPr>
-        <w:t>đượ</w:t>
-      </w:r>
-      <w:r>
-        <w:rPr>
-          <w:rFonts w:ascii="Hyundai Sans Text" w:hAnsi="Hyundai Sans Text" w:cs="Sana"/>
-          <w:sz w:val="22"/>
-          <w:szCs w:val="22"/>
-        </w:rPr>
-        <w:t>c</w:t>
-      </w:r>
-      <w:proofErr w:type="spellEnd"/>
-      <w:r>
-        <w:rPr>
-          <w:rFonts w:ascii="Hyundai Sans Text" w:hAnsi="Hyundai Sans Text" w:cs="Sana"/>
-          <w:sz w:val="22"/>
-          <w:szCs w:val="22"/>
-        </w:rPr>
-        <w:t xml:space="preserve"> </w:t>
-      </w:r>
-      <w:proofErr w:type="spellStart"/>
-      <w:r>
-        <w:rPr>
-          <w:rFonts w:ascii="Hyundai Sans Text" w:hAnsi="Hyundai Sans Text" w:cs="Sana"/>
-          <w:sz w:val="22"/>
-          <w:szCs w:val="22"/>
-        </w:rPr>
-        <w:t>k</w:t>
-      </w:r>
-      <w:r>
-        <w:rPr>
-          <w:rFonts w:ascii="Hyundai Sans Text" w:hAnsi="Hyundai Sans Text" w:cs="Cambria"/>
-          <w:sz w:val="22"/>
-          <w:szCs w:val="22"/>
-        </w:rPr>
-        <w:t>ý</w:t>
-      </w:r>
-      <w:proofErr w:type="spellEnd"/>
-      <w:r>
-        <w:rPr>
-          <w:rFonts w:ascii="Hyundai Sans Text" w:hAnsi="Hyundai Sans Text" w:cs="Sana"/>
-          <w:sz w:val="22"/>
-          <w:szCs w:val="22"/>
-        </w:rPr>
-        <w:t xml:space="preserve"> </w:t>
-      </w:r>
-      <w:proofErr w:type="spellStart"/>
-      <w:r>
-        <w:rPr>
-          <w:rFonts w:ascii="Hyundai Sans Text" w:hAnsi="Hyundai Sans Text" w:cs="Sana"/>
-          <w:sz w:val="22"/>
-          <w:szCs w:val="22"/>
-        </w:rPr>
-        <w:t>k</w:t>
-      </w:r>
-      <w:r>
-        <w:rPr>
-          <w:rFonts w:ascii="Hyundai Sans Text" w:hAnsi="Hyundai Sans Text" w:cs="Cambria"/>
-          <w:sz w:val="22"/>
-          <w:szCs w:val="22"/>
-        </w:rPr>
-        <w:t>ế</w:t>
-      </w:r>
-      <w:r>
-        <w:rPr>
-          <w:rFonts w:ascii="Hyundai Sans Text" w:hAnsi="Hyundai Sans Text" w:cs="Sana"/>
-          <w:sz w:val="22"/>
-          <w:szCs w:val="22"/>
-        </w:rPr>
-        <w:t>t</w:t>
-      </w:r>
-      <w:proofErr w:type="spellEnd"/>
-      <w:r>
-        <w:rPr>
-          <w:rFonts w:ascii="Hyundai Sans Text" w:hAnsi="Hyundai Sans Text" w:cs="Sana"/>
-          <w:sz w:val="22"/>
-          <w:szCs w:val="22"/>
-        </w:rPr>
-        <w:t xml:space="preserve"> </w:t>
-      </w:r>
-      <w:proofErr w:type="spellStart"/>
-      <w:r>
-        <w:rPr>
-          <w:rFonts w:ascii="Hyundai Sans Text" w:hAnsi="Hyundai Sans Text" w:cs="Sana"/>
-          <w:sz w:val="22"/>
-          <w:szCs w:val="22"/>
-        </w:rPr>
-        <w:t>ng</w:t>
-      </w:r>
-      <w:r>
-        <w:rPr>
-          <w:rFonts w:ascii="Hyundai Sans Text" w:hAnsi="Hyundai Sans Text" w:cs="Cambria"/>
-          <w:sz w:val="22"/>
-          <w:szCs w:val="22"/>
-        </w:rPr>
-        <w:t>à</w:t>
-      </w:r>
-      <w:r>
-        <w:rPr>
-          <w:rFonts w:ascii="Hyundai Sans Text" w:hAnsi="Hyundai Sans Text" w:cs="Sana"/>
-          <w:sz w:val="22"/>
-          <w:szCs w:val="22"/>
-        </w:rPr>
-        <w:t>y</w:t>
-      </w:r>
-      <w:proofErr w:type="spellEnd"/>
-      <w:r>
-        <w:rPr>
-          <w:rFonts w:ascii="Hyundai Sans Text" w:hAnsi="Hyundai Sans Text" w:cs="Sana"/>
-          <w:sz w:val="22"/>
-          <w:szCs w:val="22"/>
-        </w:rPr>
-        <w:t xml:space="preserve"> 08 </w:t>
-      </w:r>
-      <w:proofErr w:type="spellStart"/>
-      <w:r>
-        <w:rPr>
-          <w:rFonts w:ascii="Hyundai Sans Text" w:hAnsi="Hyundai Sans Text" w:cs="Sana"/>
-          <w:sz w:val="22"/>
-          <w:szCs w:val="22"/>
-        </w:rPr>
-        <w:t>th</w:t>
-      </w:r>
-      <w:r>
-        <w:rPr>
-          <w:rFonts w:ascii="Hyundai Sans Text" w:hAnsi="Hyundai Sans Text" w:cs="Cambria"/>
-          <w:sz w:val="22"/>
-          <w:szCs w:val="22"/>
-        </w:rPr>
-        <w:t>á</w:t>
-      </w:r>
-      <w:r>
-        <w:rPr>
-          <w:rFonts w:ascii="Hyundai Sans Text" w:hAnsi="Hyundai Sans Text" w:cs="Sana"/>
-          <w:sz w:val="22"/>
-          <w:szCs w:val="22"/>
-        </w:rPr>
-        <w:t>ng</w:t>
-      </w:r>
-      <w:proofErr w:type="spellEnd"/>
-      <w:r>
-        <w:rPr>
-          <w:rFonts w:ascii="Hyundai Sans Text" w:hAnsi="Hyundai Sans Text" w:cs="Sana"/>
-          <w:sz w:val="22"/>
-          <w:szCs w:val="22"/>
-        </w:rPr>
-        <w:t xml:space="preserve"> 09 </w:t>
-      </w:r>
-      <w:proofErr w:type="spellStart"/>
-      <w:r>
-        <w:rPr>
-          <w:rFonts w:ascii="Hyundai Sans Text" w:hAnsi="Hyundai Sans Text" w:cs="Sana"/>
-          <w:sz w:val="22"/>
-          <w:szCs w:val="22"/>
-        </w:rPr>
-        <w:t>n</w:t>
-      </w:r>
       <w:r>
         <w:rPr>
           <w:rFonts w:ascii="Hyundai Sans Text" w:hAnsi="Hyundai Sans Text" w:cs="Cambria"/>
@@ -859,24 +670,15 @@
           <w:sz w:val="22"/>
           <w:szCs w:val="22"/>
         </w:rPr>
-        <w:t>m</w:t>
-      </w:r>
-      <w:proofErr w:type="spellEnd"/>
-      <w:r>
-        <w:rPr>
-          <w:rFonts w:ascii="Hyundai Sans Text" w:hAnsi="Hyundai Sans Text" w:cs="Sana"/>
-          <w:sz w:val="22"/>
-          <w:szCs w:val="22"/>
-        </w:rPr>
-        <w:t xml:space="preserve"> </w:t>
-      </w:r>
-      <w:r>
-        <w:rPr>
-          <w:rFonts w:ascii="Hyundai Sans Text" w:hAnsi="Hyundai Sans Text" w:cs="Sana"/>
-          <w:sz w:val="22"/>
-          <w:szCs w:val="22"/>
-        </w:rPr>
-        <w:t>2023</w:t>
+        <w:t xml:space="preserve">m </w:t>
+      </w:r>
+      <w:r>
+        <w:rPr>
+          <w:rFonts w:ascii="Hyundai Sans Text" w:hAnsi="Hyundai Sans Text" w:cs="Sana"/>
+          <w:sz w:val="22"/>
+          <w:szCs w:val="22"/>
+        </w:rPr>
+        <w:t>2024</w:t>
       </w:r>
     </w:p>
     <w:p>
@@ -893,25 +695,14 @@
           <w:szCs w:val="22"/>
         </w:rPr>
       </w:pPr>
-      <w:proofErr w:type="spellStart"/>
-      <w:r>
-        <w:rPr>
-          <w:rFonts w:ascii="Hyundai Sans Text" w:hAnsi="Hyundai Sans Text" w:cs="Sana"/>
-          <w:sz w:val="22"/>
-          <w:szCs w:val="22"/>
-        </w:rPr>
-        <w:t>Hôm</w:t>
-      </w:r>
-      <w:proofErr w:type="spellEnd"/>
-      <w:r>
-        <w:rPr>
-          <w:rFonts w:ascii="Hyundai Sans Text" w:hAnsi="Hyundai Sans Text" w:cs="Sana"/>
-          <w:sz w:val="22"/>
-          <w:szCs w:val="22"/>
-        </w:rPr>
-        <w:t xml:space="preserve"> nay, </w:t>
-      </w:r>
-      <w:proofErr w:type="spellStart"/>
+      <w:r>
+        <w:rPr>
+          <w:rFonts w:ascii="Hyundai Sans Text" w:hAnsi="Hyundai Sans Text" w:cs="Sana"/>
+          <w:sz w:val="22"/>
+          <w:szCs w:val="22"/>
+        </w:rPr>
+        <w:t xml:space="preserve">Hôm nay, </w:t>
+      </w:r>
       <w:r>
         <w:rPr>
           <w:rFonts w:ascii="Hyundai Sans Text" w:hAnsi="Hyundai Sans Text" w:cs="Sana"/>
@@ -920,16 +711,14 @@
         </w:rPr>
         <w:t>ngày</w:t>
       </w:r>
-      <w:proofErr w:type="spellEnd"/>
-      <w:r>
-        <w:rPr>
-          <w:rFonts w:ascii="Hyundai Sans Text" w:hAnsi="Hyundai Sans Text" w:cs="Sana"/>
-          <w:sz w:val="22"/>
-          <w:szCs w:val="22"/>
-        </w:rPr>
-        <w:t xml:space="preserve"> 08 </w:t>
-      </w:r>
-      <w:proofErr w:type="spellStart"/>
+      <w:r>
+        <w:rPr>
+          <w:rFonts w:ascii="Hyundai Sans Text" w:hAnsi="Hyundai Sans Text" w:cs="Sana"/>
+          <w:sz w:val="22"/>
+          <w:szCs w:val="22"/>
+        </w:rPr>
+        <w:t xml:space="preserve"> 21 </w:t>
+      </w:r>
       <w:r>
         <w:rPr>
           <w:rFonts w:ascii="Hyundai Sans Text" w:hAnsi="Hyundai Sans Text" w:cs="Sana"/>
@@ -946,7 +735,6 @@
         </w:rPr>
         <w:t>háng</w:t>
       </w:r>
-      <w:proofErr w:type="spellEnd"/>
       <w:r>
         <w:rPr>
           <w:rFonts w:ascii="Hyundai Sans Text" w:hAnsi="Hyundai Sans Text" w:cs="Sana"/>
@@ -961,33 +749,23 @@
           <w:sz w:val="22"/>
           <w:szCs w:val="22"/>
         </w:rPr>
-        <w:t>09 </w:t>
-      </w:r>
-      <w:proofErr w:type="spellStart"/>
-      <w:r>
-        <w:rPr>
-          <w:rFonts w:ascii="Hyundai Sans Text" w:hAnsi="Hyundai Sans Text" w:cs="Sana"/>
-          <w:sz w:val="22"/>
-          <w:szCs w:val="22"/>
-        </w:rPr>
-        <w:t>năm</w:t>
-      </w:r>
-      <w:proofErr w:type="spellEnd"/>
-      <w:r>
-        <w:rPr>
-          <w:rFonts w:ascii="Hyundai Sans Text" w:hAnsi="Hyundai Sans Text" w:cs="Sana"/>
-          <w:sz w:val="22"/>
-          <w:szCs w:val="22"/>
-        </w:rPr>
-        <w:t xml:space="preserve"> </w:t>
-      </w:r>
-      <w:r>
-        <w:rPr>
-          <w:rFonts w:ascii="Hyundai Sans Text" w:hAnsi="Hyundai Sans Text" w:cs="Sana"/>
-          <w:sz w:val="22"/>
-          <w:szCs w:val="22"/>
-        </w:rPr>
-        <w:t>2023</w:t>
+        <w:t xml:space="preserve">09 </w:t>
+      </w:r>
+      <w:r>
+        <w:rPr>
+          <w:rFonts w:ascii="Hyundai Sans Text" w:hAnsi="Hyundai Sans Text" w:cs="Sana"/>
+          <w:sz w:val="22"/>
+          <w:szCs w:val="22"/>
+        </w:rPr>
+        <w:t xml:space="preserve">năm </w:t>
+      </w:r>
+      <w:r>
+        <w:rPr>
+          <w:rFonts w:ascii="Hyundai Sans Text" w:hAnsi="Hyundai Sans Text" w:cs="Sana"/>
+          <w:sz w:val="22"/>
+          <w:szCs w:val="22"/>
+        </w:rPr>
+        <w:t>2024</w:t>
       </w:r>
       <w:r>
         <w:rPr>
@@ -997,214 +775,22 @@
         </w:rPr>
         <w:t xml:space="preserve">, </w:t>
       </w:r>
-      <w:proofErr w:type="spellStart"/>
-      <w:r>
-        <w:rPr>
-          <w:rFonts w:ascii="Hyundai Sans Text" w:hAnsi="Hyundai Sans Text" w:cs="Sana"/>
-          <w:sz w:val="22"/>
-          <w:szCs w:val="22"/>
-        </w:rPr>
-        <w:t>tại</w:t>
-      </w:r>
-      <w:proofErr w:type="spellEnd"/>
-      <w:r>
-        <w:rPr>
-          <w:rFonts w:ascii="Hyundai Sans Text" w:hAnsi="Hyundai Sans Text" w:cs="Sana"/>
-          <w:sz w:val="22"/>
-          <w:szCs w:val="22"/>
-        </w:rPr>
-        <w:t xml:space="preserve"> </w:t>
-      </w:r>
-      <w:proofErr w:type="spellStart"/>
-      <w:r>
-        <w:rPr>
-          <w:rFonts w:ascii="Hyundai Sans Text" w:hAnsi="Hyundai Sans Text" w:cs="Sana"/>
-          <w:sz w:val="22"/>
-          <w:szCs w:val="22"/>
-        </w:rPr>
-        <w:t>văn</w:t>
-      </w:r>
-      <w:proofErr w:type="spellEnd"/>
-      <w:r>
-        <w:rPr>
-          <w:rFonts w:ascii="Hyundai Sans Text" w:hAnsi="Hyundai Sans Text" w:cs="Sana"/>
-          <w:sz w:val="22"/>
-          <w:szCs w:val="22"/>
-        </w:rPr>
-        <w:t xml:space="preserve"> </w:t>
-      </w:r>
-      <w:proofErr w:type="spellStart"/>
-      <w:r>
-        <w:rPr>
-          <w:rFonts w:ascii="Hyundai Sans Text" w:hAnsi="Hyundai Sans Text" w:cs="Sana"/>
-          <w:sz w:val="22"/>
-          <w:szCs w:val="22"/>
-        </w:rPr>
-        <w:t>phòng</w:t>
-      </w:r>
-      <w:proofErr w:type="spellEnd"/>
-      <w:r>
-        <w:rPr>
-          <w:rFonts w:ascii="Hyundai Sans Text" w:hAnsi="Hyundai Sans Text" w:cs="Sana"/>
-          <w:sz w:val="22"/>
-          <w:szCs w:val="22"/>
-        </w:rPr>
-        <w:t xml:space="preserve"> </w:t>
-      </w:r>
-      <w:proofErr w:type="spellStart"/>
-      <w:r>
-        <w:rPr>
-          <w:rFonts w:ascii="Hyundai Sans Text" w:hAnsi="Hyundai Sans Text" w:cs="Sana"/>
-          <w:sz w:val="22"/>
-          <w:szCs w:val="22"/>
-        </w:rPr>
-        <w:t>Công</w:t>
-      </w:r>
-      <w:proofErr w:type="spellEnd"/>
-      <w:r>
-        <w:rPr>
-          <w:rFonts w:ascii="Hyundai Sans Text" w:hAnsi="Hyundai Sans Text" w:cs="Sana"/>
-          <w:sz w:val="22"/>
-          <w:szCs w:val="22"/>
-        </w:rPr>
-        <w:t xml:space="preserve"> Ty TNHH </w:t>
-      </w:r>
-      <w:proofErr w:type="spellStart"/>
-      <w:r>
-        <w:rPr>
-          <w:rFonts w:ascii="Hyundai Sans Text" w:hAnsi="Hyundai Sans Text" w:cs="Sana"/>
-          <w:sz w:val="22"/>
-          <w:szCs w:val="22"/>
-        </w:rPr>
-        <w:t>Thương</w:t>
-      </w:r>
-      <w:proofErr w:type="spellEnd"/>
-      <w:r>
-        <w:rPr>
-          <w:rFonts w:ascii="Hyundai Sans Text" w:hAnsi="Hyundai Sans Text" w:cs="Sana"/>
-          <w:sz w:val="22"/>
-          <w:szCs w:val="22"/>
-        </w:rPr>
-        <w:t xml:space="preserve"> </w:t>
-      </w:r>
-      <w:proofErr w:type="spellStart"/>
-      <w:r>
-        <w:rPr>
-          <w:rFonts w:ascii="Hyundai Sans Text" w:hAnsi="Hyundai Sans Text" w:cs="Sana"/>
-          <w:sz w:val="22"/>
-          <w:szCs w:val="22"/>
-        </w:rPr>
-        <w:t>Mại</w:t>
-      </w:r>
-      <w:proofErr w:type="spellEnd"/>
-      <w:r>
-        <w:rPr>
-          <w:rFonts w:ascii="Hyundai Sans Text" w:hAnsi="Hyundai Sans Text" w:cs="Sana"/>
-          <w:sz w:val="22"/>
-          <w:szCs w:val="22"/>
-        </w:rPr>
-        <w:t xml:space="preserve"> </w:t>
-      </w:r>
-      <w:proofErr w:type="spellStart"/>
-      <w:r>
-        <w:rPr>
-          <w:rFonts w:ascii="Hyundai Sans Text" w:hAnsi="Hyundai Sans Text" w:cs="Sana"/>
-          <w:sz w:val="22"/>
-          <w:szCs w:val="22"/>
-        </w:rPr>
-        <w:t>và</w:t>
-      </w:r>
-      <w:proofErr w:type="spellEnd"/>
-      <w:r>
-        <w:rPr>
-          <w:rFonts w:ascii="Hyundai Sans Text" w:hAnsi="Hyundai Sans Text" w:cs="Sana"/>
-          <w:sz w:val="22"/>
-          <w:szCs w:val="22"/>
-        </w:rPr>
-        <w:t xml:space="preserve"> </w:t>
-      </w:r>
-      <w:proofErr w:type="spellStart"/>
-      <w:r>
-        <w:rPr>
-          <w:rFonts w:ascii="Hyundai Sans Text" w:hAnsi="Hyundai Sans Text" w:cs="Sana"/>
-          <w:sz w:val="22"/>
-          <w:szCs w:val="22"/>
-        </w:rPr>
-        <w:t>Dịch</w:t>
-      </w:r>
-      <w:proofErr w:type="spellEnd"/>
-      <w:r>
-        <w:rPr>
-          <w:rFonts w:ascii="Hyundai Sans Text" w:hAnsi="Hyundai Sans Text" w:cs="Sana"/>
-          <w:sz w:val="22"/>
-          <w:szCs w:val="22"/>
-        </w:rPr>
-        <w:t xml:space="preserve"> </w:t>
-      </w:r>
-      <w:proofErr w:type="spellStart"/>
-      <w:r>
-        <w:rPr>
-          <w:rFonts w:ascii="Hyundai Sans Text" w:hAnsi="Hyundai Sans Text" w:cs="Sana"/>
-          <w:sz w:val="22"/>
-          <w:szCs w:val="22"/>
-        </w:rPr>
-        <w:t>Vụ</w:t>
-      </w:r>
-      <w:proofErr w:type="spellEnd"/>
-      <w:r>
-        <w:rPr>
-          <w:rFonts w:ascii="Hyundai Sans Text" w:hAnsi="Hyundai Sans Text" w:cs="Sana"/>
-          <w:sz w:val="22"/>
-          <w:szCs w:val="22"/>
-        </w:rPr>
-        <w:t xml:space="preserve"> Ô </w:t>
-      </w:r>
-      <w:proofErr w:type="spellStart"/>
-      <w:r>
-        <w:rPr>
-          <w:rFonts w:ascii="Hyundai Sans Text" w:hAnsi="Hyundai Sans Text" w:cs="Sana"/>
-          <w:sz w:val="22"/>
-          <w:szCs w:val="22"/>
-        </w:rPr>
-        <w:t>Tô</w:t>
-      </w:r>
-      <w:proofErr w:type="spellEnd"/>
-      <w:r>
-        <w:rPr>
-          <w:rFonts w:ascii="Hyundai Sans Text" w:hAnsi="Hyundai Sans Text" w:cs="Sana"/>
-          <w:sz w:val="22"/>
-          <w:szCs w:val="22"/>
-        </w:rPr>
-        <w:t xml:space="preserve"> </w:t>
-      </w:r>
-      <w:proofErr w:type="spellStart"/>
-      <w:r>
-        <w:rPr>
-          <w:rFonts w:ascii="Hyundai Sans Text" w:hAnsi="Hyundai Sans Text" w:cs="Sana"/>
-          <w:sz w:val="22"/>
-          <w:szCs w:val="22"/>
-        </w:rPr>
-        <w:t>Phúc</w:t>
-      </w:r>
-      <w:proofErr w:type="spellEnd"/>
-      <w:r>
-        <w:rPr>
-          <w:rFonts w:ascii="Hyundai Sans Text" w:hAnsi="Hyundai Sans Text" w:cs="Sana"/>
-          <w:sz w:val="22"/>
-          <w:szCs w:val="22"/>
-        </w:rPr>
-        <w:t xml:space="preserve"> </w:t>
-      </w:r>
-      <w:proofErr w:type="spellStart"/>
-      <w:r>
-        <w:rPr>
-          <w:rFonts w:ascii="Hyundai Sans Text" w:hAnsi="Hyundai Sans Text" w:cs="Sana"/>
-          <w:sz w:val="22"/>
-          <w:szCs w:val="22"/>
-        </w:rPr>
-        <w:t>Anh</w:t>
-      </w:r>
-      <w:proofErr w:type="spellEnd"/>
+      <w:r>
+        <w:rPr>
+          <w:rFonts w:ascii="Hyundai Sans Text" w:hAnsi="Hyundai Sans Text" w:cs="Sana"/>
+          <w:sz w:val="22"/>
+          <w:szCs w:val="22"/>
+        </w:rPr>
+        <w:t xml:space="preserve">tại văn phòng </w:t>
+      </w:r>
+      <w:r>
+        <w:rPr>
+          <w:rFonts w:ascii="Hyundai Sans Text" w:hAnsi="Hyundai Sans Text" w:cs="Sana"/>
+          <w:sz w:val="22"/>
+          <w:szCs w:val="22"/>
+        </w:rPr>
+        <w:t>Công Ty TNHH Thương Mại và Dịch Vụ Ô Tô Phúc Anh</w:t>
+      </w:r>
       <w:r>
         <w:rPr>
           <w:rFonts w:ascii="Hyundai Sans Text" w:hAnsi="Hyundai Sans Text" w:cs="Sana"/>
@@ -1213,77 +799,13 @@
         </w:rPr>
         <w:t xml:space="preserve">, </w:t>
       </w:r>
-      <w:proofErr w:type="spellStart"/>
-      <w:r>
-        <w:rPr>
-          <w:rFonts w:ascii="Hyundai Sans Text" w:hAnsi="Hyundai Sans Text" w:cs="Sana"/>
-          <w:sz w:val="22"/>
-          <w:szCs w:val="22"/>
-        </w:rPr>
-        <w:t>chúng</w:t>
-      </w:r>
-      <w:proofErr w:type="spellEnd"/>
-      <w:r>
-        <w:rPr>
-          <w:rFonts w:ascii="Hyundai Sans Text" w:hAnsi="Hyundai Sans Text" w:cs="Sana"/>
-          <w:sz w:val="22"/>
-          <w:szCs w:val="22"/>
-        </w:rPr>
-        <w:t xml:space="preserve"> </w:t>
-      </w:r>
-      <w:proofErr w:type="spellStart"/>
-      <w:r>
-        <w:rPr>
-          <w:rFonts w:ascii="Hyundai Sans Text" w:hAnsi="Hyundai Sans Text" w:cs="Sana"/>
-          <w:sz w:val="22"/>
-          <w:szCs w:val="22"/>
-        </w:rPr>
-        <w:t>tôi</w:t>
-      </w:r>
-      <w:proofErr w:type="spellEnd"/>
-      <w:r>
-        <w:rPr>
-          <w:rFonts w:ascii="Hyundai Sans Text" w:hAnsi="Hyundai Sans Text" w:cs="Sana"/>
-          <w:sz w:val="22"/>
-          <w:szCs w:val="22"/>
-        </w:rPr>
-        <w:t xml:space="preserve"> </w:t>
-      </w:r>
-      <w:proofErr w:type="spellStart"/>
-      <w:r>
-        <w:rPr>
-          <w:rFonts w:ascii="Hyundai Sans Text" w:hAnsi="Hyundai Sans Text" w:cs="Sana"/>
-          <w:sz w:val="22"/>
-          <w:szCs w:val="22"/>
-        </w:rPr>
-        <w:t>gồm</w:t>
-      </w:r>
-      <w:proofErr w:type="spellEnd"/>
-      <w:r>
-        <w:rPr>
-          <w:rFonts w:ascii="Hyundai Sans Text" w:hAnsi="Hyundai Sans Text" w:cs="Sana"/>
-          <w:sz w:val="22"/>
-          <w:szCs w:val="22"/>
-        </w:rPr>
-        <w:t xml:space="preserve"> </w:t>
-      </w:r>
-      <w:proofErr w:type="spellStart"/>
-      <w:r>
-        <w:rPr>
-          <w:rFonts w:ascii="Hyundai Sans Text" w:hAnsi="Hyundai Sans Text" w:cs="Sana"/>
-          <w:sz w:val="22"/>
-          <w:szCs w:val="22"/>
-        </w:rPr>
-        <w:t>có</w:t>
-      </w:r>
-      <w:proofErr w:type="spellEnd"/>
-      <w:r>
-        <w:rPr>
-          <w:rFonts w:ascii="Hyundai Sans Text" w:hAnsi="Hyundai Sans Text" w:cs="Sana"/>
-          <w:sz w:val="22"/>
-          <w:szCs w:val="22"/>
-        </w:rPr>
-        <w:t xml:space="preserve">:      </w:t>
+      <w:r>
+        <w:rPr>
+          <w:rFonts w:ascii="Hyundai Sans Text" w:hAnsi="Hyundai Sans Text" w:cs="Sana"/>
+          <w:sz w:val="22"/>
+          <w:szCs w:val="22"/>
+        </w:rPr>
+        <w:t xml:space="preserve">chúng tôi gồm có:      </w:t>
       </w:r>
     </w:p>
     <w:p>
@@ -1582,7 +1104,6 @@
           <w:szCs w:val="22"/>
         </w:rPr>
       </w:pPr>
-      <w:proofErr w:type="spellStart"/>
       <w:r>
         <w:rPr>
           <w:rFonts w:ascii="Hyundai Sans Text" w:hAnsi="Hyundai Sans Text" w:cs="Cambria"/>
@@ -1597,25 +1118,7 @@
           <w:sz w:val="22"/>
           <w:szCs w:val="22"/>
         </w:rPr>
-        <w:t>a</w:t>
-      </w:r>
-      <w:proofErr w:type="spellEnd"/>
-      <w:r>
-        <w:rPr>
-          <w:rFonts w:ascii="Hyundai Sans Text" w:hAnsi="Hyundai Sans Text" w:cs="Sana"/>
-          <w:sz w:val="22"/>
-          <w:szCs w:val="22"/>
-        </w:rPr>
-        <w:t xml:space="preserve"> </w:t>
-      </w:r>
-      <w:proofErr w:type="spellStart"/>
-      <w:r>
-        <w:rPr>
-          <w:rFonts w:ascii="Hyundai Sans Text" w:hAnsi="Hyundai Sans Text" w:cs="Sana"/>
-          <w:sz w:val="22"/>
-          <w:szCs w:val="22"/>
-        </w:rPr>
-        <w:t>ch</w:t>
+        <w:t>a ch</w:t>
       </w:r>
       <w:r>
         <w:rPr>
@@ -1625,7 +1128,6 @@
         </w:rPr>
         <w:t>ỉ</w:t>
       </w:r>
-      <w:proofErr w:type="spellEnd"/>
       <w:r>
         <w:rPr>
           <w:rFonts w:ascii="Hyundai Sans Text" w:hAnsi="Hyundai Sans Text" w:cs="Sana"/>
@@ -1635,7 +1137,6 @@
         <w:tab/>
         <w:t xml:space="preserve">: </w:t>
       </w:r>
-      <w:proofErr w:type="spellStart"/>
       <w:r>
         <w:rPr>
           <w:rFonts w:ascii="Hyundai Sans Text" w:hAnsi="Hyundai Sans Text" w:cs="Sana"/>
@@ -1658,9 +1159,152 @@
           <w:sz w:val="22"/>
           <w:szCs w:val="22"/>
         </w:rPr>
-        <w:t>m</w:t>
-      </w:r>
-      <w:proofErr w:type="spellEnd"/>
+        <w:t>m Trung Th</w:t>
+      </w:r>
+      <w:r>
+        <w:rPr>
+          <w:rFonts w:ascii="Hyundai Sans Text" w:hAnsi="Hyundai Sans Text" w:cs="Cambria"/>
+          <w:sz w:val="22"/>
+          <w:szCs w:val="22"/>
+        </w:rPr>
+        <w:t>ạ</w:t>
+      </w:r>
+      <w:r>
+        <w:rPr>
+          <w:rFonts w:ascii="Hyundai Sans Text" w:hAnsi="Hyundai Sans Text" w:cs="Sana"/>
+          <w:sz w:val="22"/>
+          <w:szCs w:val="22"/>
+        </w:rPr>
+        <w:t>nh</w:t>
+      </w:r>
+      <w:r>
+        <w:rPr>
+          <w:rFonts w:ascii="Hyundai Sans Text" w:hAnsi="Hyundai Sans Text" w:cs="Sana"/>
+          <w:sz w:val="22"/>
+          <w:szCs w:val="22"/>
+        </w:rPr>
+        <w:t>, P</w:t>
+      </w:r>
+      <w:r>
+        <w:rPr>
+          <w:rFonts w:ascii="Hyundai Sans Text" w:hAnsi="Hyundai Sans Text" w:cs="Sana"/>
+          <w:sz w:val="22"/>
+          <w:szCs w:val="22"/>
+        </w:rPr>
+        <w:t>h</w:t>
+      </w:r>
+      <w:r>
+        <w:rPr>
+          <w:rFonts w:ascii="Hyundai Sans Text" w:hAnsi="Hyundai Sans Text" w:cs="Cambria"/>
+          <w:sz w:val="22"/>
+          <w:szCs w:val="22"/>
+        </w:rPr>
+        <w:t>ườ</w:t>
+      </w:r>
+      <w:r>
+        <w:rPr>
+          <w:rFonts w:ascii="Hyundai Sans Text" w:hAnsi="Hyundai Sans Text" w:cs="Sana"/>
+          <w:sz w:val="22"/>
+          <w:szCs w:val="22"/>
+        </w:rPr>
+        <w:t>ng M</w:t>
+      </w:r>
+      <w:r>
+        <w:rPr>
+          <w:rFonts w:ascii="Hyundai Sans Text" w:hAnsi="Hyundai Sans Text" w:cs="Cambria"/>
+          <w:sz w:val="22"/>
+          <w:szCs w:val="22"/>
+        </w:rPr>
+        <w:t>ỹ</w:t>
+      </w:r>
+      <w:r>
+        <w:rPr>
+          <w:rFonts w:ascii="Hyundai Sans Text" w:hAnsi="Hyundai Sans Text" w:cs="Sana"/>
+          <w:sz w:val="22"/>
+          <w:szCs w:val="22"/>
+        </w:rPr>
+        <w:t xml:space="preserve"> Th</w:t>
+      </w:r>
+      <w:r>
+        <w:rPr>
+          <w:rFonts w:ascii="Hyundai Sans Text" w:hAnsi="Hyundai Sans Text" w:cs="Cambria"/>
+          <w:sz w:val="22"/>
+          <w:szCs w:val="22"/>
+        </w:rPr>
+        <w:t>ớ</w:t>
+      </w:r>
+      <w:r>
+        <w:rPr>
+          <w:rFonts w:ascii="Hyundai Sans Text" w:hAnsi="Hyundai Sans Text" w:cs="Sana"/>
+          <w:sz w:val="22"/>
+          <w:szCs w:val="22"/>
+        </w:rPr>
+        <w:t>i</w:t>
+      </w:r>
+      <w:r>
+        <w:rPr>
+          <w:rFonts w:ascii="Hyundai Sans Text" w:hAnsi="Hyundai Sans Text" w:cs="Sana"/>
+          <w:sz w:val="22"/>
+          <w:szCs w:val="22"/>
+        </w:rPr>
+        <w:t>, T</w:t>
+      </w:r>
+      <w:r>
+        <w:rPr>
+          <w:rFonts w:ascii="Hyundai Sans Text" w:hAnsi="Hyundai Sans Text" w:cs="Sana"/>
+          <w:sz w:val="22"/>
+          <w:szCs w:val="22"/>
+        </w:rPr>
+        <w:t>h</w:t>
+      </w:r>
+      <w:r>
+        <w:rPr>
+          <w:rFonts w:ascii="Hyundai Sans Text" w:hAnsi="Hyundai Sans Text" w:cs="Cambria"/>
+          <w:sz w:val="22"/>
+          <w:szCs w:val="22"/>
+        </w:rPr>
+        <w:t>à</w:t>
+      </w:r>
+      <w:r>
+        <w:rPr>
+          <w:rFonts w:ascii="Hyundai Sans Text" w:hAnsi="Hyundai Sans Text" w:cs="Sana"/>
+          <w:sz w:val="22"/>
+          <w:szCs w:val="22"/>
+        </w:rPr>
+        <w:t xml:space="preserve">nh </w:t>
+      </w:r>
+      <w:r>
+        <w:rPr>
+          <w:rFonts w:ascii="Hyundai Sans Text" w:hAnsi="Hyundai Sans Text" w:cs="Sana"/>
+          <w:sz w:val="22"/>
+          <w:szCs w:val="22"/>
+        </w:rPr>
+        <w:t>P</w:t>
+      </w:r>
+      <w:r>
+        <w:rPr>
+          <w:rFonts w:ascii="Hyundai Sans Text" w:hAnsi="Hyundai Sans Text" w:cs="Sana"/>
+          <w:sz w:val="22"/>
+          <w:szCs w:val="22"/>
+        </w:rPr>
+        <w:t>h</w:t>
+      </w:r>
+      <w:r>
+        <w:rPr>
+          <w:rFonts w:ascii="Hyundai Sans Text" w:hAnsi="Hyundai Sans Text" w:cs="Cambria"/>
+          <w:sz w:val="22"/>
+          <w:szCs w:val="22"/>
+        </w:rPr>
+        <w:t>ố</w:t>
+      </w:r>
+      <w:r>
+        <w:rPr>
+          <w:rFonts w:ascii="Hyundai Sans Text" w:hAnsi="Hyundai Sans Text" w:cs="Sana"/>
+          <w:sz w:val="22"/>
+          <w:szCs w:val="22"/>
+        </w:rPr>
+        <w:t xml:space="preserve"> Long</w:t>
+      </w:r>
       <w:r>
         <w:rPr>
           <w:rFonts w:ascii="Hyundai Sans Text" w:hAnsi="Hyundai Sans Text" w:cs="Sana"/>
@@ -1669,245 +1313,6 @@
         </w:rPr>
         <w:t xml:space="preserve"> </w:t>
       </w:r>
-      <w:proofErr w:type="spellStart"/>
-      <w:r>
-        <w:rPr>
-          <w:rFonts w:ascii="Hyundai Sans Text" w:hAnsi="Hyundai Sans Text" w:cs="Sana"/>
-          <w:sz w:val="22"/>
-          <w:szCs w:val="22"/>
-        </w:rPr>
-        <w:t>Trung</w:t>
-      </w:r>
-      <w:proofErr w:type="spellEnd"/>
-      <w:r>
-        <w:rPr>
-          <w:rFonts w:ascii="Hyundai Sans Text" w:hAnsi="Hyundai Sans Text" w:cs="Sana"/>
-          <w:sz w:val="22"/>
-          <w:szCs w:val="22"/>
-        </w:rPr>
-        <w:t xml:space="preserve"> </w:t>
-      </w:r>
-      <w:proofErr w:type="spellStart"/>
-      <w:r>
-        <w:rPr>
-          <w:rFonts w:ascii="Hyundai Sans Text" w:hAnsi="Hyundai Sans Text" w:cs="Sana"/>
-          <w:sz w:val="22"/>
-          <w:szCs w:val="22"/>
-        </w:rPr>
-        <w:t>Th</w:t>
-      </w:r>
-      <w:r>
-        <w:rPr>
-          <w:rFonts w:ascii="Hyundai Sans Text" w:hAnsi="Hyundai Sans Text" w:cs="Cambria"/>
-          <w:sz w:val="22"/>
-          <w:szCs w:val="22"/>
-        </w:rPr>
-        <w:t>ạ</w:t>
-      </w:r>
-      <w:r>
-        <w:rPr>
-          <w:rFonts w:ascii="Hyundai Sans Text" w:hAnsi="Hyundai Sans Text" w:cs="Sana"/>
-          <w:sz w:val="22"/>
-          <w:szCs w:val="22"/>
-        </w:rPr>
-        <w:t>nh</w:t>
-      </w:r>
-      <w:proofErr w:type="spellEnd"/>
-      <w:r>
-        <w:rPr>
-          <w:rFonts w:ascii="Hyundai Sans Text" w:hAnsi="Hyundai Sans Text" w:cs="Sana"/>
-          <w:sz w:val="22"/>
-          <w:szCs w:val="22"/>
-        </w:rPr>
-        <w:t xml:space="preserve">, </w:t>
-      </w:r>
-      <w:proofErr w:type="spellStart"/>
-      <w:r>
-        <w:rPr>
-          <w:rFonts w:ascii="Hyundai Sans Text" w:hAnsi="Hyundai Sans Text" w:cs="Sana"/>
-          <w:sz w:val="22"/>
-          <w:szCs w:val="22"/>
-        </w:rPr>
-        <w:t>P</w:t>
-      </w:r>
-      <w:r>
-        <w:rPr>
-          <w:rFonts w:ascii="Hyundai Sans Text" w:hAnsi="Hyundai Sans Text" w:cs="Sana"/>
-          <w:sz w:val="22"/>
-          <w:szCs w:val="22"/>
-        </w:rPr>
-        <w:t>h</w:t>
-      </w:r>
-      <w:r>
-        <w:rPr>
-          <w:rFonts w:ascii="Hyundai Sans Text" w:hAnsi="Hyundai Sans Text" w:cs="Cambria"/>
-          <w:sz w:val="22"/>
-          <w:szCs w:val="22"/>
-        </w:rPr>
-        <w:t>ườ</w:t>
-      </w:r>
-      <w:r>
-        <w:rPr>
-          <w:rFonts w:ascii="Hyundai Sans Text" w:hAnsi="Hyundai Sans Text" w:cs="Sana"/>
-          <w:sz w:val="22"/>
-          <w:szCs w:val="22"/>
-        </w:rPr>
-        <w:t>ng</w:t>
-      </w:r>
-      <w:proofErr w:type="spellEnd"/>
-      <w:r>
-        <w:rPr>
-          <w:rFonts w:ascii="Hyundai Sans Text" w:hAnsi="Hyundai Sans Text" w:cs="Sana"/>
-          <w:sz w:val="22"/>
-          <w:szCs w:val="22"/>
-        </w:rPr>
-        <w:t xml:space="preserve"> </w:t>
-      </w:r>
-      <w:proofErr w:type="spellStart"/>
-      <w:r>
-        <w:rPr>
-          <w:rFonts w:ascii="Hyundai Sans Text" w:hAnsi="Hyundai Sans Text" w:cs="Sana"/>
-          <w:sz w:val="22"/>
-          <w:szCs w:val="22"/>
-        </w:rPr>
-        <w:t>M</w:t>
-      </w:r>
-      <w:r>
-        <w:rPr>
-          <w:rFonts w:ascii="Hyundai Sans Text" w:hAnsi="Hyundai Sans Text" w:cs="Cambria"/>
-          <w:sz w:val="22"/>
-          <w:szCs w:val="22"/>
-        </w:rPr>
-        <w:t>ỹ</w:t>
-      </w:r>
-      <w:proofErr w:type="spellEnd"/>
-      <w:r>
-        <w:rPr>
-          <w:rFonts w:ascii="Hyundai Sans Text" w:hAnsi="Hyundai Sans Text" w:cs="Sana"/>
-          <w:sz w:val="22"/>
-          <w:szCs w:val="22"/>
-        </w:rPr>
-        <w:t xml:space="preserve"> </w:t>
-      </w:r>
-      <w:proofErr w:type="spellStart"/>
-      <w:r>
-        <w:rPr>
-          <w:rFonts w:ascii="Hyundai Sans Text" w:hAnsi="Hyundai Sans Text" w:cs="Sana"/>
-          <w:sz w:val="22"/>
-          <w:szCs w:val="22"/>
-        </w:rPr>
-        <w:t>Th</w:t>
-      </w:r>
-      <w:r>
-        <w:rPr>
-          <w:rFonts w:ascii="Hyundai Sans Text" w:hAnsi="Hyundai Sans Text" w:cs="Cambria"/>
-          <w:sz w:val="22"/>
-          <w:szCs w:val="22"/>
-        </w:rPr>
-        <w:t>ớ</w:t>
-      </w:r>
-      <w:r>
-        <w:rPr>
-          <w:rFonts w:ascii="Hyundai Sans Text" w:hAnsi="Hyundai Sans Text" w:cs="Sana"/>
-          <w:sz w:val="22"/>
-          <w:szCs w:val="22"/>
-        </w:rPr>
-        <w:t>i</w:t>
-      </w:r>
-      <w:proofErr w:type="spellEnd"/>
-      <w:r>
-        <w:rPr>
-          <w:rFonts w:ascii="Hyundai Sans Text" w:hAnsi="Hyundai Sans Text" w:cs="Sana"/>
-          <w:sz w:val="22"/>
-          <w:szCs w:val="22"/>
-        </w:rPr>
-        <w:t xml:space="preserve">, </w:t>
-      </w:r>
-      <w:proofErr w:type="spellStart"/>
-      <w:r>
-        <w:rPr>
-          <w:rFonts w:ascii="Hyundai Sans Text" w:hAnsi="Hyundai Sans Text" w:cs="Sana"/>
-          <w:sz w:val="22"/>
-          <w:szCs w:val="22"/>
-        </w:rPr>
-        <w:t>T</w:t>
-      </w:r>
-      <w:r>
-        <w:rPr>
-          <w:rFonts w:ascii="Hyundai Sans Text" w:hAnsi="Hyundai Sans Text" w:cs="Sana"/>
-          <w:sz w:val="22"/>
-          <w:szCs w:val="22"/>
-        </w:rPr>
-        <w:t>h</w:t>
-      </w:r>
-      <w:r>
-        <w:rPr>
-          <w:rFonts w:ascii="Hyundai Sans Text" w:hAnsi="Hyundai Sans Text" w:cs="Cambria"/>
-          <w:sz w:val="22"/>
-          <w:szCs w:val="22"/>
-        </w:rPr>
-        <w:t>à</w:t>
-      </w:r>
-      <w:r>
-        <w:rPr>
-          <w:rFonts w:ascii="Hyundai Sans Text" w:hAnsi="Hyundai Sans Text" w:cs="Sana"/>
-          <w:sz w:val="22"/>
-          <w:szCs w:val="22"/>
-        </w:rPr>
-        <w:t>nh</w:t>
-      </w:r>
-      <w:proofErr w:type="spellEnd"/>
-      <w:r>
-        <w:rPr>
-          <w:rFonts w:ascii="Hyundai Sans Text" w:hAnsi="Hyundai Sans Text" w:cs="Sana"/>
-          <w:sz w:val="22"/>
-          <w:szCs w:val="22"/>
-        </w:rPr>
-        <w:t xml:space="preserve"> </w:t>
-      </w:r>
-      <w:proofErr w:type="spellStart"/>
-      <w:r>
-        <w:rPr>
-          <w:rFonts w:ascii="Hyundai Sans Text" w:hAnsi="Hyundai Sans Text" w:cs="Sana"/>
-          <w:sz w:val="22"/>
-          <w:szCs w:val="22"/>
-        </w:rPr>
-        <w:t>P</w:t>
-      </w:r>
-      <w:r>
-        <w:rPr>
-          <w:rFonts w:ascii="Hyundai Sans Text" w:hAnsi="Hyundai Sans Text" w:cs="Sana"/>
-          <w:sz w:val="22"/>
-          <w:szCs w:val="22"/>
-        </w:rPr>
-        <w:t>h</w:t>
-      </w:r>
-      <w:r>
-        <w:rPr>
-          <w:rFonts w:ascii="Hyundai Sans Text" w:hAnsi="Hyundai Sans Text" w:cs="Cambria"/>
-          <w:sz w:val="22"/>
-          <w:szCs w:val="22"/>
-        </w:rPr>
-        <w:t>ố</w:t>
-      </w:r>
-      <w:proofErr w:type="spellEnd"/>
-      <w:r>
-        <w:rPr>
-          <w:rFonts w:ascii="Hyundai Sans Text" w:hAnsi="Hyundai Sans Text" w:cs="Sana"/>
-          <w:sz w:val="22"/>
-          <w:szCs w:val="22"/>
-        </w:rPr>
-        <w:t xml:space="preserve"> Long</w:t>
-      </w:r>
-      <w:r>
-        <w:rPr>
-          <w:rFonts w:ascii="Hyundai Sans Text" w:hAnsi="Hyundai Sans Text" w:cs="Sana"/>
-          <w:sz w:val="22"/>
-          <w:szCs w:val="22"/>
-        </w:rPr>
-        <w:t xml:space="preserve"> </w:t>
-      </w:r>
-      <w:proofErr w:type="spellStart"/>
       <w:r>
         <w:rPr>
           <w:rFonts w:ascii="Hyundai Sans Text" w:hAnsi="Hyundai Sans Text" w:cs="Sana"/>
@@ -1930,33 +1335,15 @@
           <w:sz w:val="22"/>
           <w:szCs w:val="22"/>
         </w:rPr>
-        <w:t>n</w:t>
-      </w:r>
-      <w:proofErr w:type="spellEnd"/>
-      <w:r>
-        <w:rPr>
-          <w:rFonts w:ascii="Hyundai Sans Text" w:hAnsi="Hyundai Sans Text" w:cs="Sana"/>
-          <w:sz w:val="22"/>
-          <w:szCs w:val="22"/>
-        </w:rPr>
-        <w:t>,</w:t>
-      </w:r>
-      <w:r>
-        <w:rPr>
-          <w:rFonts w:ascii="Hyundai Sans Text" w:hAnsi="Hyundai Sans Text" w:cs="Sana"/>
-          <w:sz w:val="22"/>
-          <w:szCs w:val="22"/>
-        </w:rPr>
-        <w:t xml:space="preserve"> </w:t>
-      </w:r>
-      <w:proofErr w:type="spellStart"/>
-      <w:r>
-        <w:rPr>
-          <w:rFonts w:ascii="Hyundai Sans Text" w:hAnsi="Hyundai Sans Text" w:cs="Sana"/>
-          <w:sz w:val="22"/>
-          <w:szCs w:val="22"/>
-        </w:rPr>
-        <w:t>T</w:t>
+        <w:t>n,</w:t>
+      </w:r>
+      <w:r>
+        <w:rPr>
+          <w:rFonts w:ascii="Hyundai Sans Text" w:hAnsi="Hyundai Sans Text" w:cs="Sana"/>
+          <w:sz w:val="22"/>
+          <w:szCs w:val="22"/>
+        </w:rPr>
+        <w:t xml:space="preserve"> T</w:t>
       </w:r>
       <w:r>
         <w:rPr>
@@ -1972,35 +1359,16 @@
           <w:sz w:val="22"/>
           <w:szCs w:val="22"/>
         </w:rPr>
-        <w:t>nh</w:t>
-      </w:r>
-      <w:proofErr w:type="spellEnd"/>
-      <w:r>
-        <w:rPr>
-          <w:rFonts w:ascii="Hyundai Sans Text" w:hAnsi="Hyundai Sans Text" w:cs="Sana"/>
-          <w:sz w:val="22"/>
-          <w:szCs w:val="22"/>
-        </w:rPr>
-        <w:t xml:space="preserve"> </w:t>
-      </w:r>
-      <w:r>
-        <w:rPr>
-          <w:rFonts w:ascii="Hyundai Sans Text" w:hAnsi="Hyundai Sans Text" w:cs="Sana"/>
-          <w:sz w:val="22"/>
-          <w:szCs w:val="22"/>
-        </w:rPr>
-        <w:t xml:space="preserve">An </w:t>
-      </w:r>
-      <w:proofErr w:type="spellStart"/>
-      <w:r>
-        <w:rPr>
-          <w:rFonts w:ascii="Hyundai Sans Text" w:hAnsi="Hyundai Sans Text" w:cs="Sana"/>
-          <w:sz w:val="22"/>
-          <w:szCs w:val="22"/>
-        </w:rPr>
-        <w:t>Giang</w:t>
-      </w:r>
-      <w:proofErr w:type="spellEnd"/>
+        <w:t xml:space="preserve">nh </w:t>
+      </w:r>
+      <w:r>
+        <w:rPr>
+          <w:rFonts w:ascii="Hyundai Sans Text" w:hAnsi="Hyundai Sans Text" w:cs="Sana"/>
+          <w:sz w:val="22"/>
+          <w:szCs w:val="22"/>
+        </w:rPr>
+        <w:t>An Giang</w:t>
+      </w:r>
     </w:p>
     <w:p>
       <w:pPr>
@@ -2017,7 +1385,6 @@
           <w:szCs w:val="22"/>
         </w:rPr>
       </w:pPr>
-      <w:proofErr w:type="spellStart"/>
       <w:r>
         <w:rPr>
           <w:rFonts w:ascii="Hyundai Sans Text" w:hAnsi="Hyundai Sans Text" w:cs="Cambria"/>
@@ -2048,25 +1415,7 @@
           <w:sz w:val="22"/>
           <w:szCs w:val="22"/>
         </w:rPr>
-        <w:t>n</w:t>
-      </w:r>
-      <w:proofErr w:type="spellEnd"/>
-      <w:r>
-        <w:rPr>
-          <w:rFonts w:ascii="Hyundai Sans Text" w:hAnsi="Hyundai Sans Text" w:cs="Sana"/>
-          <w:sz w:val="22"/>
-          <w:szCs w:val="22"/>
-        </w:rPr>
-        <w:t xml:space="preserve"> </w:t>
-      </w:r>
-      <w:proofErr w:type="spellStart"/>
-      <w:r>
-        <w:rPr>
-          <w:rFonts w:ascii="Hyundai Sans Text" w:hAnsi="Hyundai Sans Text" w:cs="Sana"/>
-          <w:sz w:val="22"/>
-          <w:szCs w:val="22"/>
-        </w:rPr>
-        <w:t>tho</w:t>
+        <w:t>n tho</w:t>
       </w:r>
       <w:r>
         <w:rPr>
@@ -2084,7 +1433,6 @@
         </w:rPr>
         <w:t>i</w:t>
       </w:r>
-      <w:proofErr w:type="spellEnd"/>
       <w:r>
         <w:rPr>
           <w:rFonts w:ascii="Hyundai Sans Text" w:hAnsi="Hyundai Sans Text" w:cs="Sana"/>
@@ -2181,7 +1529,6 @@
           <w:szCs w:val="22"/>
         </w:rPr>
       </w:pPr>
-      <w:proofErr w:type="spellStart"/>
       <w:r>
         <w:rPr>
           <w:rFonts w:ascii="Hyundai Sans Text" w:hAnsi="Hyundai Sans Text" w:cs="Sana"/>
@@ -2198,23 +1545,13 @@
         </w:rPr>
         <w:t>ã</w:t>
       </w:r>
-      <w:proofErr w:type="spellEnd"/>
-      <w:r>
-        <w:rPr>
-          <w:rFonts w:ascii="Hyundai Sans Text" w:hAnsi="Hyundai Sans Text" w:cs="Sana"/>
-          <w:sz w:val="22"/>
-          <w:szCs w:val="22"/>
-        </w:rPr>
-        <w:t xml:space="preserve"> </w:t>
-      </w:r>
-      <w:proofErr w:type="spellStart"/>
-      <w:r>
-        <w:rPr>
-          <w:rFonts w:ascii="Hyundai Sans Text" w:hAnsi="Hyundai Sans Text" w:cs="Sana"/>
-          <w:sz w:val="22"/>
-          <w:szCs w:val="22"/>
-        </w:rPr>
-        <w:t>s</w:t>
+      <w:r>
+        <w:rPr>
+          <w:rFonts w:ascii="Hyundai Sans Text" w:hAnsi="Hyundai Sans Text" w:cs="Sana"/>
+          <w:sz w:val="22"/>
+          <w:szCs w:val="22"/>
+        </w:rPr>
+        <w:t xml:space="preserve"> s</w:t>
       </w:r>
       <w:r>
         <w:rPr>
@@ -2224,23 +1561,13 @@
         </w:rPr>
         <w:t>ố</w:t>
       </w:r>
-      <w:proofErr w:type="spellEnd"/>
-      <w:r>
-        <w:rPr>
-          <w:rFonts w:ascii="Hyundai Sans Text" w:hAnsi="Hyundai Sans Text" w:cs="Sana"/>
-          <w:sz w:val="22"/>
-          <w:szCs w:val="22"/>
-        </w:rPr>
-        <w:t xml:space="preserve"> </w:t>
-      </w:r>
-      <w:proofErr w:type="spellStart"/>
-      <w:r>
-        <w:rPr>
-          <w:rFonts w:ascii="Hyundai Sans Text" w:hAnsi="Hyundai Sans Text" w:cs="Sana"/>
-          <w:sz w:val="22"/>
-          <w:szCs w:val="22"/>
-        </w:rPr>
-        <w:t>thu</w:t>
+      <w:r>
+        <w:rPr>
+          <w:rFonts w:ascii="Hyundai Sans Text" w:hAnsi="Hyundai Sans Text" w:cs="Sana"/>
+          <w:sz w:val="22"/>
+          <w:szCs w:val="22"/>
+        </w:rPr>
+        <w:t xml:space="preserve"> thu</w:t>
       </w:r>
       <w:r>
         <w:rPr>
@@ -2250,7 +1577,6 @@
         </w:rPr>
         <w:t>ế</w:t>
       </w:r>
-      <w:proofErr w:type="spellEnd"/>
       <w:r>
         <w:rPr>
           <w:rFonts w:ascii="Hyundai Sans Text" w:hAnsi="Hyundai Sans Text" w:cs="Sana"/>
@@ -2282,7 +1608,6 @@
           <w:szCs w:val="22"/>
         </w:rPr>
       </w:pPr>
-      <w:proofErr w:type="spellStart"/>
       <w:r>
         <w:rPr>
           <w:rFonts w:ascii="Hyundai Sans Text" w:hAnsi="Hyundai Sans Text" w:cs="Sana"/>
@@ -2305,25 +1630,7 @@
           <w:sz w:val="22"/>
           <w:szCs w:val="22"/>
         </w:rPr>
-        <w:t>i</w:t>
-      </w:r>
-      <w:proofErr w:type="spellEnd"/>
-      <w:r>
-        <w:rPr>
-          <w:rFonts w:ascii="Hyundai Sans Text" w:hAnsi="Hyundai Sans Text" w:cs="Sana"/>
-          <w:sz w:val="22"/>
-          <w:szCs w:val="22"/>
-        </w:rPr>
-        <w:t xml:space="preserve"> </w:t>
-      </w:r>
-      <w:proofErr w:type="spellStart"/>
-      <w:r>
-        <w:rPr>
-          <w:rFonts w:ascii="Hyundai Sans Text" w:hAnsi="Hyundai Sans Text" w:cs="Sana"/>
-          <w:sz w:val="22"/>
-          <w:szCs w:val="22"/>
-        </w:rPr>
-        <w:t>kho</w:t>
+        <w:t>i kho</w:t>
       </w:r>
       <w:r>
         <w:rPr>
@@ -2341,7 +1648,14 @@
         </w:rPr>
         <w:t>n</w:t>
       </w:r>
-      <w:proofErr w:type="spellEnd"/>
+      <w:r>
+        <w:rPr>
+          <w:rFonts w:ascii="Hyundai Sans Text" w:hAnsi="Hyundai Sans Text" w:cs="Sana"/>
+          <w:sz w:val="22"/>
+          <w:szCs w:val="22"/>
+        </w:rPr>
+        <w:t xml:space="preserve"> (1)</w:t>
+      </w:r>
       <w:r>
         <w:rPr>
           <w:rFonts w:ascii="Hyundai Sans Text" w:hAnsi="Hyundai Sans Text" w:cs="Sana"/>
@@ -2357,24 +1671,15 @@
           <w:sz w:val="22"/>
           <w:szCs w:val="22"/>
         </w:rPr>
-        <w:t>671 01234 99999</w:t>
-      </w:r>
-      <w:r>
-        <w:rPr>
-          <w:rFonts w:ascii="Hyundai Sans Text" w:hAnsi="Hyundai Sans Text" w:cs="Sana"/>
-          <w:sz w:val="22"/>
-          <w:szCs w:val="22"/>
-        </w:rPr>
-        <w:t xml:space="preserve">     </w:t>
-      </w:r>
-      <w:proofErr w:type="spellStart"/>
-      <w:r>
-        <w:rPr>
-          <w:rFonts w:ascii="Hyundai Sans Text" w:hAnsi="Hyundai Sans Text" w:cs="Sana"/>
-          <w:sz w:val="22"/>
-          <w:szCs w:val="22"/>
-        </w:rPr>
-        <w:t>T</w:t>
+        <w:t>135 299 9999</w:t>
+      </w:r>
+      <w:r>
+        <w:rPr>
+          <w:rFonts w:ascii="Hyundai Sans Text" w:hAnsi="Hyundai Sans Text" w:cs="Sana"/>
+          <w:sz w:val="22"/>
+          <w:szCs w:val="22"/>
+        </w:rPr>
+        <w:t xml:space="preserve">    T</w:t>
       </w:r>
       <w:r>
         <w:rPr>
@@ -2390,9 +1695,48 @@
           <w:sz w:val="22"/>
           <w:szCs w:val="22"/>
         </w:rPr>
-        <w:t>i</w:t>
-      </w:r>
-      <w:proofErr w:type="spellEnd"/>
+        <w:t>i Ng</w:t>
+      </w:r>
+      <w:r>
+        <w:rPr>
+          <w:rFonts w:ascii="Hyundai Sans Text" w:hAnsi="Hyundai Sans Text" w:cs="Cambria"/>
+          <w:sz w:val="22"/>
+          <w:szCs w:val="22"/>
+        </w:rPr>
+        <w:t>â</w:t>
+      </w:r>
+      <w:r>
+        <w:rPr>
+          <w:rFonts w:ascii="Hyundai Sans Text" w:hAnsi="Hyundai Sans Text" w:cs="Sana"/>
+          <w:sz w:val="22"/>
+          <w:szCs w:val="22"/>
+        </w:rPr>
+        <w:t>n h</w:t>
+      </w:r>
+      <w:r>
+        <w:rPr>
+          <w:rFonts w:ascii="Hyundai Sans Text" w:hAnsi="Hyundai Sans Text" w:cs="Cambria"/>
+          <w:sz w:val="22"/>
+          <w:szCs w:val="22"/>
+        </w:rPr>
+        <w:t>à</w:t>
+      </w:r>
+      <w:r>
+        <w:rPr>
+          <w:rFonts w:ascii="Hyundai Sans Text" w:hAnsi="Hyundai Sans Text" w:cs="Sana"/>
+          <w:sz w:val="22"/>
+          <w:szCs w:val="22"/>
+        </w:rPr>
+        <w:t>ng</w:t>
+      </w:r>
+      <w:r>
+        <w:rPr>
+          <w:rFonts w:ascii="Hyundai Sans Text" w:hAnsi="Hyundai Sans Text" w:cs="Sana"/>
+          <w:sz w:val="22"/>
+          <w:szCs w:val="22"/>
+        </w:rPr>
+        <w:t xml:space="preserve"> TMCP</w:t>
+      </w:r>
       <w:r>
         <w:rPr>
           <w:rFonts w:ascii="Hyundai Sans Text" w:hAnsi="Hyundai Sans Text" w:cs="Sana"/>
@@ -2401,32 +1745,14 @@
         </w:rPr>
         <w:t xml:space="preserve"> </w:t>
       </w:r>
-      <w:proofErr w:type="spellStart"/>
-      <w:r>
-        <w:rPr>
-          <w:rFonts w:ascii="Hyundai Sans Text" w:hAnsi="Hyundai Sans Text" w:cs="Sana"/>
-          <w:sz w:val="22"/>
-          <w:szCs w:val="22"/>
-        </w:rPr>
-        <w:t>Ng</w:t>
-      </w:r>
-      <w:r>
-        <w:rPr>
-          <w:rFonts w:ascii="Hyundai Sans Text" w:hAnsi="Hyundai Sans Text" w:cs="Cambria"/>
-          <w:sz w:val="22"/>
-          <w:szCs w:val="22"/>
-        </w:rPr>
-        <w:t>â</w:t>
-      </w:r>
-      <w:r>
-        <w:rPr>
-          <w:rFonts w:ascii="Hyundai Sans Text" w:hAnsi="Hyundai Sans Text" w:cs="Sana"/>
-          <w:sz w:val="22"/>
-          <w:szCs w:val="22"/>
-        </w:rPr>
-        <w:t>n</w:t>
-      </w:r>
-      <w:proofErr w:type="spellEnd"/>
+      <w:r>
+        <w:rPr>
+          <w:rFonts w:ascii="Hyundai Sans Text" w:hAnsi="Hyundai Sans Text" w:cs="Sana"/>
+          <w:sz w:val="22"/>
+          <w:szCs w:val="22"/>
+        </w:rPr>
+        <w:t>Ngoại Thương VN (Vietcom</w:t>
+      </w:r>
       <w:r>
         <w:rPr>
           <w:rFonts w:ascii="Hyundai Sans Text" w:hAnsi="Hyundai Sans Text" w:cs="Sana"/>
@@ -2435,131 +1761,14 @@
         </w:rPr>
         <w:t xml:space="preserve"> </w:t>
       </w:r>
-      <w:proofErr w:type="spellStart"/>
-      <w:r>
-        <w:rPr>
-          <w:rFonts w:ascii="Hyundai Sans Text" w:hAnsi="Hyundai Sans Text" w:cs="Sana"/>
-          <w:sz w:val="22"/>
-          <w:szCs w:val="22"/>
-        </w:rPr>
-        <w:t>h</w:t>
-      </w:r>
-      <w:r>
-        <w:rPr>
-          <w:rFonts w:ascii="Hyundai Sans Text" w:hAnsi="Hyundai Sans Text" w:cs="Cambria"/>
-          <w:sz w:val="22"/>
-          <w:szCs w:val="22"/>
-        </w:rPr>
-        <w:t>à</w:t>
-      </w:r>
-      <w:r>
-        <w:rPr>
-          <w:rFonts w:ascii="Hyundai Sans Text" w:hAnsi="Hyundai Sans Text" w:cs="Sana"/>
-          <w:sz w:val="22"/>
-          <w:szCs w:val="22"/>
-        </w:rPr>
-        <w:t>ng</w:t>
-      </w:r>
-      <w:proofErr w:type="spellEnd"/>
-      <w:r>
-        <w:rPr>
-          <w:rFonts w:ascii="Hyundai Sans Text" w:hAnsi="Hyundai Sans Text" w:cs="Sana"/>
-          <w:sz w:val="22"/>
-          <w:szCs w:val="22"/>
-        </w:rPr>
-        <w:t xml:space="preserve"> TMCP</w:t>
-      </w:r>
-      <w:r>
-        <w:rPr>
-          <w:rFonts w:ascii="Hyundai Sans Text" w:hAnsi="Hyundai Sans Text" w:cs="Sana"/>
-          <w:sz w:val="22"/>
-          <w:szCs w:val="22"/>
-        </w:rPr>
-        <w:t xml:space="preserve"> </w:t>
-      </w:r>
-      <w:r>
-        <w:rPr>
-          <w:rFonts w:ascii="Hyundai Sans Text" w:hAnsi="Hyundai Sans Text" w:cs="Sana"/>
-          <w:sz w:val="22"/>
-          <w:szCs w:val="22"/>
-        </w:rPr>
-        <w:t>QU</w:t>
-      </w:r>
-      <w:r>
-        <w:rPr>
-          <w:rFonts w:ascii="Hyundai Sans Text" w:hAnsi="Hyundai Sans Text" w:cs="Cambria"/>
-          <w:sz w:val="22"/>
-          <w:szCs w:val="22"/>
-        </w:rPr>
-        <w:t>Â</w:t>
-      </w:r>
-      <w:r>
-        <w:rPr>
-          <w:rFonts w:ascii="Hyundai Sans Text" w:hAnsi="Hyundai Sans Text" w:cs="Sana"/>
-          <w:sz w:val="22"/>
-          <w:szCs w:val="22"/>
-        </w:rPr>
-        <w:t xml:space="preserve">N </w:t>
-      </w:r>
-      <w:r>
-        <w:rPr>
-          <w:rFonts w:ascii="Hyundai Sans Text" w:hAnsi="Hyundai Sans Text" w:cs="Cambria"/>
-          <w:sz w:val="22"/>
-          <w:szCs w:val="22"/>
-        </w:rPr>
-        <w:t>ĐỘ</w:t>
-      </w:r>
-      <w:r>
-        <w:rPr>
-          <w:rFonts w:ascii="Hyundai Sans Text" w:hAnsi="Hyundai Sans Text" w:cs="Sana"/>
-          <w:sz w:val="22"/>
-          <w:szCs w:val="22"/>
-        </w:rPr>
-        <w:t>I ( MB )</w:t>
-      </w:r>
-      <w:r>
-        <w:rPr>
-          <w:rFonts w:ascii="Hyundai Sans Text" w:hAnsi="Hyundai Sans Text" w:cs="Sana"/>
-          <w:i/>
-          <w:sz w:val="22"/>
-          <w:szCs w:val="22"/>
-        </w:rPr>
-        <w:t xml:space="preserve"> </w:t>
-      </w:r>
-      <w:r>
-        <w:rPr>
-          <w:rFonts w:ascii="Hyundai Sans Text" w:hAnsi="Hyundai Sans Text"/>
-          <w:sz w:val="22"/>
-          <w:szCs w:val="22"/>
-        </w:rPr>
-        <w:t>–</w:t>
-      </w:r>
-      <w:r>
-        <w:rPr>
-          <w:rFonts w:ascii="Hyundai Sans Text" w:hAnsi="Hyundai Sans Text" w:cs="Sana"/>
-          <w:sz w:val="22"/>
-          <w:szCs w:val="22"/>
-        </w:rPr>
-        <w:t xml:space="preserve"> CN</w:t>
-      </w:r>
-      <w:r>
-        <w:rPr>
-          <w:rFonts w:ascii="Hyundai Sans Text" w:hAnsi="Hyundai Sans Text" w:cs="Sana"/>
-          <w:sz w:val="22"/>
-          <w:szCs w:val="22"/>
-        </w:rPr>
-        <w:t xml:space="preserve"> An </w:t>
-      </w:r>
-      <w:proofErr w:type="spellStart"/>
-      <w:r>
-        <w:rPr>
-          <w:rFonts w:ascii="Hyundai Sans Text" w:hAnsi="Hyundai Sans Text" w:cs="Sana"/>
-          <w:sz w:val="22"/>
-          <w:szCs w:val="22"/>
-        </w:rPr>
-        <w:t>Giang</w:t>
-      </w:r>
-      <w:proofErr w:type="spellEnd"/>
+      <w:r>
+        <w:rPr>
+          <w:rFonts w:ascii="Hyundai Sans Text" w:hAnsi="Hyundai Sans Text" w:cs="Sana"/>
+          <w:sz w:val="22"/>
+          <w:szCs w:val="22"/>
+        </w:rPr>
+        <w:t>bank)</w:t>
+      </w:r>
     </w:p>
     <w:p>
       <w:pPr>
@@ -2572,10 +1781,8 @@
           <w:rFonts w:ascii="Hyundai Sans Text" w:hAnsi="Hyundai Sans Text" w:cs="Sana"/>
           <w:sz w:val="22"/>
           <w:szCs w:val="22"/>
-          <w:lang w:val="vi-VN"/>
-        </w:rPr>
-      </w:pPr>
-      <w:proofErr w:type="spellStart"/>
+        </w:rPr>
+      </w:pPr>
       <w:r>
         <w:rPr>
           <w:rFonts w:ascii="Hyundai Sans Text" w:hAnsi="Hyundai Sans Text" w:cs="Sana"/>
@@ -2590,7 +1797,23 @@
           <w:sz w:val="22"/>
           <w:szCs w:val="22"/>
         </w:rPr>
-        <w:t>ê</w:t>
+        <w:t>à</w:t>
+      </w:r>
+      <w:r>
+        <w:rPr>
+          <w:rFonts w:ascii="Hyundai Sans Text" w:hAnsi="Hyundai Sans Text" w:cs="Sana"/>
+          <w:sz w:val="22"/>
+          <w:szCs w:val="22"/>
+        </w:rPr>
+        <w:t>i kho</w:t>
+      </w:r>
+      <w:r>
+        <w:rPr>
+          <w:rFonts w:ascii="Hyundai Sans Text" w:hAnsi="Hyundai Sans Text" w:cs="Cambria"/>
+          <w:sz w:val="22"/>
+          <w:szCs w:val="22"/>
+        </w:rPr>
+        <w:t>ả</w:t>
       </w:r>
       <w:r>
         <w:rPr>
@@ -2600,14 +1823,13 @@
         </w:rPr>
         <w:t>n</w:t>
       </w:r>
-      <w:proofErr w:type="spellEnd"/>
-      <w:r>
-        <w:rPr>
-          <w:rFonts w:ascii="Hyundai Sans Text" w:hAnsi="Hyundai Sans Text" w:cs="Sana"/>
-          <w:sz w:val="22"/>
-          <w:szCs w:val="22"/>
-        </w:rPr>
-        <w:t xml:space="preserve"> TK    </w:t>
+      <w:r>
+        <w:rPr>
+          <w:rFonts w:ascii="Hyundai Sans Text" w:hAnsi="Hyundai Sans Text" w:cs="Sana"/>
+          <w:sz w:val="22"/>
+          <w:szCs w:val="22"/>
+        </w:rPr>
+        <w:t xml:space="preserve"> (2)</w:t>
       </w:r>
       <w:r>
         <w:rPr>
@@ -2616,71 +1838,79 @@
           <w:szCs w:val="22"/>
         </w:rPr>
         <w:tab/>
-        <w:t>: NGUY</w:t>
-      </w:r>
-      <w:r>
-        <w:rPr>
-          <w:rFonts w:ascii="Hyundai Sans Text" w:hAnsi="Hyundai Sans Text" w:cs="Cambria"/>
-          <w:sz w:val="22"/>
-          <w:szCs w:val="22"/>
-        </w:rPr>
-        <w:t>Ễ</w:t>
-      </w:r>
-      <w:r>
-        <w:rPr>
-          <w:rFonts w:ascii="Hyundai Sans Text" w:hAnsi="Hyundai Sans Text" w:cs="Sana"/>
-          <w:sz w:val="22"/>
-          <w:szCs w:val="22"/>
-        </w:rPr>
-        <w:t>N TH</w:t>
-      </w:r>
-      <w:r>
-        <w:rPr>
-          <w:rFonts w:ascii="Hyundai Sans Text" w:hAnsi="Hyundai Sans Text" w:cs="Cambria"/>
-          <w:sz w:val="22"/>
-          <w:szCs w:val="22"/>
-        </w:rPr>
-        <w:t>Ị</w:t>
-      </w:r>
-      <w:r>
-        <w:rPr>
-          <w:rFonts w:ascii="Hyundai Sans Text" w:hAnsi="Hyundai Sans Text" w:cs="Sana"/>
-          <w:sz w:val="22"/>
-          <w:szCs w:val="22"/>
-        </w:rPr>
-        <w:t xml:space="preserve"> B</w:t>
-      </w:r>
-      <w:r>
-        <w:rPr>
-          <w:rFonts w:ascii="Hyundai Sans Text" w:hAnsi="Hyundai Sans Text" w:cs="Cambria"/>
-          <w:sz w:val="22"/>
-          <w:szCs w:val="22"/>
-        </w:rPr>
-        <w:t>Í</w:t>
-      </w:r>
-      <w:r>
-        <w:rPr>
-          <w:rFonts w:ascii="Hyundai Sans Text" w:hAnsi="Hyundai Sans Text" w:cs="Sana"/>
-          <w:sz w:val="22"/>
-          <w:szCs w:val="22"/>
-        </w:rPr>
-        <w:t>CH NG</w:t>
-      </w:r>
-      <w:r>
-        <w:rPr>
-          <w:rFonts w:ascii="Hyundai Sans Text" w:hAnsi="Hyundai Sans Text" w:cs="Cambria"/>
-          <w:sz w:val="22"/>
-          <w:szCs w:val="22"/>
-        </w:rPr>
-        <w:t>Â</w:t>
-      </w:r>
-      <w:r>
-        <w:rPr>
-          <w:rFonts w:ascii="Hyundai Sans Text" w:hAnsi="Hyundai Sans Text" w:cs="Sana"/>
-          <w:sz w:val="22"/>
-          <w:szCs w:val="22"/>
-        </w:rPr>
-        <w:t>N</w:t>
+        <w:t xml:space="preserve">: </w:t>
+      </w:r>
+      <w:r>
+        <w:rPr>
+          <w:rFonts w:ascii="Hyundai Sans Text" w:hAnsi="Hyundai Sans Text" w:cs="Sana"/>
+          <w:sz w:val="22"/>
+          <w:szCs w:val="22"/>
+        </w:rPr>
+        <w:t>540 000 686 6666</w:t>
+      </w:r>
+      <w:r>
+        <w:rPr>
+          <w:rFonts w:ascii="Hyundai Sans Text" w:hAnsi="Hyundai Sans Text" w:cs="Sana"/>
+          <w:sz w:val="22"/>
+          <w:szCs w:val="22"/>
+        </w:rPr>
+        <w:t xml:space="preserve">     T</w:t>
+      </w:r>
+      <w:r>
+        <w:rPr>
+          <w:rFonts w:ascii="Hyundai Sans Text" w:hAnsi="Hyundai Sans Text" w:cs="Cambria"/>
+          <w:sz w:val="22"/>
+          <w:szCs w:val="22"/>
+        </w:rPr>
+        <w:t>ạ</w:t>
+      </w:r>
+      <w:r>
+        <w:rPr>
+          <w:rFonts w:ascii="Hyundai Sans Text" w:hAnsi="Hyundai Sans Text" w:cs="Sana"/>
+          <w:sz w:val="22"/>
+          <w:szCs w:val="22"/>
+        </w:rPr>
+        <w:t>i Ng</w:t>
+      </w:r>
+      <w:r>
+        <w:rPr>
+          <w:rFonts w:ascii="Hyundai Sans Text" w:hAnsi="Hyundai Sans Text" w:cs="Cambria"/>
+          <w:sz w:val="22"/>
+          <w:szCs w:val="22"/>
+        </w:rPr>
+        <w:t>â</w:t>
+      </w:r>
+      <w:r>
+        <w:rPr>
+          <w:rFonts w:ascii="Hyundai Sans Text" w:hAnsi="Hyundai Sans Text" w:cs="Sana"/>
+          <w:sz w:val="22"/>
+          <w:szCs w:val="22"/>
+        </w:rPr>
+        <w:t>n h</w:t>
+      </w:r>
+      <w:r>
+        <w:rPr>
+          <w:rFonts w:ascii="Hyundai Sans Text" w:hAnsi="Hyundai Sans Text" w:cs="Cambria"/>
+          <w:sz w:val="22"/>
+          <w:szCs w:val="22"/>
+        </w:rPr>
+        <w:t>à</w:t>
+      </w:r>
+      <w:r>
+        <w:rPr>
+          <w:rFonts w:ascii="Hyundai Sans Text" w:hAnsi="Hyundai Sans Text" w:cs="Sana"/>
+          <w:sz w:val="22"/>
+          <w:szCs w:val="22"/>
+        </w:rPr>
+        <w:t xml:space="preserve">ng TMCP </w:t>
+      </w:r>
+      <w:r>
+        <w:rPr>
+          <w:rFonts w:ascii="Hyundai Sans Text" w:hAnsi="Hyundai Sans Text" w:cs="Sana"/>
+          <w:sz w:val="22"/>
+          <w:szCs w:val="22"/>
+        </w:rPr>
+        <w:t>Thịnh Vượng và Phát Triển (PG bank)</w:t>
       </w:r>
     </w:p>
     <w:p>
@@ -2694,33 +1924,32 @@
           <w:rFonts w:ascii="Hyundai Sans Text" w:hAnsi="Hyundai Sans Text" w:cs="Sana"/>
           <w:sz w:val="22"/>
           <w:szCs w:val="22"/>
-        </w:rPr>
-      </w:pPr>
-      <w:r>
-        <w:rPr>
-          <w:rFonts w:ascii="Hyundai Sans Text" w:hAnsi="Hyundai Sans Text" w:cs="Sana"/>
-          <w:sz w:val="22"/>
-          <w:szCs w:val="22"/>
-        </w:rPr>
-        <w:t xml:space="preserve">Do </w:t>
-      </w:r>
-      <w:proofErr w:type="spellStart"/>
-      <w:r>
-        <w:rPr>
-          <w:rFonts w:ascii="Hyundai Sans Text" w:hAnsi="Hyundai Sans Text" w:cs="Sana"/>
-          <w:sz w:val="22"/>
-          <w:szCs w:val="22"/>
-        </w:rPr>
-        <w:t>Ông</w:t>
-      </w:r>
-      <w:proofErr w:type="spellEnd"/>
-      <w:r>
-        <w:rPr>
-          <w:rFonts w:ascii="Hyundai Sans Text" w:hAnsi="Hyundai Sans Text" w:cs="Sana"/>
-          <w:sz w:val="22"/>
-          <w:szCs w:val="22"/>
-        </w:rPr>
-        <w:t xml:space="preserve"> </w:t>
+          <w:lang w:val="vi-VN"/>
+        </w:rPr>
+      </w:pPr>
+      <w:r>
+        <w:rPr>
+          <w:rFonts w:ascii="Hyundai Sans Text" w:hAnsi="Hyundai Sans Text" w:cs="Sana"/>
+          <w:sz w:val="22"/>
+          <w:szCs w:val="22"/>
+        </w:rPr>
+        <w:t>T</w:t>
+      </w:r>
+      <w:r>
+        <w:rPr>
+          <w:rFonts w:ascii="Hyundai Sans Text" w:hAnsi="Hyundai Sans Text" w:cs="Cambria"/>
+          <w:sz w:val="22"/>
+          <w:szCs w:val="22"/>
+        </w:rPr>
+        <w:t>ê</w:t>
+      </w:r>
+      <w:r>
+        <w:rPr>
+          <w:rFonts w:ascii="Hyundai Sans Text" w:hAnsi="Hyundai Sans Text" w:cs="Sana"/>
+          <w:sz w:val="22"/>
+          <w:szCs w:val="22"/>
+        </w:rPr>
+        <w:t xml:space="preserve">n TK    </w:t>
       </w:r>
       <w:r>
         <w:rPr>
@@ -2734,189 +1963,173 @@
       <w:r>
         <w:rPr>
           <w:rFonts w:ascii="Hyundai Sans Text" w:hAnsi="Hyundai Sans Text" w:cs="Sana"/>
-          <w:b/>
-          <w:sz w:val="22"/>
-          <w:szCs w:val="22"/>
-        </w:rPr>
-        <w:t>NGUY</w:t>
-      </w:r>
-      <w:r>
-        <w:rPr>
-          <w:rFonts w:ascii="Hyundai Sans Text" w:hAnsi="Hyundai Sans Text" w:cs="Cambria"/>
-          <w:b/>
-          <w:sz w:val="22"/>
-          <w:szCs w:val="22"/>
-        </w:rPr>
-        <w:t>Ễ</w:t>
-      </w:r>
-      <w:r>
-        <w:rPr>
-          <w:rFonts w:ascii="Hyundai Sans Text" w:hAnsi="Hyundai Sans Text" w:cs="Sana"/>
-          <w:b/>
-          <w:sz w:val="22"/>
-          <w:szCs w:val="22"/>
-        </w:rPr>
-        <w:t xml:space="preserve">N </w:t>
-      </w:r>
-      <w:r>
-        <w:rPr>
-          <w:rFonts w:ascii="Hyundai Sans Text" w:hAnsi="Hyundai Sans Text" w:cs="Sana"/>
-          <w:b/>
-          <w:sz w:val="22"/>
-          <w:szCs w:val="22"/>
-        </w:rPr>
-        <w:t>QUỐC ĐẠT</w:t>
-      </w:r>
-      <w:r>
-        <w:rPr>
-          <w:rFonts w:ascii="Hyundai Sans Text" w:hAnsi="Hyundai Sans Text" w:cs="Sana"/>
-          <w:b/>
-          <w:sz w:val="22"/>
-          <w:szCs w:val="22"/>
-        </w:rPr>
-        <w:t xml:space="preserve">               </w:t>
-      </w:r>
-      <w:r>
-        <w:rPr>
-          <w:rFonts w:ascii="Hyundai Sans Text" w:hAnsi="Hyundai Sans Text" w:cs="Sana"/>
-          <w:sz w:val="22"/>
-          <w:szCs w:val="22"/>
-        </w:rPr>
-        <w:tab/>
-      </w:r>
-      <w:proofErr w:type="spellStart"/>
-      <w:r>
-        <w:rPr>
-          <w:rFonts w:ascii="Hyundai Sans Text" w:hAnsi="Hyundai Sans Text" w:cs="Sana"/>
-          <w:sz w:val="22"/>
-          <w:szCs w:val="22"/>
-        </w:rPr>
-        <w:t>Ch</w:t>
-      </w:r>
-      <w:r>
-        <w:rPr>
-          <w:rFonts w:ascii="Hyundai Sans Text" w:hAnsi="Hyundai Sans Text" w:cs="Cambria"/>
-          <w:sz w:val="22"/>
-          <w:szCs w:val="22"/>
-        </w:rPr>
-        <w:t>ứ</w:t>
-      </w:r>
-      <w:r>
-        <w:rPr>
-          <w:rFonts w:ascii="Hyundai Sans Text" w:hAnsi="Hyundai Sans Text" w:cs="Sana"/>
-          <w:sz w:val="22"/>
-          <w:szCs w:val="22"/>
-        </w:rPr>
-        <w:t>c</w:t>
-      </w:r>
-      <w:proofErr w:type="spellEnd"/>
-      <w:r>
-        <w:rPr>
-          <w:rFonts w:ascii="Hyundai Sans Text" w:hAnsi="Hyundai Sans Text" w:cs="Sana"/>
-          <w:sz w:val="22"/>
-          <w:szCs w:val="22"/>
-        </w:rPr>
-        <w:t xml:space="preserve"> </w:t>
-      </w:r>
-      <w:proofErr w:type="spellStart"/>
-      <w:r>
-        <w:rPr>
-          <w:rFonts w:ascii="Hyundai Sans Text" w:hAnsi="Hyundai Sans Text" w:cs="Sana"/>
-          <w:sz w:val="22"/>
-          <w:szCs w:val="22"/>
-        </w:rPr>
-        <w:t>v</w:t>
-      </w:r>
-      <w:r>
-        <w:rPr>
-          <w:rFonts w:ascii="Hyundai Sans Text" w:hAnsi="Hyundai Sans Text" w:cs="Cambria"/>
-          <w:sz w:val="22"/>
-          <w:szCs w:val="22"/>
-        </w:rPr>
-        <w:t>ụ</w:t>
-      </w:r>
-      <w:proofErr w:type="spellEnd"/>
-      <w:r>
-        <w:rPr>
-          <w:rFonts w:ascii="Hyundai Sans Text" w:hAnsi="Hyundai Sans Text" w:cs="Sana"/>
-          <w:sz w:val="22"/>
-          <w:szCs w:val="22"/>
-        </w:rPr>
-        <w:t xml:space="preserve">:  </w:t>
-      </w:r>
-      <w:proofErr w:type="spellStart"/>
-      <w:r>
-        <w:rPr>
-          <w:rFonts w:ascii="Hyundai Sans Text" w:hAnsi="Hyundai Sans Text" w:cs="Sana"/>
-          <w:sz w:val="22"/>
-          <w:szCs w:val="22"/>
-        </w:rPr>
-        <w:t>Trưởng</w:t>
-      </w:r>
-      <w:proofErr w:type="spellEnd"/>
-      <w:r>
-        <w:rPr>
-          <w:rFonts w:ascii="Hyundai Sans Text" w:hAnsi="Hyundai Sans Text" w:cs="Sana"/>
-          <w:sz w:val="22"/>
-          <w:szCs w:val="22"/>
-        </w:rPr>
-        <w:t xml:space="preserve"> </w:t>
-      </w:r>
-      <w:proofErr w:type="spellStart"/>
-      <w:r>
-        <w:rPr>
-          <w:rFonts w:ascii="Hyundai Sans Text" w:hAnsi="Hyundai Sans Text" w:cs="Sana"/>
-          <w:sz w:val="22"/>
-          <w:szCs w:val="22"/>
-        </w:rPr>
-        <w:t>phòng</w:t>
-      </w:r>
-      <w:proofErr w:type="spellEnd"/>
-      <w:r>
-        <w:rPr>
-          <w:rFonts w:ascii="Hyundai Sans Text" w:hAnsi="Hyundai Sans Text" w:cs="Sana"/>
-          <w:sz w:val="22"/>
-          <w:szCs w:val="22"/>
-        </w:rPr>
-        <w:t xml:space="preserve"> </w:t>
-      </w:r>
-      <w:proofErr w:type="spellStart"/>
-      <w:r>
-        <w:rPr>
-          <w:rFonts w:ascii="Hyundai Sans Text" w:hAnsi="Hyundai Sans Text" w:cs="Sana"/>
-          <w:sz w:val="22"/>
-          <w:szCs w:val="22"/>
-        </w:rPr>
-        <w:t>kinh</w:t>
-      </w:r>
-      <w:proofErr w:type="spellEnd"/>
-      <w:r>
-        <w:rPr>
-          <w:rFonts w:ascii="Hyundai Sans Text" w:hAnsi="Hyundai Sans Text" w:cs="Sana"/>
-          <w:sz w:val="22"/>
-          <w:szCs w:val="22"/>
-        </w:rPr>
-        <w:t xml:space="preserve"> </w:t>
-      </w:r>
-      <w:proofErr w:type="spellStart"/>
-      <w:r>
-        <w:rPr>
-          <w:rFonts w:ascii="Hyundai Sans Text" w:hAnsi="Hyundai Sans Text" w:cs="Sana"/>
-          <w:sz w:val="22"/>
-          <w:szCs w:val="22"/>
-        </w:rPr>
-        <w:t>doanh</w:t>
-      </w:r>
-      <w:bookmarkStart w:id="0" w:name="_GoBack"/>
-      <w:bookmarkEnd w:id="0"/>
-      <w:proofErr w:type="spellEnd"/>
-      <w:r>
-        <w:rPr>
-          <w:rFonts w:ascii="Hyundai Sans Text" w:hAnsi="Hyundai Sans Text" w:cs="Sana"/>
-          <w:sz w:val="22"/>
-          <w:szCs w:val="22"/>
-        </w:rPr>
-        <w:t>.</w:t>
+          <w:bCs/>
+          <w:sz w:val="22"/>
+          <w:szCs w:val="22"/>
+        </w:rPr>
+        <w:t>C</w:t>
+      </w:r>
+      <w:r>
+        <w:rPr>
+          <w:rFonts w:ascii="Hyundai Sans Text" w:hAnsi="Hyundai Sans Text" w:cs="Cambria"/>
+          <w:bCs/>
+          <w:sz w:val="22"/>
+          <w:szCs w:val="22"/>
+        </w:rPr>
+        <w:t>Ô</w:t>
+      </w:r>
+      <w:r>
+        <w:rPr>
+          <w:rFonts w:ascii="Hyundai Sans Text" w:hAnsi="Hyundai Sans Text" w:cs="Sana"/>
+          <w:bCs/>
+          <w:sz w:val="22"/>
+          <w:szCs w:val="22"/>
+        </w:rPr>
+        <w:t>NG TY TNHH TH</w:t>
+      </w:r>
+      <w:r>
+        <w:rPr>
+          <w:rFonts w:ascii="Hyundai Sans Text" w:hAnsi="Hyundai Sans Text" w:cs="Cambria"/>
+          <w:bCs/>
+          <w:sz w:val="22"/>
+          <w:szCs w:val="22"/>
+        </w:rPr>
+        <w:t>ƯƠ</w:t>
+      </w:r>
+      <w:r>
+        <w:rPr>
+          <w:rFonts w:ascii="Hyundai Sans Text" w:hAnsi="Hyundai Sans Text" w:cs="Sana"/>
+          <w:bCs/>
+          <w:sz w:val="22"/>
+          <w:szCs w:val="22"/>
+        </w:rPr>
+        <w:t>NG M</w:t>
+      </w:r>
+      <w:r>
+        <w:rPr>
+          <w:rFonts w:ascii="Hyundai Sans Text" w:hAnsi="Hyundai Sans Text" w:cs="Cambria"/>
+          <w:bCs/>
+          <w:sz w:val="22"/>
+          <w:szCs w:val="22"/>
+        </w:rPr>
+        <w:t>Ạ</w:t>
+      </w:r>
+      <w:r>
+        <w:rPr>
+          <w:rFonts w:ascii="Hyundai Sans Text" w:hAnsi="Hyundai Sans Text" w:cs="Sana"/>
+          <w:bCs/>
+          <w:sz w:val="22"/>
+          <w:szCs w:val="22"/>
+        </w:rPr>
+        <w:t>I V</w:t>
+      </w:r>
+      <w:r>
+        <w:rPr>
+          <w:rFonts w:ascii="Hyundai Sans Text" w:hAnsi="Hyundai Sans Text" w:cs="Cambria"/>
+          <w:bCs/>
+          <w:sz w:val="22"/>
+          <w:szCs w:val="22"/>
+        </w:rPr>
+        <w:t>À</w:t>
+      </w:r>
+      <w:r>
+        <w:rPr>
+          <w:rFonts w:ascii="Hyundai Sans Text" w:hAnsi="Hyundai Sans Text" w:cs="Sana"/>
+          <w:bCs/>
+          <w:sz w:val="22"/>
+          <w:szCs w:val="22"/>
+        </w:rPr>
+        <w:t xml:space="preserve"> D</w:t>
+      </w:r>
+      <w:r>
+        <w:rPr>
+          <w:rFonts w:ascii="Hyundai Sans Text" w:hAnsi="Hyundai Sans Text" w:cs="Cambria"/>
+          <w:bCs/>
+          <w:sz w:val="22"/>
+          <w:szCs w:val="22"/>
+        </w:rPr>
+        <w:t>Ị</w:t>
+      </w:r>
+      <w:r>
+        <w:rPr>
+          <w:rFonts w:ascii="Hyundai Sans Text" w:hAnsi="Hyundai Sans Text" w:cs="Sana"/>
+          <w:bCs/>
+          <w:sz w:val="22"/>
+          <w:szCs w:val="22"/>
+        </w:rPr>
+        <w:t>CH V</w:t>
+      </w:r>
+      <w:r>
+        <w:rPr>
+          <w:rFonts w:ascii="Hyundai Sans Text" w:hAnsi="Hyundai Sans Text" w:cs="Cambria"/>
+          <w:bCs/>
+          <w:sz w:val="22"/>
+          <w:szCs w:val="22"/>
+        </w:rPr>
+        <w:t>Ụ</w:t>
+      </w:r>
+      <w:r>
+        <w:rPr>
+          <w:rFonts w:ascii="Hyundai Sans Text" w:hAnsi="Hyundai Sans Text" w:cs="Sana"/>
+          <w:bCs/>
+          <w:sz w:val="22"/>
+          <w:szCs w:val="22"/>
+        </w:rPr>
+        <w:t xml:space="preserve">  </w:t>
+      </w:r>
+      <w:r>
+        <w:rPr>
+          <w:rFonts w:ascii="Hyundai Sans Text" w:hAnsi="Hyundai Sans Text" w:cs="Cambria"/>
+          <w:bCs/>
+          <w:sz w:val="22"/>
+          <w:szCs w:val="22"/>
+        </w:rPr>
+        <w:t>Ô</w:t>
+      </w:r>
+      <w:r>
+        <w:rPr>
+          <w:rFonts w:ascii="Hyundai Sans Text" w:hAnsi="Hyundai Sans Text" w:cs="Sana"/>
+          <w:bCs/>
+          <w:sz w:val="22"/>
+          <w:szCs w:val="22"/>
+        </w:rPr>
+        <w:t xml:space="preserve"> T</w:t>
+      </w:r>
+      <w:r>
+        <w:rPr>
+          <w:rFonts w:ascii="Hyundai Sans Text" w:hAnsi="Hyundai Sans Text" w:cs="Cambria"/>
+          <w:bCs/>
+          <w:sz w:val="22"/>
+          <w:szCs w:val="22"/>
+        </w:rPr>
+        <w:t>Ô</w:t>
+      </w:r>
+      <w:r>
+        <w:rPr>
+          <w:rFonts w:ascii="Hyundai Sans Text" w:hAnsi="Hyundai Sans Text" w:cs="Sana"/>
+          <w:bCs/>
+          <w:sz w:val="22"/>
+          <w:szCs w:val="22"/>
+        </w:rPr>
+        <w:t xml:space="preserve"> PH</w:t>
+      </w:r>
+      <w:r>
+        <w:rPr>
+          <w:rFonts w:ascii="Hyundai Sans Text" w:hAnsi="Hyundai Sans Text" w:cs="Cambria"/>
+          <w:bCs/>
+          <w:sz w:val="22"/>
+          <w:szCs w:val="22"/>
+        </w:rPr>
+        <w:t>Ú</w:t>
+      </w:r>
+      <w:r>
+        <w:rPr>
+          <w:rFonts w:ascii="Hyundai Sans Text" w:hAnsi="Hyundai Sans Text" w:cs="Sana"/>
+          <w:bCs/>
+          <w:sz w:val="22"/>
+          <w:szCs w:val="22"/>
+        </w:rPr>
+        <w:t>C ANH</w:t>
       </w:r>
     </w:p>
     <w:p>
@@ -2930,6 +2143,155 @@
           <w:rFonts w:ascii="Hyundai Sans Text" w:hAnsi="Hyundai Sans Text" w:cs="Sana"/>
           <w:sz w:val="22"/>
           <w:szCs w:val="22"/>
+        </w:rPr>
+      </w:pPr>
+      <w:r>
+        <w:rPr>
+          <w:rFonts w:ascii="Hyundai Sans Text" w:hAnsi="Hyundai Sans Text" w:cs="Sana"/>
+          <w:sz w:val="22"/>
+          <w:szCs w:val="22"/>
+        </w:rPr>
+        <w:t xml:space="preserve">Do </w:t>
+      </w:r>
+      <w:r>
+        <w:rPr>
+          <w:rFonts w:ascii="Hyundai Sans Text" w:hAnsi="Hyundai Sans Text" w:cs="Sana"/>
+          <w:sz w:val="22"/>
+          <w:szCs w:val="22"/>
+        </w:rPr>
+        <w:t>Ông</w:t>
+      </w:r>
+      <w:r>
+        <w:rPr>
+          <w:rFonts w:ascii="Hyundai Sans Text" w:hAnsi="Hyundai Sans Text" w:cs="Sana"/>
+          <w:sz w:val="22"/>
+          <w:szCs w:val="22"/>
+        </w:rPr>
+        <w:t xml:space="preserve"> </w:t>
+      </w:r>
+      <w:r>
+        <w:rPr>
+          <w:rFonts w:ascii="Hyundai Sans Text" w:hAnsi="Hyundai Sans Text" w:cs="Sana"/>
+          <w:sz w:val="22"/>
+          <w:szCs w:val="22"/>
+        </w:rPr>
+        <w:tab/>
+        <w:t xml:space="preserve">: </w:t>
+      </w:r>
+      <w:r>
+        <w:rPr>
+          <w:rFonts w:ascii="Hyundai Sans Text" w:hAnsi="Hyundai Sans Text" w:cs="Sana"/>
+          <w:b/>
+          <w:sz w:val="22"/>
+          <w:szCs w:val="22"/>
+        </w:rPr>
+        <w:t>NGUY</w:t>
+      </w:r>
+      <w:r>
+        <w:rPr>
+          <w:rFonts w:ascii="Hyundai Sans Text" w:hAnsi="Hyundai Sans Text" w:cs="Cambria"/>
+          <w:b/>
+          <w:sz w:val="22"/>
+          <w:szCs w:val="22"/>
+        </w:rPr>
+        <w:t>Ễ</w:t>
+      </w:r>
+      <w:r>
+        <w:rPr>
+          <w:rFonts w:ascii="Hyundai Sans Text" w:hAnsi="Hyundai Sans Text" w:cs="Sana"/>
+          <w:b/>
+          <w:sz w:val="22"/>
+          <w:szCs w:val="22"/>
+        </w:rPr>
+        <w:t xml:space="preserve">N </w:t>
+      </w:r>
+      <w:r>
+        <w:rPr>
+          <w:rFonts w:ascii="Hyundai Sans Text" w:hAnsi="Hyundai Sans Text" w:cs="Sana"/>
+          <w:b/>
+          <w:sz w:val="22"/>
+          <w:szCs w:val="22"/>
+        </w:rPr>
+        <w:t>QUỐC ĐẠT</w:t>
+      </w:r>
+      <w:r>
+        <w:rPr>
+          <w:rFonts w:ascii="Hyundai Sans Text" w:hAnsi="Hyundai Sans Text" w:cs="Sana"/>
+          <w:b/>
+          <w:sz w:val="22"/>
+          <w:szCs w:val="22"/>
+        </w:rPr>
+        <w:t xml:space="preserve">               </w:t>
+      </w:r>
+      <w:r>
+        <w:rPr>
+          <w:rFonts w:ascii="Hyundai Sans Text" w:hAnsi="Hyundai Sans Text" w:cs="Sana"/>
+          <w:sz w:val="22"/>
+          <w:szCs w:val="22"/>
+        </w:rPr>
+        <w:tab/>
+        <w:t>Ch</w:t>
+      </w:r>
+      <w:r>
+        <w:rPr>
+          <w:rFonts w:ascii="Hyundai Sans Text" w:hAnsi="Hyundai Sans Text" w:cs="Cambria"/>
+          <w:sz w:val="22"/>
+          <w:szCs w:val="22"/>
+        </w:rPr>
+        <w:t>ứ</w:t>
+      </w:r>
+      <w:r>
+        <w:rPr>
+          <w:rFonts w:ascii="Hyundai Sans Text" w:hAnsi="Hyundai Sans Text" w:cs="Sana"/>
+          <w:sz w:val="22"/>
+          <w:szCs w:val="22"/>
+        </w:rPr>
+        <w:t>c v</w:t>
+      </w:r>
+      <w:r>
+        <w:rPr>
+          <w:rFonts w:ascii="Hyundai Sans Text" w:hAnsi="Hyundai Sans Text" w:cs="Cambria"/>
+          <w:sz w:val="22"/>
+          <w:szCs w:val="22"/>
+        </w:rPr>
+        <w:t>ụ</w:t>
+      </w:r>
+      <w:r>
+        <w:rPr>
+          <w:rFonts w:ascii="Hyundai Sans Text" w:hAnsi="Hyundai Sans Text" w:cs="Sana"/>
+          <w:sz w:val="22"/>
+          <w:szCs w:val="22"/>
+        </w:rPr>
+        <w:t xml:space="preserve">:  </w:t>
+      </w:r>
+      <w:r>
+        <w:rPr>
+          <w:rFonts w:ascii="Hyundai Sans Text" w:hAnsi="Hyundai Sans Text" w:cs="Sana"/>
+          <w:sz w:val="22"/>
+          <w:szCs w:val="22"/>
+        </w:rPr>
+        <w:t>Trưởng phòng kinh doanh</w:t>
+      </w:r>
+      <w:r>
+        <w:rPr>
+          <w:rFonts w:ascii="Hyundai Sans Text" w:hAnsi="Hyundai Sans Text" w:cs="Sana"/>
+          <w:sz w:val="22"/>
+          <w:szCs w:val="22"/>
+        </w:rPr>
+        <w:t>.</w:t>
+      </w:r>
+    </w:p>
+    <w:p>
+      <w:pPr>
+        <w:tabs>
+          <w:tab w:val="left" w:pos="1800"/>
+        </w:tabs>
+        <w:spacing w:before="60"/>
+        <w:jc w:val="both"/>
+        <w:rPr>
+          <w:rFonts w:ascii="Hyundai Sans Text" w:hAnsi="Hyundai Sans Text" w:cs="Sana"/>
+          <w:sz w:val="22"/>
+          <w:szCs w:val="22"/>
           <w:lang w:val="vi-VN"/>
         </w:rPr>
       </w:pPr>
@@ -2964,7 +2326,7 @@
           <w:sz w:val="22"/>
           <w:szCs w:val="22"/>
         </w:rPr>
-        <w:t>HỒ HỮU THÀNH KHANG</w:t>
+        <w:t>Nguyễn Văn Admin</w:t>
       </w:r>
       <w:r>
         <w:rPr>
@@ -2982,7 +2344,6 @@
         </w:rPr>
         <w:t xml:space="preserve">                                        </w:t>
       </w:r>
-      <w:proofErr w:type="spellStart"/>
       <w:r>
         <w:rPr>
           <w:rFonts w:ascii="Hyundai Sans Text" w:hAnsi="Hyundai Sans Text" w:cs="Cambria"/>
@@ -3013,25 +2374,7 @@
           <w:sz w:val="22"/>
           <w:szCs w:val="22"/>
         </w:rPr>
-        <w:t>n</w:t>
-      </w:r>
-      <w:proofErr w:type="spellEnd"/>
-      <w:r>
-        <w:rPr>
-          <w:rFonts w:ascii="Hyundai Sans Text" w:hAnsi="Hyundai Sans Text" w:cs="Sana"/>
-          <w:sz w:val="22"/>
-          <w:szCs w:val="22"/>
-        </w:rPr>
-        <w:t xml:space="preserve"> </w:t>
-      </w:r>
-      <w:proofErr w:type="spellStart"/>
-      <w:r>
-        <w:rPr>
-          <w:rFonts w:ascii="Hyundai Sans Text" w:hAnsi="Hyundai Sans Text" w:cs="Sana"/>
-          <w:sz w:val="22"/>
-          <w:szCs w:val="22"/>
-        </w:rPr>
-        <w:t>tho</w:t>
+        <w:t>n tho</w:t>
       </w:r>
       <w:r>
         <w:rPr>
@@ -3047,24 +2390,15 @@
           <w:sz w:val="22"/>
           <w:szCs w:val="22"/>
         </w:rPr>
-        <w:t>i</w:t>
-      </w:r>
-      <w:proofErr w:type="spellEnd"/>
-      <w:r>
-        <w:rPr>
-          <w:rFonts w:ascii="Hyundai Sans Text" w:hAnsi="Hyundai Sans Text" w:cs="Sana"/>
-          <w:sz w:val="22"/>
-          <w:szCs w:val="22"/>
-        </w:rPr>
-        <w:t xml:space="preserve">: </w:t>
-      </w:r>
-      <w:r>
-        <w:rPr>
-          <w:rFonts w:ascii="Hyundai Sans Text" w:hAnsi="Hyundai Sans Text" w:cs="Sana"/>
-          <w:sz w:val="22"/>
-          <w:szCs w:val="22"/>
-        </w:rPr>
-        <w:t>0985799564</w:t>
+        <w:t xml:space="preserve">i: </w:t>
+      </w:r>
+      <w:r>
+        <w:rPr>
+          <w:rFonts w:ascii="Hyundai Sans Text" w:hAnsi="Hyundai Sans Text" w:cs="Sana"/>
+          <w:sz w:val="22"/>
+          <w:szCs w:val="22"/>
+        </w:rPr>
+        <w:t>0000 111 222</w:t>
       </w:r>
     </w:p>
     <w:p>
@@ -3175,7 +2509,7 @@
           <w:sz w:val="22"/>
           <w:szCs w:val="22"/>
         </w:rPr>
-        <w:t>LÊ ĐẶNG HOÀNG THÍNH</w:t>
+        <w:t>Nguyễn Ân</w:t>
       </w:r>
     </w:p>
     <w:p>
@@ -3260,7 +2594,7 @@
           <w:szCs w:val="22"/>
           <w:lang w:val="vi-VN"/>
         </w:rPr>
-        <w:t>Khóm Vĩnh Phúc, Thị Trấn Cái Dầu, Châu Phú, An Giang</w:t>
+        <w:t>Long Xuyên An Giang</w:t>
       </w:r>
     </w:p>
     <w:p>
@@ -3376,7 +2710,7 @@
           <w:sz w:val="22"/>
           <w:szCs w:val="22"/>
         </w:rPr>
-        <w:t>0774513619</w:t>
+        <w:t>0989009990</w:t>
       </w:r>
     </w:p>
     <w:p>
@@ -3444,7 +2778,7 @@
           <w:szCs w:val="22"/>
           <w:lang w:val="vi-VN"/>
         </w:rPr>
-        <w:t>052056010656</w:t>
+        <w:t/>
       </w:r>
       <w:r>
         <w:rPr>
@@ -3524,7 +2858,7 @@
           <w:szCs w:val="22"/>
           <w:lang w:val="vi-VN"/>
         </w:rPr>
-        <w:t>13-09-2022</w:t>
+        <w:t/>
       </w:r>
       <w:r>
         <w:rPr>
@@ -3579,7 +2913,7 @@
           <w:szCs w:val="22"/>
           <w:lang w:val="vi-VN"/>
         </w:rPr>
-        <w:t>Cục trưởng CCSQLHCVTTXH</w:t>
+        <w:t/>
       </w:r>
     </w:p>
     <w:p>
@@ -3652,7 +2986,7 @@
           <w:sz w:val="22"/>
           <w:szCs w:val="22"/>
         </w:rPr>
-        <w:t>12-03-1956</w:t>
+        <w:t/>
       </w:r>
     </w:p>
     <w:p>
@@ -3739,7 +3073,7 @@
           <w:szCs w:val="22"/>
           <w:lang w:val="vi-VN"/>
         </w:rPr>
-        <w:t>LÊ ĐẶNG HOÀNG THÍNH làm đại diện</w:t>
+        <w:t>Nguyễn Ân làm đại diện</w:t>
       </w:r>
     </w:p>
     <w:p>
@@ -3800,65 +3134,8 @@
           <w:rFonts w:ascii="Hyundai Sans Text" w:hAnsi="Hyundai Sans Text" w:cs="Arial"/>
           <w:szCs w:val="22"/>
         </w:rPr>
-        <w:t xml:space="preserve"> </w:t>
-      </w:r>
-      <w:proofErr w:type="spellStart"/>
-      <w:r>
-        <w:rPr>
-          <w:rFonts w:ascii="Hyundai Sans Text" w:hAnsi="Hyundai Sans Text" w:cs="Arial"/>
-          <w:szCs w:val="22"/>
-        </w:rPr>
-        <w:t>theo</w:t>
-      </w:r>
-      <w:proofErr w:type="spellEnd"/>
-      <w:r>
-        <w:rPr>
-          <w:rFonts w:ascii="Hyundai Sans Text" w:hAnsi="Hyundai Sans Text" w:cs="Arial"/>
-          <w:szCs w:val="22"/>
-        </w:rPr>
-        <w:t xml:space="preserve"> </w:t>
-      </w:r>
-      <w:proofErr w:type="spellStart"/>
-      <w:r>
-        <w:rPr>
-          <w:rFonts w:ascii="Hyundai Sans Text" w:hAnsi="Hyundai Sans Text" w:cs="Arial"/>
-          <w:szCs w:val="22"/>
-        </w:rPr>
-        <w:t>bảng</w:t>
-      </w:r>
-      <w:proofErr w:type="spellEnd"/>
-      <w:r>
-        <w:rPr>
-          <w:rFonts w:ascii="Hyundai Sans Text" w:hAnsi="Hyundai Sans Text" w:cs="Arial"/>
-          <w:szCs w:val="22"/>
-        </w:rPr>
-        <w:t xml:space="preserve"> </w:t>
-      </w:r>
-      <w:proofErr w:type="spellStart"/>
-      <w:r>
-        <w:rPr>
-          <w:rFonts w:ascii="Hyundai Sans Text" w:hAnsi="Hyundai Sans Text" w:cs="Arial"/>
-          <w:szCs w:val="22"/>
-        </w:rPr>
-        <w:t>dự</w:t>
-      </w:r>
-      <w:proofErr w:type="spellEnd"/>
-      <w:r>
-        <w:rPr>
-          <w:rFonts w:ascii="Hyundai Sans Text" w:hAnsi="Hyundai Sans Text" w:cs="Arial"/>
-          <w:szCs w:val="22"/>
-        </w:rPr>
-        <w:t xml:space="preserve"> </w:t>
-      </w:r>
-      <w:proofErr w:type="spellStart"/>
-      <w:r>
-        <w:rPr>
-          <w:rFonts w:ascii="Hyundai Sans Text" w:hAnsi="Hyundai Sans Text" w:cs="Arial"/>
-          <w:szCs w:val="22"/>
-        </w:rPr>
-        <w:t>tính</w:t>
-      </w:r>
-      <w:proofErr w:type="spellEnd"/>
+        <w:t xml:space="preserve"> theo bảng dự tính</w:t>
+      </w:r>
       <w:r>
         <w:rPr>
           <w:rFonts w:ascii="Hyundai Sans Text" w:hAnsi="Hyundai Sans Text" w:cs="Arial"/>
@@ -3941,7 +3218,7 @@
                 <w:b/>
                 <w:szCs w:val="22"/>
               </w:rPr>
-              <w:t>GRAND I10 HB 1.2 AT 2021 1.2AT CKD</w:t>
+              <w:t>Accent MT Full 2024 CKD</w:t>
             </w:r>
           </w:p>
         </w:tc>
@@ -4104,6 +3381,16 @@
                 <w:br/>
                 2
                 <w:br/>
+                3
+                <w:br/>
+                4
+                <w:br/>
+                5
+                <w:br/>
+                6
+                <w:br/>
+                7
+                <w:br/>
               </w:t>
             </w:r>
           </w:p>
@@ -4127,9 +3414,19 @@
                 <w:szCs w:val="22"/>
               </w:rPr>
               <w:t>
+                Phí trước bạ
+                <w:br/>
+                Phí đăng ký xe
+                <w:br/>
+                Phí đăng kiểm xe
+                <w:br/>
+                Phí đường bộ
+                <w:br/>
                 Bảo hiểm TNDS
                 <w:br/>
                 Bảo hiểm vật chất
+                <w:br/>
+                Hỗ trợ đăng ký - đăng kiểm
                 <w:br/>
               </w:t>
             </w:r>
@@ -4171,9 +3468,19 @@
                 <w:szCs w:val="22"/>
               </w:rPr>
               <w:t>
-                540,000
+                1,000,000
                 <w:br/>
-                0
+                1,000,000
+                <w:br/>
+                1,000,000
+                <w:br/>
+                1,000,000
+                <w:br/>
+                1,000,000
+                <w:br/>
+                1,000,000
+                <w:br/>
+                1,000,000
                 <w:br/>
               </w:t>
             </w:r>
@@ -4199,6 +3506,11 @@
                 <w:szCs w:val="22"/>
               </w:rPr>
               <w:t>
+                <w:br/>
+                <w:br/>
+                <w:br/>
+                <w:br/>
+                <w:br/>
                 <w:br/>
                 Tặng 
                 <w:br/>
@@ -4258,7 +3570,7 @@
                 <w:b/>
                 <w:szCs w:val="22"/>
               </w:rPr>
-              <w:t>540,000</w:t>
+              <w:t>6,000,000</w:t>
             </w:r>
           </w:p>
         </w:tc>
@@ -4301,7 +3613,6 @@
                 <w:szCs w:val="22"/>
               </w:rPr>
             </w:pPr>
-            <w:proofErr w:type="spellStart"/>
             <w:r>
               <w:rPr>
                 <w:rFonts w:ascii="Hyundai Sans Text" w:hAnsi="Hyundai Sans Text" w:cs="Arial"/>
@@ -4309,37 +3620,7 @@
                 <w:i/>
                 <w:szCs w:val="22"/>
               </w:rPr>
-              <w:t>Bằng</w:t>
-            </w:r>
-            <w:proofErr w:type="spellEnd"/>
-            <w:r>
-              <w:rPr>
-                <w:rFonts w:ascii="Hyundai Sans Text" w:hAnsi="Hyundai Sans Text" w:cs="Arial"/>
-                <w:b/>
-                <w:i/>
-                <w:szCs w:val="22"/>
-              </w:rPr>
-              <w:t xml:space="preserve"> </w:t>
-            </w:r>
-            <w:proofErr w:type="spellStart"/>
-            <w:r>
-              <w:rPr>
-                <w:rFonts w:ascii="Hyundai Sans Text" w:hAnsi="Hyundai Sans Text" w:cs="Arial"/>
-                <w:b/>
-                <w:i/>
-                <w:szCs w:val="22"/>
-              </w:rPr>
-              <w:t>chữ</w:t>
-            </w:r>
-            <w:proofErr w:type="spellEnd"/>
-            <w:r>
-              <w:rPr>
-                <w:rFonts w:ascii="Hyundai Sans Text" w:hAnsi="Hyundai Sans Text" w:cs="Arial"/>
-                <w:b/>
-                <w:i/>
-                <w:szCs w:val="22"/>
-              </w:rPr>
-              <w:t xml:space="preserve">: </w:t>
+              <w:t xml:space="preserve">Bằng chữ: </w:t>
             </w:r>
             <w:r>
               <w:rPr>
@@ -4348,7 +3629,7 @@
                 <w:i/>
                 <w:szCs w:val="22"/>
               </w:rPr>
-              <w:t>năm trăm  bốn mươi nghìn</w:t>
+              <w:t>sáu triệu</w:t>
             </w:r>
           </w:p>
         </w:tc>
@@ -4392,279 +3673,7 @@
           <w:rFonts w:ascii="Hyundai Sans Text" w:hAnsi="Hyundai Sans Text" w:cs="Arial"/>
           <w:szCs w:val="22"/>
         </w:rPr>
-        <w:t xml:space="preserve">PLHĐ </w:t>
-      </w:r>
-      <w:proofErr w:type="spellStart"/>
-      <w:r>
-        <w:rPr>
-          <w:rFonts w:ascii="Hyundai Sans Text" w:hAnsi="Hyundai Sans Text" w:cs="Arial"/>
-          <w:szCs w:val="22"/>
-        </w:rPr>
-        <w:t>này</w:t>
-      </w:r>
-      <w:proofErr w:type="spellEnd"/>
-      <w:r>
-        <w:rPr>
-          <w:rFonts w:ascii="Hyundai Sans Text" w:hAnsi="Hyundai Sans Text" w:cs="Arial"/>
-          <w:szCs w:val="22"/>
-        </w:rPr>
-        <w:t xml:space="preserve"> </w:t>
-      </w:r>
-      <w:proofErr w:type="spellStart"/>
-      <w:r>
-        <w:rPr>
-          <w:rFonts w:ascii="Hyundai Sans Text" w:hAnsi="Hyundai Sans Text" w:cs="Arial"/>
-          <w:szCs w:val="22"/>
-        </w:rPr>
-        <w:t>được</w:t>
-      </w:r>
-      <w:proofErr w:type="spellEnd"/>
-      <w:r>
-        <w:rPr>
-          <w:rFonts w:ascii="Hyundai Sans Text" w:hAnsi="Hyundai Sans Text" w:cs="Arial"/>
-          <w:szCs w:val="22"/>
-        </w:rPr>
-        <w:t xml:space="preserve"> </w:t>
-      </w:r>
-      <w:proofErr w:type="spellStart"/>
-      <w:r>
-        <w:rPr>
-          <w:rFonts w:ascii="Hyundai Sans Text" w:hAnsi="Hyundai Sans Text" w:cs="Arial"/>
-          <w:szCs w:val="22"/>
-        </w:rPr>
-        <w:t>lập</w:t>
-      </w:r>
-      <w:proofErr w:type="spellEnd"/>
-      <w:r>
-        <w:rPr>
-          <w:rFonts w:ascii="Hyundai Sans Text" w:hAnsi="Hyundai Sans Text" w:cs="Arial"/>
-          <w:szCs w:val="22"/>
-        </w:rPr>
-        <w:t xml:space="preserve"> 4 </w:t>
-      </w:r>
-      <w:proofErr w:type="spellStart"/>
-      <w:r>
-        <w:rPr>
-          <w:rFonts w:ascii="Hyundai Sans Text" w:hAnsi="Hyundai Sans Text" w:cs="Arial"/>
-          <w:szCs w:val="22"/>
-        </w:rPr>
-        <w:t>bản</w:t>
-      </w:r>
-      <w:proofErr w:type="spellEnd"/>
-      <w:r>
-        <w:rPr>
-          <w:rFonts w:ascii="Hyundai Sans Text" w:hAnsi="Hyundai Sans Text" w:cs="Arial"/>
-          <w:szCs w:val="22"/>
-        </w:rPr>
-        <w:t xml:space="preserve">, </w:t>
-      </w:r>
-      <w:proofErr w:type="spellStart"/>
-      <w:r>
-        <w:rPr>
-          <w:rFonts w:ascii="Hyundai Sans Text" w:hAnsi="Hyundai Sans Text" w:cs="Arial"/>
-          <w:szCs w:val="22"/>
-        </w:rPr>
-        <w:t>Bên</w:t>
-      </w:r>
-      <w:proofErr w:type="spellEnd"/>
-      <w:r>
-        <w:rPr>
-          <w:rFonts w:ascii="Hyundai Sans Text" w:hAnsi="Hyundai Sans Text" w:cs="Arial"/>
-          <w:szCs w:val="22"/>
-        </w:rPr>
-        <w:t xml:space="preserve"> A </w:t>
-      </w:r>
-      <w:proofErr w:type="spellStart"/>
-      <w:r>
-        <w:rPr>
-          <w:rFonts w:ascii="Hyundai Sans Text" w:hAnsi="Hyundai Sans Text" w:cs="Arial"/>
-          <w:szCs w:val="22"/>
-        </w:rPr>
-        <w:t>giữ</w:t>
-      </w:r>
-      <w:proofErr w:type="spellEnd"/>
-      <w:r>
-        <w:rPr>
-          <w:rFonts w:ascii="Hyundai Sans Text" w:hAnsi="Hyundai Sans Text" w:cs="Arial"/>
-          <w:szCs w:val="22"/>
-        </w:rPr>
-        <w:t xml:space="preserve"> 3 </w:t>
-      </w:r>
-      <w:proofErr w:type="spellStart"/>
-      <w:r>
-        <w:rPr>
-          <w:rFonts w:ascii="Hyundai Sans Text" w:hAnsi="Hyundai Sans Text" w:cs="Arial"/>
-          <w:szCs w:val="22"/>
-        </w:rPr>
-        <w:t>bản</w:t>
-      </w:r>
-      <w:proofErr w:type="spellEnd"/>
-      <w:r>
-        <w:rPr>
-          <w:rFonts w:ascii="Hyundai Sans Text" w:hAnsi="Hyundai Sans Text" w:cs="Arial"/>
-          <w:szCs w:val="22"/>
-        </w:rPr>
-        <w:t xml:space="preserve">, </w:t>
-      </w:r>
-      <w:proofErr w:type="spellStart"/>
-      <w:r>
-        <w:rPr>
-          <w:rFonts w:ascii="Hyundai Sans Text" w:hAnsi="Hyundai Sans Text" w:cs="Arial"/>
-          <w:szCs w:val="22"/>
-        </w:rPr>
-        <w:t>Bên</w:t>
-      </w:r>
-      <w:proofErr w:type="spellEnd"/>
-      <w:r>
-        <w:rPr>
-          <w:rFonts w:ascii="Hyundai Sans Text" w:hAnsi="Hyundai Sans Text" w:cs="Arial"/>
-          <w:szCs w:val="22"/>
-        </w:rPr>
-        <w:t xml:space="preserve"> B </w:t>
-      </w:r>
-      <w:proofErr w:type="spellStart"/>
-      <w:r>
-        <w:rPr>
-          <w:rFonts w:ascii="Hyundai Sans Text" w:hAnsi="Hyundai Sans Text" w:cs="Arial"/>
-          <w:szCs w:val="22"/>
-        </w:rPr>
-        <w:t>giữ</w:t>
-      </w:r>
-      <w:proofErr w:type="spellEnd"/>
-      <w:r>
-        <w:rPr>
-          <w:rFonts w:ascii="Hyundai Sans Text" w:hAnsi="Hyundai Sans Text" w:cs="Arial"/>
-          <w:szCs w:val="22"/>
-        </w:rPr>
-        <w:t xml:space="preserve"> 1 </w:t>
-      </w:r>
-      <w:proofErr w:type="spellStart"/>
-      <w:r>
-        <w:rPr>
-          <w:rFonts w:ascii="Hyundai Sans Text" w:hAnsi="Hyundai Sans Text" w:cs="Arial"/>
-          <w:szCs w:val="22"/>
-        </w:rPr>
-        <w:t>bản</w:t>
-      </w:r>
-      <w:proofErr w:type="spellEnd"/>
-      <w:r>
-        <w:rPr>
-          <w:rFonts w:ascii="Hyundai Sans Text" w:hAnsi="Hyundai Sans Text" w:cs="Arial"/>
-          <w:szCs w:val="22"/>
-        </w:rPr>
-        <w:t xml:space="preserve"> </w:t>
-      </w:r>
-      <w:proofErr w:type="spellStart"/>
-      <w:r>
-        <w:rPr>
-          <w:rFonts w:ascii="Hyundai Sans Text" w:hAnsi="Hyundai Sans Text" w:cs="Arial"/>
-          <w:szCs w:val="22"/>
-        </w:rPr>
-        <w:t>có</w:t>
-      </w:r>
-      <w:proofErr w:type="spellEnd"/>
-      <w:r>
-        <w:rPr>
-          <w:rFonts w:ascii="Hyundai Sans Text" w:hAnsi="Hyundai Sans Text" w:cs="Arial"/>
-          <w:szCs w:val="22"/>
-        </w:rPr>
-        <w:t xml:space="preserve"> </w:t>
-      </w:r>
-      <w:proofErr w:type="spellStart"/>
-      <w:r>
-        <w:rPr>
-          <w:rFonts w:ascii="Hyundai Sans Text" w:hAnsi="Hyundai Sans Text" w:cs="Arial"/>
-          <w:szCs w:val="22"/>
-        </w:rPr>
-        <w:t>giá</w:t>
-      </w:r>
-      <w:proofErr w:type="spellEnd"/>
-      <w:r>
-        <w:rPr>
-          <w:rFonts w:ascii="Hyundai Sans Text" w:hAnsi="Hyundai Sans Text" w:cs="Arial"/>
-          <w:szCs w:val="22"/>
-        </w:rPr>
-        <w:t xml:space="preserve"> </w:t>
-      </w:r>
-      <w:proofErr w:type="spellStart"/>
-      <w:r>
-        <w:rPr>
-          <w:rFonts w:ascii="Hyundai Sans Text" w:hAnsi="Hyundai Sans Text" w:cs="Arial"/>
-          <w:szCs w:val="22"/>
-        </w:rPr>
-        <w:t>trị</w:t>
-      </w:r>
-      <w:proofErr w:type="spellEnd"/>
-      <w:r>
-        <w:rPr>
-          <w:rFonts w:ascii="Hyundai Sans Text" w:hAnsi="Hyundai Sans Text" w:cs="Arial"/>
-          <w:szCs w:val="22"/>
-        </w:rPr>
-        <w:t xml:space="preserve"> </w:t>
-      </w:r>
-      <w:proofErr w:type="spellStart"/>
-      <w:r>
-        <w:rPr>
-          <w:rFonts w:ascii="Hyundai Sans Text" w:hAnsi="Hyundai Sans Text" w:cs="Arial"/>
-          <w:szCs w:val="22"/>
-        </w:rPr>
-        <w:t>pháp</w:t>
-      </w:r>
-      <w:proofErr w:type="spellEnd"/>
-      <w:r>
-        <w:rPr>
-          <w:rFonts w:ascii="Hyundai Sans Text" w:hAnsi="Hyundai Sans Text" w:cs="Arial"/>
-          <w:szCs w:val="22"/>
-        </w:rPr>
-        <w:t xml:space="preserve"> </w:t>
-      </w:r>
-      <w:proofErr w:type="spellStart"/>
-      <w:r>
-        <w:rPr>
-          <w:rFonts w:ascii="Hyundai Sans Text" w:hAnsi="Hyundai Sans Text" w:cs="Arial"/>
-          <w:szCs w:val="22"/>
-        </w:rPr>
-        <w:t>lý</w:t>
-      </w:r>
-      <w:proofErr w:type="spellEnd"/>
-      <w:r>
-        <w:rPr>
-          <w:rFonts w:ascii="Hyundai Sans Text" w:hAnsi="Hyundai Sans Text" w:cs="Arial"/>
-          <w:szCs w:val="22"/>
-        </w:rPr>
-        <w:t xml:space="preserve"> </w:t>
-      </w:r>
-      <w:proofErr w:type="spellStart"/>
-      <w:r>
-        <w:rPr>
-          <w:rFonts w:ascii="Hyundai Sans Text" w:hAnsi="Hyundai Sans Text" w:cs="Arial"/>
-          <w:szCs w:val="22"/>
-        </w:rPr>
-        <w:t>ngang</w:t>
-      </w:r>
-      <w:proofErr w:type="spellEnd"/>
-      <w:r>
-        <w:rPr>
-          <w:rFonts w:ascii="Hyundai Sans Text" w:hAnsi="Hyundai Sans Text" w:cs="Arial"/>
-          <w:szCs w:val="22"/>
-        </w:rPr>
-        <w:t xml:space="preserve"> </w:t>
-      </w:r>
-      <w:proofErr w:type="spellStart"/>
-      <w:r>
-        <w:rPr>
-          <w:rFonts w:ascii="Hyundai Sans Text" w:hAnsi="Hyundai Sans Text" w:cs="Arial"/>
-          <w:szCs w:val="22"/>
-        </w:rPr>
-        <w:t>nhau</w:t>
-      </w:r>
-      <w:proofErr w:type="spellEnd"/>
-      <w:r>
-        <w:rPr>
-          <w:rFonts w:ascii="Hyundai Sans Text" w:hAnsi="Hyundai Sans Text" w:cs="Arial"/>
-          <w:szCs w:val="22"/>
-        </w:rPr>
-        <w:t>.</w:t>
+        <w:t>PLHĐ này được lập 4 bản, Bên A giữ 3 bản, Bên B giữ 1 bản có giá trị pháp lý ngang nhau.</w:t>
       </w:r>
     </w:p>
     <w:p>
@@ -4760,43 +3769,6 @@
     <w:pPr>
       <w:pStyle w:val="Header"/>
     </w:pPr>
-    <w:r>
-      <w:rPr>
-        <w:noProof/>
-        <w:lang w:eastAsia="zh-TW"/>
-      </w:rPr>
-      <w:pict w14:anchorId="6C59D88D">
-        <v:shapetype id="_x0000_t136" coordsize="21600,21600" o:spt="136" adj="10800" path="m@7,l@8,m@5,21600l@6,21600e">
-          <v:formulas>
-            <v:f eqn="sum #0 0 10800"/>
-            <v:f eqn="prod #0 2 1"/>
-            <v:f eqn="sum 21600 0 @1"/>
-            <v:f eqn="sum 0 0 @2"/>
-            <v:f eqn="sum 21600 0 @3"/>
-            <v:f eqn="if @0 @3 0"/>
-            <v:f eqn="if @0 21600 @1"/>
-            <v:f eqn="if @0 0 @2"/>
-            <v:f eqn="if @0 @4 21600"/>
-            <v:f eqn="mid @5 @6"/>
-            <v:f eqn="mid @8 @5"/>
-            <v:f eqn="mid @7 @8"/>
-            <v:f eqn="mid @6 @7"/>
-            <v:f eqn="sum @6 0 @5"/>
-          </v:formulas>
-          <v:path textpathok="t" o:connecttype="custom" o:connectlocs="@9,0;@10,10800;@11,21600;@12,10800" o:connectangles="270,180,90,0"/>
-          <v:textpath on="t" fitshape="t"/>
-          <v:handles>
-            <v:h position="#0,bottomRight" xrange="6629,14971"/>
-          </v:handles>
-          <o:lock v:ext="edit" text="t" shapetype="t"/>
-        </v:shapetype>
-        <v:shape id="PowerPlusWaterMarkObject249933658" o:spid="_x0000_s2049" type="#_x0000_t136" alt="" style="position:absolute;margin-left:0;margin-top:0;width:585.15pt;height:125.35pt;rotation:315;z-index:-251658752;mso-wrap-edited:f;mso-width-percent:0;mso-height-percent:0;mso-position-horizontal:center;mso-position-horizontal-relative:margin;mso-position-vertical:center;mso-position-vertical-relative:margin;mso-width-percent:0;mso-height-percent:0" o:allowincell="f" fillcolor="silver" stroked="f">
-          <v:fill opacity=".5"/>
-          <v:textpath style="font-family:&quot;Calibri&quot;;font-size:1pt" string="HYUNDAI AN GIANG"/>
-          <w10:wrap anchorx="margin" anchory="margin"/>
-        </v:shape>
-      </w:pict>
-    </w:r>
   </w:p>
   <w:p>
     <w:pPr>
@@ -6390,7 +5362,7 @@
 </file>
 
 <file path=customXml/itemProps1.xml><?xml version="1.0" encoding="utf-8"?>
-<ds:datastoreItem xmlns:ds="http://schemas.openxmlformats.org/officeDocument/2006/customXml" ds:itemID="{965AA421-662E-408E-B73D-7C6A7148194B}">
+<ds:datastoreItem xmlns:ds="http://schemas.openxmlformats.org/officeDocument/2006/customXml" ds:itemID="{AAB55FFA-7BA0-47F2-9C2E-7FFEC04FE379}">
   <ds:schemaRefs>
     <ds:schemaRef ds:uri="http://schemas.openxmlformats.org/officeDocument/2006/bibliography"/>
   </ds:schemaRefs>

--- a/public/template/PHULUCDOWN.docx
+++ b/public/template/PHULUCDOWN.docx
@@ -422,7 +422,7 @@
           <w:sz w:val="22"/>
           <w:szCs w:val="22"/>
         </w:rPr>
-        <w:t>1.ACC/09/2024/HĐMB-PA</w:t>
+        <w:t>2.ACC/05/2024/HĐMB-PA</w:t>
       </w:r>
     </w:p>
     <w:p>
@@ -542,7 +542,7 @@
           <w:sz w:val="22"/>
           <w:szCs w:val="22"/>
         </w:rPr>
-        <w:t>1.ACC/09/2024/HĐMB-PA</w:t>
+        <w:t>2.ACC/05/2024/HĐMB-PA</w:t>
       </w:r>
       <w:r>
         <w:rPr>
@@ -622,7 +622,7 @@
           <w:sz w:val="22"/>
           <w:szCs w:val="22"/>
         </w:rPr>
-        <w:t xml:space="preserve"> 21 </w:t>
+        <w:t xml:space="preserve"> 06 </w:t>
       </w:r>
       <w:r>
         <w:rPr>
@@ -646,7 +646,7 @@
           <w:sz w:val="22"/>
           <w:szCs w:val="22"/>
         </w:rPr>
-        <w:t xml:space="preserve">ng 09 </w:t>
+        <w:t xml:space="preserve">ng 05 </w:t>
       </w:r>
       <w:r>
         <w:rPr>
@@ -717,7 +717,7 @@
           <w:sz w:val="22"/>
           <w:szCs w:val="22"/>
         </w:rPr>
-        <w:t xml:space="preserve"> 21 </w:t>
+        <w:t xml:space="preserve"> 06 </w:t>
       </w:r>
       <w:r>
         <w:rPr>
@@ -749,7 +749,7 @@
           <w:sz w:val="22"/>
           <w:szCs w:val="22"/>
         </w:rPr>
-        <w:t xml:space="preserve">09 </w:t>
+        <w:t xml:space="preserve">05 </w:t>
       </w:r>
       <w:r>
         <w:rPr>
@@ -2326,7 +2326,7 @@
           <w:sz w:val="22"/>
           <w:szCs w:val="22"/>
         </w:rPr>
-        <w:t>Nguyễn Văn Admin</w:t>
+        <w:t>Nguyễn Nhân Nhân</w:t>
       </w:r>
       <w:r>
         <w:rPr>
@@ -2398,7 +2398,7 @@
           <w:sz w:val="22"/>
           <w:szCs w:val="22"/>
         </w:rPr>
-        <w:t>0000 111 222</w:t>
+        <w:t>1</w:t>
       </w:r>
     </w:p>
     <w:p>
@@ -3391,6 +3391,8 @@
                 <w:br/>
                 7
                 <w:br/>
+                8
+                <w:br/>
               </w:t>
             </w:r>
           </w:p>
@@ -3427,6 +3429,8 @@
                 Bảo hiểm vật chất
                 <w:br/>
                 Hỗ trợ đăng ký - đăng kiểm
+                <w:br/>
+                Chi phí khác
                 <w:br/>
               </w:t>
             </w:r>
@@ -3468,19 +3472,21 @@
                 <w:szCs w:val="22"/>
               </w:rPr>
               <w:t>
-                1,000,000
+                0
                 <w:br/>
-                1,000,000
+                0
                 <w:br/>
-                1,000,000
+                0
                 <w:br/>
-                1,000,000
+                0
                 <w:br/>
-                1,000,000
+                0
                 <w:br/>
-                1,000,000
+                0
                 <w:br/>
-                1,000,000
+                0
+                <w:br/>
+                500,000
                 <w:br/>
               </w:t>
             </w:r>
@@ -3512,7 +3518,7 @@
                 <w:br/>
                 <w:br/>
                 <w:br/>
-                Tặng 
+                <w:br/>
                 <w:br/>
               </w:t>
             </w:r>
@@ -3570,7 +3576,7 @@
                 <w:b/>
                 <w:szCs w:val="22"/>
               </w:rPr>
-              <w:t>6,000,000</w:t>
+              <w:t>500,000</w:t>
             </w:r>
           </w:p>
         </w:tc>
@@ -3629,7 +3635,7 @@
                 <w:i/>
                 <w:szCs w:val="22"/>
               </w:rPr>
-              <w:t>sáu triệu</w:t>
+              <w:t>năm trăm nghìn</w:t>
             </w:r>
           </w:p>
         </w:tc>

--- a/public/template/PHULUCDOWN.docx
+++ b/public/template/PHULUCDOWN.docx
@@ -422,7 +422,7 @@
           <w:sz w:val="22"/>
           <w:szCs w:val="22"/>
         </w:rPr>
-        <w:t>2.ACC/05/2024/HĐMB-PA</w:t>
+        <w:t>2.ACC/04/2024/HĐMB-PA</w:t>
       </w:r>
     </w:p>
     <w:p>
@@ -542,7 +542,7 @@
           <w:sz w:val="22"/>
           <w:szCs w:val="22"/>
         </w:rPr>
-        <w:t>2.ACC/05/2024/HĐMB-PA</w:t>
+        <w:t>2.ACC/04/2024/HĐMB-PA</w:t>
       </w:r>
       <w:r>
         <w:rPr>
@@ -622,7 +622,7 @@
           <w:sz w:val="22"/>
           <w:szCs w:val="22"/>
         </w:rPr>
-        <w:t xml:space="preserve"> 06 </w:t>
+        <w:t xml:space="preserve"> 16 </w:t>
       </w:r>
       <w:r>
         <w:rPr>
@@ -646,7 +646,7 @@
           <w:sz w:val="22"/>
           <w:szCs w:val="22"/>
         </w:rPr>
-        <w:t xml:space="preserve">ng 05 </w:t>
+        <w:t xml:space="preserve">ng 04 </w:t>
       </w:r>
       <w:r>
         <w:rPr>
@@ -717,7 +717,7 @@
           <w:sz w:val="22"/>
           <w:szCs w:val="22"/>
         </w:rPr>
-        <w:t xml:space="preserve"> 06 </w:t>
+        <w:t xml:space="preserve"> 16 </w:t>
       </w:r>
       <w:r>
         <w:rPr>
@@ -749,7 +749,7 @@
           <w:sz w:val="22"/>
           <w:szCs w:val="22"/>
         </w:rPr>
-        <w:t xml:space="preserve">05 </w:t>
+        <w:t xml:space="preserve">04 </w:t>
       </w:r>
       <w:r>
         <w:rPr>
@@ -2326,7 +2326,7 @@
           <w:sz w:val="22"/>
           <w:szCs w:val="22"/>
         </w:rPr>
-        <w:t>Nguyễn Nhân Nhân</w:t>
+        <w:t>Nguyễn Văn Admin</w:t>
       </w:r>
       <w:r>
         <w:rPr>
@@ -2398,7 +2398,7 @@
           <w:sz w:val="22"/>
           <w:szCs w:val="22"/>
         </w:rPr>
-        <w:t>1</w:t>
+        <w:t>0000 111 222</w:t>
       </w:r>
     </w:p>
     <w:p>
@@ -3486,7 +3486,7 @@
                 <w:br/>
                 0
                 <w:br/>
-                500,000
+                0
                 <w:br/>
               </w:t>
             </w:r>
@@ -3576,7 +3576,7 @@
                 <w:b/>
                 <w:szCs w:val="22"/>
               </w:rPr>
-              <w:t>500,000</w:t>
+              <w:t>0</w:t>
             </w:r>
           </w:p>
         </w:tc>
@@ -3635,7 +3635,7 @@
                 <w:i/>
                 <w:szCs w:val="22"/>
               </w:rPr>
-              <w:t>năm trăm nghìn</w:t>
+              <w:t>không</w:t>
             </w:r>
           </w:p>
         </w:tc>

--- a/public/template/PHULUCDOWN.docx
+++ b/public/template/PHULUCDOWN.docx
@@ -1,9 +1,7 @@
 
 <file path=word/document.xml><?xml version="1.0" encoding="utf-8"?>
-<w:document xmlns:wpc="http://schemas.microsoft.com/office/word/2010/wordprocessingCanvas" xmlns:mc="http://schemas.openxmlformats.org/markup-compatibility/2006" xmlns:o="urn:schemas-microsoft-com:office:office" xmlns:r="http://schemas.openxmlformats.org/officeDocument/2006/relationships" xmlns:m="http://schemas.openxmlformats.org/officeDocument/2006/math" xmlns:v="urn:schemas-microsoft-com:vml" xmlns:wp14="http://schemas.microsoft.com/office/word/2010/wordprocessingDrawing" xmlns:wp="http://schemas.openxmlformats.org/drawingml/2006/wordprocessingDrawing" xmlns:w10="urn:schemas-microsoft-com:office:word" xmlns:w="http://schemas.openxmlformats.org/wordprocessingml/2006/main" xmlns:w14="http://schemas.microsoft.com/office/word/2010/wordml" xmlns:wpg="http://schemas.microsoft.com/office/word/2010/wordprocessingGroup" xmlns:wpi="http://schemas.microsoft.com/office/word/2010/wordprocessingInk" xmlns:wne="http://schemas.microsoft.com/office/word/2006/wordml" xmlns:wps="http://schemas.microsoft.com/office/word/2010/wordprocessingShape" mc:Ignorable="w14 wp14">
+<w:document xmlns:wpc="http://schemas.microsoft.com/office/word/2010/wordprocessingCanvas" xmlns:cx="http://schemas.microsoft.com/office/drawing/2014/chartex" xmlns:cx1="http://schemas.microsoft.com/office/drawing/2015/9/8/chartex" xmlns:cx2="http://schemas.microsoft.com/office/drawing/2015/10/21/chartex" xmlns:cx3="http://schemas.microsoft.com/office/drawing/2016/5/9/chartex" xmlns:cx4="http://schemas.microsoft.com/office/drawing/2016/5/10/chartex" xmlns:cx5="http://schemas.microsoft.com/office/drawing/2016/5/11/chartex" xmlns:cx6="http://schemas.microsoft.com/office/drawing/2016/5/12/chartex" xmlns:cx7="http://schemas.microsoft.com/office/drawing/2016/5/13/chartex" xmlns:cx8="http://schemas.microsoft.com/office/drawing/2016/5/14/chartex" xmlns:mc="http://schemas.openxmlformats.org/markup-compatibility/2006" xmlns:aink="http://schemas.microsoft.com/office/drawing/2016/ink" xmlns:am3d="http://schemas.microsoft.com/office/drawing/2017/model3d" xmlns:o="urn:schemas-microsoft-com:office:office" xmlns:oel="http://schemas.microsoft.com/office/2019/extlst" xmlns:r="http://schemas.openxmlformats.org/officeDocument/2006/relationships" xmlns:m="http://schemas.openxmlformats.org/officeDocument/2006/math" xmlns:v="urn:schemas-microsoft-com:vml" xmlns:wp14="http://schemas.microsoft.com/office/word/2010/wordprocessingDrawing" xmlns:wp="http://schemas.openxmlformats.org/drawingml/2006/wordprocessingDrawing" xmlns:w10="urn:schemas-microsoft-com:office:word" xmlns:w="http://schemas.openxmlformats.org/wordprocessingml/2006/main" xmlns:w14="http://schemas.microsoft.com/office/word/2010/wordml" xmlns:w15="http://schemas.microsoft.com/office/word/2012/wordml" xmlns:w16cex="http://schemas.microsoft.com/office/word/2018/wordml/cex" xmlns:w16cid="http://schemas.microsoft.com/office/word/2016/wordml/cid" xmlns:w16="http://schemas.microsoft.com/office/word/2018/wordml" xmlns:w16sdtdh="http://schemas.microsoft.com/office/word/2020/wordml/sdtdatahash" xmlns:w16se="http://schemas.microsoft.com/office/word/2015/wordml/symex" xmlns:wpg="http://schemas.microsoft.com/office/word/2010/wordprocessingGroup" xmlns:wpi="http://schemas.microsoft.com/office/word/2010/wordprocessingInk" xmlns:wne="http://schemas.microsoft.com/office/word/2006/wordml" xmlns:wps="http://schemas.microsoft.com/office/word/2010/wordprocessingShape" mc:Ignorable="w14 w15 w16se w16cid w16 w16cex w16sdtdh wp14">
   <w:body>
-    <w:bookmarkStart w:id="0" w:name="_GoBack"/>
-    <w:bookmarkEnd w:id="0"/>
     <w:p>
       <w:pPr>
         <w:pStyle w:val="Heading1"/>
@@ -59,7 +57,7 @@
                           </pic:cNvPicPr>
                         </pic:nvPicPr>
                         <pic:blipFill>
-                          <a:blip r:embed="rId9" cstate="print">
+                          <a:blip r:embed="rId8" cstate="print">
                             <a:extLst>
                               <a:ext uri="{28A0092B-C50C-407E-A947-70E740481C1C}">
                                 <a14:useLocalDpi xmlns:a14="http://schemas.microsoft.com/office/drawing/2010/main" val="0"/>
@@ -151,7 +149,7 @@
               </wp:anchor>
             </w:drawing>
           </mc:Choice>
-          <mc:Fallback xmlns:w16se="http://schemas.microsoft.com/office/word/2015/wordml/symex" xmlns:w16sdtdh="http://schemas.microsoft.com/office/word/2020/wordml/sdtdatahash" xmlns:w16="http://schemas.microsoft.com/office/word/2018/wordml" xmlns:w16cid="http://schemas.microsoft.com/office/word/2016/wordml/cid" xmlns:w16cex="http://schemas.microsoft.com/office/word/2018/wordml/cex" xmlns:w15="http://schemas.microsoft.com/office/word/2012/wordml" xmlns:am3d="http://schemas.microsoft.com/office/drawing/2017/model3d" xmlns:aink="http://schemas.microsoft.com/office/drawing/2016/ink" xmlns:cx8="http://schemas.microsoft.com/office/drawing/2016/5/14/chartex" xmlns:cx7="http://schemas.microsoft.com/office/drawing/2016/5/13/chartex" xmlns:cx6="http://schemas.microsoft.com/office/drawing/2016/5/12/chartex" xmlns:cx5="http://schemas.microsoft.com/office/drawing/2016/5/11/chartex" xmlns:cx4="http://schemas.microsoft.com/office/drawing/2016/5/10/chartex" xmlns:cx3="http://schemas.microsoft.com/office/drawing/2016/5/9/chartex" xmlns:cx2="http://schemas.microsoft.com/office/drawing/2015/10/21/chartex" xmlns:cx1="http://schemas.microsoft.com/office/drawing/2015/9/8/chartex" xmlns:cx="http://schemas.microsoft.com/office/drawing/2014/chartex">
+          <mc:Fallback>
             <w:pict>
               <v:group w14:anchorId="250D9894" id="Group 1" o:spid="_x0000_s1026" style="position:absolute;left:0;text-align:left;margin-left:9.5pt;margin-top:-6.35pt;width:490.8pt;height:47.1pt;z-index:251659264;mso-width-relative:margin" coordorigin="5697" coordsize="62331,5978" o:gfxdata="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">
                 <v:shapetype id="_x0000_t75" coordsize="21600,21600" o:spt="75" o:preferrelative="t" path="m@4@5l@4@11@9@11@9@5xe" filled="f" stroked="f">
@@ -174,7 +172,7 @@
                   <o:lock v:ext="edit" aspectratio="t"/>
                 </v:shapetype>
                 <v:shape id="Picture 9" o:spid="_x0000_s1027" type="#_x0000_t75" style="position:absolute;left:44031;top:842;width:23997;height:1621;visibility:visible;mso-wrap-style:square" o:gfxdata="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">
-                  <v:imagedata r:id="rId10" o:title=""/>
+                  <v:imagedata r:id="rId9" o:title=""/>
                 </v:shape>
                 <v:shapetype id="_x0000_t202" coordsize="21600,21600" o:spt="202" path="m,l,21600r21600,l21600,xe">
                   <v:stroke joinstyle="miter"/>
@@ -422,7 +420,7 @@
           <w:sz w:val="22"/>
           <w:szCs w:val="22"/>
         </w:rPr>
-        <w:t>2.ACC/04/2024/HĐMB-PA</w:t>
+        <w:t>541.NX4/01/2025/HĐMB-PA</w:t>
       </w:r>
     </w:p>
     <w:p>
@@ -542,7 +540,7 @@
           <w:sz w:val="22"/>
           <w:szCs w:val="22"/>
         </w:rPr>
-        <w:t>2.ACC/04/2024/HĐMB-PA</w:t>
+        <w:t>541.NX4/01/2025/HĐMB-PA</w:t>
       </w:r>
       <w:r>
         <w:rPr>
@@ -622,7 +620,7 @@
           <w:sz w:val="22"/>
           <w:szCs w:val="22"/>
         </w:rPr>
-        <w:t xml:space="preserve"> 16 </w:t>
+        <w:t xml:space="preserve"> 09 </w:t>
       </w:r>
       <w:r>
         <w:rPr>
@@ -646,7 +644,7 @@
           <w:sz w:val="22"/>
           <w:szCs w:val="22"/>
         </w:rPr>
-        <w:t xml:space="preserve">ng 04 </w:t>
+        <w:t xml:space="preserve">ng 01 </w:t>
       </w:r>
       <w:r>
         <w:rPr>
@@ -678,7 +676,7 @@
           <w:sz w:val="22"/>
           <w:szCs w:val="22"/>
         </w:rPr>
-        <w:t>2024</w:t>
+        <w:t>2025</w:t>
       </w:r>
     </w:p>
     <w:p>
@@ -717,7 +715,7 @@
           <w:sz w:val="22"/>
           <w:szCs w:val="22"/>
         </w:rPr>
-        <w:t xml:space="preserve"> 16 </w:t>
+        <w:t xml:space="preserve"> 09 </w:t>
       </w:r>
       <w:r>
         <w:rPr>
@@ -749,7 +747,7 @@
           <w:sz w:val="22"/>
           <w:szCs w:val="22"/>
         </w:rPr>
-        <w:t xml:space="preserve">04 </w:t>
+        <w:t xml:space="preserve">01 </w:t>
       </w:r>
       <w:r>
         <w:rPr>
@@ -765,7 +763,7 @@
           <w:sz w:val="22"/>
           <w:szCs w:val="22"/>
         </w:rPr>
-        <w:t>2024</w:t>
+        <w:t>2025</w:t>
       </w:r>
       <w:r>
         <w:rPr>
@@ -1247,95 +1245,7 @@
           <w:sz w:val="22"/>
           <w:szCs w:val="22"/>
         </w:rPr>
-        <w:t>, T</w:t>
-      </w:r>
-      <w:r>
-        <w:rPr>
-          <w:rFonts w:ascii="Hyundai Sans Text" w:hAnsi="Hyundai Sans Text" w:cs="Sana"/>
-          <w:sz w:val="22"/>
-          <w:szCs w:val="22"/>
-        </w:rPr>
-        <w:t>h</w:t>
-      </w:r>
-      <w:r>
-        <w:rPr>
-          <w:rFonts w:ascii="Hyundai Sans Text" w:hAnsi="Hyundai Sans Text" w:cs="Cambria"/>
-          <w:sz w:val="22"/>
-          <w:szCs w:val="22"/>
-        </w:rPr>
-        <w:t>à</w:t>
-      </w:r>
-      <w:r>
-        <w:rPr>
-          <w:rFonts w:ascii="Hyundai Sans Text" w:hAnsi="Hyundai Sans Text" w:cs="Sana"/>
-          <w:sz w:val="22"/>
-          <w:szCs w:val="22"/>
-        </w:rPr>
-        <w:t xml:space="preserve">nh </w:t>
-      </w:r>
-      <w:r>
-        <w:rPr>
-          <w:rFonts w:ascii="Hyundai Sans Text" w:hAnsi="Hyundai Sans Text" w:cs="Sana"/>
-          <w:sz w:val="22"/>
-          <w:szCs w:val="22"/>
-        </w:rPr>
-        <w:t>P</w:t>
-      </w:r>
-      <w:r>
-        <w:rPr>
-          <w:rFonts w:ascii="Hyundai Sans Text" w:hAnsi="Hyundai Sans Text" w:cs="Sana"/>
-          <w:sz w:val="22"/>
-          <w:szCs w:val="22"/>
-        </w:rPr>
-        <w:t>h</w:t>
-      </w:r>
-      <w:r>
-        <w:rPr>
-          <w:rFonts w:ascii="Hyundai Sans Text" w:hAnsi="Hyundai Sans Text" w:cs="Cambria"/>
-          <w:sz w:val="22"/>
-          <w:szCs w:val="22"/>
-        </w:rPr>
-        <w:t>ố</w:t>
-      </w:r>
-      <w:r>
-        <w:rPr>
-          <w:rFonts w:ascii="Hyundai Sans Text" w:hAnsi="Hyundai Sans Text" w:cs="Sana"/>
-          <w:sz w:val="22"/>
-          <w:szCs w:val="22"/>
-        </w:rPr>
-        <w:t xml:space="preserve"> Long</w:t>
-      </w:r>
-      <w:r>
-        <w:rPr>
-          <w:rFonts w:ascii="Hyundai Sans Text" w:hAnsi="Hyundai Sans Text" w:cs="Sana"/>
-          <w:sz w:val="22"/>
-          <w:szCs w:val="22"/>
-        </w:rPr>
-        <w:t xml:space="preserve"> </w:t>
-      </w:r>
-      <w:r>
-        <w:rPr>
-          <w:rFonts w:ascii="Hyundai Sans Text" w:hAnsi="Hyundai Sans Text" w:cs="Sana"/>
-          <w:sz w:val="22"/>
-          <w:szCs w:val="22"/>
-        </w:rPr>
-        <w:t>Xuy</w:t>
-      </w:r>
-      <w:r>
-        <w:rPr>
-          <w:rFonts w:ascii="Hyundai Sans Text" w:hAnsi="Hyundai Sans Text" w:cs="Cambria"/>
-          <w:sz w:val="22"/>
-          <w:szCs w:val="22"/>
-        </w:rPr>
-        <w:t>ê</w:t>
-      </w:r>
-      <w:r>
-        <w:rPr>
-          <w:rFonts w:ascii="Hyundai Sans Text" w:hAnsi="Hyundai Sans Text" w:cs="Sana"/>
-          <w:sz w:val="22"/>
-          <w:szCs w:val="22"/>
-        </w:rPr>
-        <w:t>n,</w:t>
+        <w:t>,</w:t>
       </w:r>
       <w:r>
         <w:rPr>
@@ -2326,7 +2236,7 @@
           <w:sz w:val="22"/>
           <w:szCs w:val="22"/>
         </w:rPr>
-        <w:t>Nguyễn Văn Admin</w:t>
+        <w:t>NGUYỄN HÙNG</w:t>
       </w:r>
       <w:r>
         <w:rPr>
@@ -2398,7 +2308,7 @@
           <w:sz w:val="22"/>
           <w:szCs w:val="22"/>
         </w:rPr>
-        <w:t>0000 111 222</w:t>
+        <w:t>0909114438</w:t>
       </w:r>
     </w:p>
     <w:p>
@@ -2509,7 +2419,7 @@
           <w:sz w:val="22"/>
           <w:szCs w:val="22"/>
         </w:rPr>
-        <w:t>Nguyễn Ân</w:t>
+        <w:t>HUỲNH DUY THANH</w:t>
       </w:r>
     </w:p>
     <w:p>
@@ -2594,7 +2504,7 @@
           <w:szCs w:val="22"/>
           <w:lang w:val="vi-VN"/>
         </w:rPr>
-        <w:t>Long Xuyên An Giang</w:t>
+        <w:t>Bình Đức 3, Bình Đức, Long Xuyên, An Giang</w:t>
       </w:r>
     </w:p>
     <w:p>
@@ -2710,7 +2620,7 @@
           <w:sz w:val="22"/>
           <w:szCs w:val="22"/>
         </w:rPr>
-        <w:t>0989009990</w:t>
+        <w:t>0939082087</w:t>
       </w:r>
     </w:p>
     <w:p>
@@ -2778,7 +2688,7 @@
           <w:szCs w:val="22"/>
           <w:lang w:val="vi-VN"/>
         </w:rPr>
-        <w:t/>
+        <w:t>089087006633</w:t>
       </w:r>
       <w:r>
         <w:rPr>
@@ -2858,7 +2768,7 @@
           <w:szCs w:val="22"/>
           <w:lang w:val="vi-VN"/>
         </w:rPr>
-        <w:t/>
+        <w:t>03-09-2024</w:t>
       </w:r>
       <w:r>
         <w:rPr>
@@ -2913,7 +2823,7 @@
           <w:szCs w:val="22"/>
           <w:lang w:val="vi-VN"/>
         </w:rPr>
-        <w:t/>
+        <w:t>BỘ CÔNG AN</w:t>
       </w:r>
     </w:p>
     <w:p>
@@ -2986,7 +2896,7 @@
           <w:sz w:val="22"/>
           <w:szCs w:val="22"/>
         </w:rPr>
-        <w:t/>
+        <w:t>01-10-1987</w:t>
       </w:r>
     </w:p>
     <w:p>
@@ -3073,7 +2983,7 @@
           <w:szCs w:val="22"/>
           <w:lang w:val="vi-VN"/>
         </w:rPr>
-        <w:t>Nguyễn Ân làm đại diện</w:t>
+        <w:t>HUỲNH DUY THANH làm đại diện</w:t>
       </w:r>
     </w:p>
     <w:p>
@@ -3218,7 +3128,7 @@
                 <w:b/>
                 <w:szCs w:val="22"/>
               </w:rPr>
-              <w:t>Accent MT Full 2024 CKD</w:t>
+              <w:t>TUCSON 1.6 F/L TURBO CKD</w:t>
             </w:r>
           </w:p>
         </w:tc>
@@ -3430,7 +3340,7 @@
                 <w:br/>
                 Hỗ trợ đăng ký - đăng kiểm
                 <w:br/>
-                Chi phí khác
+                Phí trước bạ
                 <w:br/>
               </w:t>
             </w:r>
@@ -3472,21 +3382,21 @@
                 <w:szCs w:val="22"/>
               </w:rPr>
               <w:t>
-                0
+                97,900,000
                 <w:br/>
-                0
+                1,350,000
                 <w:br/>
-                0
+                115,000
                 <w:br/>
-                0
+                1,560,000
                 <w:br/>
-                0
+                531,000
                 <w:br/>
-                0
+                13,076,000
                 <w:br/>
-                0
+                2,500,000
                 <w:br/>
-                0
+                7,900,000
                 <w:br/>
               </w:t>
             </w:r>
@@ -3519,6 +3429,7 @@
                 <w:br/>
                 <w:br/>
                 <w:br/>
+                Tặng 
                 <w:br/>
               </w:t>
             </w:r>
@@ -3576,7 +3487,7 @@
                 <w:b/>
                 <w:szCs w:val="22"/>
               </w:rPr>
-              <w:t>0</w:t>
+              <w:t>117,032,000</w:t>
             </w:r>
           </w:p>
         </w:tc>
@@ -3635,7 +3546,7 @@
                 <w:i/>
                 <w:szCs w:val="22"/>
               </w:rPr>
-              <w:t>không</w:t>
+              <w:t>một trăm  mười bảy triệu ba mươi hai nghìn</w:t>
             </w:r>
           </w:p>
         </w:tc>
@@ -3721,7 +3632,7 @@
       </w:r>
     </w:p>
     <w:sectPr>
-      <w:headerReference w:type="default" r:id="rId11"/>
+      <w:headerReference w:type="default" r:id="rId10"/>
       <w:pgSz w:w="12240" w:h="15840"/>
       <w:pgMar w:top="0" w:right="900" w:bottom="180" w:left="1080" w:header="0" w:footer="0" w:gutter="0"/>
       <w:cols w:space="720"/>
@@ -3732,7 +3643,7 @@
 </file>
 
 <file path=word/endnotes.xml><?xml version="1.0" encoding="utf-8"?>
-<w:endnotes xmlns:wpc="http://schemas.microsoft.com/office/word/2010/wordprocessingCanvas" xmlns:mc="http://schemas.openxmlformats.org/markup-compatibility/2006" xmlns:o="urn:schemas-microsoft-com:office:office" xmlns:r="http://schemas.openxmlformats.org/officeDocument/2006/relationships" xmlns:m="http://schemas.openxmlformats.org/officeDocument/2006/math" xmlns:v="urn:schemas-microsoft-com:vml" xmlns:wp14="http://schemas.microsoft.com/office/word/2010/wordprocessingDrawing" xmlns:wp="http://schemas.openxmlformats.org/drawingml/2006/wordprocessingDrawing" xmlns:w10="urn:schemas-microsoft-com:office:word" xmlns:w="http://schemas.openxmlformats.org/wordprocessingml/2006/main" xmlns:w14="http://schemas.microsoft.com/office/word/2010/wordml" xmlns:wpg="http://schemas.microsoft.com/office/word/2010/wordprocessingGroup" xmlns:wpi="http://schemas.microsoft.com/office/word/2010/wordprocessingInk" xmlns:wne="http://schemas.microsoft.com/office/word/2006/wordml" xmlns:wps="http://schemas.microsoft.com/office/word/2010/wordprocessingShape" mc:Ignorable="w14 wp14">
+<w:endnotes xmlns:wpc="http://schemas.microsoft.com/office/word/2010/wordprocessingCanvas" xmlns:cx="http://schemas.microsoft.com/office/drawing/2014/chartex" xmlns:cx1="http://schemas.microsoft.com/office/drawing/2015/9/8/chartex" xmlns:cx2="http://schemas.microsoft.com/office/drawing/2015/10/21/chartex" xmlns:cx3="http://schemas.microsoft.com/office/drawing/2016/5/9/chartex" xmlns:cx4="http://schemas.microsoft.com/office/drawing/2016/5/10/chartex" xmlns:cx5="http://schemas.microsoft.com/office/drawing/2016/5/11/chartex" xmlns:cx6="http://schemas.microsoft.com/office/drawing/2016/5/12/chartex" xmlns:cx7="http://schemas.microsoft.com/office/drawing/2016/5/13/chartex" xmlns:cx8="http://schemas.microsoft.com/office/drawing/2016/5/14/chartex" xmlns:mc="http://schemas.openxmlformats.org/markup-compatibility/2006" xmlns:aink="http://schemas.microsoft.com/office/drawing/2016/ink" xmlns:am3d="http://schemas.microsoft.com/office/drawing/2017/model3d" xmlns:o="urn:schemas-microsoft-com:office:office" xmlns:oel="http://schemas.microsoft.com/office/2019/extlst" xmlns:r="http://schemas.openxmlformats.org/officeDocument/2006/relationships" xmlns:m="http://schemas.openxmlformats.org/officeDocument/2006/math" xmlns:v="urn:schemas-microsoft-com:vml" xmlns:wp14="http://schemas.microsoft.com/office/word/2010/wordprocessingDrawing" xmlns:wp="http://schemas.openxmlformats.org/drawingml/2006/wordprocessingDrawing" xmlns:w10="urn:schemas-microsoft-com:office:word" xmlns:w="http://schemas.openxmlformats.org/wordprocessingml/2006/main" xmlns:w14="http://schemas.microsoft.com/office/word/2010/wordml" xmlns:w15="http://schemas.microsoft.com/office/word/2012/wordml" xmlns:w16cex="http://schemas.microsoft.com/office/word/2018/wordml/cex" xmlns:w16cid="http://schemas.microsoft.com/office/word/2016/wordml/cid" xmlns:w16="http://schemas.microsoft.com/office/word/2018/wordml" xmlns:w16sdtdh="http://schemas.microsoft.com/office/word/2020/wordml/sdtdatahash" xmlns:w16se="http://schemas.microsoft.com/office/word/2015/wordml/symex" xmlns:wpg="http://schemas.microsoft.com/office/word/2010/wordprocessingGroup" xmlns:wpi="http://schemas.microsoft.com/office/word/2010/wordprocessingInk" xmlns:wne="http://schemas.microsoft.com/office/word/2006/wordml" xmlns:wps="http://schemas.microsoft.com/office/word/2010/wordprocessingShape" mc:Ignorable="w14 w15 w16se w16cid w16 w16cex w16sdtdh wp14">
   <w:endnote w:type="separator" w:id="-1">
     <w:p>
       <w:r>
@@ -3751,7 +3662,7 @@
 </file>
 
 <file path=word/footnotes.xml><?xml version="1.0" encoding="utf-8"?>
-<w:footnotes xmlns:wpc="http://schemas.microsoft.com/office/word/2010/wordprocessingCanvas" xmlns:mc="http://schemas.openxmlformats.org/markup-compatibility/2006" xmlns:o="urn:schemas-microsoft-com:office:office" xmlns:r="http://schemas.openxmlformats.org/officeDocument/2006/relationships" xmlns:m="http://schemas.openxmlformats.org/officeDocument/2006/math" xmlns:v="urn:schemas-microsoft-com:vml" xmlns:wp14="http://schemas.microsoft.com/office/word/2010/wordprocessingDrawing" xmlns:wp="http://schemas.openxmlformats.org/drawingml/2006/wordprocessingDrawing" xmlns:w10="urn:schemas-microsoft-com:office:word" xmlns:w="http://schemas.openxmlformats.org/wordprocessingml/2006/main" xmlns:w14="http://schemas.microsoft.com/office/word/2010/wordml" xmlns:wpg="http://schemas.microsoft.com/office/word/2010/wordprocessingGroup" xmlns:wpi="http://schemas.microsoft.com/office/word/2010/wordprocessingInk" xmlns:wne="http://schemas.microsoft.com/office/word/2006/wordml" xmlns:wps="http://schemas.microsoft.com/office/word/2010/wordprocessingShape" mc:Ignorable="w14 wp14">
+<w:footnotes xmlns:wpc="http://schemas.microsoft.com/office/word/2010/wordprocessingCanvas" xmlns:cx="http://schemas.microsoft.com/office/drawing/2014/chartex" xmlns:cx1="http://schemas.microsoft.com/office/drawing/2015/9/8/chartex" xmlns:cx2="http://schemas.microsoft.com/office/drawing/2015/10/21/chartex" xmlns:cx3="http://schemas.microsoft.com/office/drawing/2016/5/9/chartex" xmlns:cx4="http://schemas.microsoft.com/office/drawing/2016/5/10/chartex" xmlns:cx5="http://schemas.microsoft.com/office/drawing/2016/5/11/chartex" xmlns:cx6="http://schemas.microsoft.com/office/drawing/2016/5/12/chartex" xmlns:cx7="http://schemas.microsoft.com/office/drawing/2016/5/13/chartex" xmlns:cx8="http://schemas.microsoft.com/office/drawing/2016/5/14/chartex" xmlns:mc="http://schemas.openxmlformats.org/markup-compatibility/2006" xmlns:aink="http://schemas.microsoft.com/office/drawing/2016/ink" xmlns:am3d="http://schemas.microsoft.com/office/drawing/2017/model3d" xmlns:o="urn:schemas-microsoft-com:office:office" xmlns:oel="http://schemas.microsoft.com/office/2019/extlst" xmlns:r="http://schemas.openxmlformats.org/officeDocument/2006/relationships" xmlns:m="http://schemas.openxmlformats.org/officeDocument/2006/math" xmlns:v="urn:schemas-microsoft-com:vml" xmlns:wp14="http://schemas.microsoft.com/office/word/2010/wordprocessingDrawing" xmlns:wp="http://schemas.openxmlformats.org/drawingml/2006/wordprocessingDrawing" xmlns:w10="urn:schemas-microsoft-com:office:word" xmlns:w="http://schemas.openxmlformats.org/wordprocessingml/2006/main" xmlns:w14="http://schemas.microsoft.com/office/word/2010/wordml" xmlns:w15="http://schemas.microsoft.com/office/word/2012/wordml" xmlns:w16cex="http://schemas.microsoft.com/office/word/2018/wordml/cex" xmlns:w16cid="http://schemas.microsoft.com/office/word/2016/wordml/cid" xmlns:w16="http://schemas.microsoft.com/office/word/2018/wordml" xmlns:w16sdtdh="http://schemas.microsoft.com/office/word/2020/wordml/sdtdatahash" xmlns:w16se="http://schemas.microsoft.com/office/word/2015/wordml/symex" xmlns:wpg="http://schemas.microsoft.com/office/word/2010/wordprocessingGroup" xmlns:wpi="http://schemas.microsoft.com/office/word/2010/wordprocessingInk" xmlns:wne="http://schemas.microsoft.com/office/word/2006/wordml" xmlns:wps="http://schemas.microsoft.com/office/word/2010/wordprocessingShape" mc:Ignorable="w14 w15 w16se w16cid w16 w16cex w16sdtdh wp14">
   <w:footnote w:type="separator" w:id="-1">
     <w:p>
       <w:r>
@@ -3770,7 +3681,7 @@
 </file>
 
 <file path=word/header1.xml><?xml version="1.0" encoding="utf-8"?>
-<w:hdr xmlns:wpc="http://schemas.microsoft.com/office/word/2010/wordprocessingCanvas" xmlns:mc="http://schemas.openxmlformats.org/markup-compatibility/2006" xmlns:o="urn:schemas-microsoft-com:office:office" xmlns:r="http://schemas.openxmlformats.org/officeDocument/2006/relationships" xmlns:m="http://schemas.openxmlformats.org/officeDocument/2006/math" xmlns:v="urn:schemas-microsoft-com:vml" xmlns:wp14="http://schemas.microsoft.com/office/word/2010/wordprocessingDrawing" xmlns:wp="http://schemas.openxmlformats.org/drawingml/2006/wordprocessingDrawing" xmlns:w10="urn:schemas-microsoft-com:office:word" xmlns:w="http://schemas.openxmlformats.org/wordprocessingml/2006/main" xmlns:w14="http://schemas.microsoft.com/office/word/2010/wordml" xmlns:wpg="http://schemas.microsoft.com/office/word/2010/wordprocessingGroup" xmlns:wpi="http://schemas.microsoft.com/office/word/2010/wordprocessingInk" xmlns:wne="http://schemas.microsoft.com/office/word/2006/wordml" xmlns:wps="http://schemas.microsoft.com/office/word/2010/wordprocessingShape" mc:Ignorable="w14 wp14">
+<w:hdr xmlns:wpc="http://schemas.microsoft.com/office/word/2010/wordprocessingCanvas" xmlns:cx="http://schemas.microsoft.com/office/drawing/2014/chartex" xmlns:cx1="http://schemas.microsoft.com/office/drawing/2015/9/8/chartex" xmlns:cx2="http://schemas.microsoft.com/office/drawing/2015/10/21/chartex" xmlns:cx3="http://schemas.microsoft.com/office/drawing/2016/5/9/chartex" xmlns:cx4="http://schemas.microsoft.com/office/drawing/2016/5/10/chartex" xmlns:cx5="http://schemas.microsoft.com/office/drawing/2016/5/11/chartex" xmlns:cx6="http://schemas.microsoft.com/office/drawing/2016/5/12/chartex" xmlns:cx7="http://schemas.microsoft.com/office/drawing/2016/5/13/chartex" xmlns:cx8="http://schemas.microsoft.com/office/drawing/2016/5/14/chartex" xmlns:mc="http://schemas.openxmlformats.org/markup-compatibility/2006" xmlns:aink="http://schemas.microsoft.com/office/drawing/2016/ink" xmlns:am3d="http://schemas.microsoft.com/office/drawing/2017/model3d" xmlns:o="urn:schemas-microsoft-com:office:office" xmlns:oel="http://schemas.microsoft.com/office/2019/extlst" xmlns:r="http://schemas.openxmlformats.org/officeDocument/2006/relationships" xmlns:m="http://schemas.openxmlformats.org/officeDocument/2006/math" xmlns:v="urn:schemas-microsoft-com:vml" xmlns:wp14="http://schemas.microsoft.com/office/word/2010/wordprocessingDrawing" xmlns:wp="http://schemas.openxmlformats.org/drawingml/2006/wordprocessingDrawing" xmlns:w10="urn:schemas-microsoft-com:office:word" xmlns:w="http://schemas.openxmlformats.org/wordprocessingml/2006/main" xmlns:w14="http://schemas.microsoft.com/office/word/2010/wordml" xmlns:w15="http://schemas.microsoft.com/office/word/2012/wordml" xmlns:w16cex="http://schemas.microsoft.com/office/word/2018/wordml/cex" xmlns:w16cid="http://schemas.microsoft.com/office/word/2016/wordml/cid" xmlns:w16="http://schemas.microsoft.com/office/word/2018/wordml" xmlns:w16sdtdh="http://schemas.microsoft.com/office/word/2020/wordml/sdtdatahash" xmlns:w16se="http://schemas.microsoft.com/office/word/2015/wordml/symex" xmlns:wpg="http://schemas.microsoft.com/office/word/2010/wordprocessingGroup" xmlns:wpi="http://schemas.microsoft.com/office/word/2010/wordprocessingInk" xmlns:wne="http://schemas.microsoft.com/office/word/2006/wordml" xmlns:wps="http://schemas.microsoft.com/office/word/2010/wordprocessingShape" mc:Ignorable="w14 w15 w16se w16cid w16 w16cex w16sdtdh wp14">
   <w:p>
     <w:pPr>
       <w:pStyle w:val="Header"/>
@@ -3785,8 +3696,8 @@
 </file>
 
 <file path=word/numbering.xml><?xml version="1.0" encoding="utf-8"?>
-<w:numbering xmlns:wpc="http://schemas.microsoft.com/office/word/2010/wordprocessingCanvas" xmlns:mc="http://schemas.openxmlformats.org/markup-compatibility/2006" xmlns:o="urn:schemas-microsoft-com:office:office" xmlns:r="http://schemas.openxmlformats.org/officeDocument/2006/relationships" xmlns:m="http://schemas.openxmlformats.org/officeDocument/2006/math" xmlns:v="urn:schemas-microsoft-com:vml" xmlns:wp14="http://schemas.microsoft.com/office/word/2010/wordprocessingDrawing" xmlns:wp="http://schemas.openxmlformats.org/drawingml/2006/wordprocessingDrawing" xmlns:w10="urn:schemas-microsoft-com:office:word" xmlns:w="http://schemas.openxmlformats.org/wordprocessingml/2006/main" xmlns:w14="http://schemas.microsoft.com/office/word/2010/wordml" xmlns:wpg="http://schemas.microsoft.com/office/word/2010/wordprocessingGroup" xmlns:wpi="http://schemas.microsoft.com/office/word/2010/wordprocessingInk" xmlns:wne="http://schemas.microsoft.com/office/word/2006/wordml" xmlns:wps="http://schemas.microsoft.com/office/word/2010/wordprocessingShape" mc:Ignorable="w14 wp14">
-  <w:abstractNum w:abstractNumId="0">
+<w:numbering xmlns:wpc="http://schemas.microsoft.com/office/word/2010/wordprocessingCanvas" xmlns:cx="http://schemas.microsoft.com/office/drawing/2014/chartex" xmlns:cx1="http://schemas.microsoft.com/office/drawing/2015/9/8/chartex" xmlns:cx2="http://schemas.microsoft.com/office/drawing/2015/10/21/chartex" xmlns:cx3="http://schemas.microsoft.com/office/drawing/2016/5/9/chartex" xmlns:cx4="http://schemas.microsoft.com/office/drawing/2016/5/10/chartex" xmlns:cx5="http://schemas.microsoft.com/office/drawing/2016/5/11/chartex" xmlns:cx6="http://schemas.microsoft.com/office/drawing/2016/5/12/chartex" xmlns:cx7="http://schemas.microsoft.com/office/drawing/2016/5/13/chartex" xmlns:cx8="http://schemas.microsoft.com/office/drawing/2016/5/14/chartex" xmlns:mc="http://schemas.openxmlformats.org/markup-compatibility/2006" xmlns:aink="http://schemas.microsoft.com/office/drawing/2016/ink" xmlns:am3d="http://schemas.microsoft.com/office/drawing/2017/model3d" xmlns:o="urn:schemas-microsoft-com:office:office" xmlns:oel="http://schemas.microsoft.com/office/2019/extlst" xmlns:r="http://schemas.openxmlformats.org/officeDocument/2006/relationships" xmlns:m="http://schemas.openxmlformats.org/officeDocument/2006/math" xmlns:v="urn:schemas-microsoft-com:vml" xmlns:wp14="http://schemas.microsoft.com/office/word/2010/wordprocessingDrawing" xmlns:wp="http://schemas.openxmlformats.org/drawingml/2006/wordprocessingDrawing" xmlns:w10="urn:schemas-microsoft-com:office:word" xmlns:w="http://schemas.openxmlformats.org/wordprocessingml/2006/main" xmlns:w14="http://schemas.microsoft.com/office/word/2010/wordml" xmlns:w15="http://schemas.microsoft.com/office/word/2012/wordml" xmlns:w16cex="http://schemas.microsoft.com/office/word/2018/wordml/cex" xmlns:w16cid="http://schemas.microsoft.com/office/word/2016/wordml/cid" xmlns:w16="http://schemas.microsoft.com/office/word/2018/wordml" xmlns:w16sdtdh="http://schemas.microsoft.com/office/word/2020/wordml/sdtdatahash" xmlns:w16se="http://schemas.microsoft.com/office/word/2015/wordml/symex" xmlns:wpg="http://schemas.microsoft.com/office/word/2010/wordprocessingGroup" xmlns:wpi="http://schemas.microsoft.com/office/word/2010/wordprocessingInk" xmlns:wne="http://schemas.microsoft.com/office/word/2006/wordml" xmlns:wps="http://schemas.microsoft.com/office/word/2010/wordprocessingShape" mc:Ignorable="w14 w15 w16se w16cid w16 w16cex w16sdtdh wp14">
+  <w:abstractNum w:abstractNumId="0" w15:restartNumberingAfterBreak="0">
     <w:nsid w:val="0822200E"/>
     <w:multiLevelType w:val="hybridMultilevel"/>
     <w:tmpl w:val="DF067A0C"/>
@@ -3899,7 +3810,7 @@
       </w:pPr>
     </w:lvl>
   </w:abstractNum>
-  <w:abstractNum w:abstractNumId="1">
+  <w:abstractNum w:abstractNumId="1" w15:restartNumberingAfterBreak="0">
     <w:nsid w:val="3E2265D7"/>
     <w:multiLevelType w:val="hybridMultilevel"/>
     <w:tmpl w:val="8278C054"/>
@@ -4038,7 +3949,7 @@
       </w:rPr>
     </w:lvl>
   </w:abstractNum>
-  <w:abstractNum w:abstractNumId="2">
+  <w:abstractNum w:abstractNumId="2" w15:restartNumberingAfterBreak="0">
     <w:nsid w:val="64AA2216"/>
     <w:multiLevelType w:val="multilevel"/>
     <w:tmpl w:val="E2AED04A"/>
@@ -4196,7 +4107,7 @@
       </w:rPr>
     </w:lvl>
   </w:abstractNum>
-  <w:abstractNum w:abstractNumId="3">
+  <w:abstractNum w:abstractNumId="3" w15:restartNumberingAfterBreak="0">
     <w:nsid w:val="713310E6"/>
     <w:multiLevelType w:val="hybridMultilevel"/>
     <w:tmpl w:val="66322966"/>
@@ -4285,23 +4196,23 @@
       </w:pPr>
     </w:lvl>
   </w:abstractNum>
-  <w:num w:numId="1">
+  <w:num w:numId="1" w16cid:durableId="1910185850">
     <w:abstractNumId w:val="1"/>
   </w:num>
-  <w:num w:numId="2">
+  <w:num w:numId="2" w16cid:durableId="1951084857">
     <w:abstractNumId w:val="2"/>
   </w:num>
-  <w:num w:numId="3">
+  <w:num w:numId="3" w16cid:durableId="1919630062">
     <w:abstractNumId w:val="0"/>
   </w:num>
-  <w:num w:numId="4">
+  <w:num w:numId="4" w16cid:durableId="1819029438">
     <w:abstractNumId w:val="3"/>
   </w:num>
 </w:numbering>
 </file>
 
 <file path=word/styles.xml><?xml version="1.0" encoding="utf-8"?>
-<w:styles xmlns:mc="http://schemas.openxmlformats.org/markup-compatibility/2006" xmlns:r="http://schemas.openxmlformats.org/officeDocument/2006/relationships" xmlns:w="http://schemas.openxmlformats.org/wordprocessingml/2006/main" xmlns:w14="http://schemas.microsoft.com/office/word/2010/wordml" mc:Ignorable="w14">
+<w:styles xmlns:mc="http://schemas.openxmlformats.org/markup-compatibility/2006" xmlns:r="http://schemas.openxmlformats.org/officeDocument/2006/relationships" xmlns:w="http://schemas.openxmlformats.org/wordprocessingml/2006/main" xmlns:w14="http://schemas.microsoft.com/office/word/2010/wordml" xmlns:w15="http://schemas.microsoft.com/office/word/2012/wordml" xmlns:w16cex="http://schemas.microsoft.com/office/word/2018/wordml/cex" xmlns:w16cid="http://schemas.microsoft.com/office/word/2016/wordml/cid" xmlns:w16="http://schemas.microsoft.com/office/word/2018/wordml" xmlns:w16sdtdh="http://schemas.microsoft.com/office/word/2020/wordml/sdtdatahash" xmlns:w16se="http://schemas.microsoft.com/office/word/2015/wordml/symex" mc:Ignorable="w14 w15 w16se w16cid w16 w16cex w16sdtdh">
   <w:docDefaults>
     <w:rPrDefault>
       <w:rPr>
@@ -4311,140 +4222,376 @@
     </w:rPrDefault>
     <w:pPrDefault/>
   </w:docDefaults>
-  <w:latentStyles w:defLockedState="0" w:defUIPriority="0" w:defSemiHidden="1" w:defUnhideWhenUsed="1" w:defQFormat="0" w:count="267">
-    <w:lsdException w:name="Normal" w:semiHidden="0" w:unhideWhenUsed="0" w:qFormat="1"/>
-    <w:lsdException w:name="heading 1" w:semiHidden="0" w:unhideWhenUsed="0" w:qFormat="1"/>
-    <w:lsdException w:name="heading 2" w:semiHidden="0" w:unhideWhenUsed="0" w:qFormat="1"/>
-    <w:lsdException w:name="heading 3" w:semiHidden="0" w:unhideWhenUsed="0" w:qFormat="1"/>
-    <w:lsdException w:name="heading 4" w:semiHidden="0" w:unhideWhenUsed="0" w:qFormat="1"/>
-    <w:lsdException w:name="heading 5" w:qFormat="1"/>
-    <w:lsdException w:name="heading 6" w:qFormat="1"/>
-    <w:lsdException w:name="heading 7" w:qFormat="1"/>
-    <w:lsdException w:name="heading 8" w:qFormat="1"/>
-    <w:lsdException w:name="heading 9" w:qFormat="1"/>
-    <w:lsdException w:name="header" w:uiPriority="99"/>
-    <w:lsdException w:name="caption" w:qFormat="1"/>
-    <w:lsdException w:name="List Number" w:semiHidden="0" w:unhideWhenUsed="0"/>
-    <w:lsdException w:name="List 4" w:semiHidden="0" w:unhideWhenUsed="0"/>
-    <w:lsdException w:name="List 5" w:semiHidden="0" w:unhideWhenUsed="0"/>
-    <w:lsdException w:name="Title" w:semiHidden="0" w:unhideWhenUsed="0" w:qFormat="1"/>
-    <w:lsdException w:name="Subtitle" w:semiHidden="0" w:unhideWhenUsed="0" w:qFormat="1"/>
-    <w:lsdException w:name="Salutation" w:semiHidden="0" w:unhideWhenUsed="0"/>
-    <w:lsdException w:name="Date" w:semiHidden="0" w:unhideWhenUsed="0"/>
-    <w:lsdException w:name="Body Text First Indent" w:semiHidden="0" w:unhideWhenUsed="0"/>
-    <w:lsdException w:name="Strong" w:semiHidden="0" w:unhideWhenUsed="0" w:qFormat="1"/>
-    <w:lsdException w:name="Emphasis" w:semiHidden="0" w:unhideWhenUsed="0" w:qFormat="1"/>
-    <w:lsdException w:name="Placeholder Text" w:uiPriority="99" w:unhideWhenUsed="0"/>
-    <w:lsdException w:name="No Spacing" w:semiHidden="0" w:uiPriority="1" w:unhideWhenUsed="0" w:qFormat="1"/>
-    <w:lsdException w:name="Light Shading" w:semiHidden="0" w:uiPriority="60" w:unhideWhenUsed="0"/>
-    <w:lsdException w:name="Light List" w:semiHidden="0" w:uiPriority="61" w:unhideWhenUsed="0"/>
-    <w:lsdException w:name="Light Grid" w:semiHidden="0" w:uiPriority="62" w:unhideWhenUsed="0"/>
-    <w:lsdException w:name="Medium Shading 1" w:semiHidden="0" w:uiPriority="63" w:unhideWhenUsed="0"/>
-    <w:lsdException w:name="Medium Shading 2" w:semiHidden="0" w:uiPriority="64" w:unhideWhenUsed="0"/>
-    <w:lsdException w:name="Medium List 1" w:semiHidden="0" w:uiPriority="65" w:unhideWhenUsed="0"/>
-    <w:lsdException w:name="Medium List 2" w:semiHidden="0" w:uiPriority="66" w:unhideWhenUsed="0"/>
-    <w:lsdException w:name="Medium Grid 1" w:semiHidden="0" w:uiPriority="67" w:unhideWhenUsed="0"/>
-    <w:lsdException w:name="Medium Grid 2" w:semiHidden="0" w:uiPriority="68" w:unhideWhenUsed="0"/>
-    <w:lsdException w:name="Medium Grid 3" w:semiHidden="0" w:uiPriority="69" w:unhideWhenUsed="0"/>
-    <w:lsdException w:name="Dark List" w:semiHidden="0" w:uiPriority="70" w:unhideWhenUsed="0"/>
-    <w:lsdException w:name="Colorful Shading" w:semiHidden="0" w:uiPriority="71" w:unhideWhenUsed="0"/>
-    <w:lsdException w:name="Colorful List" w:semiHidden="0" w:uiPriority="72" w:unhideWhenUsed="0"/>
-    <w:lsdException w:name="Colorful Grid" w:semiHidden="0" w:uiPriority="73" w:unhideWhenUsed="0"/>
-    <w:lsdException w:name="Light Shading Accent 1" w:semiHidden="0" w:uiPriority="60" w:unhideWhenUsed="0"/>
-    <w:lsdException w:name="Light List Accent 1" w:semiHidden="0" w:uiPriority="61" w:unhideWhenUsed="0"/>
-    <w:lsdException w:name="Light Grid Accent 1" w:semiHidden="0" w:uiPriority="62" w:unhideWhenUsed="0"/>
-    <w:lsdException w:name="Medium Shading 1 Accent 1" w:semiHidden="0" w:uiPriority="63" w:unhideWhenUsed="0"/>
-    <w:lsdException w:name="Medium Shading 2 Accent 1" w:semiHidden="0" w:uiPriority="64" w:unhideWhenUsed="0"/>
-    <w:lsdException w:name="Medium List 1 Accent 1" w:semiHidden="0" w:uiPriority="65" w:unhideWhenUsed="0"/>
-    <w:lsdException w:name="Revision" w:uiPriority="99" w:unhideWhenUsed="0"/>
-    <w:lsdException w:name="List Paragraph" w:semiHidden="0" w:uiPriority="34" w:unhideWhenUsed="0" w:qFormat="1"/>
-    <w:lsdException w:name="Quote" w:semiHidden="0" w:uiPriority="29" w:unhideWhenUsed="0" w:qFormat="1"/>
-    <w:lsdException w:name="Intense Quote" w:semiHidden="0" w:uiPriority="30" w:unhideWhenUsed="0" w:qFormat="1"/>
-    <w:lsdException w:name="Medium List 2 Accent 1" w:semiHidden="0" w:uiPriority="66" w:unhideWhenUsed="0"/>
-    <w:lsdException w:name="Medium Grid 1 Accent 1" w:semiHidden="0" w:uiPriority="67" w:unhideWhenUsed="0"/>
-    <w:lsdException w:name="Medium Grid 2 Accent 1" w:semiHidden="0" w:uiPriority="68" w:unhideWhenUsed="0"/>
-    <w:lsdException w:name="Medium Grid 3 Accent 1" w:semiHidden="0" w:uiPriority="69" w:unhideWhenUsed="0"/>
-    <w:lsdException w:name="Dark List Accent 1" w:semiHidden="0" w:uiPriority="70" w:unhideWhenUsed="0"/>
-    <w:lsdException w:name="Colorful Shading Accent 1" w:semiHidden="0" w:uiPriority="71" w:unhideWhenUsed="0"/>
-    <w:lsdException w:name="Colorful List Accent 1" w:semiHidden="0" w:uiPriority="72" w:unhideWhenUsed="0"/>
-    <w:lsdException w:name="Colorful Grid Accent 1" w:semiHidden="0" w:uiPriority="73" w:unhideWhenUsed="0"/>
-    <w:lsdException w:name="Light Shading Accent 2" w:semiHidden="0" w:uiPriority="60" w:unhideWhenUsed="0"/>
-    <w:lsdException w:name="Light List Accent 2" w:semiHidden="0" w:uiPriority="61" w:unhideWhenUsed="0"/>
-    <w:lsdException w:name="Light Grid Accent 2" w:semiHidden="0" w:uiPriority="62" w:unhideWhenUsed="0"/>
-    <w:lsdException w:name="Medium Shading 1 Accent 2" w:semiHidden="0" w:uiPriority="63" w:unhideWhenUsed="0"/>
-    <w:lsdException w:name="Medium Shading 2 Accent 2" w:semiHidden="0" w:uiPriority="64" w:unhideWhenUsed="0"/>
-    <w:lsdException w:name="Medium List 1 Accent 2" w:semiHidden="0" w:uiPriority="65" w:unhideWhenUsed="0"/>
-    <w:lsdException w:name="Medium List 2 Accent 2" w:semiHidden="0" w:uiPriority="66" w:unhideWhenUsed="0"/>
-    <w:lsdException w:name="Medium Grid 1 Accent 2" w:semiHidden="0" w:uiPriority="67" w:unhideWhenUsed="0"/>
-    <w:lsdException w:name="Medium Grid 2 Accent 2" w:semiHidden="0" w:uiPriority="68" w:unhideWhenUsed="0"/>
-    <w:lsdException w:name="Medium Grid 3 Accent 2" w:semiHidden="0" w:uiPriority="69" w:unhideWhenUsed="0"/>
-    <w:lsdException w:name="Dark List Accent 2" w:semiHidden="0" w:uiPriority="70" w:unhideWhenUsed="0"/>
-    <w:lsdException w:name="Colorful Shading Accent 2" w:semiHidden="0" w:uiPriority="71" w:unhideWhenUsed="0"/>
-    <w:lsdException w:name="Colorful List Accent 2" w:semiHidden="0" w:uiPriority="72" w:unhideWhenUsed="0"/>
-    <w:lsdException w:name="Colorful Grid Accent 2" w:semiHidden="0" w:uiPriority="73" w:unhideWhenUsed="0"/>
-    <w:lsdException w:name="Light Shading Accent 3" w:semiHidden="0" w:uiPriority="60" w:unhideWhenUsed="0"/>
-    <w:lsdException w:name="Light List Accent 3" w:semiHidden="0" w:uiPriority="61" w:unhideWhenUsed="0"/>
-    <w:lsdException w:name="Light Grid Accent 3" w:semiHidden="0" w:uiPriority="62" w:unhideWhenUsed="0"/>
-    <w:lsdException w:name="Medium Shading 1 Accent 3" w:semiHidden="0" w:uiPriority="63" w:unhideWhenUsed="0"/>
-    <w:lsdException w:name="Medium Shading 2 Accent 3" w:semiHidden="0" w:uiPriority="64" w:unhideWhenUsed="0"/>
-    <w:lsdException w:name="Medium List 1 Accent 3" w:semiHidden="0" w:uiPriority="65" w:unhideWhenUsed="0"/>
-    <w:lsdException w:name="Medium List 2 Accent 3" w:semiHidden="0" w:uiPriority="66" w:unhideWhenUsed="0"/>
-    <w:lsdException w:name="Medium Grid 1 Accent 3" w:semiHidden="0" w:uiPriority="67" w:unhideWhenUsed="0"/>
-    <w:lsdException w:name="Medium Grid 2 Accent 3" w:semiHidden="0" w:uiPriority="68" w:unhideWhenUsed="0"/>
-    <w:lsdException w:name="Medium Grid 3 Accent 3" w:semiHidden="0" w:uiPriority="69" w:unhideWhenUsed="0"/>
-    <w:lsdException w:name="Dark List Accent 3" w:semiHidden="0" w:uiPriority="70" w:unhideWhenUsed="0"/>
-    <w:lsdException w:name="Colorful Shading Accent 3" w:semiHidden="0" w:uiPriority="71" w:unhideWhenUsed="0"/>
-    <w:lsdException w:name="Colorful List Accent 3" w:semiHidden="0" w:uiPriority="72" w:unhideWhenUsed="0"/>
-    <w:lsdException w:name="Colorful Grid Accent 3" w:semiHidden="0" w:uiPriority="73" w:unhideWhenUsed="0"/>
-    <w:lsdException w:name="Light Shading Accent 4" w:semiHidden="0" w:uiPriority="60" w:unhideWhenUsed="0"/>
-    <w:lsdException w:name="Light List Accent 4" w:semiHidden="0" w:uiPriority="61" w:unhideWhenUsed="0"/>
-    <w:lsdException w:name="Light Grid Accent 4" w:semiHidden="0" w:uiPriority="62" w:unhideWhenUsed="0"/>
-    <w:lsdException w:name="Medium Shading 1 Accent 4" w:semiHidden="0" w:uiPriority="63" w:unhideWhenUsed="0"/>
-    <w:lsdException w:name="Medium Shading 2 Accent 4" w:semiHidden="0" w:uiPriority="64" w:unhideWhenUsed="0"/>
-    <w:lsdException w:name="Medium List 1 Accent 4" w:semiHidden="0" w:uiPriority="65" w:unhideWhenUsed="0"/>
-    <w:lsdException w:name="Medium List 2 Accent 4" w:semiHidden="0" w:uiPriority="66" w:unhideWhenUsed="0"/>
-    <w:lsdException w:name="Medium Grid 1 Accent 4" w:semiHidden="0" w:uiPriority="67" w:unhideWhenUsed="0"/>
-    <w:lsdException w:name="Medium Grid 2 Accent 4" w:semiHidden="0" w:uiPriority="68" w:unhideWhenUsed="0"/>
-    <w:lsdException w:name="Medium Grid 3 Accent 4" w:semiHidden="0" w:uiPriority="69" w:unhideWhenUsed="0"/>
-    <w:lsdException w:name="Dark List Accent 4" w:semiHidden="0" w:uiPriority="70" w:unhideWhenUsed="0"/>
-    <w:lsdException w:name="Colorful Shading Accent 4" w:semiHidden="0" w:uiPriority="71" w:unhideWhenUsed="0"/>
-    <w:lsdException w:name="Colorful List Accent 4" w:semiHidden="0" w:uiPriority="72" w:unhideWhenUsed="0"/>
-    <w:lsdException w:name="Colorful Grid Accent 4" w:semiHidden="0" w:uiPriority="73" w:unhideWhenUsed="0"/>
-    <w:lsdException w:name="Light Shading Accent 5" w:semiHidden="0" w:uiPriority="60" w:unhideWhenUsed="0"/>
-    <w:lsdException w:name="Light List Accent 5" w:semiHidden="0" w:uiPriority="61" w:unhideWhenUsed="0"/>
-    <w:lsdException w:name="Light Grid Accent 5" w:semiHidden="0" w:uiPriority="62" w:unhideWhenUsed="0"/>
-    <w:lsdException w:name="Medium Shading 1 Accent 5" w:semiHidden="0" w:uiPriority="63" w:unhideWhenUsed="0"/>
-    <w:lsdException w:name="Medium Shading 2 Accent 5" w:semiHidden="0" w:uiPriority="64" w:unhideWhenUsed="0"/>
-    <w:lsdException w:name="Medium List 1 Accent 5" w:semiHidden="0" w:uiPriority="65" w:unhideWhenUsed="0"/>
-    <w:lsdException w:name="Medium List 2 Accent 5" w:semiHidden="0" w:uiPriority="66" w:unhideWhenUsed="0"/>
-    <w:lsdException w:name="Medium Grid 1 Accent 5" w:semiHidden="0" w:uiPriority="67" w:unhideWhenUsed="0"/>
-    <w:lsdException w:name="Medium Grid 2 Accent 5" w:semiHidden="0" w:uiPriority="68" w:unhideWhenUsed="0"/>
-    <w:lsdException w:name="Medium Grid 3 Accent 5" w:semiHidden="0" w:uiPriority="69" w:unhideWhenUsed="0"/>
-    <w:lsdException w:name="Dark List Accent 5" w:semiHidden="0" w:uiPriority="70" w:unhideWhenUsed="0"/>
-    <w:lsdException w:name="Colorful Shading Accent 5" w:semiHidden="0" w:uiPriority="71" w:unhideWhenUsed="0"/>
-    <w:lsdException w:name="Colorful List Accent 5" w:semiHidden="0" w:uiPriority="72" w:unhideWhenUsed="0"/>
-    <w:lsdException w:name="Colorful Grid Accent 5" w:semiHidden="0" w:uiPriority="73" w:unhideWhenUsed="0"/>
-    <w:lsdException w:name="Light Shading Accent 6" w:semiHidden="0" w:uiPriority="60" w:unhideWhenUsed="0"/>
-    <w:lsdException w:name="Light List Accent 6" w:semiHidden="0" w:uiPriority="61" w:unhideWhenUsed="0"/>
-    <w:lsdException w:name="Light Grid Accent 6" w:semiHidden="0" w:uiPriority="62" w:unhideWhenUsed="0"/>
-    <w:lsdException w:name="Medium Shading 1 Accent 6" w:semiHidden="0" w:uiPriority="63" w:unhideWhenUsed="0"/>
-    <w:lsdException w:name="Medium Shading 2 Accent 6" w:semiHidden="0" w:uiPriority="64" w:unhideWhenUsed="0"/>
-    <w:lsdException w:name="Medium List 1 Accent 6" w:semiHidden="0" w:uiPriority="65" w:unhideWhenUsed="0"/>
-    <w:lsdException w:name="Medium List 2 Accent 6" w:semiHidden="0" w:uiPriority="66" w:unhideWhenUsed="0"/>
-    <w:lsdException w:name="Medium Grid 1 Accent 6" w:semiHidden="0" w:uiPriority="67" w:unhideWhenUsed="0"/>
-    <w:lsdException w:name="Medium Grid 2 Accent 6" w:semiHidden="0" w:uiPriority="68" w:unhideWhenUsed="0"/>
-    <w:lsdException w:name="Medium Grid 3 Accent 6" w:semiHidden="0" w:uiPriority="69" w:unhideWhenUsed="0"/>
-    <w:lsdException w:name="Dark List Accent 6" w:semiHidden="0" w:uiPriority="70" w:unhideWhenUsed="0"/>
-    <w:lsdException w:name="Colorful Shading Accent 6" w:semiHidden="0" w:uiPriority="71" w:unhideWhenUsed="0"/>
-    <w:lsdException w:name="Colorful List Accent 6" w:semiHidden="0" w:uiPriority="72" w:unhideWhenUsed="0"/>
-    <w:lsdException w:name="Colorful Grid Accent 6" w:semiHidden="0" w:uiPriority="73" w:unhideWhenUsed="0"/>
-    <w:lsdException w:name="Subtle Emphasis" w:semiHidden="0" w:uiPriority="19" w:unhideWhenUsed="0" w:qFormat="1"/>
-    <w:lsdException w:name="Intense Emphasis" w:semiHidden="0" w:uiPriority="21" w:unhideWhenUsed="0" w:qFormat="1"/>
-    <w:lsdException w:name="Subtle Reference" w:semiHidden="0" w:uiPriority="31" w:unhideWhenUsed="0" w:qFormat="1"/>
-    <w:lsdException w:name="Intense Reference" w:semiHidden="0" w:uiPriority="32" w:unhideWhenUsed="0" w:qFormat="1"/>
-    <w:lsdException w:name="Book Title" w:semiHidden="0" w:uiPriority="33" w:unhideWhenUsed="0" w:qFormat="1"/>
-    <w:lsdException w:name="Bibliography" w:uiPriority="37"/>
-    <w:lsdException w:name="TOC Heading" w:uiPriority="39" w:qFormat="1"/>
+  <w:latentStyles w:defLockedState="0" w:defUIPriority="0" w:defSemiHidden="0" w:defUnhideWhenUsed="0" w:defQFormat="0" w:count="376">
+    <w:lsdException w:name="Normal" w:qFormat="1"/>
+    <w:lsdException w:name="heading 1" w:qFormat="1"/>
+    <w:lsdException w:name="heading 2" w:qFormat="1"/>
+    <w:lsdException w:name="heading 3" w:qFormat="1"/>
+    <w:lsdException w:name="heading 4" w:qFormat="1"/>
+    <w:lsdException w:name="heading 5" w:semiHidden="1" w:unhideWhenUsed="1" w:qFormat="1"/>
+    <w:lsdException w:name="heading 6" w:semiHidden="1" w:unhideWhenUsed="1" w:qFormat="1"/>
+    <w:lsdException w:name="heading 7" w:semiHidden="1" w:unhideWhenUsed="1" w:qFormat="1"/>
+    <w:lsdException w:name="heading 8" w:semiHidden="1" w:unhideWhenUsed="1" w:qFormat="1"/>
+    <w:lsdException w:name="heading 9" w:semiHidden="1" w:unhideWhenUsed="1" w:qFormat="1"/>
+    <w:lsdException w:name="index 1" w:semiHidden="1" w:unhideWhenUsed="1"/>
+    <w:lsdException w:name="index 2" w:semiHidden="1" w:unhideWhenUsed="1"/>
+    <w:lsdException w:name="index 3" w:semiHidden="1" w:unhideWhenUsed="1"/>
+    <w:lsdException w:name="index 4" w:semiHidden="1" w:unhideWhenUsed="1"/>
+    <w:lsdException w:name="index 5" w:semiHidden="1" w:unhideWhenUsed="1"/>
+    <w:lsdException w:name="index 6" w:semiHidden="1" w:unhideWhenUsed="1"/>
+    <w:lsdException w:name="index 7" w:semiHidden="1" w:unhideWhenUsed="1"/>
+    <w:lsdException w:name="index 8" w:semiHidden="1" w:unhideWhenUsed="1"/>
+    <w:lsdException w:name="index 9" w:semiHidden="1" w:unhideWhenUsed="1"/>
+    <w:lsdException w:name="toc 1" w:semiHidden="1" w:unhideWhenUsed="1"/>
+    <w:lsdException w:name="toc 2" w:semiHidden="1" w:unhideWhenUsed="1"/>
+    <w:lsdException w:name="toc 3" w:semiHidden="1" w:unhideWhenUsed="1"/>
+    <w:lsdException w:name="toc 4" w:semiHidden="1" w:unhideWhenUsed="1"/>
+    <w:lsdException w:name="toc 5" w:semiHidden="1" w:unhideWhenUsed="1"/>
+    <w:lsdException w:name="toc 6" w:semiHidden="1" w:unhideWhenUsed="1"/>
+    <w:lsdException w:name="toc 7" w:semiHidden="1" w:unhideWhenUsed="1"/>
+    <w:lsdException w:name="toc 8" w:semiHidden="1" w:unhideWhenUsed="1"/>
+    <w:lsdException w:name="toc 9" w:semiHidden="1" w:unhideWhenUsed="1"/>
+    <w:lsdException w:name="Normal Indent" w:semiHidden="1" w:unhideWhenUsed="1"/>
+    <w:lsdException w:name="footnote text" w:semiHidden="1" w:unhideWhenUsed="1"/>
+    <w:lsdException w:name="annotation text" w:semiHidden="1" w:unhideWhenUsed="1"/>
+    <w:lsdException w:name="header" w:semiHidden="1" w:uiPriority="99" w:unhideWhenUsed="1"/>
+    <w:lsdException w:name="footer" w:semiHidden="1" w:unhideWhenUsed="1"/>
+    <w:lsdException w:name="index heading" w:semiHidden="1" w:unhideWhenUsed="1"/>
+    <w:lsdException w:name="caption" w:semiHidden="1" w:unhideWhenUsed="1" w:qFormat="1"/>
+    <w:lsdException w:name="table of figures" w:semiHidden="1" w:unhideWhenUsed="1"/>
+    <w:lsdException w:name="envelope address" w:semiHidden="1" w:unhideWhenUsed="1"/>
+    <w:lsdException w:name="envelope return" w:semiHidden="1" w:unhideWhenUsed="1"/>
+    <w:lsdException w:name="footnote reference" w:semiHidden="1" w:unhideWhenUsed="1"/>
+    <w:lsdException w:name="annotation reference" w:semiHidden="1" w:unhideWhenUsed="1"/>
+    <w:lsdException w:name="line number" w:semiHidden="1" w:unhideWhenUsed="1"/>
+    <w:lsdException w:name="page number" w:semiHidden="1" w:unhideWhenUsed="1"/>
+    <w:lsdException w:name="endnote reference" w:semiHidden="1" w:unhideWhenUsed="1"/>
+    <w:lsdException w:name="endnote text" w:semiHidden="1" w:unhideWhenUsed="1"/>
+    <w:lsdException w:name="table of authorities" w:semiHidden="1" w:unhideWhenUsed="1"/>
+    <w:lsdException w:name="macro" w:semiHidden="1" w:unhideWhenUsed="1"/>
+    <w:lsdException w:name="toa heading" w:semiHidden="1" w:unhideWhenUsed="1"/>
+    <w:lsdException w:name="List" w:semiHidden="1" w:unhideWhenUsed="1"/>
+    <w:lsdException w:name="List Bullet" w:semiHidden="1" w:unhideWhenUsed="1"/>
+    <w:lsdException w:name="List 2" w:semiHidden="1" w:unhideWhenUsed="1"/>
+    <w:lsdException w:name="List 3" w:semiHidden="1" w:unhideWhenUsed="1"/>
+    <w:lsdException w:name="List Bullet 2" w:semiHidden="1" w:unhideWhenUsed="1"/>
+    <w:lsdException w:name="List Bullet 3" w:semiHidden="1" w:unhideWhenUsed="1"/>
+    <w:lsdException w:name="List Bullet 4" w:semiHidden="1" w:unhideWhenUsed="1"/>
+    <w:lsdException w:name="List Bullet 5" w:semiHidden="1" w:unhideWhenUsed="1"/>
+    <w:lsdException w:name="List Number 2" w:semiHidden="1" w:unhideWhenUsed="1"/>
+    <w:lsdException w:name="List Number 3" w:semiHidden="1" w:unhideWhenUsed="1"/>
+    <w:lsdException w:name="List Number 4" w:semiHidden="1" w:unhideWhenUsed="1"/>
+    <w:lsdException w:name="List Number 5" w:semiHidden="1" w:unhideWhenUsed="1"/>
+    <w:lsdException w:name="Title" w:qFormat="1"/>
+    <w:lsdException w:name="Closing" w:semiHidden="1" w:unhideWhenUsed="1"/>
+    <w:lsdException w:name="Signature" w:semiHidden="1" w:unhideWhenUsed="1"/>
+    <w:lsdException w:name="Default Paragraph Font" w:semiHidden="1" w:unhideWhenUsed="1"/>
+    <w:lsdException w:name="Body Text" w:semiHidden="1" w:unhideWhenUsed="1"/>
+    <w:lsdException w:name="Body Text Indent" w:semiHidden="1" w:unhideWhenUsed="1"/>
+    <w:lsdException w:name="List Continue" w:semiHidden="1" w:unhideWhenUsed="1"/>
+    <w:lsdException w:name="List Continue 2" w:semiHidden="1" w:unhideWhenUsed="1"/>
+    <w:lsdException w:name="List Continue 3" w:semiHidden="1" w:unhideWhenUsed="1"/>
+    <w:lsdException w:name="List Continue 4" w:semiHidden="1" w:unhideWhenUsed="1"/>
+    <w:lsdException w:name="List Continue 5" w:semiHidden="1" w:unhideWhenUsed="1"/>
+    <w:lsdException w:name="Message Header" w:semiHidden="1" w:unhideWhenUsed="1"/>
+    <w:lsdException w:name="Subtitle" w:qFormat="1"/>
+    <w:lsdException w:name="Body Text First Indent 2" w:semiHidden="1" w:unhideWhenUsed="1"/>
+    <w:lsdException w:name="Note Heading" w:semiHidden="1" w:unhideWhenUsed="1"/>
+    <w:lsdException w:name="Body Text 2" w:semiHidden="1" w:unhideWhenUsed="1"/>
+    <w:lsdException w:name="Body Text 3" w:semiHidden="1" w:unhideWhenUsed="1"/>
+    <w:lsdException w:name="Body Text Indent 2" w:semiHidden="1" w:unhideWhenUsed="1"/>
+    <w:lsdException w:name="Body Text Indent 3" w:semiHidden="1" w:unhideWhenUsed="1"/>
+    <w:lsdException w:name="Block Text" w:semiHidden="1" w:unhideWhenUsed="1"/>
+    <w:lsdException w:name="Hyperlink" w:semiHidden="1" w:unhideWhenUsed="1"/>
+    <w:lsdException w:name="FollowedHyperlink" w:semiHidden="1" w:unhideWhenUsed="1"/>
+    <w:lsdException w:name="Strong" w:qFormat="1"/>
+    <w:lsdException w:name="Emphasis" w:qFormat="1"/>
+    <w:lsdException w:name="Document Map" w:semiHidden="1" w:unhideWhenUsed="1"/>
+    <w:lsdException w:name="Plain Text" w:semiHidden="1" w:unhideWhenUsed="1"/>
+    <w:lsdException w:name="E-mail Signature" w:semiHidden="1" w:unhideWhenUsed="1"/>
+    <w:lsdException w:name="HTML Top of Form" w:semiHidden="1" w:unhideWhenUsed="1"/>
+    <w:lsdException w:name="HTML Bottom of Form" w:semiHidden="1" w:unhideWhenUsed="1"/>
+    <w:lsdException w:name="Normal (Web)" w:semiHidden="1" w:unhideWhenUsed="1"/>
+    <w:lsdException w:name="HTML Acronym" w:semiHidden="1" w:unhideWhenUsed="1"/>
+    <w:lsdException w:name="HTML Address" w:semiHidden="1" w:unhideWhenUsed="1"/>
+    <w:lsdException w:name="HTML Cite" w:semiHidden="1" w:unhideWhenUsed="1"/>
+    <w:lsdException w:name="HTML Code" w:semiHidden="1" w:unhideWhenUsed="1"/>
+    <w:lsdException w:name="HTML Definition" w:semiHidden="1" w:unhideWhenUsed="1"/>
+    <w:lsdException w:name="HTML Keyboard" w:semiHidden="1" w:unhideWhenUsed="1"/>
+    <w:lsdException w:name="HTML Preformatted" w:semiHidden="1" w:unhideWhenUsed="1"/>
+    <w:lsdException w:name="HTML Sample" w:semiHidden="1" w:unhideWhenUsed="1"/>
+    <w:lsdException w:name="HTML Typewriter" w:semiHidden="1" w:unhideWhenUsed="1"/>
+    <w:lsdException w:name="HTML Variable" w:semiHidden="1" w:unhideWhenUsed="1"/>
+    <w:lsdException w:name="Normal Table" w:semiHidden="1" w:unhideWhenUsed="1"/>
+    <w:lsdException w:name="annotation subject" w:semiHidden="1" w:unhideWhenUsed="1"/>
+    <w:lsdException w:name="No List" w:semiHidden="1" w:unhideWhenUsed="1"/>
+    <w:lsdException w:name="Outline List 1" w:semiHidden="1" w:unhideWhenUsed="1"/>
+    <w:lsdException w:name="Outline List 2" w:semiHidden="1" w:unhideWhenUsed="1"/>
+    <w:lsdException w:name="Outline List 3" w:semiHidden="1" w:unhideWhenUsed="1"/>
+    <w:lsdException w:name="Table Simple 1" w:semiHidden="1" w:unhideWhenUsed="1"/>
+    <w:lsdException w:name="Table Simple 2" w:semiHidden="1" w:unhideWhenUsed="1"/>
+    <w:lsdException w:name="Table Simple 3" w:semiHidden="1" w:unhideWhenUsed="1"/>
+    <w:lsdException w:name="Table Classic 1" w:semiHidden="1" w:unhideWhenUsed="1"/>
+    <w:lsdException w:name="Table Classic 2" w:semiHidden="1" w:unhideWhenUsed="1"/>
+    <w:lsdException w:name="Table Classic 3" w:semiHidden="1" w:unhideWhenUsed="1"/>
+    <w:lsdException w:name="Table Classic 4" w:semiHidden="1" w:unhideWhenUsed="1"/>
+    <w:lsdException w:name="Table Colorful 1" w:semiHidden="1" w:unhideWhenUsed="1"/>
+    <w:lsdException w:name="Table Colorful 2" w:semiHidden="1" w:unhideWhenUsed="1"/>
+    <w:lsdException w:name="Table Colorful 3" w:semiHidden="1" w:unhideWhenUsed="1"/>
+    <w:lsdException w:name="Table Columns 1" w:semiHidden="1" w:unhideWhenUsed="1"/>
+    <w:lsdException w:name="Table Columns 2" w:semiHidden="1" w:unhideWhenUsed="1"/>
+    <w:lsdException w:name="Table Columns 3" w:semiHidden="1" w:unhideWhenUsed="1"/>
+    <w:lsdException w:name="Table Columns 4" w:semiHidden="1" w:unhideWhenUsed="1"/>
+    <w:lsdException w:name="Table Columns 5" w:semiHidden="1" w:unhideWhenUsed="1"/>
+    <w:lsdException w:name="Table Grid 1" w:semiHidden="1" w:unhideWhenUsed="1"/>
+    <w:lsdException w:name="Table Grid 2" w:semiHidden="1" w:unhideWhenUsed="1"/>
+    <w:lsdException w:name="Table Grid 3" w:semiHidden="1" w:unhideWhenUsed="1"/>
+    <w:lsdException w:name="Table Grid 4" w:semiHidden="1" w:unhideWhenUsed="1"/>
+    <w:lsdException w:name="Table Grid 5" w:semiHidden="1" w:unhideWhenUsed="1"/>
+    <w:lsdException w:name="Table Grid 6" w:semiHidden="1" w:unhideWhenUsed="1"/>
+    <w:lsdException w:name="Table Grid 7" w:semiHidden="1" w:unhideWhenUsed="1"/>
+    <w:lsdException w:name="Table Grid 8" w:semiHidden="1" w:unhideWhenUsed="1"/>
+    <w:lsdException w:name="Table List 1" w:semiHidden="1" w:unhideWhenUsed="1"/>
+    <w:lsdException w:name="Table List 2" w:semiHidden="1" w:unhideWhenUsed="1"/>
+    <w:lsdException w:name="Table List 3" w:semiHidden="1" w:unhideWhenUsed="1"/>
+    <w:lsdException w:name="Table List 4" w:semiHidden="1" w:unhideWhenUsed="1"/>
+    <w:lsdException w:name="Table List 5" w:semiHidden="1" w:unhideWhenUsed="1"/>
+    <w:lsdException w:name="Table List 6" w:semiHidden="1" w:unhideWhenUsed="1"/>
+    <w:lsdException w:name="Table List 7" w:semiHidden="1" w:unhideWhenUsed="1"/>
+    <w:lsdException w:name="Table List 8" w:semiHidden="1" w:unhideWhenUsed="1"/>
+    <w:lsdException w:name="Table 3D effects 1" w:semiHidden="1" w:unhideWhenUsed="1"/>
+    <w:lsdException w:name="Table 3D effects 2" w:semiHidden="1" w:unhideWhenUsed="1"/>
+    <w:lsdException w:name="Table 3D effects 3" w:semiHidden="1" w:unhideWhenUsed="1"/>
+    <w:lsdException w:name="Table Contemporary" w:semiHidden="1" w:unhideWhenUsed="1"/>
+    <w:lsdException w:name="Table Elegant" w:semiHidden="1" w:unhideWhenUsed="1"/>
+    <w:lsdException w:name="Table Professional" w:semiHidden="1" w:unhideWhenUsed="1"/>
+    <w:lsdException w:name="Table Subtle 1" w:semiHidden="1" w:unhideWhenUsed="1"/>
+    <w:lsdException w:name="Table Subtle 2" w:semiHidden="1" w:unhideWhenUsed="1"/>
+    <w:lsdException w:name="Table Web 1" w:semiHidden="1" w:unhideWhenUsed="1"/>
+    <w:lsdException w:name="Table Web 2" w:semiHidden="1" w:unhideWhenUsed="1"/>
+    <w:lsdException w:name="Table Web 3" w:semiHidden="1" w:unhideWhenUsed="1"/>
+    <w:lsdException w:name="Balloon Text" w:semiHidden="1" w:unhideWhenUsed="1"/>
+    <w:lsdException w:name="Table Theme" w:semiHidden="1" w:unhideWhenUsed="1"/>
+    <w:lsdException w:name="Placeholder Text" w:semiHidden="1" w:uiPriority="99"/>
+    <w:lsdException w:name="No Spacing" w:uiPriority="1" w:qFormat="1"/>
+    <w:lsdException w:name="Light Shading" w:uiPriority="60"/>
+    <w:lsdException w:name="Light List" w:uiPriority="61"/>
+    <w:lsdException w:name="Light Grid" w:uiPriority="62"/>
+    <w:lsdException w:name="Medium Shading 1" w:uiPriority="63"/>
+    <w:lsdException w:name="Medium Shading 2" w:uiPriority="64"/>
+    <w:lsdException w:name="Medium List 1" w:uiPriority="65"/>
+    <w:lsdException w:name="Medium List 2" w:uiPriority="66"/>
+    <w:lsdException w:name="Medium Grid 1" w:uiPriority="67"/>
+    <w:lsdException w:name="Medium Grid 2" w:uiPriority="68"/>
+    <w:lsdException w:name="Medium Grid 3" w:uiPriority="69"/>
+    <w:lsdException w:name="Dark List" w:uiPriority="70"/>
+    <w:lsdException w:name="Colorful Shading" w:uiPriority="71"/>
+    <w:lsdException w:name="Colorful List" w:uiPriority="72"/>
+    <w:lsdException w:name="Colorful Grid" w:uiPriority="73"/>
+    <w:lsdException w:name="Light Shading Accent 1" w:uiPriority="60"/>
+    <w:lsdException w:name="Light List Accent 1" w:uiPriority="61"/>
+    <w:lsdException w:name="Light Grid Accent 1" w:uiPriority="62"/>
+    <w:lsdException w:name="Medium Shading 1 Accent 1" w:uiPriority="63"/>
+    <w:lsdException w:name="Medium Shading 2 Accent 1" w:uiPriority="64"/>
+    <w:lsdException w:name="Medium List 1 Accent 1" w:uiPriority="65"/>
+    <w:lsdException w:name="Revision" w:semiHidden="1" w:uiPriority="99"/>
+    <w:lsdException w:name="List Paragraph" w:uiPriority="34" w:qFormat="1"/>
+    <w:lsdException w:name="Quote" w:uiPriority="29" w:qFormat="1"/>
+    <w:lsdException w:name="Intense Quote" w:uiPriority="30" w:qFormat="1"/>
+    <w:lsdException w:name="Medium List 2 Accent 1" w:uiPriority="66"/>
+    <w:lsdException w:name="Medium Grid 1 Accent 1" w:uiPriority="67"/>
+    <w:lsdException w:name="Medium Grid 2 Accent 1" w:uiPriority="68"/>
+    <w:lsdException w:name="Medium Grid 3 Accent 1" w:uiPriority="69"/>
+    <w:lsdException w:name="Dark List Accent 1" w:uiPriority="70"/>
+    <w:lsdException w:name="Colorful Shading Accent 1" w:uiPriority="71"/>
+    <w:lsdException w:name="Colorful List Accent 1" w:uiPriority="72"/>
+    <w:lsdException w:name="Colorful Grid Accent 1" w:uiPriority="73"/>
+    <w:lsdException w:name="Light Shading Accent 2" w:uiPriority="60"/>
+    <w:lsdException w:name="Light List Accent 2" w:uiPriority="61"/>
+    <w:lsdException w:name="Light Grid Accent 2" w:uiPriority="62"/>
+    <w:lsdException w:name="Medium Shading 1 Accent 2" w:uiPriority="63"/>
+    <w:lsdException w:name="Medium Shading 2 Accent 2" w:uiPriority="64"/>
+    <w:lsdException w:name="Medium List 1 Accent 2" w:uiPriority="65"/>
+    <w:lsdException w:name="Medium List 2 Accent 2" w:uiPriority="66"/>
+    <w:lsdException w:name="Medium Grid 1 Accent 2" w:uiPriority="67"/>
+    <w:lsdException w:name="Medium Grid 2 Accent 2" w:uiPriority="68"/>
+    <w:lsdException w:name="Medium Grid 3 Accent 2" w:uiPriority="69"/>
+    <w:lsdException w:name="Dark List Accent 2" w:uiPriority="70"/>
+    <w:lsdException w:name="Colorful Shading Accent 2" w:uiPriority="71"/>
+    <w:lsdException w:name="Colorful List Accent 2" w:uiPriority="72"/>
+    <w:lsdException w:name="Colorful Grid Accent 2" w:uiPriority="73"/>
+    <w:lsdException w:name="Light Shading Accent 3" w:uiPriority="60"/>
+    <w:lsdException w:name="Light List Accent 3" w:uiPriority="61"/>
+    <w:lsdException w:name="Light Grid Accent 3" w:uiPriority="62"/>
+    <w:lsdException w:name="Medium Shading 1 Accent 3" w:uiPriority="63"/>
+    <w:lsdException w:name="Medium Shading 2 Accent 3" w:uiPriority="64"/>
+    <w:lsdException w:name="Medium List 1 Accent 3" w:uiPriority="65"/>
+    <w:lsdException w:name="Medium List 2 Accent 3" w:uiPriority="66"/>
+    <w:lsdException w:name="Medium Grid 1 Accent 3" w:uiPriority="67"/>
+    <w:lsdException w:name="Medium Grid 2 Accent 3" w:uiPriority="68"/>
+    <w:lsdException w:name="Medium Grid 3 Accent 3" w:uiPriority="69"/>
+    <w:lsdException w:name="Dark List Accent 3" w:uiPriority="70"/>
+    <w:lsdException w:name="Colorful Shading Accent 3" w:uiPriority="71"/>
+    <w:lsdException w:name="Colorful List Accent 3" w:uiPriority="72"/>
+    <w:lsdException w:name="Colorful Grid Accent 3" w:uiPriority="73"/>
+    <w:lsdException w:name="Light Shading Accent 4" w:uiPriority="60"/>
+    <w:lsdException w:name="Light List Accent 4" w:uiPriority="61"/>
+    <w:lsdException w:name="Light Grid Accent 4" w:uiPriority="62"/>
+    <w:lsdException w:name="Medium Shading 1 Accent 4" w:uiPriority="63"/>
+    <w:lsdException w:name="Medium Shading 2 Accent 4" w:uiPriority="64"/>
+    <w:lsdException w:name="Medium List 1 Accent 4" w:uiPriority="65"/>
+    <w:lsdException w:name="Medium List 2 Accent 4" w:uiPriority="66"/>
+    <w:lsdException w:name="Medium Grid 1 Accent 4" w:uiPriority="67"/>
+    <w:lsdException w:name="Medium Grid 2 Accent 4" w:uiPriority="68"/>
+    <w:lsdException w:name="Medium Grid 3 Accent 4" w:uiPriority="69"/>
+    <w:lsdException w:name="Dark List Accent 4" w:uiPriority="70"/>
+    <w:lsdException w:name="Colorful Shading Accent 4" w:uiPriority="71"/>
+    <w:lsdException w:name="Colorful List Accent 4" w:uiPriority="72"/>
+    <w:lsdException w:name="Colorful Grid Accent 4" w:uiPriority="73"/>
+    <w:lsdException w:name="Light Shading Accent 5" w:uiPriority="60"/>
+    <w:lsdException w:name="Light List Accent 5" w:uiPriority="61"/>
+    <w:lsdException w:name="Light Grid Accent 5" w:uiPriority="62"/>
+    <w:lsdException w:name="Medium Shading 1 Accent 5" w:uiPriority="63"/>
+    <w:lsdException w:name="Medium Shading 2 Accent 5" w:uiPriority="64"/>
+    <w:lsdException w:name="Medium List 1 Accent 5" w:uiPriority="65"/>
+    <w:lsdException w:name="Medium List 2 Accent 5" w:uiPriority="66"/>
+    <w:lsdException w:name="Medium Grid 1 Accent 5" w:uiPriority="67"/>
+    <w:lsdException w:name="Medium Grid 2 Accent 5" w:uiPriority="68"/>
+    <w:lsdException w:name="Medium Grid 3 Accent 5" w:uiPriority="69"/>
+    <w:lsdException w:name="Dark List Accent 5" w:uiPriority="70"/>
+    <w:lsdException w:name="Colorful Shading Accent 5" w:uiPriority="71"/>
+    <w:lsdException w:name="Colorful List Accent 5" w:uiPriority="72"/>
+    <w:lsdException w:name="Colorful Grid Accent 5" w:uiPriority="73"/>
+    <w:lsdException w:name="Light Shading Accent 6" w:uiPriority="60"/>
+    <w:lsdException w:name="Light List Accent 6" w:uiPriority="61"/>
+    <w:lsdException w:name="Light Grid Accent 6" w:uiPriority="62"/>
+    <w:lsdException w:name="Medium Shading 1 Accent 6" w:uiPriority="63"/>
+    <w:lsdException w:name="Medium Shading 2 Accent 6" w:uiPriority="64"/>
+    <w:lsdException w:name="Medium List 1 Accent 6" w:uiPriority="65"/>
+    <w:lsdException w:name="Medium List 2 Accent 6" w:uiPriority="66"/>
+    <w:lsdException w:name="Medium Grid 1 Accent 6" w:uiPriority="67"/>
+    <w:lsdException w:name="Medium Grid 2 Accent 6" w:uiPriority="68"/>
+    <w:lsdException w:name="Medium Grid 3 Accent 6" w:uiPriority="69"/>
+    <w:lsdException w:name="Dark List Accent 6" w:uiPriority="70"/>
+    <w:lsdException w:name="Colorful Shading Accent 6" w:uiPriority="71"/>
+    <w:lsdException w:name="Colorful List Accent 6" w:uiPriority="72"/>
+    <w:lsdException w:name="Colorful Grid Accent 6" w:uiPriority="73"/>
+    <w:lsdException w:name="Subtle Emphasis" w:uiPriority="19" w:qFormat="1"/>
+    <w:lsdException w:name="Intense Emphasis" w:uiPriority="21" w:qFormat="1"/>
+    <w:lsdException w:name="Subtle Reference" w:uiPriority="31" w:qFormat="1"/>
+    <w:lsdException w:name="Intense Reference" w:uiPriority="32" w:qFormat="1"/>
+    <w:lsdException w:name="Book Title" w:uiPriority="33" w:qFormat="1"/>
+    <w:lsdException w:name="Bibliography" w:semiHidden="1" w:uiPriority="37" w:unhideWhenUsed="1"/>
+    <w:lsdException w:name="TOC Heading" w:semiHidden="1" w:uiPriority="39" w:unhideWhenUsed="1" w:qFormat="1"/>
+    <w:lsdException w:name="Plain Table 1" w:uiPriority="41"/>
+    <w:lsdException w:name="Plain Table 2" w:uiPriority="42"/>
+    <w:lsdException w:name="Plain Table 3" w:uiPriority="43"/>
+    <w:lsdException w:name="Plain Table 4" w:uiPriority="44"/>
+    <w:lsdException w:name="Plain Table 5" w:uiPriority="45"/>
+    <w:lsdException w:name="Grid Table Light" w:uiPriority="40"/>
+    <w:lsdException w:name="Grid Table 1 Light" w:uiPriority="46"/>
+    <w:lsdException w:name="Grid Table 2" w:uiPriority="47"/>
+    <w:lsdException w:name="Grid Table 3" w:uiPriority="48"/>
+    <w:lsdException w:name="Grid Table 4" w:uiPriority="49"/>
+    <w:lsdException w:name="Grid Table 5 Dark" w:uiPriority="50"/>
+    <w:lsdException w:name="Grid Table 6 Colorful" w:uiPriority="51"/>
+    <w:lsdException w:name="Grid Table 7 Colorful" w:uiPriority="52"/>
+    <w:lsdException w:name="Grid Table 1 Light Accent 1" w:uiPriority="46"/>
+    <w:lsdException w:name="Grid Table 2 Accent 1" w:uiPriority="47"/>
+    <w:lsdException w:name="Grid Table 3 Accent 1" w:uiPriority="48"/>
+    <w:lsdException w:name="Grid Table 4 Accent 1" w:uiPriority="49"/>
+    <w:lsdException w:name="Grid Table 5 Dark Accent 1" w:uiPriority="50"/>
+    <w:lsdException w:name="Grid Table 6 Colorful Accent 1" w:uiPriority="51"/>
+    <w:lsdException w:name="Grid Table 7 Colorful Accent 1" w:uiPriority="52"/>
+    <w:lsdException w:name="Grid Table 1 Light Accent 2" w:uiPriority="46"/>
+    <w:lsdException w:name="Grid Table 2 Accent 2" w:uiPriority="47"/>
+    <w:lsdException w:name="Grid Table 3 Accent 2" w:uiPriority="48"/>
+    <w:lsdException w:name="Grid Table 4 Accent 2" w:uiPriority="49"/>
+    <w:lsdException w:name="Grid Table 5 Dark Accent 2" w:uiPriority="50"/>
+    <w:lsdException w:name="Grid Table 6 Colorful Accent 2" w:uiPriority="51"/>
+    <w:lsdException w:name="Grid Table 7 Colorful Accent 2" w:uiPriority="52"/>
+    <w:lsdException w:name="Grid Table 1 Light Accent 3" w:uiPriority="46"/>
+    <w:lsdException w:name="Grid Table 2 Accent 3" w:uiPriority="47"/>
+    <w:lsdException w:name="Grid Table 3 Accent 3" w:uiPriority="48"/>
+    <w:lsdException w:name="Grid Table 4 Accent 3" w:uiPriority="49"/>
+    <w:lsdException w:name="Grid Table 5 Dark Accent 3" w:uiPriority="50"/>
+    <w:lsdException w:name="Grid Table 6 Colorful Accent 3" w:uiPriority="51"/>
+    <w:lsdException w:name="Grid Table 7 Colorful Accent 3" w:uiPriority="52"/>
+    <w:lsdException w:name="Grid Table 1 Light Accent 4" w:uiPriority="46"/>
+    <w:lsdException w:name="Grid Table 2 Accent 4" w:uiPriority="47"/>
+    <w:lsdException w:name="Grid Table 3 Accent 4" w:uiPriority="48"/>
+    <w:lsdException w:name="Grid Table 4 Accent 4" w:uiPriority="49"/>
+    <w:lsdException w:name="Grid Table 5 Dark Accent 4" w:uiPriority="50"/>
+    <w:lsdException w:name="Grid Table 6 Colorful Accent 4" w:uiPriority="51"/>
+    <w:lsdException w:name="Grid Table 7 Colorful Accent 4" w:uiPriority="52"/>
+    <w:lsdException w:name="Grid Table 1 Light Accent 5" w:uiPriority="46"/>
+    <w:lsdException w:name="Grid Table 2 Accent 5" w:uiPriority="47"/>
+    <w:lsdException w:name="Grid Table 3 Accent 5" w:uiPriority="48"/>
+    <w:lsdException w:name="Grid Table 4 Accent 5" w:uiPriority="49"/>
+    <w:lsdException w:name="Grid Table 5 Dark Accent 5" w:uiPriority="50"/>
+    <w:lsdException w:name="Grid Table 6 Colorful Accent 5" w:uiPriority="51"/>
+    <w:lsdException w:name="Grid Table 7 Colorful Accent 5" w:uiPriority="52"/>
+    <w:lsdException w:name="Grid Table 1 Light Accent 6" w:uiPriority="46"/>
+    <w:lsdException w:name="Grid Table 2 Accent 6" w:uiPriority="47"/>
+    <w:lsdException w:name="Grid Table 3 Accent 6" w:uiPriority="48"/>
+    <w:lsdException w:name="Grid Table 4 Accent 6" w:uiPriority="49"/>
+    <w:lsdException w:name="Grid Table 5 Dark Accent 6" w:uiPriority="50"/>
+    <w:lsdException w:name="Grid Table 6 Colorful Accent 6" w:uiPriority="51"/>
+    <w:lsdException w:name="Grid Table 7 Colorful Accent 6" w:uiPriority="52"/>
+    <w:lsdException w:name="List Table 1 Light" w:uiPriority="46"/>
+    <w:lsdException w:name="List Table 2" w:uiPriority="47"/>
+    <w:lsdException w:name="List Table 3" w:uiPriority="48"/>
+    <w:lsdException w:name="List Table 4" w:uiPriority="49"/>
+    <w:lsdException w:name="List Table 5 Dark" w:uiPriority="50"/>
+    <w:lsdException w:name="List Table 6 Colorful" w:uiPriority="51"/>
+    <w:lsdException w:name="List Table 7 Colorful" w:uiPriority="52"/>
+    <w:lsdException w:name="List Table 1 Light Accent 1" w:uiPriority="46"/>
+    <w:lsdException w:name="List Table 2 Accent 1" w:uiPriority="47"/>
+    <w:lsdException w:name="List Table 3 Accent 1" w:uiPriority="48"/>
+    <w:lsdException w:name="List Table 4 Accent 1" w:uiPriority="49"/>
+    <w:lsdException w:name="List Table 5 Dark Accent 1" w:uiPriority="50"/>
+    <w:lsdException w:name="List Table 6 Colorful Accent 1" w:uiPriority="51"/>
+    <w:lsdException w:name="List Table 7 Colorful Accent 1" w:uiPriority="52"/>
+    <w:lsdException w:name="List Table 1 Light Accent 2" w:uiPriority="46"/>
+    <w:lsdException w:name="List Table 2 Accent 2" w:uiPriority="47"/>
+    <w:lsdException w:name="List Table 3 Accent 2" w:uiPriority="48"/>
+    <w:lsdException w:name="List Table 4 Accent 2" w:uiPriority="49"/>
+    <w:lsdException w:name="List Table 5 Dark Accent 2" w:uiPriority="50"/>
+    <w:lsdException w:name="List Table 6 Colorful Accent 2" w:uiPriority="51"/>
+    <w:lsdException w:name="List Table 7 Colorful Accent 2" w:uiPriority="52"/>
+    <w:lsdException w:name="List Table 1 Light Accent 3" w:uiPriority="46"/>
+    <w:lsdException w:name="List Table 2 Accent 3" w:uiPriority="47"/>
+    <w:lsdException w:name="List Table 3 Accent 3" w:uiPriority="48"/>
+    <w:lsdException w:name="List Table 4 Accent 3" w:uiPriority="49"/>
+    <w:lsdException w:name="List Table 5 Dark Accent 3" w:uiPriority="50"/>
+    <w:lsdException w:name="List Table 6 Colorful Accent 3" w:uiPriority="51"/>
+    <w:lsdException w:name="List Table 7 Colorful Accent 3" w:uiPriority="52"/>
+    <w:lsdException w:name="List Table 1 Light Accent 4" w:uiPriority="46"/>
+    <w:lsdException w:name="List Table 2 Accent 4" w:uiPriority="47"/>
+    <w:lsdException w:name="List Table 3 Accent 4" w:uiPriority="48"/>
+    <w:lsdException w:name="List Table 4 Accent 4" w:uiPriority="49"/>
+    <w:lsdException w:name="List Table 5 Dark Accent 4" w:uiPriority="50"/>
+    <w:lsdException w:name="List Table 6 Colorful Accent 4" w:uiPriority="51"/>
+    <w:lsdException w:name="List Table 7 Colorful Accent 4" w:uiPriority="52"/>
+    <w:lsdException w:name="List Table 1 Light Accent 5" w:uiPriority="46"/>
+    <w:lsdException w:name="List Table 2 Accent 5" w:uiPriority="47"/>
+    <w:lsdException w:name="List Table 3 Accent 5" w:uiPriority="48"/>
+    <w:lsdException w:name="List Table 4 Accent 5" w:uiPriority="49"/>
+    <w:lsdException w:name="List Table 5 Dark Accent 5" w:uiPriority="50"/>
+    <w:lsdException w:name="List Table 6 Colorful Accent 5" w:uiPriority="51"/>
+    <w:lsdException w:name="List Table 7 Colorful Accent 5" w:uiPriority="52"/>
+    <w:lsdException w:name="List Table 1 Light Accent 6" w:uiPriority="46"/>
+    <w:lsdException w:name="List Table 2 Accent 6" w:uiPriority="47"/>
+    <w:lsdException w:name="List Table 3 Accent 6" w:uiPriority="48"/>
+    <w:lsdException w:name="List Table 4 Accent 6" w:uiPriority="49"/>
+    <w:lsdException w:name="List Table 5 Dark Accent 6" w:uiPriority="50"/>
+    <w:lsdException w:name="List Table 6 Colorful Accent 6" w:uiPriority="51"/>
+    <w:lsdException w:name="List Table 7 Colorful Accent 6" w:uiPriority="52"/>
+    <w:lsdException w:name="Mention" w:semiHidden="1" w:uiPriority="99" w:unhideWhenUsed="1"/>
+    <w:lsdException w:name="Smart Hyperlink" w:semiHidden="1" w:uiPriority="99" w:unhideWhenUsed="1"/>
+    <w:lsdException w:name="Hashtag" w:semiHidden="1" w:uiPriority="99" w:unhideWhenUsed="1"/>
+    <w:lsdException w:name="Unresolved Mention" w:semiHidden="1" w:uiPriority="99" w:unhideWhenUsed="1"/>
+    <w:lsdException w:name="Smart Link" w:semiHidden="1" w:uiPriority="99" w:unhideWhenUsed="1"/>
   </w:latentStyles>
   <w:style w:type="paragraph" w:default="1" w:styleId="Normal">
     <w:name w:val="Normal"/>
@@ -4669,7 +4816,6 @@
     <w:basedOn w:val="TableNormal"/>
     <w:rsid w:val="004D2FC8"/>
     <w:tblPr>
-      <w:tblInd w:w="0" w:type="dxa"/>
       <w:tblBorders>
         <w:top w:val="single" w:sz="4" w:space="0" w:color="auto"/>
         <w:left w:val="single" w:sz="4" w:space="0" w:color="auto"/>
@@ -4678,401 +4824,6 @@
         <w:insideH w:val="single" w:sz="4" w:space="0" w:color="auto"/>
         <w:insideV w:val="single" w:sz="4" w:space="0" w:color="auto"/>
       </w:tblBorders>
-      <w:tblCellMar>
-        <w:top w:w="0" w:type="dxa"/>
-        <w:left w:w="108" w:type="dxa"/>
-        <w:bottom w:w="0" w:type="dxa"/>
-        <w:right w:w="108" w:type="dxa"/>
-      </w:tblCellMar>
-    </w:tblPr>
-  </w:style>
-</w:styles>
-</file>
-
-<file path=word/stylesWithEffects.xml><?xml version="1.0" encoding="utf-8"?>
-<w:styles xmlns:wpc="http://schemas.microsoft.com/office/word/2010/wordprocessingCanvas" xmlns:mc="http://schemas.openxmlformats.org/markup-compatibility/2006" xmlns:o="urn:schemas-microsoft-com:office:office" xmlns:r="http://schemas.openxmlformats.org/officeDocument/2006/relationships" xmlns:m="http://schemas.openxmlformats.org/officeDocument/2006/math" xmlns:v="urn:schemas-microsoft-com:vml" xmlns:wp14="http://schemas.microsoft.com/office/word/2010/wordprocessingDrawing" xmlns:wp="http://schemas.openxmlformats.org/drawingml/2006/wordprocessingDrawing" xmlns:w10="urn:schemas-microsoft-com:office:word" xmlns:w="http://schemas.openxmlformats.org/wordprocessingml/2006/main" xmlns:w14="http://schemas.microsoft.com/office/word/2010/wordml" xmlns:wpg="http://schemas.microsoft.com/office/word/2010/wordprocessingGroup" xmlns:wpi="http://schemas.microsoft.com/office/word/2010/wordprocessingInk" xmlns:wne="http://schemas.microsoft.com/office/word/2006/wordml" xmlns:wps="http://schemas.microsoft.com/office/word/2010/wordprocessingShape" mc:Ignorable="w14 wp14">
-  <w:docDefaults>
-    <w:rPrDefault>
-      <w:rPr>
-        <w:rFonts w:ascii="Times New Roman" w:eastAsia="Times New Roman" w:hAnsi="Times New Roman" w:cs="Times New Roman"/>
-        <w:lang w:val="en-US" w:eastAsia="en-US" w:bidi="ar-SA"/>
-      </w:rPr>
-    </w:rPrDefault>
-    <w:pPrDefault/>
-  </w:docDefaults>
-  <w:latentStyles w:defLockedState="0" w:defUIPriority="0" w:defSemiHidden="1" w:defUnhideWhenUsed="1" w:defQFormat="0" w:count="267">
-    <w:lsdException w:name="Normal" w:semiHidden="0" w:unhideWhenUsed="0" w:qFormat="1"/>
-    <w:lsdException w:name="heading 1" w:semiHidden="0" w:unhideWhenUsed="0" w:qFormat="1"/>
-    <w:lsdException w:name="heading 2" w:semiHidden="0" w:unhideWhenUsed="0" w:qFormat="1"/>
-    <w:lsdException w:name="heading 3" w:semiHidden="0" w:unhideWhenUsed="0" w:qFormat="1"/>
-    <w:lsdException w:name="heading 4" w:semiHidden="0" w:unhideWhenUsed="0" w:qFormat="1"/>
-    <w:lsdException w:name="heading 5" w:qFormat="1"/>
-    <w:lsdException w:name="heading 6" w:qFormat="1"/>
-    <w:lsdException w:name="heading 7" w:qFormat="1"/>
-    <w:lsdException w:name="heading 8" w:qFormat="1"/>
-    <w:lsdException w:name="heading 9" w:qFormat="1"/>
-    <w:lsdException w:name="header" w:uiPriority="99"/>
-    <w:lsdException w:name="caption" w:qFormat="1"/>
-    <w:lsdException w:name="List Number" w:semiHidden="0" w:unhideWhenUsed="0"/>
-    <w:lsdException w:name="List 4" w:semiHidden="0" w:unhideWhenUsed="0"/>
-    <w:lsdException w:name="List 5" w:semiHidden="0" w:unhideWhenUsed="0"/>
-    <w:lsdException w:name="Title" w:semiHidden="0" w:unhideWhenUsed="0" w:qFormat="1"/>
-    <w:lsdException w:name="Subtitle" w:semiHidden="0" w:unhideWhenUsed="0" w:qFormat="1"/>
-    <w:lsdException w:name="Salutation" w:semiHidden="0" w:unhideWhenUsed="0"/>
-    <w:lsdException w:name="Date" w:semiHidden="0" w:unhideWhenUsed="0"/>
-    <w:lsdException w:name="Body Text First Indent" w:semiHidden="0" w:unhideWhenUsed="0"/>
-    <w:lsdException w:name="Strong" w:semiHidden="0" w:unhideWhenUsed="0" w:qFormat="1"/>
-    <w:lsdException w:name="Emphasis" w:semiHidden="0" w:unhideWhenUsed="0" w:qFormat="1"/>
-    <w:lsdException w:name="Placeholder Text" w:uiPriority="99" w:unhideWhenUsed="0"/>
-    <w:lsdException w:name="No Spacing" w:semiHidden="0" w:uiPriority="1" w:unhideWhenUsed="0" w:qFormat="1"/>
-    <w:lsdException w:name="Light Shading" w:semiHidden="0" w:uiPriority="60" w:unhideWhenUsed="0"/>
-    <w:lsdException w:name="Light List" w:semiHidden="0" w:uiPriority="61" w:unhideWhenUsed="0"/>
-    <w:lsdException w:name="Light Grid" w:semiHidden="0" w:uiPriority="62" w:unhideWhenUsed="0"/>
-    <w:lsdException w:name="Medium Shading 1" w:semiHidden="0" w:uiPriority="63" w:unhideWhenUsed="0"/>
-    <w:lsdException w:name="Medium Shading 2" w:semiHidden="0" w:uiPriority="64" w:unhideWhenUsed="0"/>
-    <w:lsdException w:name="Medium List 1" w:semiHidden="0" w:uiPriority="65" w:unhideWhenUsed="0"/>
-    <w:lsdException w:name="Medium List 2" w:semiHidden="0" w:uiPriority="66" w:unhideWhenUsed="0"/>
-    <w:lsdException w:name="Medium Grid 1" w:semiHidden="0" w:uiPriority="67" w:unhideWhenUsed="0"/>
-    <w:lsdException w:name="Medium Grid 2" w:semiHidden="0" w:uiPriority="68" w:unhideWhenUsed="0"/>
-    <w:lsdException w:name="Medium Grid 3" w:semiHidden="0" w:uiPriority="69" w:unhideWhenUsed="0"/>
-    <w:lsdException w:name="Dark List" w:semiHidden="0" w:uiPriority="70" w:unhideWhenUsed="0"/>
-    <w:lsdException w:name="Colorful Shading" w:semiHidden="0" w:uiPriority="71" w:unhideWhenUsed="0"/>
-    <w:lsdException w:name="Colorful List" w:semiHidden="0" w:uiPriority="72" w:unhideWhenUsed="0"/>
-    <w:lsdException w:name="Colorful Grid" w:semiHidden="0" w:uiPriority="73" w:unhideWhenUsed="0"/>
-    <w:lsdException w:name="Light Shading Accent 1" w:semiHidden="0" w:uiPriority="60" w:unhideWhenUsed="0"/>
-    <w:lsdException w:name="Light List Accent 1" w:semiHidden="0" w:uiPriority="61" w:unhideWhenUsed="0"/>
-    <w:lsdException w:name="Light Grid Accent 1" w:semiHidden="0" w:uiPriority="62" w:unhideWhenUsed="0"/>
-    <w:lsdException w:name="Medium Shading 1 Accent 1" w:semiHidden="0" w:uiPriority="63" w:unhideWhenUsed="0"/>
-    <w:lsdException w:name="Medium Shading 2 Accent 1" w:semiHidden="0" w:uiPriority="64" w:unhideWhenUsed="0"/>
-    <w:lsdException w:name="Medium List 1 Accent 1" w:semiHidden="0" w:uiPriority="65" w:unhideWhenUsed="0"/>
-    <w:lsdException w:name="Revision" w:uiPriority="99" w:unhideWhenUsed="0"/>
-    <w:lsdException w:name="List Paragraph" w:semiHidden="0" w:uiPriority="34" w:unhideWhenUsed="0" w:qFormat="1"/>
-    <w:lsdException w:name="Quote" w:semiHidden="0" w:uiPriority="29" w:unhideWhenUsed="0" w:qFormat="1"/>
-    <w:lsdException w:name="Intense Quote" w:semiHidden="0" w:uiPriority="30" w:unhideWhenUsed="0" w:qFormat="1"/>
-    <w:lsdException w:name="Medium List 2 Accent 1" w:semiHidden="0" w:uiPriority="66" w:unhideWhenUsed="0"/>
-    <w:lsdException w:name="Medium Grid 1 Accent 1" w:semiHidden="0" w:uiPriority="67" w:unhideWhenUsed="0"/>
-    <w:lsdException w:name="Medium Grid 2 Accent 1" w:semiHidden="0" w:uiPriority="68" w:unhideWhenUsed="0"/>
-    <w:lsdException w:name="Medium Grid 3 Accent 1" w:semiHidden="0" w:uiPriority="69" w:unhideWhenUsed="0"/>
-    <w:lsdException w:name="Dark List Accent 1" w:semiHidden="0" w:uiPriority="70" w:unhideWhenUsed="0"/>
-    <w:lsdException w:name="Colorful Shading Accent 1" w:semiHidden="0" w:uiPriority="71" w:unhideWhenUsed="0"/>
-    <w:lsdException w:name="Colorful List Accent 1" w:semiHidden="0" w:uiPriority="72" w:unhideWhenUsed="0"/>
-    <w:lsdException w:name="Colorful Grid Accent 1" w:semiHidden="0" w:uiPriority="73" w:unhideWhenUsed="0"/>
-    <w:lsdException w:name="Light Shading Accent 2" w:semiHidden="0" w:uiPriority="60" w:unhideWhenUsed="0"/>
-    <w:lsdException w:name="Light List Accent 2" w:semiHidden="0" w:uiPriority="61" w:unhideWhenUsed="0"/>
-    <w:lsdException w:name="Light Grid Accent 2" w:semiHidden="0" w:uiPriority="62" w:unhideWhenUsed="0"/>
-    <w:lsdException w:name="Medium Shading 1 Accent 2" w:semiHidden="0" w:uiPriority="63" w:unhideWhenUsed="0"/>
-    <w:lsdException w:name="Medium Shading 2 Accent 2" w:semiHidden="0" w:uiPriority="64" w:unhideWhenUsed="0"/>
-    <w:lsdException w:name="Medium List 1 Accent 2" w:semiHidden="0" w:uiPriority="65" w:unhideWhenUsed="0"/>
-    <w:lsdException w:name="Medium List 2 Accent 2" w:semiHidden="0" w:uiPriority="66" w:unhideWhenUsed="0"/>
-    <w:lsdException w:name="Medium Grid 1 Accent 2" w:semiHidden="0" w:uiPriority="67" w:unhideWhenUsed="0"/>
-    <w:lsdException w:name="Medium Grid 2 Accent 2" w:semiHidden="0" w:uiPriority="68" w:unhideWhenUsed="0"/>
-    <w:lsdException w:name="Medium Grid 3 Accent 2" w:semiHidden="0" w:uiPriority="69" w:unhideWhenUsed="0"/>
-    <w:lsdException w:name="Dark List Accent 2" w:semiHidden="0" w:uiPriority="70" w:unhideWhenUsed="0"/>
-    <w:lsdException w:name="Colorful Shading Accent 2" w:semiHidden="0" w:uiPriority="71" w:unhideWhenUsed="0"/>
-    <w:lsdException w:name="Colorful List Accent 2" w:semiHidden="0" w:uiPriority="72" w:unhideWhenUsed="0"/>
-    <w:lsdException w:name="Colorful Grid Accent 2" w:semiHidden="0" w:uiPriority="73" w:unhideWhenUsed="0"/>
-    <w:lsdException w:name="Light Shading Accent 3" w:semiHidden="0" w:uiPriority="60" w:unhideWhenUsed="0"/>
-    <w:lsdException w:name="Light List Accent 3" w:semiHidden="0" w:uiPriority="61" w:unhideWhenUsed="0"/>
-    <w:lsdException w:name="Light Grid Accent 3" w:semiHidden="0" w:uiPriority="62" w:unhideWhenUsed="0"/>
-    <w:lsdException w:name="Medium Shading 1 Accent 3" w:semiHidden="0" w:uiPriority="63" w:unhideWhenUsed="0"/>
-    <w:lsdException w:name="Medium Shading 2 Accent 3" w:semiHidden="0" w:uiPriority="64" w:unhideWhenUsed="0"/>
-    <w:lsdException w:name="Medium List 1 Accent 3" w:semiHidden="0" w:uiPriority="65" w:unhideWhenUsed="0"/>
-    <w:lsdException w:name="Medium List 2 Accent 3" w:semiHidden="0" w:uiPriority="66" w:unhideWhenUsed="0"/>
-    <w:lsdException w:name="Medium Grid 1 Accent 3" w:semiHidden="0" w:uiPriority="67" w:unhideWhenUsed="0"/>
-    <w:lsdException w:name="Medium Grid 2 Accent 3" w:semiHidden="0" w:uiPriority="68" w:unhideWhenUsed="0"/>
-    <w:lsdException w:name="Medium Grid 3 Accent 3" w:semiHidden="0" w:uiPriority="69" w:unhideWhenUsed="0"/>
-    <w:lsdException w:name="Dark List Accent 3" w:semiHidden="0" w:uiPriority="70" w:unhideWhenUsed="0"/>
-    <w:lsdException w:name="Colorful Shading Accent 3" w:semiHidden="0" w:uiPriority="71" w:unhideWhenUsed="0"/>
-    <w:lsdException w:name="Colorful List Accent 3" w:semiHidden="0" w:uiPriority="72" w:unhideWhenUsed="0"/>
-    <w:lsdException w:name="Colorful Grid Accent 3" w:semiHidden="0" w:uiPriority="73" w:unhideWhenUsed="0"/>
-    <w:lsdException w:name="Light Shading Accent 4" w:semiHidden="0" w:uiPriority="60" w:unhideWhenUsed="0"/>
-    <w:lsdException w:name="Light List Accent 4" w:semiHidden="0" w:uiPriority="61" w:unhideWhenUsed="0"/>
-    <w:lsdException w:name="Light Grid Accent 4" w:semiHidden="0" w:uiPriority="62" w:unhideWhenUsed="0"/>
-    <w:lsdException w:name="Medium Shading 1 Accent 4" w:semiHidden="0" w:uiPriority="63" w:unhideWhenUsed="0"/>
-    <w:lsdException w:name="Medium Shading 2 Accent 4" w:semiHidden="0" w:uiPriority="64" w:unhideWhenUsed="0"/>
-    <w:lsdException w:name="Medium List 1 Accent 4" w:semiHidden="0" w:uiPriority="65" w:unhideWhenUsed="0"/>
-    <w:lsdException w:name="Medium List 2 Accent 4" w:semiHidden="0" w:uiPriority="66" w:unhideWhenUsed="0"/>
-    <w:lsdException w:name="Medium Grid 1 Accent 4" w:semiHidden="0" w:uiPriority="67" w:unhideWhenUsed="0"/>
-    <w:lsdException w:name="Medium Grid 2 Accent 4" w:semiHidden="0" w:uiPriority="68" w:unhideWhenUsed="0"/>
-    <w:lsdException w:name="Medium Grid 3 Accent 4" w:semiHidden="0" w:uiPriority="69" w:unhideWhenUsed="0"/>
-    <w:lsdException w:name="Dark List Accent 4" w:semiHidden="0" w:uiPriority="70" w:unhideWhenUsed="0"/>
-    <w:lsdException w:name="Colorful Shading Accent 4" w:semiHidden="0" w:uiPriority="71" w:unhideWhenUsed="0"/>
-    <w:lsdException w:name="Colorful List Accent 4" w:semiHidden="0" w:uiPriority="72" w:unhideWhenUsed="0"/>
-    <w:lsdException w:name="Colorful Grid Accent 4" w:semiHidden="0" w:uiPriority="73" w:unhideWhenUsed="0"/>
-    <w:lsdException w:name="Light Shading Accent 5" w:semiHidden="0" w:uiPriority="60" w:unhideWhenUsed="0"/>
-    <w:lsdException w:name="Light List Accent 5" w:semiHidden="0" w:uiPriority="61" w:unhideWhenUsed="0"/>
-    <w:lsdException w:name="Light Grid Accent 5" w:semiHidden="0" w:uiPriority="62" w:unhideWhenUsed="0"/>
-    <w:lsdException w:name="Medium Shading 1 Accent 5" w:semiHidden="0" w:uiPriority="63" w:unhideWhenUsed="0"/>
-    <w:lsdException w:name="Medium Shading 2 Accent 5" w:semiHidden="0" w:uiPriority="64" w:unhideWhenUsed="0"/>
-    <w:lsdException w:name="Medium List 1 Accent 5" w:semiHidden="0" w:uiPriority="65" w:unhideWhenUsed="0"/>
-    <w:lsdException w:name="Medium List 2 Accent 5" w:semiHidden="0" w:uiPriority="66" w:unhideWhenUsed="0"/>
-    <w:lsdException w:name="Medium Grid 1 Accent 5" w:semiHidden="0" w:uiPriority="67" w:unhideWhenUsed="0"/>
-    <w:lsdException w:name="Medium Grid 2 Accent 5" w:semiHidden="0" w:uiPriority="68" w:unhideWhenUsed="0"/>
-    <w:lsdException w:name="Medium Grid 3 Accent 5" w:semiHidden="0" w:uiPriority="69" w:unhideWhenUsed="0"/>
-    <w:lsdException w:name="Dark List Accent 5" w:semiHidden="0" w:uiPriority="70" w:unhideWhenUsed="0"/>
-    <w:lsdException w:name="Colorful Shading Accent 5" w:semiHidden="0" w:uiPriority="71" w:unhideWhenUsed="0"/>
-    <w:lsdException w:name="Colorful List Accent 5" w:semiHidden="0" w:uiPriority="72" w:unhideWhenUsed="0"/>
-    <w:lsdException w:name="Colorful Grid Accent 5" w:semiHidden="0" w:uiPriority="73" w:unhideWhenUsed="0"/>
-    <w:lsdException w:name="Light Shading Accent 6" w:semiHidden="0" w:uiPriority="60" w:unhideWhenUsed="0"/>
-    <w:lsdException w:name="Light List Accent 6" w:semiHidden="0" w:uiPriority="61" w:unhideWhenUsed="0"/>
-    <w:lsdException w:name="Light Grid Accent 6" w:semiHidden="0" w:uiPriority="62" w:unhideWhenUsed="0"/>
-    <w:lsdException w:name="Medium Shading 1 Accent 6" w:semiHidden="0" w:uiPriority="63" w:unhideWhenUsed="0"/>
-    <w:lsdException w:name="Medium Shading 2 Accent 6" w:semiHidden="0" w:uiPriority="64" w:unhideWhenUsed="0"/>
-    <w:lsdException w:name="Medium List 1 Accent 6" w:semiHidden="0" w:uiPriority="65" w:unhideWhenUsed="0"/>
-    <w:lsdException w:name="Medium List 2 Accent 6" w:semiHidden="0" w:uiPriority="66" w:unhideWhenUsed="0"/>
-    <w:lsdException w:name="Medium Grid 1 Accent 6" w:semiHidden="0" w:uiPriority="67" w:unhideWhenUsed="0"/>
-    <w:lsdException w:name="Medium Grid 2 Accent 6" w:semiHidden="0" w:uiPriority="68" w:unhideWhenUsed="0"/>
-    <w:lsdException w:name="Medium Grid 3 Accent 6" w:semiHidden="0" w:uiPriority="69" w:unhideWhenUsed="0"/>
-    <w:lsdException w:name="Dark List Accent 6" w:semiHidden="0" w:uiPriority="70" w:unhideWhenUsed="0"/>
-    <w:lsdException w:name="Colorful Shading Accent 6" w:semiHidden="0" w:uiPriority="71" w:unhideWhenUsed="0"/>
-    <w:lsdException w:name="Colorful List Accent 6" w:semiHidden="0" w:uiPriority="72" w:unhideWhenUsed="0"/>
-    <w:lsdException w:name="Colorful Grid Accent 6" w:semiHidden="0" w:uiPriority="73" w:unhideWhenUsed="0"/>
-    <w:lsdException w:name="Subtle Emphasis" w:semiHidden="0" w:uiPriority="19" w:unhideWhenUsed="0" w:qFormat="1"/>
-    <w:lsdException w:name="Intense Emphasis" w:semiHidden="0" w:uiPriority="21" w:unhideWhenUsed="0" w:qFormat="1"/>
-    <w:lsdException w:name="Subtle Reference" w:semiHidden="0" w:uiPriority="31" w:unhideWhenUsed="0" w:qFormat="1"/>
-    <w:lsdException w:name="Intense Reference" w:semiHidden="0" w:uiPriority="32" w:unhideWhenUsed="0" w:qFormat="1"/>
-    <w:lsdException w:name="Book Title" w:semiHidden="0" w:uiPriority="33" w:unhideWhenUsed="0" w:qFormat="1"/>
-    <w:lsdException w:name="Bibliography" w:uiPriority="37"/>
-    <w:lsdException w:name="TOC Heading" w:uiPriority="39" w:qFormat="1"/>
-  </w:latentStyles>
-  <w:style w:type="paragraph" w:default="1" w:styleId="Normal">
-    <w:name w:val="Normal"/>
-    <w:qFormat/>
-    <w:rsid w:val="00B27DAE"/>
-    <w:rPr>
-      <w:rFonts w:eastAsia="MS Mincho"/>
-      <w:sz w:val="24"/>
-      <w:szCs w:val="24"/>
-    </w:rPr>
-  </w:style>
-  <w:style w:type="paragraph" w:styleId="Heading1">
-    <w:name w:val="heading 1"/>
-    <w:basedOn w:val="Normal"/>
-    <w:next w:val="Normal"/>
-    <w:qFormat/>
-    <w:rsid w:val="00B27DAE"/>
-    <w:pPr>
-      <w:keepNext/>
-      <w:jc w:val="center"/>
-      <w:outlineLvl w:val="0"/>
-    </w:pPr>
-    <w:rPr>
-      <w:rFonts w:ascii=".VnHelvetInsH" w:hAnsi=".VnHelvetInsH"/>
-      <w:sz w:val="34"/>
-    </w:rPr>
-  </w:style>
-  <w:style w:type="paragraph" w:styleId="Heading2">
-    <w:name w:val="heading 2"/>
-    <w:basedOn w:val="Normal"/>
-    <w:next w:val="Normal"/>
-    <w:qFormat/>
-    <w:rsid w:val="00B27DAE"/>
-    <w:pPr>
-      <w:keepNext/>
-      <w:spacing w:before="240" w:after="60"/>
-      <w:outlineLvl w:val="1"/>
-    </w:pPr>
-    <w:rPr>
-      <w:rFonts w:ascii="Arial" w:eastAsia="Times New Roman" w:hAnsi="Arial" w:cs="Arial"/>
-      <w:b/>
-      <w:bCs/>
-      <w:i/>
-      <w:iCs/>
-      <w:sz w:val="28"/>
-      <w:szCs w:val="28"/>
-      <w:lang w:val="vi-VN"/>
-    </w:rPr>
-  </w:style>
-  <w:style w:type="paragraph" w:styleId="Heading3">
-    <w:name w:val="heading 3"/>
-    <w:basedOn w:val="Normal"/>
-    <w:next w:val="Normal"/>
-    <w:qFormat/>
-    <w:rsid w:val="00B27DAE"/>
-    <w:pPr>
-      <w:keepNext/>
-      <w:spacing w:before="240" w:after="60"/>
-      <w:outlineLvl w:val="2"/>
-    </w:pPr>
-    <w:rPr>
-      <w:rFonts w:ascii="Arial" w:eastAsia="Times New Roman" w:hAnsi="Arial" w:cs="Arial"/>
-      <w:b/>
-      <w:bCs/>
-      <w:sz w:val="26"/>
-      <w:szCs w:val="26"/>
-      <w:lang w:val="vi-VN"/>
-    </w:rPr>
-  </w:style>
-  <w:style w:type="paragraph" w:styleId="Heading4">
-    <w:name w:val="heading 4"/>
-    <w:basedOn w:val="Normal"/>
-    <w:next w:val="Normal"/>
-    <w:qFormat/>
-    <w:rsid w:val="00B27DAE"/>
-    <w:pPr>
-      <w:keepNext/>
-      <w:spacing w:before="240" w:after="60"/>
-      <w:outlineLvl w:val="3"/>
-    </w:pPr>
-    <w:rPr>
-      <w:rFonts w:eastAsia="Times New Roman"/>
-      <w:b/>
-      <w:bCs/>
-      <w:sz w:val="28"/>
-      <w:szCs w:val="28"/>
-      <w:lang w:val="vi-VN"/>
-    </w:rPr>
-  </w:style>
-  <w:style w:type="character" w:default="1" w:styleId="DefaultParagraphFont">
-    <w:name w:val="Default Paragraph Font"/>
-    <w:uiPriority w:val="1"/>
-    <w:semiHidden/>
-    <w:unhideWhenUsed/>
-  </w:style>
-  <w:style w:type="table" w:default="1" w:styleId="TableNormal">
-    <w:name w:val="Normal Table"/>
-    <w:uiPriority w:val="99"/>
-    <w:semiHidden/>
-    <w:unhideWhenUsed/>
-    <w:tblPr>
-      <w:tblInd w:w="0" w:type="dxa"/>
-      <w:tblCellMar>
-        <w:top w:w="0" w:type="dxa"/>
-        <w:left w:w="108" w:type="dxa"/>
-        <w:bottom w:w="0" w:type="dxa"/>
-        <w:right w:w="108" w:type="dxa"/>
-      </w:tblCellMar>
-    </w:tblPr>
-  </w:style>
-  <w:style w:type="numbering" w:default="1" w:styleId="NoList">
-    <w:name w:val="No List"/>
-    <w:uiPriority w:val="99"/>
-    <w:semiHidden/>
-    <w:unhideWhenUsed/>
-  </w:style>
-  <w:style w:type="paragraph" w:styleId="BodyText">
-    <w:name w:val="Body Text"/>
-    <w:basedOn w:val="Normal"/>
-    <w:rsid w:val="00B27DAE"/>
-    <w:rPr>
-      <w:rFonts w:ascii="VNI-Helve-Condense" w:eastAsia="Times New Roman" w:hAnsi="VNI-Helve-Condense"/>
-      <w:sz w:val="22"/>
-    </w:rPr>
-  </w:style>
-  <w:style w:type="paragraph" w:styleId="BodyText2">
-    <w:name w:val="Body Text 2"/>
-    <w:basedOn w:val="Normal"/>
-    <w:rsid w:val="00B27DAE"/>
-    <w:pPr>
-      <w:spacing w:after="120" w:line="480" w:lineRule="auto"/>
-    </w:pPr>
-  </w:style>
-  <w:style w:type="paragraph" w:styleId="BodyTextIndent">
-    <w:name w:val="Body Text Indent"/>
-    <w:basedOn w:val="Normal"/>
-    <w:rsid w:val="00B27DAE"/>
-    <w:pPr>
-      <w:spacing w:after="120"/>
-      <w:ind w:left="360"/>
-    </w:pPr>
-  </w:style>
-  <w:style w:type="paragraph" w:styleId="ListParagraph">
-    <w:name w:val="List Paragraph"/>
-    <w:basedOn w:val="Normal"/>
-    <w:uiPriority w:val="34"/>
-    <w:qFormat/>
-    <w:rsid w:val="00D777A2"/>
-    <w:pPr>
-      <w:ind w:left="720"/>
-    </w:pPr>
-  </w:style>
-  <w:style w:type="paragraph" w:styleId="Header">
-    <w:name w:val="header"/>
-    <w:basedOn w:val="Normal"/>
-    <w:link w:val="HeaderChar"/>
-    <w:uiPriority w:val="99"/>
-    <w:rsid w:val="00552196"/>
-    <w:pPr>
-      <w:tabs>
-        <w:tab w:val="center" w:pos="4680"/>
-        <w:tab w:val="right" w:pos="9360"/>
-      </w:tabs>
-    </w:pPr>
-  </w:style>
-  <w:style w:type="character" w:customStyle="1" w:styleId="HeaderChar">
-    <w:name w:val="Header Char"/>
-    <w:link w:val="Header"/>
-    <w:uiPriority w:val="99"/>
-    <w:rsid w:val="00552196"/>
-    <w:rPr>
-      <w:rFonts w:eastAsia="MS Mincho"/>
-      <w:sz w:val="24"/>
-      <w:szCs w:val="24"/>
-    </w:rPr>
-  </w:style>
-  <w:style w:type="paragraph" w:styleId="Footer">
-    <w:name w:val="footer"/>
-    <w:basedOn w:val="Normal"/>
-    <w:link w:val="FooterChar"/>
-    <w:rsid w:val="00552196"/>
-    <w:pPr>
-      <w:tabs>
-        <w:tab w:val="center" w:pos="4680"/>
-        <w:tab w:val="right" w:pos="9360"/>
-      </w:tabs>
-    </w:pPr>
-  </w:style>
-  <w:style w:type="character" w:customStyle="1" w:styleId="FooterChar">
-    <w:name w:val="Footer Char"/>
-    <w:link w:val="Footer"/>
-    <w:rsid w:val="00552196"/>
-    <w:rPr>
-      <w:rFonts w:eastAsia="MS Mincho"/>
-      <w:sz w:val="24"/>
-      <w:szCs w:val="24"/>
-    </w:rPr>
-  </w:style>
-  <w:style w:type="paragraph" w:styleId="BalloonText">
-    <w:name w:val="Balloon Text"/>
-    <w:basedOn w:val="Normal"/>
-    <w:link w:val="BalloonTextChar"/>
-    <w:rsid w:val="00093BD1"/>
-    <w:rPr>
-      <w:rFonts w:ascii="Tahoma" w:hAnsi="Tahoma" w:cs="Tahoma"/>
-      <w:sz w:val="16"/>
-      <w:szCs w:val="16"/>
-    </w:rPr>
-  </w:style>
-  <w:style w:type="character" w:customStyle="1" w:styleId="BalloonTextChar">
-    <w:name w:val="Balloon Text Char"/>
-    <w:link w:val="BalloonText"/>
-    <w:rsid w:val="00093BD1"/>
-    <w:rPr>
-      <w:rFonts w:ascii="Tahoma" w:eastAsia="MS Mincho" w:hAnsi="Tahoma" w:cs="Tahoma"/>
-      <w:sz w:val="16"/>
-      <w:szCs w:val="16"/>
-    </w:rPr>
-  </w:style>
-  <w:style w:type="table" w:styleId="TableGrid">
-    <w:name w:val="Table Grid"/>
-    <w:basedOn w:val="TableNormal"/>
-    <w:rsid w:val="004D2FC8"/>
-    <w:tblPr>
-      <w:tblInd w:w="0" w:type="dxa"/>
-      <w:tblBorders>
-        <w:top w:val="single" w:sz="4" w:space="0" w:color="auto"/>
-        <w:left w:val="single" w:sz="4" w:space="0" w:color="auto"/>
-        <w:bottom w:val="single" w:sz="4" w:space="0" w:color="auto"/>
-        <w:right w:val="single" w:sz="4" w:space="0" w:color="auto"/>
-        <w:insideH w:val="single" w:sz="4" w:space="0" w:color="auto"/>
-        <w:insideV w:val="single" w:sz="4" w:space="0" w:color="auto"/>
-      </w:tblBorders>
-      <w:tblCellMar>
-        <w:top w:w="0" w:type="dxa"/>
-        <w:left w:w="108" w:type="dxa"/>
-        <w:bottom w:w="0" w:type="dxa"/>
-        <w:right w:w="108" w:type="dxa"/>
-      </w:tblCellMar>
     </w:tblPr>
   </w:style>
 </w:styles>

--- a/public/template/PHULUCDOWN.docx
+++ b/public/template/PHULUCDOWN.docx
@@ -420,7 +420,7 @@
           <w:sz w:val="22"/>
           <w:szCs w:val="22"/>
         </w:rPr>
-        <w:t>541.NX4/01/2025/HĐMB-PA</w:t>
+        <w:t>162.KSCBU/07/2025/HĐMB-PA</w:t>
       </w:r>
     </w:p>
     <w:p>
@@ -540,7 +540,7 @@
           <w:sz w:val="22"/>
           <w:szCs w:val="22"/>
         </w:rPr>
-        <w:t>541.NX4/01/2025/HĐMB-PA</w:t>
+        <w:t>162.KSCBU/07/2025/HĐMB-PA</w:t>
       </w:r>
       <w:r>
         <w:rPr>
@@ -620,7 +620,7 @@
           <w:sz w:val="22"/>
           <w:szCs w:val="22"/>
         </w:rPr>
-        <w:t xml:space="preserve"> 09 </w:t>
+        <w:t xml:space="preserve"> 18 </w:t>
       </w:r>
       <w:r>
         <w:rPr>
@@ -644,7 +644,7 @@
           <w:sz w:val="22"/>
           <w:szCs w:val="22"/>
         </w:rPr>
-        <w:t xml:space="preserve">ng 01 </w:t>
+        <w:t xml:space="preserve">ng 07 </w:t>
       </w:r>
       <w:r>
         <w:rPr>
@@ -715,7 +715,7 @@
           <w:sz w:val="22"/>
           <w:szCs w:val="22"/>
         </w:rPr>
-        <w:t xml:space="preserve"> 09 </w:t>
+        <w:t xml:space="preserve"> 18 </w:t>
       </w:r>
       <w:r>
         <w:rPr>
@@ -747,7 +747,7 @@
           <w:sz w:val="22"/>
           <w:szCs w:val="22"/>
         </w:rPr>
-        <w:t xml:space="preserve">01 </w:t>
+        <w:t xml:space="preserve">07 </w:t>
       </w:r>
       <w:r>
         <w:rPr>
@@ -2236,7 +2236,7 @@
           <w:sz w:val="22"/>
           <w:szCs w:val="22"/>
         </w:rPr>
-        <w:t>NGUYỄN HÙNG</w:t>
+        <w:t>LÊ THỊ CHI</w:t>
       </w:r>
       <w:r>
         <w:rPr>
@@ -2308,7 +2308,7 @@
           <w:sz w:val="22"/>
           <w:szCs w:val="22"/>
         </w:rPr>
-        <w:t>0909114438</w:t>
+        <w:t>0926511025</w:t>
       </w:r>
     </w:p>
     <w:p>
@@ -2419,7 +2419,7 @@
           <w:sz w:val="22"/>
           <w:szCs w:val="22"/>
         </w:rPr>
-        <w:t>HUỲNH DUY THANH</w:t>
+        <w:t>LƯ MẠNH KHANG</w:t>
       </w:r>
     </w:p>
     <w:p>
@@ -2504,7 +2504,7 @@
           <w:szCs w:val="22"/>
           <w:lang w:val="vi-VN"/>
         </w:rPr>
-        <w:t>Bình Đức 3, Bình Đức, Long Xuyên, An Giang</w:t>
+        <w:t>TỔ 19, ẤP THẠNH HÒA, XÃ HÒA BÌNH, TỈNH AN GIANG</w:t>
       </w:r>
     </w:p>
     <w:p>
@@ -2620,7 +2620,7 @@
           <w:sz w:val="22"/>
           <w:szCs w:val="22"/>
         </w:rPr>
-        <w:t>0939082087</w:t>
+        <w:t>0339239280</w:t>
       </w:r>
     </w:p>
     <w:p>
@@ -2688,7 +2688,7 @@
           <w:szCs w:val="22"/>
           <w:lang w:val="vi-VN"/>
         </w:rPr>
-        <w:t>089087006633</w:t>
+        <w:t>089097014672</w:t>
       </w:r>
       <w:r>
         <w:rPr>
@@ -2768,7 +2768,7 @@
           <w:szCs w:val="22"/>
           <w:lang w:val="vi-VN"/>
         </w:rPr>
-        <w:t>03-09-2024</w:t>
+        <w:t>27-03-2023</w:t>
       </w:r>
       <w:r>
         <w:rPr>
@@ -2823,7 +2823,7 @@
           <w:szCs w:val="22"/>
           <w:lang w:val="vi-VN"/>
         </w:rPr>
-        <w:t>BỘ CÔNG AN</w:t>
+        <w:t>CỤC CẢNH SÁT</w:t>
       </w:r>
     </w:p>
     <w:p>
@@ -2896,7 +2896,7 @@
           <w:sz w:val="22"/>
           <w:szCs w:val="22"/>
         </w:rPr>
-        <w:t>01-10-1987</w:t>
+        <w:t>03-02-1997</w:t>
       </w:r>
     </w:p>
     <w:p>
@@ -2983,7 +2983,7 @@
           <w:szCs w:val="22"/>
           <w:lang w:val="vi-VN"/>
         </w:rPr>
-        <w:t>HUỲNH DUY THANH làm đại diện</w:t>
+        <w:t>LƯ MẠNH KHANG làm đại diện</w:t>
       </w:r>
     </w:p>
     <w:p>
@@ -3128,7 +3128,7 @@
                 <w:b/>
                 <w:szCs w:val="22"/>
               </w:rPr>
-              <w:t>TUCSON 1.6 F/L TURBO CKD</w:t>
+              <w:t>STARGAZER 1.5 TIÊU CHUẨN 2024 CKD</w:t>
             </w:r>
           </w:p>
         </w:tc>
@@ -3382,21 +3382,21 @@
                 <w:szCs w:val="22"/>
               </w:rPr>
               <w:t>
-                97,900,000
+                48,900,000
                 <w:br/>
-                1,350,000
+                650,000
                 <w:br/>
-                115,000
+                160,000
                 <w:br/>
                 1,560,000
                 <w:br/>
-                531,000
+                944,000
                 <w:br/>
-                13,076,000
+                6,720,000
                 <w:br/>
                 2,500,000
                 <w:br/>
-                7,900,000
+                1,000,000
                 <w:br/>
               </w:t>
             </w:r>
@@ -3429,7 +3429,6 @@
                 <w:br/>
                 <w:br/>
                 <w:br/>
-                Tặng 
                 <w:br/>
               </w:t>
             </w:r>
@@ -3487,7 +3486,7 @@
                 <w:b/>
                 <w:szCs w:val="22"/>
               </w:rPr>
-              <w:t>117,032,000</w:t>
+              <w:t>62,434,000</w:t>
             </w:r>
           </w:p>
         </w:tc>
@@ -3546,7 +3545,7 @@
                 <w:i/>
                 <w:szCs w:val="22"/>
               </w:rPr>
-              <w:t>một trăm  mười bảy triệu ba mươi hai nghìn</w:t>
+              <w:t>sáu mươi hai triệu bốn trăm  ba mươi bốn nghìn</w:t>
             </w:r>
           </w:p>
         </w:tc>
